--- a/projekt_bazy_danych.docx
+++ b/projekt_bazy_danych.docx
@@ -260,11 +260,19 @@
             <v:textbox>
               <w:txbxContent>
                 <w:p>
+                  <w:proofErr w:type="spellStart"/>
                   <w:r>
                     <w:rPr>
                       <w:b/>
                     </w:rPr>
-                    <w:t>Prowadzący:</w:t>
+                    <w:t>Prowadzący</w:t>
+                  </w:r>
+                  <w:proofErr w:type="spellEnd"/>
+                  <w:r>
+                    <w:rPr>
+                      <w:b/>
+                    </w:rPr>
+                    <w:t>:</w:t>
                   </w:r>
                   <w:r>
                     <w:rPr>
@@ -273,8 +281,21 @@
                     <w:t xml:space="preserve"> </w:t>
                   </w:r>
                   <w:r>
-                    <w:t>mgr. inż. Krzysztof Szmigielski</w:t>
+                    <w:t xml:space="preserve">mgr. </w:t>
                   </w:r>
+                  <w:proofErr w:type="spellStart"/>
+                  <w:r>
+                    <w:t>inż</w:t>
+                  </w:r>
+                  <w:proofErr w:type="spellEnd"/>
+                  <w:r>
+                    <w:t xml:space="preserve">. Krzysztof </w:t>
+                  </w:r>
+                  <w:proofErr w:type="spellStart"/>
+                  <w:r>
+                    <w:t>Szmigielski</w:t>
+                  </w:r>
+                  <w:proofErr w:type="spellEnd"/>
                 </w:p>
               </w:txbxContent>
             </v:textbox>
@@ -1832,148 +1853,1000 @@
     </w:p>
     <w:p>
       <w:pPr>
+        <w:tabs>
+          <w:tab w:val="left" w:pos="916"/>
+          <w:tab w:val="left" w:pos="1832"/>
+          <w:tab w:val="left" w:pos="2748"/>
+          <w:tab w:val="left" w:pos="3664"/>
+          <w:tab w:val="left" w:pos="4580"/>
+          <w:tab w:val="left" w:pos="5496"/>
+          <w:tab w:val="left" w:pos="6412"/>
+          <w:tab w:val="left" w:pos="7328"/>
+          <w:tab w:val="left" w:pos="8244"/>
+          <w:tab w:val="left" w:pos="9160"/>
+          <w:tab w:val="left" w:pos="10076"/>
+          <w:tab w:val="left" w:pos="10992"/>
+          <w:tab w:val="left" w:pos="11908"/>
+          <w:tab w:val="left" w:pos="12824"/>
+          <w:tab w:val="left" w:pos="13740"/>
+          <w:tab w:val="left" w:pos="14656"/>
+        </w:tabs>
+        <w:spacing w:after="0" w:line="240" w:lineRule="auto"/>
+        <w:rPr>
+          <w:rFonts w:eastAsia="Times New Roman" w:cstheme="minorHAnsi"/>
+          <w:sz w:val="20"/>
+          <w:szCs w:val="20"/>
+          <w:lang w:val="pl-PL" w:eastAsia="en-GB"/>
+        </w:rPr>
+      </w:pPr>
+      <w:r>
+        <w:rPr>
+          <w:rFonts w:eastAsia="Times New Roman" w:cstheme="minorHAnsi"/>
+          <w:sz w:val="20"/>
+          <w:szCs w:val="20"/>
+          <w:lang w:val="pl-PL" w:eastAsia="en-GB"/>
+        </w:rPr>
+        <w:t>Baza danych magazynu produktów sklepu dla elektroników.</w:t>
+      </w:r>
+      <w:r>
+        <w:rPr>
+          <w:rFonts w:eastAsia="Times New Roman" w:cstheme="minorHAnsi"/>
+          <w:sz w:val="20"/>
+          <w:szCs w:val="20"/>
+          <w:lang w:val="pl-PL" w:eastAsia="en-GB"/>
+        </w:rPr>
+        <w:br/>
+        <w:t xml:space="preserve">Opiera się na centralnej bazie danych </w:t>
+      </w:r>
+      <w:r>
+        <w:rPr>
+          <w:rFonts w:eastAsia="Times New Roman" w:cstheme="minorHAnsi"/>
+          <w:sz w:val="20"/>
+          <w:szCs w:val="20"/>
+          <w:lang w:val="pl-PL" w:eastAsia="en-GB"/>
+        </w:rPr>
+        <w:t>„</w:t>
+      </w:r>
+      <w:r>
+        <w:rPr>
+          <w:rFonts w:eastAsia="Times New Roman" w:cstheme="minorHAnsi"/>
+          <w:sz w:val="20"/>
+          <w:szCs w:val="20"/>
+          <w:lang w:val="pl-PL" w:eastAsia="en-GB"/>
+        </w:rPr>
+        <w:t>product_list</w:t>
+      </w:r>
+      <w:r>
+        <w:rPr>
+          <w:rFonts w:eastAsia="Times New Roman" w:cstheme="minorHAnsi"/>
+          <w:sz w:val="20"/>
+          <w:szCs w:val="20"/>
+          <w:lang w:val="pl-PL" w:eastAsia="en-GB"/>
+        </w:rPr>
+        <w:t>”.</w:t>
+      </w:r>
+    </w:p>
+    <w:p>
+      <w:pPr>
+        <w:tabs>
+          <w:tab w:val="left" w:pos="916"/>
+          <w:tab w:val="left" w:pos="1832"/>
+          <w:tab w:val="left" w:pos="2748"/>
+          <w:tab w:val="left" w:pos="3664"/>
+          <w:tab w:val="left" w:pos="4580"/>
+          <w:tab w:val="left" w:pos="5496"/>
+          <w:tab w:val="left" w:pos="6412"/>
+          <w:tab w:val="left" w:pos="7328"/>
+          <w:tab w:val="left" w:pos="8244"/>
+          <w:tab w:val="left" w:pos="9160"/>
+          <w:tab w:val="left" w:pos="10076"/>
+          <w:tab w:val="left" w:pos="10992"/>
+          <w:tab w:val="left" w:pos="11908"/>
+          <w:tab w:val="left" w:pos="12824"/>
+          <w:tab w:val="left" w:pos="13740"/>
+          <w:tab w:val="left" w:pos="14656"/>
+        </w:tabs>
+        <w:spacing w:after="0" w:line="240" w:lineRule="auto"/>
+        <w:rPr>
+          <w:rFonts w:eastAsia="Times New Roman" w:cstheme="minorHAnsi"/>
+          <w:sz w:val="20"/>
+          <w:szCs w:val="20"/>
+          <w:lang w:val="pl-PL" w:eastAsia="en-GB"/>
+        </w:rPr>
+      </w:pPr>
+      <w:r>
+        <w:rPr>
+          <w:rFonts w:eastAsia="Times New Roman" w:cstheme="minorHAnsi"/>
+          <w:sz w:val="20"/>
+          <w:szCs w:val="20"/>
+          <w:lang w:val="pl-PL" w:eastAsia="en-GB"/>
+        </w:rPr>
+        <w:t xml:space="preserve">Każdy rekord w bazie to unikalny w skali magazynu/ów produkt, jest on identyfikowany w pozostałych zależnych bazach </w:t>
+      </w:r>
+      <w:r>
+        <w:rPr>
+          <w:rFonts w:eastAsia="Times New Roman" w:cstheme="minorHAnsi"/>
+          <w:sz w:val="20"/>
+          <w:szCs w:val="20"/>
+          <w:lang w:val="pl-PL" w:eastAsia="en-GB"/>
+        </w:rPr>
+        <w:t>na podstawie</w:t>
+      </w:r>
+      <w:r>
+        <w:rPr>
+          <w:rFonts w:eastAsia="Times New Roman" w:cstheme="minorHAnsi"/>
+          <w:sz w:val="20"/>
+          <w:szCs w:val="20"/>
+          <w:lang w:val="pl-PL" w:eastAsia="en-GB"/>
+        </w:rPr>
+        <w:t xml:space="preserve"> jego numeru </w:t>
+      </w:r>
+      <w:r>
+        <w:rPr>
+          <w:rFonts w:eastAsia="Times New Roman" w:cstheme="minorHAnsi"/>
+          <w:sz w:val="20"/>
+          <w:szCs w:val="20"/>
+          <w:lang w:val="pl-PL" w:eastAsia="en-GB"/>
+        </w:rPr>
+        <w:t xml:space="preserve">zapisanemu w polu </w:t>
+      </w:r>
+      <w:r>
+        <w:rPr>
+          <w:rFonts w:eastAsia="Times New Roman" w:cstheme="minorHAnsi"/>
+          <w:sz w:val="20"/>
+          <w:szCs w:val="20"/>
+          <w:lang w:val="pl-PL" w:eastAsia="en-GB"/>
+        </w:rPr>
+        <w:t>„id”</w:t>
+      </w:r>
+      <w:r>
+        <w:rPr>
+          <w:rFonts w:eastAsia="Times New Roman" w:cstheme="minorHAnsi"/>
+          <w:sz w:val="20"/>
+          <w:szCs w:val="20"/>
+          <w:lang w:val="pl-PL" w:eastAsia="en-GB"/>
+        </w:rPr>
+        <w:t>.</w:t>
+      </w:r>
+      <w:r>
+        <w:rPr>
+          <w:rFonts w:eastAsia="Times New Roman" w:cstheme="minorHAnsi"/>
+          <w:sz w:val="20"/>
+          <w:szCs w:val="20"/>
+          <w:lang w:val="pl-PL" w:eastAsia="en-GB"/>
+        </w:rPr>
+        <w:br/>
+      </w:r>
+    </w:p>
+    <w:tbl>
+      <w:tblPr>
+        <w:tblStyle w:val="LightList"/>
+        <w:tblW w:w="0" w:type="auto"/>
+        <w:tblBorders>
+          <w:insideH w:val="single" w:sz="8" w:space="0" w:color="000000" w:themeColor="text1"/>
+          <w:insideV w:val="single" w:sz="4" w:space="0" w:color="auto"/>
+        </w:tblBorders>
+        <w:tblLook w:val="04A0"/>
+      </w:tblPr>
+      <w:tblGrid>
+        <w:gridCol w:w="1454"/>
+        <w:gridCol w:w="7788"/>
+      </w:tblGrid>
+      <w:tr>
+        <w:trPr>
+          <w:cnfStyle w:val="100000000000"/>
+        </w:trPr>
+        <w:tc>
+          <w:tcPr>
+            <w:cnfStyle w:val="001000000000"/>
+            <w:tcW w:w="9242" w:type="dxa"/>
+            <w:gridSpan w:val="2"/>
+          </w:tcPr>
+          <w:p>
+            <w:pPr>
+              <w:tabs>
+                <w:tab w:val="left" w:pos="916"/>
+                <w:tab w:val="left" w:pos="1832"/>
+                <w:tab w:val="left" w:pos="2748"/>
+                <w:tab w:val="left" w:pos="3664"/>
+                <w:tab w:val="left" w:pos="4580"/>
+                <w:tab w:val="left" w:pos="5496"/>
+                <w:tab w:val="left" w:pos="6412"/>
+                <w:tab w:val="left" w:pos="7328"/>
+                <w:tab w:val="left" w:pos="8244"/>
+                <w:tab w:val="left" w:pos="9160"/>
+                <w:tab w:val="left" w:pos="10076"/>
+                <w:tab w:val="left" w:pos="10992"/>
+                <w:tab w:val="left" w:pos="11908"/>
+                <w:tab w:val="left" w:pos="12824"/>
+                <w:tab w:val="left" w:pos="13740"/>
+                <w:tab w:val="left" w:pos="14656"/>
+              </w:tabs>
+              <w:rPr>
+                <w:rFonts w:eastAsia="Times New Roman" w:cstheme="minorHAnsi"/>
+                <w:sz w:val="20"/>
+                <w:szCs w:val="20"/>
+                <w:lang w:val="pl-PL" w:eastAsia="en-GB"/>
+              </w:rPr>
+            </w:pPr>
+            <w:r>
+              <w:rPr>
+                <w:rFonts w:eastAsia="Times New Roman" w:cstheme="minorHAnsi"/>
+                <w:sz w:val="20"/>
+                <w:szCs w:val="20"/>
+                <w:lang w:val="pl-PL" w:eastAsia="en-GB"/>
+              </w:rPr>
+              <w:t>Każdy rekord w bazie „product list” zawiera odnie</w:t>
+            </w:r>
+            <w:r>
+              <w:rPr>
+                <w:rFonts w:eastAsia="Times New Roman" w:cstheme="minorHAnsi"/>
+                <w:sz w:val="20"/>
+                <w:szCs w:val="20"/>
+                <w:lang w:val="pl-PL" w:eastAsia="en-GB"/>
+              </w:rPr>
+              <w:t>sienie do zależnych baz danych:</w:t>
+            </w:r>
+          </w:p>
+        </w:tc>
+      </w:tr>
+      <w:tr>
+        <w:trPr>
+          <w:cnfStyle w:val="000000100000"/>
+        </w:trPr>
+        <w:tc>
+          <w:tcPr>
+            <w:cnfStyle w:val="001000000000"/>
+            <w:tcW w:w="1454" w:type="dxa"/>
+            <w:tcBorders>
+              <w:top w:val="none" w:sz="0" w:space="0" w:color="auto"/>
+              <w:left w:val="none" w:sz="0" w:space="0" w:color="auto"/>
+              <w:bottom w:val="none" w:sz="0" w:space="0" w:color="auto"/>
+            </w:tcBorders>
+          </w:tcPr>
+          <w:p>
+            <w:pPr>
+              <w:rPr>
+                <w:rFonts w:cstheme="minorHAnsi"/>
+                <w:b w:val="0"/>
+                <w:sz w:val="20"/>
+                <w:szCs w:val="20"/>
+                <w:lang w:val="pl-PL" w:eastAsia="en-GB"/>
+              </w:rPr>
+            </w:pPr>
+            <w:r>
+              <w:rPr>
+                <w:rFonts w:cstheme="minorHAnsi"/>
+                <w:b w:val="0"/>
+                <w:sz w:val="20"/>
+                <w:szCs w:val="20"/>
+                <w:lang w:val="pl-PL" w:eastAsia="en-GB"/>
+              </w:rPr>
+              <w:t>price_list</w:t>
+            </w:r>
+          </w:p>
+        </w:tc>
+        <w:tc>
+          <w:tcPr>
+            <w:tcW w:w="7788" w:type="dxa"/>
+            <w:tcBorders>
+              <w:top w:val="none" w:sz="0" w:space="0" w:color="auto"/>
+              <w:bottom w:val="none" w:sz="0" w:space="0" w:color="auto"/>
+              <w:right w:val="none" w:sz="0" w:space="0" w:color="auto"/>
+            </w:tcBorders>
+          </w:tcPr>
+          <w:p>
+            <w:pPr>
+              <w:tabs>
+                <w:tab w:val="left" w:pos="916"/>
+                <w:tab w:val="left" w:pos="1832"/>
+                <w:tab w:val="left" w:pos="2748"/>
+                <w:tab w:val="left" w:pos="3664"/>
+                <w:tab w:val="left" w:pos="4580"/>
+                <w:tab w:val="left" w:pos="5496"/>
+                <w:tab w:val="left" w:pos="6412"/>
+                <w:tab w:val="left" w:pos="7328"/>
+                <w:tab w:val="left" w:pos="8244"/>
+                <w:tab w:val="left" w:pos="9160"/>
+                <w:tab w:val="left" w:pos="10076"/>
+                <w:tab w:val="left" w:pos="10992"/>
+                <w:tab w:val="left" w:pos="11908"/>
+                <w:tab w:val="left" w:pos="12824"/>
+                <w:tab w:val="left" w:pos="13740"/>
+                <w:tab w:val="left" w:pos="14656"/>
+              </w:tabs>
+              <w:cnfStyle w:val="000000100000"/>
+              <w:rPr>
+                <w:rFonts w:eastAsia="Times New Roman" w:cstheme="minorHAnsi"/>
+                <w:sz w:val="20"/>
+                <w:szCs w:val="20"/>
+                <w:lang w:val="pl-PL" w:eastAsia="en-GB"/>
+              </w:rPr>
+            </w:pPr>
+            <w:r>
+              <w:rPr>
+                <w:rFonts w:eastAsia="Times New Roman" w:cstheme="minorHAnsi"/>
+                <w:sz w:val="20"/>
+                <w:szCs w:val="20"/>
+                <w:lang w:val="pl-PL" w:eastAsia="en-GB"/>
+              </w:rPr>
+              <w:t>Cennik produktów</w:t>
+            </w:r>
+            <w:r>
+              <w:rPr>
+                <w:rFonts w:eastAsia="Times New Roman" w:cstheme="minorHAnsi"/>
+                <w:sz w:val="20"/>
+                <w:szCs w:val="20"/>
+                <w:lang w:val="pl-PL" w:eastAsia="en-GB"/>
+              </w:rPr>
+              <w:t>, może zawierać wiele rekordów dotyczących tego samego produktu.</w:t>
+            </w:r>
+          </w:p>
+        </w:tc>
+      </w:tr>
+      <w:tr>
+        <w:tc>
+          <w:tcPr>
+            <w:cnfStyle w:val="001000000000"/>
+            <w:tcW w:w="1454" w:type="dxa"/>
+          </w:tcPr>
+          <w:p>
+            <w:pPr>
+              <w:rPr>
+                <w:rFonts w:cstheme="minorHAnsi"/>
+                <w:b w:val="0"/>
+                <w:sz w:val="20"/>
+                <w:szCs w:val="20"/>
+                <w:lang w:val="pl-PL" w:eastAsia="en-GB"/>
+              </w:rPr>
+            </w:pPr>
+            <w:r>
+              <w:rPr>
+                <w:rFonts w:cstheme="minorHAnsi"/>
+                <w:b w:val="0"/>
+                <w:sz w:val="20"/>
+                <w:szCs w:val="20"/>
+                <w:lang w:val="pl-PL" w:eastAsia="en-GB"/>
+              </w:rPr>
+              <w:t>warehouse_list</w:t>
+            </w:r>
+          </w:p>
+        </w:tc>
+        <w:tc>
+          <w:tcPr>
+            <w:tcW w:w="7788" w:type="dxa"/>
+          </w:tcPr>
+          <w:p>
+            <w:pPr>
+              <w:tabs>
+                <w:tab w:val="left" w:pos="916"/>
+                <w:tab w:val="left" w:pos="1832"/>
+                <w:tab w:val="left" w:pos="2748"/>
+                <w:tab w:val="left" w:pos="3664"/>
+                <w:tab w:val="left" w:pos="4580"/>
+                <w:tab w:val="left" w:pos="5496"/>
+                <w:tab w:val="left" w:pos="6412"/>
+                <w:tab w:val="left" w:pos="7328"/>
+                <w:tab w:val="left" w:pos="8244"/>
+                <w:tab w:val="left" w:pos="9160"/>
+                <w:tab w:val="left" w:pos="10076"/>
+                <w:tab w:val="left" w:pos="10992"/>
+                <w:tab w:val="left" w:pos="11908"/>
+                <w:tab w:val="left" w:pos="12824"/>
+                <w:tab w:val="left" w:pos="13740"/>
+                <w:tab w:val="left" w:pos="14656"/>
+              </w:tabs>
+              <w:cnfStyle w:val="000000000000"/>
+              <w:rPr>
+                <w:rFonts w:eastAsia="Times New Roman" w:cstheme="minorHAnsi"/>
+                <w:sz w:val="20"/>
+                <w:szCs w:val="20"/>
+                <w:lang w:val="pl-PL" w:eastAsia="en-GB"/>
+              </w:rPr>
+            </w:pPr>
+            <w:r>
+              <w:rPr>
+                <w:rFonts w:eastAsia="Times New Roman" w:cstheme="minorHAnsi"/>
+                <w:sz w:val="20"/>
+                <w:szCs w:val="20"/>
+                <w:lang w:val="pl-PL" w:eastAsia="en-GB"/>
+              </w:rPr>
+              <w:t>Lista dostępnych magazynów, zakładamy, że produkt może znajdować się tylko w jednym magazynie.</w:t>
+            </w:r>
+          </w:p>
+        </w:tc>
+      </w:tr>
+      <w:tr>
+        <w:trPr>
+          <w:cnfStyle w:val="000000100000"/>
+        </w:trPr>
+        <w:tc>
+          <w:tcPr>
+            <w:cnfStyle w:val="001000000000"/>
+            <w:tcW w:w="1454" w:type="dxa"/>
+          </w:tcPr>
+          <w:p>
+            <w:pPr>
+              <w:rPr>
+                <w:rFonts w:cstheme="minorHAnsi"/>
+                <w:b w:val="0"/>
+                <w:sz w:val="20"/>
+                <w:szCs w:val="20"/>
+                <w:lang w:val="pl-PL" w:eastAsia="en-GB"/>
+              </w:rPr>
+            </w:pPr>
+            <w:r>
+              <w:rPr>
+                <w:rFonts w:cstheme="minorHAnsi"/>
+                <w:b w:val="0"/>
+                <w:sz w:val="20"/>
+                <w:szCs w:val="20"/>
+                <w:lang w:val="pl-PL" w:eastAsia="en-GB"/>
+              </w:rPr>
+              <w:t>review_list</w:t>
+            </w:r>
+          </w:p>
+        </w:tc>
+        <w:tc>
+          <w:tcPr>
+            <w:tcW w:w="7788" w:type="dxa"/>
+          </w:tcPr>
+          <w:p>
+            <w:pPr>
+              <w:tabs>
+                <w:tab w:val="left" w:pos="916"/>
+                <w:tab w:val="left" w:pos="1832"/>
+                <w:tab w:val="left" w:pos="2748"/>
+                <w:tab w:val="left" w:pos="3664"/>
+                <w:tab w:val="left" w:pos="4580"/>
+                <w:tab w:val="left" w:pos="5496"/>
+                <w:tab w:val="left" w:pos="6412"/>
+                <w:tab w:val="left" w:pos="7328"/>
+                <w:tab w:val="left" w:pos="8244"/>
+                <w:tab w:val="left" w:pos="9160"/>
+                <w:tab w:val="left" w:pos="10076"/>
+                <w:tab w:val="left" w:pos="10992"/>
+                <w:tab w:val="left" w:pos="11908"/>
+                <w:tab w:val="left" w:pos="12824"/>
+                <w:tab w:val="left" w:pos="13740"/>
+                <w:tab w:val="left" w:pos="14656"/>
+              </w:tabs>
+              <w:cnfStyle w:val="000000100000"/>
+              <w:rPr>
+                <w:rFonts w:eastAsia="Times New Roman" w:cstheme="minorHAnsi"/>
+                <w:sz w:val="20"/>
+                <w:szCs w:val="20"/>
+                <w:lang w:val="pl-PL" w:eastAsia="en-GB"/>
+              </w:rPr>
+            </w:pPr>
+            <w:r>
+              <w:rPr>
+                <w:rFonts w:eastAsia="Times New Roman" w:cstheme="minorHAnsi"/>
+                <w:sz w:val="20"/>
+                <w:szCs w:val="20"/>
+                <w:lang w:val="pl-PL" w:eastAsia="en-GB"/>
+              </w:rPr>
+              <w:t>Recenzje produktów wpisywane przez klientów.</w:t>
+            </w:r>
+          </w:p>
+        </w:tc>
+      </w:tr>
+      <w:tr>
+        <w:tc>
+          <w:tcPr>
+            <w:cnfStyle w:val="001000000000"/>
+            <w:tcW w:w="1454" w:type="dxa"/>
+          </w:tcPr>
+          <w:p>
+            <w:pPr>
+              <w:rPr>
+                <w:rFonts w:cstheme="minorHAnsi"/>
+                <w:b w:val="0"/>
+                <w:sz w:val="20"/>
+                <w:szCs w:val="20"/>
+                <w:lang w:val="pl-PL" w:eastAsia="en-GB"/>
+              </w:rPr>
+            </w:pPr>
+            <w:r>
+              <w:rPr>
+                <w:rFonts w:cstheme="minorHAnsi"/>
+                <w:b w:val="0"/>
+                <w:sz w:val="20"/>
+                <w:szCs w:val="20"/>
+                <w:lang w:val="pl-PL" w:eastAsia="en-GB"/>
+              </w:rPr>
+              <w:t>delivery_list</w:t>
+            </w:r>
+          </w:p>
+        </w:tc>
+        <w:tc>
+          <w:tcPr>
+            <w:tcW w:w="7788" w:type="dxa"/>
+          </w:tcPr>
+          <w:p>
+            <w:pPr>
+              <w:tabs>
+                <w:tab w:val="left" w:pos="916"/>
+                <w:tab w:val="left" w:pos="1832"/>
+                <w:tab w:val="left" w:pos="2748"/>
+                <w:tab w:val="left" w:pos="3664"/>
+                <w:tab w:val="left" w:pos="4580"/>
+                <w:tab w:val="left" w:pos="5496"/>
+                <w:tab w:val="left" w:pos="6412"/>
+                <w:tab w:val="left" w:pos="7328"/>
+                <w:tab w:val="left" w:pos="8244"/>
+                <w:tab w:val="left" w:pos="9160"/>
+                <w:tab w:val="left" w:pos="10076"/>
+                <w:tab w:val="left" w:pos="10992"/>
+                <w:tab w:val="left" w:pos="11908"/>
+                <w:tab w:val="left" w:pos="12824"/>
+                <w:tab w:val="left" w:pos="13740"/>
+                <w:tab w:val="left" w:pos="14656"/>
+              </w:tabs>
+              <w:cnfStyle w:val="000000000000"/>
+              <w:rPr>
+                <w:rFonts w:eastAsia="Times New Roman" w:cstheme="minorHAnsi"/>
+                <w:sz w:val="20"/>
+                <w:szCs w:val="20"/>
+                <w:lang w:val="pl-PL" w:eastAsia="en-GB"/>
+              </w:rPr>
+            </w:pPr>
+            <w:r>
+              <w:rPr>
+                <w:rFonts w:eastAsia="Times New Roman" w:cstheme="minorHAnsi"/>
+                <w:sz w:val="20"/>
+                <w:szCs w:val="20"/>
+                <w:lang w:val="pl-PL" w:eastAsia="en-GB"/>
+              </w:rPr>
+              <w:t>Dostępne formy wysyłki towaru.</w:t>
+            </w:r>
+          </w:p>
+        </w:tc>
+      </w:tr>
+    </w:tbl>
+    <w:p>
+      <w:pPr>
+        <w:tabs>
+          <w:tab w:val="left" w:pos="916"/>
+          <w:tab w:val="left" w:pos="1832"/>
+          <w:tab w:val="left" w:pos="2748"/>
+          <w:tab w:val="left" w:pos="3664"/>
+          <w:tab w:val="left" w:pos="4580"/>
+          <w:tab w:val="left" w:pos="5496"/>
+          <w:tab w:val="left" w:pos="6412"/>
+          <w:tab w:val="left" w:pos="7328"/>
+          <w:tab w:val="left" w:pos="8244"/>
+          <w:tab w:val="left" w:pos="9160"/>
+          <w:tab w:val="left" w:pos="10076"/>
+          <w:tab w:val="left" w:pos="10992"/>
+          <w:tab w:val="left" w:pos="11908"/>
+          <w:tab w:val="left" w:pos="12824"/>
+          <w:tab w:val="left" w:pos="13740"/>
+          <w:tab w:val="left" w:pos="14656"/>
+        </w:tabs>
+        <w:spacing w:after="0" w:line="240" w:lineRule="auto"/>
+        <w:rPr>
+          <w:rFonts w:eastAsia="Times New Roman" w:cstheme="minorHAnsi"/>
+          <w:sz w:val="20"/>
+          <w:szCs w:val="20"/>
+          <w:lang w:val="pl-PL" w:eastAsia="en-GB"/>
+        </w:rPr>
+      </w:pPr>
+      <w:r>
+        <w:rPr>
+          <w:rFonts w:eastAsia="Times New Roman" w:cstheme="minorHAnsi"/>
+          <w:sz w:val="20"/>
+          <w:szCs w:val="20"/>
+          <w:lang w:val="pl-PL" w:eastAsia="en-GB"/>
+        </w:rPr>
+        <w:br/>
+      </w:r>
+    </w:p>
+    <w:tbl>
+      <w:tblPr>
+        <w:tblStyle w:val="LightList"/>
+        <w:tblW w:w="0" w:type="auto"/>
+        <w:tblBorders>
+          <w:insideH w:val="single" w:sz="8" w:space="0" w:color="000000" w:themeColor="text1"/>
+          <w:insideV w:val="single" w:sz="4" w:space="0" w:color="auto"/>
+        </w:tblBorders>
+        <w:tblLook w:val="04A0"/>
+      </w:tblPr>
+      <w:tblGrid>
+        <w:gridCol w:w="1506"/>
+        <w:gridCol w:w="7736"/>
+      </w:tblGrid>
+      <w:tr>
+        <w:trPr>
+          <w:cnfStyle w:val="100000000000"/>
+        </w:trPr>
+        <w:tc>
+          <w:tcPr>
+            <w:cnfStyle w:val="001000000000"/>
+            <w:tcW w:w="9242" w:type="dxa"/>
+            <w:gridSpan w:val="2"/>
+          </w:tcPr>
+          <w:p>
+            <w:pPr>
+              <w:tabs>
+                <w:tab w:val="left" w:pos="916"/>
+                <w:tab w:val="left" w:pos="1832"/>
+                <w:tab w:val="left" w:pos="2748"/>
+                <w:tab w:val="left" w:pos="3664"/>
+                <w:tab w:val="left" w:pos="4580"/>
+                <w:tab w:val="left" w:pos="5496"/>
+                <w:tab w:val="left" w:pos="6412"/>
+                <w:tab w:val="left" w:pos="7328"/>
+                <w:tab w:val="left" w:pos="8244"/>
+                <w:tab w:val="left" w:pos="9160"/>
+                <w:tab w:val="left" w:pos="10076"/>
+                <w:tab w:val="left" w:pos="10992"/>
+                <w:tab w:val="left" w:pos="11908"/>
+                <w:tab w:val="left" w:pos="12824"/>
+                <w:tab w:val="left" w:pos="13740"/>
+                <w:tab w:val="left" w:pos="14656"/>
+              </w:tabs>
+              <w:rPr>
+                <w:rFonts w:eastAsia="Times New Roman" w:cstheme="minorHAnsi"/>
+                <w:sz w:val="20"/>
+                <w:szCs w:val="20"/>
+                <w:lang w:val="pl-PL" w:eastAsia="en-GB"/>
+              </w:rPr>
+            </w:pPr>
+            <w:r>
+              <w:rPr>
+                <w:rFonts w:eastAsia="Times New Roman" w:cstheme="minorHAnsi"/>
+                <w:sz w:val="20"/>
+                <w:szCs w:val="20"/>
+                <w:lang w:val="pl-PL" w:eastAsia="en-GB"/>
+              </w:rPr>
+              <w:t>Baza „review_list” jest powiązana z bazą „review_content”, ponieważ w „review_list” znajdują się unikalne identyfikatory dotyczące transakcji to dane pobrane od klienta zapisywane są jako nowy rekord w bazie danych „review_content”.</w:t>
+            </w:r>
+          </w:p>
+        </w:tc>
+      </w:tr>
+      <w:tr>
+        <w:trPr>
+          <w:cnfStyle w:val="000000100000"/>
+        </w:trPr>
+        <w:tc>
+          <w:tcPr>
+            <w:cnfStyle w:val="001000000000"/>
+            <w:tcW w:w="1506" w:type="dxa"/>
+          </w:tcPr>
+          <w:p>
+            <w:pPr>
+              <w:rPr>
+                <w:rFonts w:cstheme="minorHAnsi"/>
+                <w:b w:val="0"/>
+                <w:sz w:val="20"/>
+                <w:szCs w:val="20"/>
+                <w:lang w:val="pl-PL" w:eastAsia="en-GB"/>
+              </w:rPr>
+            </w:pPr>
+            <w:r>
+              <w:rPr>
+                <w:rFonts w:cstheme="minorHAnsi"/>
+                <w:b w:val="0"/>
+                <w:sz w:val="20"/>
+                <w:szCs w:val="20"/>
+                <w:lang w:val="pl-PL" w:eastAsia="en-GB"/>
+              </w:rPr>
+              <w:t>review_content</w:t>
+            </w:r>
+          </w:p>
+        </w:tc>
+        <w:tc>
+          <w:tcPr>
+            <w:tcW w:w="7736" w:type="dxa"/>
+          </w:tcPr>
+          <w:p>
+            <w:pPr>
+              <w:tabs>
+                <w:tab w:val="left" w:pos="916"/>
+                <w:tab w:val="left" w:pos="1832"/>
+                <w:tab w:val="left" w:pos="2748"/>
+                <w:tab w:val="left" w:pos="3664"/>
+                <w:tab w:val="left" w:pos="4580"/>
+                <w:tab w:val="left" w:pos="5496"/>
+                <w:tab w:val="left" w:pos="6412"/>
+                <w:tab w:val="left" w:pos="7328"/>
+                <w:tab w:val="left" w:pos="8244"/>
+                <w:tab w:val="left" w:pos="9160"/>
+                <w:tab w:val="left" w:pos="10076"/>
+                <w:tab w:val="left" w:pos="10992"/>
+                <w:tab w:val="left" w:pos="11908"/>
+                <w:tab w:val="left" w:pos="12824"/>
+                <w:tab w:val="left" w:pos="13740"/>
+                <w:tab w:val="left" w:pos="14656"/>
+              </w:tabs>
+              <w:cnfStyle w:val="000000100000"/>
+              <w:rPr>
+                <w:rFonts w:eastAsia="Times New Roman" w:cstheme="minorHAnsi"/>
+                <w:sz w:val="20"/>
+                <w:szCs w:val="20"/>
+                <w:lang w:val="pl-PL" w:eastAsia="en-GB"/>
+              </w:rPr>
+            </w:pPr>
+            <w:r>
+              <w:rPr>
+                <w:rFonts w:eastAsia="Times New Roman" w:cstheme="minorHAnsi"/>
+                <w:sz w:val="20"/>
+                <w:szCs w:val="20"/>
+                <w:lang w:val="pl-PL" w:eastAsia="en-GB"/>
+              </w:rPr>
+              <w:t>Informacje zwrotne odebrane od klienta, indywidualne dla każdej transakcji.</w:t>
+            </w:r>
+          </w:p>
+        </w:tc>
+      </w:tr>
+    </w:tbl>
+    <w:p>
+      <w:pPr>
+        <w:tabs>
+          <w:tab w:val="left" w:pos="916"/>
+          <w:tab w:val="left" w:pos="1832"/>
+          <w:tab w:val="left" w:pos="2748"/>
+          <w:tab w:val="left" w:pos="3664"/>
+          <w:tab w:val="left" w:pos="4580"/>
+          <w:tab w:val="left" w:pos="5496"/>
+          <w:tab w:val="left" w:pos="6412"/>
+          <w:tab w:val="left" w:pos="7328"/>
+          <w:tab w:val="left" w:pos="8244"/>
+          <w:tab w:val="left" w:pos="9160"/>
+          <w:tab w:val="left" w:pos="10076"/>
+          <w:tab w:val="left" w:pos="10992"/>
+          <w:tab w:val="left" w:pos="11908"/>
+          <w:tab w:val="left" w:pos="12824"/>
+          <w:tab w:val="left" w:pos="13740"/>
+          <w:tab w:val="left" w:pos="14656"/>
+        </w:tabs>
+        <w:spacing w:after="0" w:line="240" w:lineRule="auto"/>
+        <w:rPr>
+          <w:rFonts w:eastAsia="Times New Roman" w:cstheme="minorHAnsi"/>
+          <w:sz w:val="20"/>
+          <w:szCs w:val="20"/>
+          <w:lang w:val="pl-PL" w:eastAsia="en-GB"/>
+        </w:rPr>
+      </w:pPr>
+      <w:r>
+        <w:rPr>
+          <w:rFonts w:eastAsia="Times New Roman" w:cstheme="minorHAnsi"/>
+          <w:sz w:val="20"/>
+          <w:szCs w:val="20"/>
+          <w:lang w:val="pl-PL" w:eastAsia="en-GB"/>
+        </w:rPr>
+        <w:br/>
+      </w:r>
+    </w:p>
+    <w:tbl>
+      <w:tblPr>
+        <w:tblStyle w:val="LightList"/>
+        <w:tblW w:w="0" w:type="auto"/>
+        <w:tblBorders>
+          <w:insideH w:val="single" w:sz="8" w:space="0" w:color="000000" w:themeColor="text1"/>
+          <w:insideV w:val="single" w:sz="4" w:space="0" w:color="auto"/>
+        </w:tblBorders>
+        <w:tblLook w:val="04A0"/>
+      </w:tblPr>
+      <w:tblGrid>
+        <w:gridCol w:w="1506"/>
+        <w:gridCol w:w="7736"/>
+      </w:tblGrid>
+      <w:tr>
+        <w:trPr>
+          <w:cnfStyle w:val="100000000000"/>
+        </w:trPr>
+        <w:tc>
+          <w:tcPr>
+            <w:cnfStyle w:val="001000000000"/>
+            <w:tcW w:w="9242" w:type="dxa"/>
+            <w:gridSpan w:val="2"/>
+          </w:tcPr>
+          <w:p>
+            <w:pPr>
+              <w:tabs>
+                <w:tab w:val="left" w:pos="916"/>
+                <w:tab w:val="left" w:pos="1832"/>
+                <w:tab w:val="left" w:pos="2748"/>
+                <w:tab w:val="left" w:pos="3664"/>
+                <w:tab w:val="left" w:pos="4580"/>
+                <w:tab w:val="left" w:pos="5496"/>
+                <w:tab w:val="left" w:pos="6412"/>
+                <w:tab w:val="left" w:pos="7328"/>
+                <w:tab w:val="left" w:pos="8244"/>
+                <w:tab w:val="left" w:pos="9160"/>
+                <w:tab w:val="left" w:pos="10076"/>
+                <w:tab w:val="left" w:pos="10992"/>
+                <w:tab w:val="left" w:pos="11908"/>
+                <w:tab w:val="left" w:pos="12824"/>
+                <w:tab w:val="left" w:pos="13740"/>
+                <w:tab w:val="left" w:pos="14656"/>
+              </w:tabs>
+              <w:rPr>
+                <w:rFonts w:eastAsia="Times New Roman" w:cstheme="minorHAnsi"/>
+                <w:sz w:val="20"/>
+                <w:szCs w:val="20"/>
+                <w:lang w:val="pl-PL" w:eastAsia="en-GB"/>
+              </w:rPr>
+            </w:pPr>
+            <w:r>
+              <w:rPr>
+                <w:rFonts w:eastAsia="Times New Roman" w:cstheme="minorHAnsi"/>
+                <w:sz w:val="20"/>
+                <w:szCs w:val="20"/>
+                <w:lang w:val="pl-PL" w:eastAsia="en-GB"/>
+              </w:rPr>
+              <w:t>Baza „delivery_list” jest listą dostępnych dla produktu możliwości jego wysyłki.</w:t>
+            </w:r>
+          </w:p>
+        </w:tc>
+      </w:tr>
+      <w:tr>
+        <w:trPr>
+          <w:cnfStyle w:val="000000100000"/>
+        </w:trPr>
+        <w:tc>
+          <w:tcPr>
+            <w:cnfStyle w:val="001000000000"/>
+            <w:tcW w:w="1506" w:type="dxa"/>
+          </w:tcPr>
+          <w:p>
+            <w:pPr>
+              <w:rPr>
+                <w:rFonts w:cstheme="minorHAnsi"/>
+                <w:b w:val="0"/>
+                <w:sz w:val="20"/>
+                <w:szCs w:val="20"/>
+                <w:lang w:val="pl-PL" w:eastAsia="en-GB"/>
+              </w:rPr>
+            </w:pPr>
+            <w:r>
+              <w:rPr>
+                <w:rFonts w:cstheme="minorHAnsi"/>
+                <w:b w:val="0"/>
+                <w:sz w:val="20"/>
+                <w:szCs w:val="20"/>
+                <w:lang w:val="pl-PL" w:eastAsia="en-GB"/>
+              </w:rPr>
+              <w:t>payment_list</w:t>
+            </w:r>
+          </w:p>
+        </w:tc>
+        <w:tc>
+          <w:tcPr>
+            <w:tcW w:w="7736" w:type="dxa"/>
+          </w:tcPr>
+          <w:p>
+            <w:pPr>
+              <w:tabs>
+                <w:tab w:val="left" w:pos="916"/>
+                <w:tab w:val="left" w:pos="1832"/>
+                <w:tab w:val="left" w:pos="2748"/>
+                <w:tab w:val="left" w:pos="3664"/>
+                <w:tab w:val="left" w:pos="4580"/>
+                <w:tab w:val="left" w:pos="5496"/>
+                <w:tab w:val="left" w:pos="6412"/>
+                <w:tab w:val="left" w:pos="7328"/>
+                <w:tab w:val="left" w:pos="8244"/>
+                <w:tab w:val="left" w:pos="9160"/>
+                <w:tab w:val="left" w:pos="10076"/>
+                <w:tab w:val="left" w:pos="10992"/>
+                <w:tab w:val="left" w:pos="11908"/>
+                <w:tab w:val="left" w:pos="12824"/>
+                <w:tab w:val="left" w:pos="13740"/>
+                <w:tab w:val="left" w:pos="14656"/>
+              </w:tabs>
+              <w:cnfStyle w:val="000000100000"/>
+              <w:rPr>
+                <w:rFonts w:eastAsia="Times New Roman" w:cstheme="minorHAnsi"/>
+                <w:sz w:val="20"/>
+                <w:szCs w:val="20"/>
+                <w:lang w:val="pl-PL" w:eastAsia="en-GB"/>
+              </w:rPr>
+            </w:pPr>
+          </w:p>
+        </w:tc>
+      </w:tr>
+      <w:tr>
+        <w:tc>
+          <w:tcPr>
+            <w:cnfStyle w:val="001000000000"/>
+            <w:tcW w:w="1506" w:type="dxa"/>
+          </w:tcPr>
+          <w:p>
+            <w:pPr>
+              <w:rPr>
+                <w:rFonts w:cstheme="minorHAnsi"/>
+                <w:b w:val="0"/>
+                <w:sz w:val="20"/>
+                <w:szCs w:val="20"/>
+                <w:lang w:val="pl-PL" w:eastAsia="en-GB"/>
+              </w:rPr>
+            </w:pPr>
+            <w:r>
+              <w:rPr>
+                <w:rFonts w:cstheme="minorHAnsi"/>
+                <w:b w:val="0"/>
+                <w:sz w:val="20"/>
+                <w:szCs w:val="20"/>
+                <w:lang w:val="pl-PL" w:eastAsia="en-GB"/>
+              </w:rPr>
+              <w:t>courier_list</w:t>
+            </w:r>
+          </w:p>
+        </w:tc>
+        <w:tc>
+          <w:tcPr>
+            <w:tcW w:w="7736" w:type="dxa"/>
+          </w:tcPr>
+          <w:p>
+            <w:pPr>
+              <w:tabs>
+                <w:tab w:val="left" w:pos="916"/>
+                <w:tab w:val="left" w:pos="1832"/>
+                <w:tab w:val="left" w:pos="2748"/>
+                <w:tab w:val="left" w:pos="3664"/>
+                <w:tab w:val="left" w:pos="4580"/>
+                <w:tab w:val="left" w:pos="5496"/>
+                <w:tab w:val="left" w:pos="6412"/>
+                <w:tab w:val="left" w:pos="7328"/>
+                <w:tab w:val="left" w:pos="8244"/>
+                <w:tab w:val="left" w:pos="9160"/>
+                <w:tab w:val="left" w:pos="10076"/>
+                <w:tab w:val="left" w:pos="10992"/>
+                <w:tab w:val="left" w:pos="11908"/>
+                <w:tab w:val="left" w:pos="12824"/>
+                <w:tab w:val="left" w:pos="13740"/>
+                <w:tab w:val="left" w:pos="14656"/>
+              </w:tabs>
+              <w:cnfStyle w:val="000000000000"/>
+              <w:rPr>
+                <w:rFonts w:eastAsia="Times New Roman" w:cstheme="minorHAnsi"/>
+                <w:sz w:val="20"/>
+                <w:szCs w:val="20"/>
+                <w:lang w:val="pl-PL" w:eastAsia="en-GB"/>
+              </w:rPr>
+            </w:pPr>
+          </w:p>
+        </w:tc>
+      </w:tr>
+    </w:tbl>
+    <w:p>
+      <w:pPr>
+        <w:tabs>
+          <w:tab w:val="left" w:pos="916"/>
+          <w:tab w:val="left" w:pos="1832"/>
+          <w:tab w:val="left" w:pos="2748"/>
+          <w:tab w:val="left" w:pos="3664"/>
+          <w:tab w:val="left" w:pos="4580"/>
+          <w:tab w:val="left" w:pos="5496"/>
+          <w:tab w:val="left" w:pos="6412"/>
+          <w:tab w:val="left" w:pos="7328"/>
+          <w:tab w:val="left" w:pos="8244"/>
+          <w:tab w:val="left" w:pos="9160"/>
+          <w:tab w:val="left" w:pos="10076"/>
+          <w:tab w:val="left" w:pos="10992"/>
+          <w:tab w:val="left" w:pos="11908"/>
+          <w:tab w:val="left" w:pos="12824"/>
+          <w:tab w:val="left" w:pos="13740"/>
+          <w:tab w:val="left" w:pos="14656"/>
+        </w:tabs>
+        <w:spacing w:after="0" w:line="240" w:lineRule="auto"/>
+        <w:rPr>
+          <w:rFonts w:eastAsia="Times New Roman" w:cstheme="minorHAnsi"/>
+          <w:sz w:val="20"/>
+          <w:szCs w:val="20"/>
+          <w:lang w:val="pl-PL" w:eastAsia="en-GB"/>
+        </w:rPr>
+      </w:pPr>
+    </w:p>
+    <w:p>
+      <w:pPr>
         <w:keepNext/>
-        <w:spacing w:before="198" w:after="119" w:line="240" w:lineRule="auto"/>
-        <w:outlineLvl w:val="1"/>
-        <w:rPr>
-          <w:rFonts w:ascii="Liberation Sans" w:eastAsia="Times New Roman" w:hAnsi="Liberation Sans" w:cs="Liberation Sans"/>
-          <w:b/>
-          <w:bCs/>
-          <w:sz w:val="32"/>
-          <w:szCs w:val="32"/>
-          <w:lang w:val="pl-PL" w:eastAsia="en-GB"/>
-        </w:rPr>
-      </w:pPr>
-      <w:bookmarkStart w:id="1" w:name="_Toc138498054"/>
-      <w:r>
-        <w:rPr>
-          <w:rFonts w:ascii="Liberation Sans" w:eastAsia="Times New Roman" w:hAnsi="Liberation Sans" w:cs="Liberation Sans"/>
-          <w:b/>
-          <w:bCs/>
-          <w:sz w:val="32"/>
-          <w:szCs w:val="32"/>
-          <w:lang w:val="pl-PL" w:eastAsia="en-GB"/>
-        </w:rPr>
-        <w:t>product_list</w:t>
-      </w:r>
-      <w:bookmarkEnd w:id="1"/>
-    </w:p>
-    <w:p>
-      <w:pPr>
-        <w:tabs>
-          <w:tab w:val="left" w:pos="916"/>
-          <w:tab w:val="left" w:pos="1832"/>
-          <w:tab w:val="left" w:pos="2748"/>
-          <w:tab w:val="left" w:pos="3664"/>
-          <w:tab w:val="left" w:pos="4580"/>
-          <w:tab w:val="left" w:pos="5496"/>
-          <w:tab w:val="left" w:pos="6412"/>
-          <w:tab w:val="left" w:pos="7328"/>
-          <w:tab w:val="left" w:pos="8244"/>
-          <w:tab w:val="left" w:pos="9160"/>
-          <w:tab w:val="left" w:pos="10076"/>
-          <w:tab w:val="left" w:pos="10992"/>
-          <w:tab w:val="left" w:pos="11908"/>
-          <w:tab w:val="left" w:pos="12824"/>
-          <w:tab w:val="left" w:pos="13740"/>
-          <w:tab w:val="left" w:pos="14656"/>
-        </w:tabs>
-        <w:spacing w:after="0" w:line="240" w:lineRule="auto"/>
-        <w:rPr>
-          <w:rFonts w:ascii="Liberation Mono" w:eastAsia="Times New Roman" w:hAnsi="Liberation Mono" w:cs="Liberation Mono"/>
-          <w:sz w:val="20"/>
-          <w:szCs w:val="20"/>
-          <w:lang w:val="pl-PL" w:eastAsia="en-GB"/>
-        </w:rPr>
-      </w:pPr>
-      <w:r>
-        <w:rPr>
-          <w:rFonts w:ascii="Liberation Mono" w:eastAsia="Times New Roman" w:hAnsi="Liberation Mono" w:cs="Liberation Mono"/>
-          <w:sz w:val="20"/>
-          <w:szCs w:val="20"/>
-          <w:lang w:val="pl-PL" w:eastAsia="en-GB"/>
-        </w:rPr>
-        <w:t xml:space="preserve">Kolumny: </w:t>
-      </w:r>
-    </w:p>
-    <w:p>
-      <w:pPr>
-        <w:tabs>
-          <w:tab w:val="left" w:pos="916"/>
-          <w:tab w:val="left" w:pos="1832"/>
-          <w:tab w:val="left" w:pos="2748"/>
-          <w:tab w:val="left" w:pos="3664"/>
-          <w:tab w:val="left" w:pos="4580"/>
-          <w:tab w:val="left" w:pos="5496"/>
-          <w:tab w:val="left" w:pos="6412"/>
-          <w:tab w:val="left" w:pos="7328"/>
-          <w:tab w:val="left" w:pos="8244"/>
-          <w:tab w:val="left" w:pos="9160"/>
-          <w:tab w:val="left" w:pos="10076"/>
-          <w:tab w:val="left" w:pos="10992"/>
-          <w:tab w:val="left" w:pos="11908"/>
-          <w:tab w:val="left" w:pos="12824"/>
-          <w:tab w:val="left" w:pos="13740"/>
-          <w:tab w:val="left" w:pos="14656"/>
-        </w:tabs>
-        <w:spacing w:after="0" w:line="240" w:lineRule="auto"/>
-        <w:rPr>
-          <w:rFonts w:ascii="Liberation Mono" w:eastAsia="Times New Roman" w:hAnsi="Liberation Mono" w:cs="Liberation Mono"/>
-          <w:sz w:val="20"/>
-          <w:szCs w:val="20"/>
-          <w:lang w:val="pl-PL" w:eastAsia="en-GB"/>
-        </w:rPr>
-      </w:pPr>
-      <w:r>
-        <w:rPr>
-          <w:rFonts w:ascii="Liberation Mono" w:eastAsia="Times New Roman" w:hAnsi="Liberation Mono" w:cs="Liberation Mono"/>
-          <w:sz w:val="20"/>
-          <w:szCs w:val="20"/>
-          <w:lang w:val="pl-PL" w:eastAsia="en-GB"/>
-        </w:rPr>
-        <w:tab/>
-        <w:t xml:space="preserve">id </w:t>
-      </w:r>
-      <w:r>
-        <w:rPr>
-          <w:rFonts w:ascii="Liberation Mono" w:eastAsia="Times New Roman" w:hAnsi="Liberation Mono" w:cs="Liberation Mono"/>
-          <w:sz w:val="20"/>
-          <w:szCs w:val="20"/>
-          <w:lang w:val="pl-PL" w:eastAsia="en-GB"/>
-        </w:rPr>
-        <w:tab/>
-      </w:r>
-      <w:r>
-        <w:rPr>
-          <w:rFonts w:ascii="Liberation Mono" w:eastAsia="Times New Roman" w:hAnsi="Liberation Mono" w:cs="Liberation Mono"/>
-          <w:sz w:val="20"/>
-          <w:szCs w:val="20"/>
-          <w:lang w:val="pl-PL" w:eastAsia="en-GB"/>
-        </w:rPr>
-        <w:tab/>
-      </w:r>
-      <w:r>
-        <w:rPr>
-          <w:rFonts w:ascii="Liberation Mono" w:eastAsia="Times New Roman" w:hAnsi="Liberation Mono" w:cs="Liberation Mono"/>
-          <w:sz w:val="20"/>
-          <w:szCs w:val="20"/>
-          <w:lang w:val="pl-PL" w:eastAsia="en-GB"/>
-        </w:rPr>
-        <w:t>- automatyczny klucz glowny</w:t>
-      </w:r>
-      <w:r>
-        <w:rPr>
-          <w:rFonts w:ascii="Liberation Mono" w:eastAsia="Times New Roman" w:hAnsi="Liberation Mono" w:cs="Liberation Mono"/>
-          <w:sz w:val="20"/>
-          <w:szCs w:val="20"/>
-          <w:lang w:val="pl-PL" w:eastAsia="en-GB"/>
-        </w:rPr>
-        <w:br/>
-        <w:t>??? co tutaj dopisac?</w:t>
-      </w:r>
-    </w:p>
-    <w:p>
-      <w:pPr>
+        <w:pageBreakBefore/>
+        <w:spacing w:before="100" w:beforeAutospacing="1" w:after="119" w:line="240" w:lineRule="auto"/>
+        <w:outlineLvl w:val="0"/>
         <w:rPr>
           <w:rFonts w:ascii="Liberation Sans" w:eastAsia="Times New Roman" w:hAnsi="Liberation Sans" w:cs="Liberation Sans"/>
           <w:b/>
@@ -1984,6 +2857,7 @@
           <w:lang w:val="pl-PL" w:eastAsia="en-GB"/>
         </w:rPr>
       </w:pPr>
+      <w:bookmarkStart w:id="1" w:name="_Toc138498055"/>
       <w:r>
         <w:rPr>
           <w:rFonts w:ascii="Liberation Sans" w:eastAsia="Times New Roman" w:hAnsi="Liberation Sans" w:cs="Liberation Sans"/>
@@ -1994,40 +2868,10 @@
           <w:szCs w:val="36"/>
           <w:lang w:val="pl-PL" w:eastAsia="en-GB"/>
         </w:rPr>
-        <w:br w:type="page"/>
-      </w:r>
-    </w:p>
-    <w:p>
-      <w:pPr>
-        <w:keepNext/>
-        <w:pageBreakBefore/>
-        <w:spacing w:before="100" w:beforeAutospacing="1" w:after="119" w:line="240" w:lineRule="auto"/>
-        <w:outlineLvl w:val="0"/>
-        <w:rPr>
-          <w:rFonts w:ascii="Liberation Sans" w:eastAsia="Times New Roman" w:hAnsi="Liberation Sans" w:cs="Liberation Sans"/>
-          <w:b/>
-          <w:bCs/>
-          <w:kern w:val="36"/>
-          <w:sz w:val="36"/>
-          <w:szCs w:val="36"/>
-          <w:lang w:val="pl-PL" w:eastAsia="en-GB"/>
-        </w:rPr>
-      </w:pPr>
-      <w:bookmarkStart w:id="2" w:name="_Toc138498055"/>
-      <w:r>
-        <w:rPr>
-          <w:rFonts w:ascii="Liberation Sans" w:eastAsia="Times New Roman" w:hAnsi="Liberation Sans" w:cs="Liberation Sans"/>
-          <w:b/>
-          <w:bCs/>
-          <w:kern w:val="36"/>
-          <w:sz w:val="36"/>
-          <w:szCs w:val="36"/>
-          <w:lang w:val="pl-PL" w:eastAsia="en-GB"/>
-        </w:rPr>
         <w:lastRenderedPageBreak/>
         <w:t>Diagram ERD</w:t>
       </w:r>
-      <w:bookmarkEnd w:id="2"/>
+      <w:bookmarkEnd w:id="1"/>
     </w:p>
     <w:p>
       <w:pPr>
@@ -2119,9 +2963,9 @@
           <w:lang w:val="pl-PL" w:eastAsia="en-GB"/>
         </w:rPr>
       </w:pPr>
-      <w:bookmarkStart w:id="3" w:name="__RefHeading___Toc248_3053410089"/>
-      <w:bookmarkStart w:id="4" w:name="_Toc138498056"/>
-      <w:bookmarkEnd w:id="3"/>
+      <w:bookmarkStart w:id="2" w:name="__RefHeading___Toc248_3053410089"/>
+      <w:bookmarkStart w:id="3" w:name="_Toc138498056"/>
+      <w:bookmarkEnd w:id="2"/>
       <w:r>
         <w:rPr>
           <w:rFonts w:ascii="Liberation Sans" w:eastAsia="Times New Roman" w:hAnsi="Liberation Sans" w:cs="Liberation Sans"/>
@@ -2135,7 +2979,7 @@
         <w:lastRenderedPageBreak/>
         <w:t>Tablice</w:t>
       </w:r>
-      <w:bookmarkEnd w:id="4"/>
+      <w:bookmarkEnd w:id="3"/>
     </w:p>
     <w:p>
       <w:pPr>
@@ -2151,9 +2995,9 @@
           <w:lang w:val="pl-PL" w:eastAsia="en-GB"/>
         </w:rPr>
       </w:pPr>
-      <w:bookmarkStart w:id="5" w:name="__RefHeading___Toc256_3053410089"/>
-      <w:bookmarkStart w:id="6" w:name="_Toc138498057"/>
-      <w:bookmarkEnd w:id="5"/>
+      <w:bookmarkStart w:id="4" w:name="__RefHeading___Toc256_3053410089"/>
+      <w:bookmarkStart w:id="5" w:name="_Toc138498057"/>
+      <w:bookmarkEnd w:id="4"/>
       <w:r>
         <w:rPr>
           <w:rFonts w:ascii="Liberation Sans" w:eastAsia="Times New Roman" w:hAnsi="Liberation Sans" w:cs="Liberation Sans"/>
@@ -2165,7 +3009,7 @@
         </w:rPr>
         <w:t>product_list</w:t>
       </w:r>
-      <w:bookmarkEnd w:id="6"/>
+      <w:bookmarkEnd w:id="5"/>
     </w:p>
     <w:p>
       <w:pPr>
@@ -3225,33 +4069,75 @@
         </w:rPr>
         <w:tab/>
       </w:r>
-      <w:r>
-        <w:rPr>
-          <w:rFonts w:ascii="Liberation Mono" w:eastAsia="Times New Roman" w:hAnsi="Liberation Mono" w:cs="Liberation Mono"/>
-          <w:sz w:val="20"/>
-          <w:szCs w:val="20"/>
-          <w:lang w:eastAsia="en-GB"/>
-        </w:rPr>
-        <w:t xml:space="preserve">freeship_flag </w:t>
-      </w:r>
-      <w:r>
-        <w:rPr>
-          <w:rFonts w:ascii="Liberation Mono" w:eastAsia="Times New Roman" w:hAnsi="Liberation Mono" w:cs="Liberation Mono"/>
-          <w:sz w:val="20"/>
-          <w:szCs w:val="20"/>
-          <w:lang w:eastAsia="en-GB"/>
-        </w:rPr>
-        <w:tab/>
-      </w:r>
-      <w:r>
-        <w:rPr>
-          <w:rFonts w:ascii="Liberation Mono" w:eastAsia="Times New Roman" w:hAnsi="Liberation Mono" w:cs="Liberation Mono"/>
-          <w:sz w:val="20"/>
-          <w:szCs w:val="20"/>
-          <w:lang w:eastAsia="en-GB"/>
-        </w:rPr>
-        <w:t>- darmowa wysylka</w:t>
-      </w:r>
+      <w:proofErr w:type="spellStart"/>
+      <w:r>
+        <w:rPr>
+          <w:rFonts w:ascii="Liberation Mono" w:eastAsia="Times New Roman" w:hAnsi="Liberation Mono" w:cs="Liberation Mono"/>
+          <w:sz w:val="20"/>
+          <w:szCs w:val="20"/>
+          <w:lang w:eastAsia="en-GB"/>
+        </w:rPr>
+        <w:t>freeship_flag</w:t>
+      </w:r>
+      <w:proofErr w:type="spellEnd"/>
+      <w:r>
+        <w:rPr>
+          <w:rFonts w:ascii="Liberation Mono" w:eastAsia="Times New Roman" w:hAnsi="Liberation Mono" w:cs="Liberation Mono"/>
+          <w:sz w:val="20"/>
+          <w:szCs w:val="20"/>
+          <w:lang w:eastAsia="en-GB"/>
+        </w:rPr>
+        <w:t xml:space="preserve"> </w:t>
+      </w:r>
+      <w:r>
+        <w:rPr>
+          <w:rFonts w:ascii="Liberation Mono" w:eastAsia="Times New Roman" w:hAnsi="Liberation Mono" w:cs="Liberation Mono"/>
+          <w:sz w:val="20"/>
+          <w:szCs w:val="20"/>
+          <w:lang w:eastAsia="en-GB"/>
+        </w:rPr>
+        <w:tab/>
+      </w:r>
+      <w:r>
+        <w:rPr>
+          <w:rFonts w:ascii="Liberation Mono" w:eastAsia="Times New Roman" w:hAnsi="Liberation Mono" w:cs="Liberation Mono"/>
+          <w:sz w:val="20"/>
+          <w:szCs w:val="20"/>
+          <w:lang w:eastAsia="en-GB"/>
+        </w:rPr>
+        <w:t xml:space="preserve">- </w:t>
+      </w:r>
+      <w:proofErr w:type="spellStart"/>
+      <w:r>
+        <w:rPr>
+          <w:rFonts w:ascii="Liberation Mono" w:eastAsia="Times New Roman" w:hAnsi="Liberation Mono" w:cs="Liberation Mono"/>
+          <w:sz w:val="20"/>
+          <w:szCs w:val="20"/>
+          <w:lang w:eastAsia="en-GB"/>
+        </w:rPr>
+        <w:t>darmowa</w:t>
+      </w:r>
+      <w:proofErr w:type="spellEnd"/>
+      <w:r>
+        <w:rPr>
+          <w:rFonts w:ascii="Liberation Mono" w:eastAsia="Times New Roman" w:hAnsi="Liberation Mono" w:cs="Liberation Mono"/>
+          <w:sz w:val="20"/>
+          <w:szCs w:val="20"/>
+          <w:lang w:eastAsia="en-GB"/>
+        </w:rPr>
+        <w:t xml:space="preserve"> </w:t>
+      </w:r>
+      <w:proofErr w:type="spellStart"/>
+      <w:r>
+        <w:rPr>
+          <w:rFonts w:ascii="Liberation Mono" w:eastAsia="Times New Roman" w:hAnsi="Liberation Mono" w:cs="Liberation Mono"/>
+          <w:sz w:val="20"/>
+          <w:szCs w:val="20"/>
+          <w:lang w:eastAsia="en-GB"/>
+        </w:rPr>
+        <w:t>wysylka</w:t>
+      </w:r>
+      <w:proofErr w:type="spellEnd"/>
     </w:p>
     <w:p>
       <w:pPr>
@@ -3267,9 +4153,10 @@
           <w:lang w:eastAsia="en-GB"/>
         </w:rPr>
       </w:pPr>
-      <w:bookmarkStart w:id="7" w:name="__RefHeading___Toc258_3053410089"/>
-      <w:bookmarkStart w:id="8" w:name="_Toc138498058"/>
-      <w:bookmarkEnd w:id="7"/>
+      <w:bookmarkStart w:id="6" w:name="__RefHeading___Toc258_3053410089"/>
+      <w:bookmarkStart w:id="7" w:name="_Toc138498058"/>
+      <w:bookmarkEnd w:id="6"/>
+      <w:proofErr w:type="spellStart"/>
       <w:r>
         <w:rPr>
           <w:rFonts w:ascii="Liberation Sans" w:eastAsia="Times New Roman" w:hAnsi="Liberation Sans" w:cs="Liberation Sans"/>
@@ -3281,7 +4168,8 @@
         </w:rPr>
         <w:t>review_list</w:t>
       </w:r>
-      <w:bookmarkEnd w:id="8"/>
+      <w:bookmarkEnd w:id="7"/>
+      <w:proofErr w:type="spellEnd"/>
     </w:p>
     <w:p>
       <w:pPr>
@@ -3436,15 +4324,57 @@
         </w:rPr>
         <w:tab/>
       </w:r>
-      <w:r>
-        <w:rPr>
-          <w:rFonts w:ascii="Liberation Mono" w:eastAsia="Times New Roman" w:hAnsi="Liberation Mono" w:cs="Liberation Mono"/>
-          <w:sz w:val="20"/>
-          <w:szCs w:val="20"/>
-          <w:lang w:eastAsia="en-GB"/>
-        </w:rPr>
-        <w:t>review_id - identyfikator opinii</w:t>
-      </w:r>
+      <w:proofErr w:type="spellStart"/>
+      <w:r>
+        <w:rPr>
+          <w:rFonts w:ascii="Liberation Mono" w:eastAsia="Times New Roman" w:hAnsi="Liberation Mono" w:cs="Liberation Mono"/>
+          <w:sz w:val="20"/>
+          <w:szCs w:val="20"/>
+          <w:lang w:eastAsia="en-GB"/>
+        </w:rPr>
+        <w:t>review_id</w:t>
+      </w:r>
+      <w:proofErr w:type="spellEnd"/>
+      <w:r>
+        <w:rPr>
+          <w:rFonts w:ascii="Liberation Mono" w:eastAsia="Times New Roman" w:hAnsi="Liberation Mono" w:cs="Liberation Mono"/>
+          <w:sz w:val="20"/>
+          <w:szCs w:val="20"/>
+          <w:lang w:eastAsia="en-GB"/>
+        </w:rPr>
+        <w:t xml:space="preserve"> - </w:t>
+      </w:r>
+      <w:proofErr w:type="spellStart"/>
+      <w:r>
+        <w:rPr>
+          <w:rFonts w:ascii="Liberation Mono" w:eastAsia="Times New Roman" w:hAnsi="Liberation Mono" w:cs="Liberation Mono"/>
+          <w:sz w:val="20"/>
+          <w:szCs w:val="20"/>
+          <w:lang w:eastAsia="en-GB"/>
+        </w:rPr>
+        <w:t>identyfikator</w:t>
+      </w:r>
+      <w:proofErr w:type="spellEnd"/>
+      <w:r>
+        <w:rPr>
+          <w:rFonts w:ascii="Liberation Mono" w:eastAsia="Times New Roman" w:hAnsi="Liberation Mono" w:cs="Liberation Mono"/>
+          <w:sz w:val="20"/>
+          <w:szCs w:val="20"/>
+          <w:lang w:eastAsia="en-GB"/>
+        </w:rPr>
+        <w:t xml:space="preserve"> </w:t>
+      </w:r>
+      <w:proofErr w:type="spellStart"/>
+      <w:r>
+        <w:rPr>
+          <w:rFonts w:ascii="Liberation Mono" w:eastAsia="Times New Roman" w:hAnsi="Liberation Mono" w:cs="Liberation Mono"/>
+          <w:sz w:val="20"/>
+          <w:szCs w:val="20"/>
+          <w:lang w:eastAsia="en-GB"/>
+        </w:rPr>
+        <w:t>opinii</w:t>
+      </w:r>
+      <w:proofErr w:type="spellEnd"/>
     </w:p>
     <w:p>
       <w:pPr>
@@ -3460,9 +4390,10 @@
           <w:lang w:eastAsia="en-GB"/>
         </w:rPr>
       </w:pPr>
-      <w:bookmarkStart w:id="9" w:name="__RefHeading___Toc258_30534100891"/>
-      <w:bookmarkStart w:id="10" w:name="_Toc138498059"/>
-      <w:bookmarkEnd w:id="9"/>
+      <w:bookmarkStart w:id="8" w:name="__RefHeading___Toc258_30534100891"/>
+      <w:bookmarkStart w:id="9" w:name="_Toc138498059"/>
+      <w:bookmarkEnd w:id="8"/>
+      <w:proofErr w:type="spellStart"/>
       <w:r>
         <w:rPr>
           <w:rFonts w:ascii="Liberation Sans" w:eastAsia="Times New Roman" w:hAnsi="Liberation Sans" w:cs="Liberation Sans"/>
@@ -3474,75 +4405,117 @@
         </w:rPr>
         <w:t>review_content</w:t>
       </w:r>
+      <w:bookmarkEnd w:id="9"/>
+      <w:proofErr w:type="spellEnd"/>
+    </w:p>
+    <w:p>
+      <w:pPr>
+        <w:tabs>
+          <w:tab w:val="left" w:pos="916"/>
+          <w:tab w:val="left" w:pos="1832"/>
+          <w:tab w:val="left" w:pos="2748"/>
+          <w:tab w:val="left" w:pos="3664"/>
+          <w:tab w:val="left" w:pos="4580"/>
+          <w:tab w:val="left" w:pos="5496"/>
+          <w:tab w:val="left" w:pos="6412"/>
+          <w:tab w:val="left" w:pos="7328"/>
+          <w:tab w:val="left" w:pos="8244"/>
+          <w:tab w:val="left" w:pos="9160"/>
+          <w:tab w:val="left" w:pos="10076"/>
+          <w:tab w:val="left" w:pos="10992"/>
+          <w:tab w:val="left" w:pos="11908"/>
+          <w:tab w:val="left" w:pos="12824"/>
+          <w:tab w:val="left" w:pos="13740"/>
+          <w:tab w:val="left" w:pos="14656"/>
+        </w:tabs>
+        <w:spacing w:after="0" w:line="240" w:lineRule="auto"/>
+        <w:rPr>
+          <w:rFonts w:ascii="Liberation Mono" w:eastAsia="Times New Roman" w:hAnsi="Liberation Mono" w:cs="Liberation Mono"/>
+          <w:sz w:val="20"/>
+          <w:szCs w:val="20"/>
+          <w:lang w:val="pl-PL" w:eastAsia="en-GB"/>
+        </w:rPr>
+      </w:pPr>
+      <w:r>
+        <w:rPr>
+          <w:rFonts w:ascii="Liberation Mono" w:eastAsia="Times New Roman" w:hAnsi="Liberation Mono" w:cs="Liberation Mono"/>
+          <w:sz w:val="20"/>
+          <w:szCs w:val="20"/>
+          <w:lang w:val="pl-PL" w:eastAsia="en-GB"/>
+        </w:rPr>
+        <w:t xml:space="preserve">Kolumny: </w:t>
+      </w:r>
+    </w:p>
+    <w:p>
+      <w:pPr>
+        <w:tabs>
+          <w:tab w:val="left" w:pos="916"/>
+          <w:tab w:val="left" w:pos="1832"/>
+          <w:tab w:val="left" w:pos="2748"/>
+          <w:tab w:val="left" w:pos="3664"/>
+          <w:tab w:val="left" w:pos="4580"/>
+          <w:tab w:val="left" w:pos="5496"/>
+          <w:tab w:val="left" w:pos="6412"/>
+          <w:tab w:val="left" w:pos="7328"/>
+          <w:tab w:val="left" w:pos="8244"/>
+          <w:tab w:val="left" w:pos="9160"/>
+          <w:tab w:val="left" w:pos="10076"/>
+          <w:tab w:val="left" w:pos="10992"/>
+          <w:tab w:val="left" w:pos="11908"/>
+          <w:tab w:val="left" w:pos="12824"/>
+          <w:tab w:val="left" w:pos="13740"/>
+          <w:tab w:val="left" w:pos="14656"/>
+        </w:tabs>
+        <w:spacing w:after="0" w:line="240" w:lineRule="auto"/>
+        <w:rPr>
+          <w:rFonts w:ascii="Liberation Mono" w:eastAsia="Times New Roman" w:hAnsi="Liberation Mono" w:cs="Liberation Mono"/>
+          <w:sz w:val="20"/>
+          <w:szCs w:val="20"/>
+          <w:lang w:val="pl-PL" w:eastAsia="en-GB"/>
+        </w:rPr>
+      </w:pPr>
+      <w:bookmarkStart w:id="10" w:name="__RefHeading___Toc280_3053410089"/>
       <w:bookmarkEnd w:id="10"/>
-    </w:p>
-    <w:p>
-      <w:pPr>
-        <w:tabs>
-          <w:tab w:val="left" w:pos="916"/>
-          <w:tab w:val="left" w:pos="1832"/>
-          <w:tab w:val="left" w:pos="2748"/>
-          <w:tab w:val="left" w:pos="3664"/>
-          <w:tab w:val="left" w:pos="4580"/>
-          <w:tab w:val="left" w:pos="5496"/>
-          <w:tab w:val="left" w:pos="6412"/>
-          <w:tab w:val="left" w:pos="7328"/>
-          <w:tab w:val="left" w:pos="8244"/>
-          <w:tab w:val="left" w:pos="9160"/>
-          <w:tab w:val="left" w:pos="10076"/>
-          <w:tab w:val="left" w:pos="10992"/>
-          <w:tab w:val="left" w:pos="11908"/>
-          <w:tab w:val="left" w:pos="12824"/>
-          <w:tab w:val="left" w:pos="13740"/>
-          <w:tab w:val="left" w:pos="14656"/>
-        </w:tabs>
-        <w:spacing w:after="0" w:line="240" w:lineRule="auto"/>
-        <w:rPr>
-          <w:rFonts w:ascii="Liberation Mono" w:eastAsia="Times New Roman" w:hAnsi="Liberation Mono" w:cs="Liberation Mono"/>
-          <w:sz w:val="20"/>
-          <w:szCs w:val="20"/>
-          <w:lang w:val="pl-PL" w:eastAsia="en-GB"/>
-        </w:rPr>
-      </w:pPr>
-      <w:r>
-        <w:rPr>
-          <w:rFonts w:ascii="Liberation Mono" w:eastAsia="Times New Roman" w:hAnsi="Liberation Mono" w:cs="Liberation Mono"/>
-          <w:sz w:val="20"/>
-          <w:szCs w:val="20"/>
-          <w:lang w:val="pl-PL" w:eastAsia="en-GB"/>
-        </w:rPr>
-        <w:t xml:space="preserve">Kolumny: </w:t>
-      </w:r>
-    </w:p>
-    <w:p>
-      <w:pPr>
-        <w:tabs>
-          <w:tab w:val="left" w:pos="916"/>
-          <w:tab w:val="left" w:pos="1832"/>
-          <w:tab w:val="left" w:pos="2748"/>
-          <w:tab w:val="left" w:pos="3664"/>
-          <w:tab w:val="left" w:pos="4580"/>
-          <w:tab w:val="left" w:pos="5496"/>
-          <w:tab w:val="left" w:pos="6412"/>
-          <w:tab w:val="left" w:pos="7328"/>
-          <w:tab w:val="left" w:pos="8244"/>
-          <w:tab w:val="left" w:pos="9160"/>
-          <w:tab w:val="left" w:pos="10076"/>
-          <w:tab w:val="left" w:pos="10992"/>
-          <w:tab w:val="left" w:pos="11908"/>
-          <w:tab w:val="left" w:pos="12824"/>
-          <w:tab w:val="left" w:pos="13740"/>
-          <w:tab w:val="left" w:pos="14656"/>
-        </w:tabs>
-        <w:spacing w:after="0" w:line="240" w:lineRule="auto"/>
-        <w:rPr>
-          <w:rFonts w:ascii="Liberation Mono" w:eastAsia="Times New Roman" w:hAnsi="Liberation Mono" w:cs="Liberation Mono"/>
-          <w:sz w:val="20"/>
-          <w:szCs w:val="20"/>
-          <w:lang w:val="pl-PL" w:eastAsia="en-GB"/>
-        </w:rPr>
-      </w:pPr>
-      <w:bookmarkStart w:id="11" w:name="__RefHeading___Toc280_3053410089"/>
+      <w:r>
+        <w:rPr>
+          <w:rFonts w:ascii="Liberation Mono" w:eastAsia="Times New Roman" w:hAnsi="Liberation Mono" w:cs="Liberation Mono"/>
+          <w:sz w:val="20"/>
+          <w:szCs w:val="20"/>
+          <w:lang w:val="pl-PL" w:eastAsia="en-GB"/>
+        </w:rPr>
+        <w:tab/>
+        <w:t>id</w:t>
+      </w:r>
+    </w:p>
+    <w:p>
+      <w:pPr>
+        <w:tabs>
+          <w:tab w:val="left" w:pos="916"/>
+          <w:tab w:val="left" w:pos="1832"/>
+          <w:tab w:val="left" w:pos="2748"/>
+          <w:tab w:val="left" w:pos="3664"/>
+          <w:tab w:val="left" w:pos="4580"/>
+          <w:tab w:val="left" w:pos="5496"/>
+          <w:tab w:val="left" w:pos="6412"/>
+          <w:tab w:val="left" w:pos="7328"/>
+          <w:tab w:val="left" w:pos="8244"/>
+          <w:tab w:val="left" w:pos="9160"/>
+          <w:tab w:val="left" w:pos="10076"/>
+          <w:tab w:val="left" w:pos="10992"/>
+          <w:tab w:val="left" w:pos="11908"/>
+          <w:tab w:val="left" w:pos="12824"/>
+          <w:tab w:val="left" w:pos="13740"/>
+          <w:tab w:val="left" w:pos="14656"/>
+        </w:tabs>
+        <w:spacing w:after="0" w:line="240" w:lineRule="auto"/>
+        <w:rPr>
+          <w:rFonts w:ascii="Liberation Mono" w:eastAsia="Times New Roman" w:hAnsi="Liberation Mono" w:cs="Liberation Mono"/>
+          <w:sz w:val="20"/>
+          <w:szCs w:val="20"/>
+          <w:lang w:val="pl-PL" w:eastAsia="en-GB"/>
+        </w:rPr>
+      </w:pPr>
+      <w:bookmarkStart w:id="11" w:name="__RefHeading___Toc282_3053410089"/>
       <w:bookmarkEnd w:id="11"/>
       <w:r>
         <w:rPr>
@@ -3552,38 +4525,38 @@
           <w:lang w:val="pl-PL" w:eastAsia="en-GB"/>
         </w:rPr>
         <w:tab/>
-        <w:t>id</w:t>
-      </w:r>
-    </w:p>
-    <w:p>
-      <w:pPr>
-        <w:tabs>
-          <w:tab w:val="left" w:pos="916"/>
-          <w:tab w:val="left" w:pos="1832"/>
-          <w:tab w:val="left" w:pos="2748"/>
-          <w:tab w:val="left" w:pos="3664"/>
-          <w:tab w:val="left" w:pos="4580"/>
-          <w:tab w:val="left" w:pos="5496"/>
-          <w:tab w:val="left" w:pos="6412"/>
-          <w:tab w:val="left" w:pos="7328"/>
-          <w:tab w:val="left" w:pos="8244"/>
-          <w:tab w:val="left" w:pos="9160"/>
-          <w:tab w:val="left" w:pos="10076"/>
-          <w:tab w:val="left" w:pos="10992"/>
-          <w:tab w:val="left" w:pos="11908"/>
-          <w:tab w:val="left" w:pos="12824"/>
-          <w:tab w:val="left" w:pos="13740"/>
-          <w:tab w:val="left" w:pos="14656"/>
-        </w:tabs>
-        <w:spacing w:after="0" w:line="240" w:lineRule="auto"/>
-        <w:rPr>
-          <w:rFonts w:ascii="Liberation Mono" w:eastAsia="Times New Roman" w:hAnsi="Liberation Mono" w:cs="Liberation Mono"/>
-          <w:sz w:val="20"/>
-          <w:szCs w:val="20"/>
-          <w:lang w:val="pl-PL" w:eastAsia="en-GB"/>
-        </w:rPr>
-      </w:pPr>
-      <w:bookmarkStart w:id="12" w:name="__RefHeading___Toc282_3053410089"/>
+        <w:t>stars - ilość gwiazdek opinii</w:t>
+      </w:r>
+    </w:p>
+    <w:p>
+      <w:pPr>
+        <w:tabs>
+          <w:tab w:val="left" w:pos="916"/>
+          <w:tab w:val="left" w:pos="1832"/>
+          <w:tab w:val="left" w:pos="2748"/>
+          <w:tab w:val="left" w:pos="3664"/>
+          <w:tab w:val="left" w:pos="4580"/>
+          <w:tab w:val="left" w:pos="5496"/>
+          <w:tab w:val="left" w:pos="6412"/>
+          <w:tab w:val="left" w:pos="7328"/>
+          <w:tab w:val="left" w:pos="8244"/>
+          <w:tab w:val="left" w:pos="9160"/>
+          <w:tab w:val="left" w:pos="10076"/>
+          <w:tab w:val="left" w:pos="10992"/>
+          <w:tab w:val="left" w:pos="11908"/>
+          <w:tab w:val="left" w:pos="12824"/>
+          <w:tab w:val="left" w:pos="13740"/>
+          <w:tab w:val="left" w:pos="14656"/>
+        </w:tabs>
+        <w:spacing w:after="0" w:line="240" w:lineRule="auto"/>
+        <w:rPr>
+          <w:rFonts w:ascii="Liberation Mono" w:eastAsia="Times New Roman" w:hAnsi="Liberation Mono" w:cs="Liberation Mono"/>
+          <w:sz w:val="20"/>
+          <w:szCs w:val="20"/>
+          <w:lang w:val="pl-PL" w:eastAsia="en-GB"/>
+        </w:rPr>
+      </w:pPr>
+      <w:bookmarkStart w:id="12" w:name="__RefHeading___Toc284_3053410089"/>
       <w:bookmarkEnd w:id="12"/>
       <w:r>
         <w:rPr>
@@ -3593,80 +4566,39 @@
           <w:lang w:val="pl-PL" w:eastAsia="en-GB"/>
         </w:rPr>
         <w:tab/>
-        <w:t>stars - ilość gwiazdek opinii</w:t>
-      </w:r>
-    </w:p>
-    <w:p>
-      <w:pPr>
-        <w:tabs>
-          <w:tab w:val="left" w:pos="916"/>
-          <w:tab w:val="left" w:pos="1832"/>
-          <w:tab w:val="left" w:pos="2748"/>
-          <w:tab w:val="left" w:pos="3664"/>
-          <w:tab w:val="left" w:pos="4580"/>
-          <w:tab w:val="left" w:pos="5496"/>
-          <w:tab w:val="left" w:pos="6412"/>
-          <w:tab w:val="left" w:pos="7328"/>
-          <w:tab w:val="left" w:pos="8244"/>
-          <w:tab w:val="left" w:pos="9160"/>
-          <w:tab w:val="left" w:pos="10076"/>
-          <w:tab w:val="left" w:pos="10992"/>
-          <w:tab w:val="left" w:pos="11908"/>
-          <w:tab w:val="left" w:pos="12824"/>
-          <w:tab w:val="left" w:pos="13740"/>
-          <w:tab w:val="left" w:pos="14656"/>
-        </w:tabs>
-        <w:spacing w:after="0" w:line="240" w:lineRule="auto"/>
-        <w:rPr>
-          <w:rFonts w:ascii="Liberation Mono" w:eastAsia="Times New Roman" w:hAnsi="Liberation Mono" w:cs="Liberation Mono"/>
-          <w:sz w:val="20"/>
-          <w:szCs w:val="20"/>
-          <w:lang w:val="pl-PL" w:eastAsia="en-GB"/>
-        </w:rPr>
-      </w:pPr>
-      <w:bookmarkStart w:id="13" w:name="__RefHeading___Toc284_3053410089"/>
+        <w:t>com_header - nagłówek opinii</w:t>
+      </w:r>
+    </w:p>
+    <w:p>
+      <w:pPr>
+        <w:tabs>
+          <w:tab w:val="left" w:pos="916"/>
+          <w:tab w:val="left" w:pos="1832"/>
+          <w:tab w:val="left" w:pos="2748"/>
+          <w:tab w:val="left" w:pos="3664"/>
+          <w:tab w:val="left" w:pos="4580"/>
+          <w:tab w:val="left" w:pos="5496"/>
+          <w:tab w:val="left" w:pos="6412"/>
+          <w:tab w:val="left" w:pos="7328"/>
+          <w:tab w:val="left" w:pos="8244"/>
+          <w:tab w:val="left" w:pos="9160"/>
+          <w:tab w:val="left" w:pos="10076"/>
+          <w:tab w:val="left" w:pos="10992"/>
+          <w:tab w:val="left" w:pos="11908"/>
+          <w:tab w:val="left" w:pos="12824"/>
+          <w:tab w:val="left" w:pos="13740"/>
+          <w:tab w:val="left" w:pos="14656"/>
+        </w:tabs>
+        <w:spacing w:after="0" w:line="240" w:lineRule="auto"/>
+        <w:rPr>
+          <w:rFonts w:ascii="Liberation Mono" w:eastAsia="Times New Roman" w:hAnsi="Liberation Mono" w:cs="Liberation Mono"/>
+          <w:sz w:val="20"/>
+          <w:szCs w:val="20"/>
+          <w:lang w:val="pl-PL" w:eastAsia="en-GB"/>
+        </w:rPr>
+      </w:pPr>
+      <w:bookmarkStart w:id="13" w:name="__RefHeading___Toc286_3053410089"/>
       <w:bookmarkEnd w:id="13"/>
-      <w:r>
-        <w:rPr>
-          <w:rFonts w:ascii="Liberation Mono" w:eastAsia="Times New Roman" w:hAnsi="Liberation Mono" w:cs="Liberation Mono"/>
-          <w:sz w:val="20"/>
-          <w:szCs w:val="20"/>
-          <w:lang w:val="pl-PL" w:eastAsia="en-GB"/>
-        </w:rPr>
-        <w:tab/>
-        <w:t>com_header - nagłówek opinii</w:t>
-      </w:r>
-    </w:p>
-    <w:p>
-      <w:pPr>
-        <w:tabs>
-          <w:tab w:val="left" w:pos="916"/>
-          <w:tab w:val="left" w:pos="1832"/>
-          <w:tab w:val="left" w:pos="2748"/>
-          <w:tab w:val="left" w:pos="3664"/>
-          <w:tab w:val="left" w:pos="4580"/>
-          <w:tab w:val="left" w:pos="5496"/>
-          <w:tab w:val="left" w:pos="6412"/>
-          <w:tab w:val="left" w:pos="7328"/>
-          <w:tab w:val="left" w:pos="8244"/>
-          <w:tab w:val="left" w:pos="9160"/>
-          <w:tab w:val="left" w:pos="10076"/>
-          <w:tab w:val="left" w:pos="10992"/>
-          <w:tab w:val="left" w:pos="11908"/>
-          <w:tab w:val="left" w:pos="12824"/>
-          <w:tab w:val="left" w:pos="13740"/>
-          <w:tab w:val="left" w:pos="14656"/>
-        </w:tabs>
-        <w:spacing w:after="0" w:line="240" w:lineRule="auto"/>
-        <w:rPr>
-          <w:rFonts w:ascii="Liberation Mono" w:eastAsia="Times New Roman" w:hAnsi="Liberation Mono" w:cs="Liberation Mono"/>
-          <w:sz w:val="20"/>
-          <w:szCs w:val="20"/>
-          <w:lang w:val="pl-PL" w:eastAsia="en-GB"/>
-        </w:rPr>
-      </w:pPr>
-      <w:bookmarkStart w:id="14" w:name="__RefHeading___Toc286_3053410089"/>
-      <w:bookmarkEnd w:id="14"/>
       <w:r>
         <w:rPr>
           <w:rFonts w:ascii="Liberation Mono" w:eastAsia="Times New Roman" w:hAnsi="Liberation Mono" w:cs="Liberation Mono"/>
@@ -3692,9 +4624,10 @@
           <w:lang w:eastAsia="en-GB"/>
         </w:rPr>
       </w:pPr>
-      <w:bookmarkStart w:id="15" w:name="__RefHeading___Toc258_305341008911"/>
-      <w:bookmarkStart w:id="16" w:name="_Toc138498060"/>
-      <w:bookmarkEnd w:id="15"/>
+      <w:bookmarkStart w:id="14" w:name="__RefHeading___Toc258_305341008911"/>
+      <w:bookmarkStart w:id="15" w:name="_Toc138498060"/>
+      <w:bookmarkEnd w:id="14"/>
+      <w:proofErr w:type="spellStart"/>
       <w:r>
         <w:rPr>
           <w:rFonts w:ascii="Liberation Sans" w:eastAsia="Times New Roman" w:hAnsi="Liberation Sans" w:cs="Liberation Sans"/>
@@ -3706,75 +4639,138 @@
         </w:rPr>
         <w:t>payment_list</w:t>
       </w:r>
+      <w:bookmarkEnd w:id="15"/>
+      <w:proofErr w:type="spellEnd"/>
+    </w:p>
+    <w:p>
+      <w:pPr>
+        <w:tabs>
+          <w:tab w:val="left" w:pos="916"/>
+          <w:tab w:val="left" w:pos="1832"/>
+          <w:tab w:val="left" w:pos="2748"/>
+          <w:tab w:val="left" w:pos="3664"/>
+          <w:tab w:val="left" w:pos="4580"/>
+          <w:tab w:val="left" w:pos="5496"/>
+          <w:tab w:val="left" w:pos="6412"/>
+          <w:tab w:val="left" w:pos="7328"/>
+          <w:tab w:val="left" w:pos="8244"/>
+          <w:tab w:val="left" w:pos="9160"/>
+          <w:tab w:val="left" w:pos="10076"/>
+          <w:tab w:val="left" w:pos="10992"/>
+          <w:tab w:val="left" w:pos="11908"/>
+          <w:tab w:val="left" w:pos="12824"/>
+          <w:tab w:val="left" w:pos="13740"/>
+          <w:tab w:val="left" w:pos="14656"/>
+        </w:tabs>
+        <w:spacing w:after="0" w:line="240" w:lineRule="auto"/>
+        <w:rPr>
+          <w:rFonts w:ascii="Liberation Mono" w:eastAsia="Times New Roman" w:hAnsi="Liberation Mono" w:cs="Liberation Mono"/>
+          <w:sz w:val="20"/>
+          <w:szCs w:val="20"/>
+          <w:lang w:eastAsia="en-GB"/>
+        </w:rPr>
+      </w:pPr>
+      <w:proofErr w:type="spellStart"/>
+      <w:r>
+        <w:rPr>
+          <w:rFonts w:ascii="Liberation Mono" w:eastAsia="Times New Roman" w:hAnsi="Liberation Mono" w:cs="Liberation Mono"/>
+          <w:sz w:val="20"/>
+          <w:szCs w:val="20"/>
+          <w:lang w:eastAsia="en-GB"/>
+        </w:rPr>
+        <w:t>Kolumny</w:t>
+      </w:r>
+      <w:proofErr w:type="spellEnd"/>
+      <w:r>
+        <w:rPr>
+          <w:rFonts w:ascii="Liberation Mono" w:eastAsia="Times New Roman" w:hAnsi="Liberation Mono" w:cs="Liberation Mono"/>
+          <w:sz w:val="20"/>
+          <w:szCs w:val="20"/>
+          <w:lang w:eastAsia="en-GB"/>
+        </w:rPr>
+        <w:t xml:space="preserve">: </w:t>
+      </w:r>
+    </w:p>
+    <w:p>
+      <w:pPr>
+        <w:tabs>
+          <w:tab w:val="left" w:pos="916"/>
+          <w:tab w:val="left" w:pos="1832"/>
+          <w:tab w:val="left" w:pos="2748"/>
+          <w:tab w:val="left" w:pos="3664"/>
+          <w:tab w:val="left" w:pos="4580"/>
+          <w:tab w:val="left" w:pos="5496"/>
+          <w:tab w:val="left" w:pos="6412"/>
+          <w:tab w:val="left" w:pos="7328"/>
+          <w:tab w:val="left" w:pos="8244"/>
+          <w:tab w:val="left" w:pos="9160"/>
+          <w:tab w:val="left" w:pos="10076"/>
+          <w:tab w:val="left" w:pos="10992"/>
+          <w:tab w:val="left" w:pos="11908"/>
+          <w:tab w:val="left" w:pos="12824"/>
+          <w:tab w:val="left" w:pos="13740"/>
+          <w:tab w:val="left" w:pos="14656"/>
+        </w:tabs>
+        <w:spacing w:after="0" w:line="240" w:lineRule="auto"/>
+        <w:rPr>
+          <w:rFonts w:ascii="Liberation Mono" w:eastAsia="Times New Roman" w:hAnsi="Liberation Mono" w:cs="Liberation Mono"/>
+          <w:sz w:val="20"/>
+          <w:szCs w:val="20"/>
+          <w:lang w:eastAsia="en-GB"/>
+        </w:rPr>
+      </w:pPr>
+      <w:bookmarkStart w:id="16" w:name="__RefHeading___Toc288_3053410089"/>
       <w:bookmarkEnd w:id="16"/>
-    </w:p>
-    <w:p>
-      <w:pPr>
-        <w:tabs>
-          <w:tab w:val="left" w:pos="916"/>
-          <w:tab w:val="left" w:pos="1832"/>
-          <w:tab w:val="left" w:pos="2748"/>
-          <w:tab w:val="left" w:pos="3664"/>
-          <w:tab w:val="left" w:pos="4580"/>
-          <w:tab w:val="left" w:pos="5496"/>
-          <w:tab w:val="left" w:pos="6412"/>
-          <w:tab w:val="left" w:pos="7328"/>
-          <w:tab w:val="left" w:pos="8244"/>
-          <w:tab w:val="left" w:pos="9160"/>
-          <w:tab w:val="left" w:pos="10076"/>
-          <w:tab w:val="left" w:pos="10992"/>
-          <w:tab w:val="left" w:pos="11908"/>
-          <w:tab w:val="left" w:pos="12824"/>
-          <w:tab w:val="left" w:pos="13740"/>
-          <w:tab w:val="left" w:pos="14656"/>
-        </w:tabs>
-        <w:spacing w:after="0" w:line="240" w:lineRule="auto"/>
-        <w:rPr>
-          <w:rFonts w:ascii="Liberation Mono" w:eastAsia="Times New Roman" w:hAnsi="Liberation Mono" w:cs="Liberation Mono"/>
-          <w:sz w:val="20"/>
-          <w:szCs w:val="20"/>
-          <w:lang w:eastAsia="en-GB"/>
-        </w:rPr>
-      </w:pPr>
-      <w:r>
-        <w:rPr>
-          <w:rFonts w:ascii="Liberation Mono" w:eastAsia="Times New Roman" w:hAnsi="Liberation Mono" w:cs="Liberation Mono"/>
-          <w:sz w:val="20"/>
-          <w:szCs w:val="20"/>
-          <w:lang w:eastAsia="en-GB"/>
-        </w:rPr>
-        <w:t xml:space="preserve">Kolumny: </w:t>
-      </w:r>
-    </w:p>
-    <w:p>
-      <w:pPr>
-        <w:tabs>
-          <w:tab w:val="left" w:pos="916"/>
-          <w:tab w:val="left" w:pos="1832"/>
-          <w:tab w:val="left" w:pos="2748"/>
-          <w:tab w:val="left" w:pos="3664"/>
-          <w:tab w:val="left" w:pos="4580"/>
-          <w:tab w:val="left" w:pos="5496"/>
-          <w:tab w:val="left" w:pos="6412"/>
-          <w:tab w:val="left" w:pos="7328"/>
-          <w:tab w:val="left" w:pos="8244"/>
-          <w:tab w:val="left" w:pos="9160"/>
-          <w:tab w:val="left" w:pos="10076"/>
-          <w:tab w:val="left" w:pos="10992"/>
-          <w:tab w:val="left" w:pos="11908"/>
-          <w:tab w:val="left" w:pos="12824"/>
-          <w:tab w:val="left" w:pos="13740"/>
-          <w:tab w:val="left" w:pos="14656"/>
-        </w:tabs>
-        <w:spacing w:after="0" w:line="240" w:lineRule="auto"/>
-        <w:rPr>
-          <w:rFonts w:ascii="Liberation Mono" w:eastAsia="Times New Roman" w:hAnsi="Liberation Mono" w:cs="Liberation Mono"/>
-          <w:sz w:val="20"/>
-          <w:szCs w:val="20"/>
-          <w:lang w:eastAsia="en-GB"/>
-        </w:rPr>
-      </w:pPr>
-      <w:bookmarkStart w:id="17" w:name="__RefHeading___Toc288_3053410089"/>
+      <w:r>
+        <w:rPr>
+          <w:rFonts w:ascii="Liberation Mono" w:eastAsia="Times New Roman" w:hAnsi="Liberation Mono" w:cs="Liberation Mono"/>
+          <w:sz w:val="20"/>
+          <w:szCs w:val="20"/>
+          <w:lang w:eastAsia="en-GB"/>
+        </w:rPr>
+        <w:tab/>
+      </w:r>
+      <w:proofErr w:type="gramStart"/>
+      <w:r>
+        <w:rPr>
+          <w:rFonts w:ascii="Liberation Mono" w:eastAsia="Times New Roman" w:hAnsi="Liberation Mono" w:cs="Liberation Mono"/>
+          <w:sz w:val="20"/>
+          <w:szCs w:val="20"/>
+          <w:lang w:eastAsia="en-GB"/>
+        </w:rPr>
+        <w:t>id</w:t>
+      </w:r>
+      <w:proofErr w:type="gramEnd"/>
+    </w:p>
+    <w:p>
+      <w:pPr>
+        <w:tabs>
+          <w:tab w:val="left" w:pos="916"/>
+          <w:tab w:val="left" w:pos="1832"/>
+          <w:tab w:val="left" w:pos="2748"/>
+          <w:tab w:val="left" w:pos="3664"/>
+          <w:tab w:val="left" w:pos="4580"/>
+          <w:tab w:val="left" w:pos="5496"/>
+          <w:tab w:val="left" w:pos="6412"/>
+          <w:tab w:val="left" w:pos="7328"/>
+          <w:tab w:val="left" w:pos="8244"/>
+          <w:tab w:val="left" w:pos="9160"/>
+          <w:tab w:val="left" w:pos="10076"/>
+          <w:tab w:val="left" w:pos="10992"/>
+          <w:tab w:val="left" w:pos="11908"/>
+          <w:tab w:val="left" w:pos="12824"/>
+          <w:tab w:val="left" w:pos="13740"/>
+          <w:tab w:val="left" w:pos="14656"/>
+        </w:tabs>
+        <w:spacing w:after="0" w:line="240" w:lineRule="auto"/>
+        <w:rPr>
+          <w:rFonts w:ascii="Liberation Mono" w:eastAsia="Times New Roman" w:hAnsi="Liberation Mono" w:cs="Liberation Mono"/>
+          <w:sz w:val="20"/>
+          <w:szCs w:val="20"/>
+          <w:lang w:eastAsia="en-GB"/>
+        </w:rPr>
+      </w:pPr>
+      <w:bookmarkStart w:id="17" w:name="__RefHeading___Toc290_3053410089"/>
       <w:bookmarkEnd w:id="17"/>
       <w:r>
         <w:rPr>
@@ -3784,38 +4780,77 @@
           <w:lang w:eastAsia="en-GB"/>
         </w:rPr>
         <w:tab/>
-        <w:t>id</w:t>
-      </w:r>
-    </w:p>
-    <w:p>
-      <w:pPr>
-        <w:tabs>
-          <w:tab w:val="left" w:pos="916"/>
-          <w:tab w:val="left" w:pos="1832"/>
-          <w:tab w:val="left" w:pos="2748"/>
-          <w:tab w:val="left" w:pos="3664"/>
-          <w:tab w:val="left" w:pos="4580"/>
-          <w:tab w:val="left" w:pos="5496"/>
-          <w:tab w:val="left" w:pos="6412"/>
-          <w:tab w:val="left" w:pos="7328"/>
-          <w:tab w:val="left" w:pos="8244"/>
-          <w:tab w:val="left" w:pos="9160"/>
-          <w:tab w:val="left" w:pos="10076"/>
-          <w:tab w:val="left" w:pos="10992"/>
-          <w:tab w:val="left" w:pos="11908"/>
-          <w:tab w:val="left" w:pos="12824"/>
-          <w:tab w:val="left" w:pos="13740"/>
-          <w:tab w:val="left" w:pos="14656"/>
-        </w:tabs>
-        <w:spacing w:after="0" w:line="240" w:lineRule="auto"/>
-        <w:rPr>
-          <w:rFonts w:ascii="Liberation Mono" w:eastAsia="Times New Roman" w:hAnsi="Liberation Mono" w:cs="Liberation Mono"/>
-          <w:sz w:val="20"/>
-          <w:szCs w:val="20"/>
-          <w:lang w:eastAsia="en-GB"/>
-        </w:rPr>
-      </w:pPr>
-      <w:bookmarkStart w:id="18" w:name="__RefHeading___Toc290_3053410089"/>
+      </w:r>
+      <w:proofErr w:type="gramStart"/>
+      <w:r>
+        <w:rPr>
+          <w:rFonts w:ascii="Liberation Mono" w:eastAsia="Times New Roman" w:hAnsi="Liberation Mono" w:cs="Liberation Mono"/>
+          <w:sz w:val="20"/>
+          <w:szCs w:val="20"/>
+          <w:lang w:eastAsia="en-GB"/>
+        </w:rPr>
+        <w:t>symbol</w:t>
+      </w:r>
+      <w:proofErr w:type="gramEnd"/>
+      <w:r>
+        <w:rPr>
+          <w:rFonts w:ascii="Liberation Mono" w:eastAsia="Times New Roman" w:hAnsi="Liberation Mono" w:cs="Liberation Mono"/>
+          <w:sz w:val="20"/>
+          <w:szCs w:val="20"/>
+          <w:lang w:eastAsia="en-GB"/>
+        </w:rPr>
+        <w:t xml:space="preserve"> - symbol </w:t>
+      </w:r>
+      <w:proofErr w:type="spellStart"/>
+      <w:r>
+        <w:rPr>
+          <w:rFonts w:ascii="Liberation Mono" w:eastAsia="Times New Roman" w:hAnsi="Liberation Mono" w:cs="Liberation Mono"/>
+          <w:sz w:val="20"/>
+          <w:szCs w:val="20"/>
+          <w:lang w:eastAsia="en-GB"/>
+        </w:rPr>
+        <w:t>platnosci</w:t>
+      </w:r>
+      <w:proofErr w:type="spellEnd"/>
+      <w:r>
+        <w:rPr>
+          <w:rFonts w:ascii="Liberation Mono" w:eastAsia="Times New Roman" w:hAnsi="Liberation Mono" w:cs="Liberation Mono"/>
+          <w:sz w:val="20"/>
+          <w:szCs w:val="20"/>
+          <w:lang w:eastAsia="en-GB"/>
+        </w:rPr>
+        <w:tab/>
+      </w:r>
+    </w:p>
+    <w:p>
+      <w:pPr>
+        <w:tabs>
+          <w:tab w:val="left" w:pos="916"/>
+          <w:tab w:val="left" w:pos="1832"/>
+          <w:tab w:val="left" w:pos="2748"/>
+          <w:tab w:val="left" w:pos="3664"/>
+          <w:tab w:val="left" w:pos="4580"/>
+          <w:tab w:val="left" w:pos="5496"/>
+          <w:tab w:val="left" w:pos="6412"/>
+          <w:tab w:val="left" w:pos="7328"/>
+          <w:tab w:val="left" w:pos="8244"/>
+          <w:tab w:val="left" w:pos="9160"/>
+          <w:tab w:val="left" w:pos="10076"/>
+          <w:tab w:val="left" w:pos="10992"/>
+          <w:tab w:val="left" w:pos="11908"/>
+          <w:tab w:val="left" w:pos="12824"/>
+          <w:tab w:val="left" w:pos="13740"/>
+          <w:tab w:val="left" w:pos="14656"/>
+        </w:tabs>
+        <w:spacing w:after="0" w:line="240" w:lineRule="auto"/>
+        <w:rPr>
+          <w:rFonts w:ascii="Liberation Mono" w:eastAsia="Times New Roman" w:hAnsi="Liberation Mono" w:cs="Liberation Mono"/>
+          <w:sz w:val="20"/>
+          <w:szCs w:val="20"/>
+          <w:lang w:eastAsia="en-GB"/>
+        </w:rPr>
+      </w:pPr>
+      <w:bookmarkStart w:id="18" w:name="__RefHeading___Toc292_3053410089"/>
       <w:bookmarkEnd w:id="18"/>
       <w:r>
         <w:rPr>
@@ -3825,47 +4860,68 @@
           <w:lang w:eastAsia="en-GB"/>
         </w:rPr>
         <w:tab/>
-        <w:t>symbol - symbol platnosci</w:t>
-      </w:r>
-      <w:r>
-        <w:rPr>
-          <w:rFonts w:ascii="Liberation Mono" w:eastAsia="Times New Roman" w:hAnsi="Liberation Mono" w:cs="Liberation Mono"/>
-          <w:sz w:val="20"/>
-          <w:szCs w:val="20"/>
-          <w:lang w:eastAsia="en-GB"/>
-        </w:rPr>
-        <w:tab/>
-      </w:r>
-    </w:p>
-    <w:p>
-      <w:pPr>
-        <w:tabs>
-          <w:tab w:val="left" w:pos="916"/>
-          <w:tab w:val="left" w:pos="1832"/>
-          <w:tab w:val="left" w:pos="2748"/>
-          <w:tab w:val="left" w:pos="3664"/>
-          <w:tab w:val="left" w:pos="4580"/>
-          <w:tab w:val="left" w:pos="5496"/>
-          <w:tab w:val="left" w:pos="6412"/>
-          <w:tab w:val="left" w:pos="7328"/>
-          <w:tab w:val="left" w:pos="8244"/>
-          <w:tab w:val="left" w:pos="9160"/>
-          <w:tab w:val="left" w:pos="10076"/>
-          <w:tab w:val="left" w:pos="10992"/>
-          <w:tab w:val="left" w:pos="11908"/>
-          <w:tab w:val="left" w:pos="12824"/>
-          <w:tab w:val="left" w:pos="13740"/>
-          <w:tab w:val="left" w:pos="14656"/>
-        </w:tabs>
-        <w:spacing w:after="0" w:line="240" w:lineRule="auto"/>
-        <w:rPr>
-          <w:rFonts w:ascii="Liberation Mono" w:eastAsia="Times New Roman" w:hAnsi="Liberation Mono" w:cs="Liberation Mono"/>
-          <w:sz w:val="20"/>
-          <w:szCs w:val="20"/>
-          <w:lang w:eastAsia="en-GB"/>
-        </w:rPr>
-      </w:pPr>
-      <w:bookmarkStart w:id="19" w:name="__RefHeading___Toc292_3053410089"/>
+      </w:r>
+      <w:proofErr w:type="gramStart"/>
+      <w:r>
+        <w:rPr>
+          <w:rFonts w:ascii="Liberation Mono" w:eastAsia="Times New Roman" w:hAnsi="Liberation Mono" w:cs="Liberation Mono"/>
+          <w:sz w:val="20"/>
+          <w:szCs w:val="20"/>
+          <w:lang w:eastAsia="en-GB"/>
+        </w:rPr>
+        <w:t>descript</w:t>
+      </w:r>
+      <w:proofErr w:type="gramEnd"/>
+      <w:r>
+        <w:rPr>
+          <w:rFonts w:ascii="Liberation Mono" w:eastAsia="Times New Roman" w:hAnsi="Liberation Mono" w:cs="Liberation Mono"/>
+          <w:sz w:val="20"/>
+          <w:szCs w:val="20"/>
+          <w:lang w:eastAsia="en-GB"/>
+        </w:rPr>
+        <w:t xml:space="preserve"> - </w:t>
+      </w:r>
+      <w:proofErr w:type="spellStart"/>
+      <w:r>
+        <w:rPr>
+          <w:rFonts w:ascii="Liberation Mono" w:eastAsia="Times New Roman" w:hAnsi="Liberation Mono" w:cs="Liberation Mono"/>
+          <w:sz w:val="20"/>
+          <w:szCs w:val="20"/>
+          <w:lang w:eastAsia="en-GB"/>
+        </w:rPr>
+        <w:t>opis</w:t>
+      </w:r>
+      <w:proofErr w:type="spellEnd"/>
+    </w:p>
+    <w:p>
+      <w:pPr>
+        <w:tabs>
+          <w:tab w:val="left" w:pos="916"/>
+          <w:tab w:val="left" w:pos="1832"/>
+          <w:tab w:val="left" w:pos="2748"/>
+          <w:tab w:val="left" w:pos="3664"/>
+          <w:tab w:val="left" w:pos="4580"/>
+          <w:tab w:val="left" w:pos="5496"/>
+          <w:tab w:val="left" w:pos="6412"/>
+          <w:tab w:val="left" w:pos="7328"/>
+          <w:tab w:val="left" w:pos="8244"/>
+          <w:tab w:val="left" w:pos="9160"/>
+          <w:tab w:val="left" w:pos="10076"/>
+          <w:tab w:val="left" w:pos="10992"/>
+          <w:tab w:val="left" w:pos="11908"/>
+          <w:tab w:val="left" w:pos="12824"/>
+          <w:tab w:val="left" w:pos="13740"/>
+          <w:tab w:val="left" w:pos="14656"/>
+        </w:tabs>
+        <w:spacing w:after="0" w:line="240" w:lineRule="auto"/>
+        <w:rPr>
+          <w:rFonts w:ascii="Liberation Mono" w:eastAsia="Times New Roman" w:hAnsi="Liberation Mono" w:cs="Liberation Mono"/>
+          <w:sz w:val="20"/>
+          <w:szCs w:val="20"/>
+          <w:lang w:eastAsia="en-GB"/>
+        </w:rPr>
+      </w:pPr>
+      <w:bookmarkStart w:id="19" w:name="__RefHeading___Toc294_3053410089"/>
       <w:bookmarkEnd w:id="19"/>
       <w:r>
         <w:rPr>
@@ -3875,57 +4931,58 @@
           <w:lang w:eastAsia="en-GB"/>
         </w:rPr>
         <w:tab/>
-        <w:t>descript - opis</w:t>
-      </w:r>
-    </w:p>
-    <w:p>
-      <w:pPr>
-        <w:tabs>
-          <w:tab w:val="left" w:pos="916"/>
-          <w:tab w:val="left" w:pos="1832"/>
-          <w:tab w:val="left" w:pos="2748"/>
-          <w:tab w:val="left" w:pos="3664"/>
-          <w:tab w:val="left" w:pos="4580"/>
-          <w:tab w:val="left" w:pos="5496"/>
-          <w:tab w:val="left" w:pos="6412"/>
-          <w:tab w:val="left" w:pos="7328"/>
-          <w:tab w:val="left" w:pos="8244"/>
-          <w:tab w:val="left" w:pos="9160"/>
-          <w:tab w:val="left" w:pos="10076"/>
-          <w:tab w:val="left" w:pos="10992"/>
-          <w:tab w:val="left" w:pos="11908"/>
-          <w:tab w:val="left" w:pos="12824"/>
-          <w:tab w:val="left" w:pos="13740"/>
-          <w:tab w:val="left" w:pos="14656"/>
-        </w:tabs>
-        <w:spacing w:after="0" w:line="240" w:lineRule="auto"/>
-        <w:rPr>
-          <w:rFonts w:ascii="Liberation Mono" w:eastAsia="Times New Roman" w:hAnsi="Liberation Mono" w:cs="Liberation Mono"/>
-          <w:sz w:val="20"/>
-          <w:szCs w:val="20"/>
-          <w:lang w:val="pl-PL" w:eastAsia="en-GB"/>
-        </w:rPr>
-      </w:pPr>
-      <w:bookmarkStart w:id="20" w:name="__RefHeading___Toc294_3053410089"/>
-      <w:bookmarkEnd w:id="20"/>
-      <w:r>
-        <w:rPr>
-          <w:rFonts w:ascii="Liberation Mono" w:eastAsia="Times New Roman" w:hAnsi="Liberation Mono" w:cs="Liberation Mono"/>
-          <w:sz w:val="20"/>
-          <w:szCs w:val="20"/>
-          <w:lang w:eastAsia="en-GB"/>
-        </w:rPr>
-        <w:tab/>
-      </w:r>
-      <w:r>
-        <w:rPr>
-          <w:rFonts w:ascii="Liberation Mono" w:eastAsia="Times New Roman" w:hAnsi="Liberation Mono" w:cs="Liberation Mono"/>
-          <w:sz w:val="20"/>
-          <w:szCs w:val="20"/>
-          <w:lang w:val="pl-PL" w:eastAsia="en-GB"/>
-        </w:rPr>
-        <w:t>courier_id - identyfikator przewoznika</w:t>
-      </w:r>
+      </w:r>
+      <w:proofErr w:type="spellStart"/>
+      <w:r>
+        <w:rPr>
+          <w:rFonts w:ascii="Liberation Mono" w:eastAsia="Times New Roman" w:hAnsi="Liberation Mono" w:cs="Liberation Mono"/>
+          <w:sz w:val="20"/>
+          <w:szCs w:val="20"/>
+          <w:lang w:eastAsia="en-GB"/>
+        </w:rPr>
+        <w:t>courier_id</w:t>
+      </w:r>
+      <w:proofErr w:type="spellEnd"/>
+      <w:r>
+        <w:rPr>
+          <w:rFonts w:ascii="Liberation Mono" w:eastAsia="Times New Roman" w:hAnsi="Liberation Mono" w:cs="Liberation Mono"/>
+          <w:sz w:val="20"/>
+          <w:szCs w:val="20"/>
+          <w:lang w:eastAsia="en-GB"/>
+        </w:rPr>
+        <w:t xml:space="preserve"> - </w:t>
+      </w:r>
+      <w:proofErr w:type="spellStart"/>
+      <w:r>
+        <w:rPr>
+          <w:rFonts w:ascii="Liberation Mono" w:eastAsia="Times New Roman" w:hAnsi="Liberation Mono" w:cs="Liberation Mono"/>
+          <w:sz w:val="20"/>
+          <w:szCs w:val="20"/>
+          <w:lang w:eastAsia="en-GB"/>
+        </w:rPr>
+        <w:t>identyfikator</w:t>
+      </w:r>
+      <w:proofErr w:type="spellEnd"/>
+      <w:r>
+        <w:rPr>
+          <w:rFonts w:ascii="Liberation Mono" w:eastAsia="Times New Roman" w:hAnsi="Liberation Mono" w:cs="Liberation Mono"/>
+          <w:sz w:val="20"/>
+          <w:szCs w:val="20"/>
+          <w:lang w:eastAsia="en-GB"/>
+        </w:rPr>
+        <w:t xml:space="preserve"> </w:t>
+      </w:r>
+      <w:proofErr w:type="spellStart"/>
+      <w:r>
+        <w:rPr>
+          <w:rFonts w:ascii="Liberation Mono" w:eastAsia="Times New Roman" w:hAnsi="Liberation Mono" w:cs="Liberation Mono"/>
+          <w:sz w:val="20"/>
+          <w:szCs w:val="20"/>
+          <w:lang w:eastAsia="en-GB"/>
+        </w:rPr>
+        <w:t>przewoznika</w:t>
+      </w:r>
+      <w:proofErr w:type="spellEnd"/>
     </w:p>
     <w:p>
       <w:pPr>
@@ -3938,12 +4995,13 @@
           <w:bCs/>
           <w:sz w:val="32"/>
           <w:szCs w:val="32"/>
-          <w:lang w:val="pl-PL" w:eastAsia="en-GB"/>
-        </w:rPr>
-      </w:pPr>
-      <w:bookmarkStart w:id="21" w:name="__RefHeading___Toc258_3053410089111"/>
-      <w:bookmarkStart w:id="22" w:name="_Toc138498061"/>
-      <w:bookmarkEnd w:id="21"/>
+          <w:lang w:eastAsia="en-GB"/>
+        </w:rPr>
+      </w:pPr>
+      <w:bookmarkStart w:id="20" w:name="__RefHeading___Toc258_3053410089111"/>
+      <w:bookmarkStart w:id="21" w:name="_Toc138498061"/>
+      <w:bookmarkEnd w:id="20"/>
+      <w:proofErr w:type="spellStart"/>
       <w:r>
         <w:rPr>
           <w:rFonts w:ascii="Liberation Sans" w:eastAsia="Times New Roman" w:hAnsi="Liberation Sans" w:cs="Liberation Sans"/>
@@ -3951,79 +5009,121 @@
           <w:bCs/>
           <w:sz w:val="32"/>
           <w:szCs w:val="32"/>
-          <w:lang w:val="pl-PL" w:eastAsia="en-GB"/>
+          <w:lang w:eastAsia="en-GB"/>
         </w:rPr>
         <w:t>delivery_list</w:t>
       </w:r>
+      <w:bookmarkEnd w:id="21"/>
+      <w:proofErr w:type="spellEnd"/>
+    </w:p>
+    <w:p>
+      <w:pPr>
+        <w:tabs>
+          <w:tab w:val="left" w:pos="916"/>
+          <w:tab w:val="left" w:pos="1832"/>
+          <w:tab w:val="left" w:pos="2748"/>
+          <w:tab w:val="left" w:pos="3664"/>
+          <w:tab w:val="left" w:pos="4580"/>
+          <w:tab w:val="left" w:pos="5496"/>
+          <w:tab w:val="left" w:pos="6412"/>
+          <w:tab w:val="left" w:pos="7328"/>
+          <w:tab w:val="left" w:pos="8244"/>
+          <w:tab w:val="left" w:pos="9160"/>
+          <w:tab w:val="left" w:pos="10076"/>
+          <w:tab w:val="left" w:pos="10992"/>
+          <w:tab w:val="left" w:pos="11908"/>
+          <w:tab w:val="left" w:pos="12824"/>
+          <w:tab w:val="left" w:pos="13740"/>
+          <w:tab w:val="left" w:pos="14656"/>
+        </w:tabs>
+        <w:spacing w:after="0" w:line="240" w:lineRule="auto"/>
+        <w:rPr>
+          <w:rFonts w:ascii="Liberation Mono" w:eastAsia="Times New Roman" w:hAnsi="Liberation Mono" w:cs="Liberation Mono"/>
+          <w:sz w:val="20"/>
+          <w:szCs w:val="20"/>
+          <w:lang w:val="pl-PL" w:eastAsia="en-GB"/>
+        </w:rPr>
+      </w:pPr>
+      <w:r>
+        <w:rPr>
+          <w:rFonts w:ascii="Liberation Mono" w:eastAsia="Times New Roman" w:hAnsi="Liberation Mono" w:cs="Liberation Mono"/>
+          <w:sz w:val="20"/>
+          <w:szCs w:val="20"/>
+          <w:lang w:val="pl-PL" w:eastAsia="en-GB"/>
+        </w:rPr>
+        <w:t xml:space="preserve">Kolumny: </w:t>
+      </w:r>
+    </w:p>
+    <w:p>
+      <w:pPr>
+        <w:tabs>
+          <w:tab w:val="left" w:pos="916"/>
+          <w:tab w:val="left" w:pos="1832"/>
+          <w:tab w:val="left" w:pos="2748"/>
+          <w:tab w:val="left" w:pos="3664"/>
+          <w:tab w:val="left" w:pos="4580"/>
+          <w:tab w:val="left" w:pos="5496"/>
+          <w:tab w:val="left" w:pos="6412"/>
+          <w:tab w:val="left" w:pos="7328"/>
+          <w:tab w:val="left" w:pos="8244"/>
+          <w:tab w:val="left" w:pos="9160"/>
+          <w:tab w:val="left" w:pos="10076"/>
+          <w:tab w:val="left" w:pos="10992"/>
+          <w:tab w:val="left" w:pos="11908"/>
+          <w:tab w:val="left" w:pos="12824"/>
+          <w:tab w:val="left" w:pos="13740"/>
+          <w:tab w:val="left" w:pos="14656"/>
+        </w:tabs>
+        <w:spacing w:after="0" w:line="240" w:lineRule="auto"/>
+        <w:rPr>
+          <w:rFonts w:ascii="Liberation Mono" w:eastAsia="Times New Roman" w:hAnsi="Liberation Mono" w:cs="Liberation Mono"/>
+          <w:sz w:val="20"/>
+          <w:szCs w:val="20"/>
+          <w:lang w:val="pl-PL" w:eastAsia="en-GB"/>
+        </w:rPr>
+      </w:pPr>
+      <w:bookmarkStart w:id="22" w:name="__RefHeading___Toc296_3053410089"/>
       <w:bookmarkEnd w:id="22"/>
-    </w:p>
-    <w:p>
-      <w:pPr>
-        <w:tabs>
-          <w:tab w:val="left" w:pos="916"/>
-          <w:tab w:val="left" w:pos="1832"/>
-          <w:tab w:val="left" w:pos="2748"/>
-          <w:tab w:val="left" w:pos="3664"/>
-          <w:tab w:val="left" w:pos="4580"/>
-          <w:tab w:val="left" w:pos="5496"/>
-          <w:tab w:val="left" w:pos="6412"/>
-          <w:tab w:val="left" w:pos="7328"/>
-          <w:tab w:val="left" w:pos="8244"/>
-          <w:tab w:val="left" w:pos="9160"/>
-          <w:tab w:val="left" w:pos="10076"/>
-          <w:tab w:val="left" w:pos="10992"/>
-          <w:tab w:val="left" w:pos="11908"/>
-          <w:tab w:val="left" w:pos="12824"/>
-          <w:tab w:val="left" w:pos="13740"/>
-          <w:tab w:val="left" w:pos="14656"/>
-        </w:tabs>
-        <w:spacing w:after="0" w:line="240" w:lineRule="auto"/>
-        <w:rPr>
-          <w:rFonts w:ascii="Liberation Mono" w:eastAsia="Times New Roman" w:hAnsi="Liberation Mono" w:cs="Liberation Mono"/>
-          <w:sz w:val="20"/>
-          <w:szCs w:val="20"/>
-          <w:lang w:val="pl-PL" w:eastAsia="en-GB"/>
-        </w:rPr>
-      </w:pPr>
-      <w:r>
-        <w:rPr>
-          <w:rFonts w:ascii="Liberation Mono" w:eastAsia="Times New Roman" w:hAnsi="Liberation Mono" w:cs="Liberation Mono"/>
-          <w:sz w:val="20"/>
-          <w:szCs w:val="20"/>
-          <w:lang w:val="pl-PL" w:eastAsia="en-GB"/>
-        </w:rPr>
-        <w:t xml:space="preserve">Kolumny: </w:t>
-      </w:r>
-    </w:p>
-    <w:p>
-      <w:pPr>
-        <w:tabs>
-          <w:tab w:val="left" w:pos="916"/>
-          <w:tab w:val="left" w:pos="1832"/>
-          <w:tab w:val="left" w:pos="2748"/>
-          <w:tab w:val="left" w:pos="3664"/>
-          <w:tab w:val="left" w:pos="4580"/>
-          <w:tab w:val="left" w:pos="5496"/>
-          <w:tab w:val="left" w:pos="6412"/>
-          <w:tab w:val="left" w:pos="7328"/>
-          <w:tab w:val="left" w:pos="8244"/>
-          <w:tab w:val="left" w:pos="9160"/>
-          <w:tab w:val="left" w:pos="10076"/>
-          <w:tab w:val="left" w:pos="10992"/>
-          <w:tab w:val="left" w:pos="11908"/>
-          <w:tab w:val="left" w:pos="12824"/>
-          <w:tab w:val="left" w:pos="13740"/>
-          <w:tab w:val="left" w:pos="14656"/>
-        </w:tabs>
-        <w:spacing w:after="0" w:line="240" w:lineRule="auto"/>
-        <w:rPr>
-          <w:rFonts w:ascii="Liberation Mono" w:eastAsia="Times New Roman" w:hAnsi="Liberation Mono" w:cs="Liberation Mono"/>
-          <w:sz w:val="20"/>
-          <w:szCs w:val="20"/>
-          <w:lang w:val="pl-PL" w:eastAsia="en-GB"/>
-        </w:rPr>
-      </w:pPr>
-      <w:bookmarkStart w:id="23" w:name="__RefHeading___Toc296_3053410089"/>
+      <w:r>
+        <w:rPr>
+          <w:rFonts w:ascii="Liberation Mono" w:eastAsia="Times New Roman" w:hAnsi="Liberation Mono" w:cs="Liberation Mono"/>
+          <w:sz w:val="20"/>
+          <w:szCs w:val="20"/>
+          <w:lang w:val="pl-PL" w:eastAsia="en-GB"/>
+        </w:rPr>
+        <w:tab/>
+        <w:t xml:space="preserve">id </w:t>
+      </w:r>
+    </w:p>
+    <w:p>
+      <w:pPr>
+        <w:tabs>
+          <w:tab w:val="left" w:pos="916"/>
+          <w:tab w:val="left" w:pos="1832"/>
+          <w:tab w:val="left" w:pos="2748"/>
+          <w:tab w:val="left" w:pos="3664"/>
+          <w:tab w:val="left" w:pos="4580"/>
+          <w:tab w:val="left" w:pos="5496"/>
+          <w:tab w:val="left" w:pos="6412"/>
+          <w:tab w:val="left" w:pos="7328"/>
+          <w:tab w:val="left" w:pos="8244"/>
+          <w:tab w:val="left" w:pos="9160"/>
+          <w:tab w:val="left" w:pos="10076"/>
+          <w:tab w:val="left" w:pos="10992"/>
+          <w:tab w:val="left" w:pos="11908"/>
+          <w:tab w:val="left" w:pos="12824"/>
+          <w:tab w:val="left" w:pos="13740"/>
+          <w:tab w:val="left" w:pos="14656"/>
+        </w:tabs>
+        <w:spacing w:after="0" w:line="240" w:lineRule="auto"/>
+        <w:rPr>
+          <w:rFonts w:ascii="Liberation Mono" w:eastAsia="Times New Roman" w:hAnsi="Liberation Mono" w:cs="Liberation Mono"/>
+          <w:sz w:val="20"/>
+          <w:szCs w:val="20"/>
+          <w:lang w:val="pl-PL" w:eastAsia="en-GB"/>
+        </w:rPr>
+      </w:pPr>
+      <w:bookmarkStart w:id="23" w:name="__RefHeading___Toc298_3053410089"/>
       <w:bookmarkEnd w:id="23"/>
       <w:r>
         <w:rPr>
@@ -4033,38 +5133,38 @@
           <w:lang w:val="pl-PL" w:eastAsia="en-GB"/>
         </w:rPr>
         <w:tab/>
-        <w:t xml:space="preserve">id </w:t>
-      </w:r>
-    </w:p>
-    <w:p>
-      <w:pPr>
-        <w:tabs>
-          <w:tab w:val="left" w:pos="916"/>
-          <w:tab w:val="left" w:pos="1832"/>
-          <w:tab w:val="left" w:pos="2748"/>
-          <w:tab w:val="left" w:pos="3664"/>
-          <w:tab w:val="left" w:pos="4580"/>
-          <w:tab w:val="left" w:pos="5496"/>
-          <w:tab w:val="left" w:pos="6412"/>
-          <w:tab w:val="left" w:pos="7328"/>
-          <w:tab w:val="left" w:pos="8244"/>
-          <w:tab w:val="left" w:pos="9160"/>
-          <w:tab w:val="left" w:pos="10076"/>
-          <w:tab w:val="left" w:pos="10992"/>
-          <w:tab w:val="left" w:pos="11908"/>
-          <w:tab w:val="left" w:pos="12824"/>
-          <w:tab w:val="left" w:pos="13740"/>
-          <w:tab w:val="left" w:pos="14656"/>
-        </w:tabs>
-        <w:spacing w:after="0" w:line="240" w:lineRule="auto"/>
-        <w:rPr>
-          <w:rFonts w:ascii="Liberation Mono" w:eastAsia="Times New Roman" w:hAnsi="Liberation Mono" w:cs="Liberation Mono"/>
-          <w:sz w:val="20"/>
-          <w:szCs w:val="20"/>
-          <w:lang w:val="pl-PL" w:eastAsia="en-GB"/>
-        </w:rPr>
-      </w:pPr>
-      <w:bookmarkStart w:id="24" w:name="__RefHeading___Toc298_3053410089"/>
+        <w:t>symbol - symbol metody wysylki</w:t>
+      </w:r>
+    </w:p>
+    <w:p>
+      <w:pPr>
+        <w:tabs>
+          <w:tab w:val="left" w:pos="916"/>
+          <w:tab w:val="left" w:pos="1832"/>
+          <w:tab w:val="left" w:pos="2748"/>
+          <w:tab w:val="left" w:pos="3664"/>
+          <w:tab w:val="left" w:pos="4580"/>
+          <w:tab w:val="left" w:pos="5496"/>
+          <w:tab w:val="left" w:pos="6412"/>
+          <w:tab w:val="left" w:pos="7328"/>
+          <w:tab w:val="left" w:pos="8244"/>
+          <w:tab w:val="left" w:pos="9160"/>
+          <w:tab w:val="left" w:pos="10076"/>
+          <w:tab w:val="left" w:pos="10992"/>
+          <w:tab w:val="left" w:pos="11908"/>
+          <w:tab w:val="left" w:pos="12824"/>
+          <w:tab w:val="left" w:pos="13740"/>
+          <w:tab w:val="left" w:pos="14656"/>
+        </w:tabs>
+        <w:spacing w:after="0" w:line="240" w:lineRule="auto"/>
+        <w:rPr>
+          <w:rFonts w:ascii="Liberation Mono" w:eastAsia="Times New Roman" w:hAnsi="Liberation Mono" w:cs="Liberation Mono"/>
+          <w:sz w:val="20"/>
+          <w:szCs w:val="20"/>
+          <w:lang w:val="pl-PL" w:eastAsia="en-GB"/>
+        </w:rPr>
+      </w:pPr>
+      <w:bookmarkStart w:id="24" w:name="__RefHeading___Toc300_3053410089"/>
       <w:bookmarkEnd w:id="24"/>
       <w:r>
         <w:rPr>
@@ -4074,38 +5174,38 @@
           <w:lang w:val="pl-PL" w:eastAsia="en-GB"/>
         </w:rPr>
         <w:tab/>
-        <w:t>symbol - symbol metody wysylki</w:t>
-      </w:r>
-    </w:p>
-    <w:p>
-      <w:pPr>
-        <w:tabs>
-          <w:tab w:val="left" w:pos="916"/>
-          <w:tab w:val="left" w:pos="1832"/>
-          <w:tab w:val="left" w:pos="2748"/>
-          <w:tab w:val="left" w:pos="3664"/>
-          <w:tab w:val="left" w:pos="4580"/>
-          <w:tab w:val="left" w:pos="5496"/>
-          <w:tab w:val="left" w:pos="6412"/>
-          <w:tab w:val="left" w:pos="7328"/>
-          <w:tab w:val="left" w:pos="8244"/>
-          <w:tab w:val="left" w:pos="9160"/>
-          <w:tab w:val="left" w:pos="10076"/>
-          <w:tab w:val="left" w:pos="10992"/>
-          <w:tab w:val="left" w:pos="11908"/>
-          <w:tab w:val="left" w:pos="12824"/>
-          <w:tab w:val="left" w:pos="13740"/>
-          <w:tab w:val="left" w:pos="14656"/>
-        </w:tabs>
-        <w:spacing w:after="0" w:line="240" w:lineRule="auto"/>
-        <w:rPr>
-          <w:rFonts w:ascii="Liberation Mono" w:eastAsia="Times New Roman" w:hAnsi="Liberation Mono" w:cs="Liberation Mono"/>
-          <w:sz w:val="20"/>
-          <w:szCs w:val="20"/>
-          <w:lang w:val="pl-PL" w:eastAsia="en-GB"/>
-        </w:rPr>
-      </w:pPr>
-      <w:bookmarkStart w:id="25" w:name="__RefHeading___Toc300_3053410089"/>
+        <w:t>courier_id - identyfikator kuriera</w:t>
+      </w:r>
+    </w:p>
+    <w:p>
+      <w:pPr>
+        <w:tabs>
+          <w:tab w:val="left" w:pos="916"/>
+          <w:tab w:val="left" w:pos="1832"/>
+          <w:tab w:val="left" w:pos="2748"/>
+          <w:tab w:val="left" w:pos="3664"/>
+          <w:tab w:val="left" w:pos="4580"/>
+          <w:tab w:val="left" w:pos="5496"/>
+          <w:tab w:val="left" w:pos="6412"/>
+          <w:tab w:val="left" w:pos="7328"/>
+          <w:tab w:val="left" w:pos="8244"/>
+          <w:tab w:val="left" w:pos="9160"/>
+          <w:tab w:val="left" w:pos="10076"/>
+          <w:tab w:val="left" w:pos="10992"/>
+          <w:tab w:val="left" w:pos="11908"/>
+          <w:tab w:val="left" w:pos="12824"/>
+          <w:tab w:val="left" w:pos="13740"/>
+          <w:tab w:val="left" w:pos="14656"/>
+        </w:tabs>
+        <w:spacing w:after="0" w:line="240" w:lineRule="auto"/>
+        <w:rPr>
+          <w:rFonts w:ascii="Liberation Mono" w:eastAsia="Times New Roman" w:hAnsi="Liberation Mono" w:cs="Liberation Mono"/>
+          <w:sz w:val="20"/>
+          <w:szCs w:val="20"/>
+          <w:lang w:val="pl-PL" w:eastAsia="en-GB"/>
+        </w:rPr>
+      </w:pPr>
+      <w:bookmarkStart w:id="25" w:name="__RefHeading___Toc302_3053410089"/>
       <w:bookmarkEnd w:id="25"/>
       <w:r>
         <w:rPr>
@@ -4115,38 +5215,38 @@
           <w:lang w:val="pl-PL" w:eastAsia="en-GB"/>
         </w:rPr>
         <w:tab/>
-        <w:t>courier_id - identyfikator kuriera</w:t>
-      </w:r>
-    </w:p>
-    <w:p>
-      <w:pPr>
-        <w:tabs>
-          <w:tab w:val="left" w:pos="916"/>
-          <w:tab w:val="left" w:pos="1832"/>
-          <w:tab w:val="left" w:pos="2748"/>
-          <w:tab w:val="left" w:pos="3664"/>
-          <w:tab w:val="left" w:pos="4580"/>
-          <w:tab w:val="left" w:pos="5496"/>
-          <w:tab w:val="left" w:pos="6412"/>
-          <w:tab w:val="left" w:pos="7328"/>
-          <w:tab w:val="left" w:pos="8244"/>
-          <w:tab w:val="left" w:pos="9160"/>
-          <w:tab w:val="left" w:pos="10076"/>
-          <w:tab w:val="left" w:pos="10992"/>
-          <w:tab w:val="left" w:pos="11908"/>
-          <w:tab w:val="left" w:pos="12824"/>
-          <w:tab w:val="left" w:pos="13740"/>
-          <w:tab w:val="left" w:pos="14656"/>
-        </w:tabs>
-        <w:spacing w:after="0" w:line="240" w:lineRule="auto"/>
-        <w:rPr>
-          <w:rFonts w:ascii="Liberation Mono" w:eastAsia="Times New Roman" w:hAnsi="Liberation Mono" w:cs="Liberation Mono"/>
-          <w:sz w:val="20"/>
-          <w:szCs w:val="20"/>
-          <w:lang w:val="pl-PL" w:eastAsia="en-GB"/>
-        </w:rPr>
-      </w:pPr>
-      <w:bookmarkStart w:id="26" w:name="__RefHeading___Toc302_3053410089"/>
+        <w:t>del_time - termin dostawy (przedzial dni)</w:t>
+      </w:r>
+    </w:p>
+    <w:p>
+      <w:pPr>
+        <w:tabs>
+          <w:tab w:val="left" w:pos="916"/>
+          <w:tab w:val="left" w:pos="1832"/>
+          <w:tab w:val="left" w:pos="2748"/>
+          <w:tab w:val="left" w:pos="3664"/>
+          <w:tab w:val="left" w:pos="4580"/>
+          <w:tab w:val="left" w:pos="5496"/>
+          <w:tab w:val="left" w:pos="6412"/>
+          <w:tab w:val="left" w:pos="7328"/>
+          <w:tab w:val="left" w:pos="8244"/>
+          <w:tab w:val="left" w:pos="9160"/>
+          <w:tab w:val="left" w:pos="10076"/>
+          <w:tab w:val="left" w:pos="10992"/>
+          <w:tab w:val="left" w:pos="11908"/>
+          <w:tab w:val="left" w:pos="12824"/>
+          <w:tab w:val="left" w:pos="13740"/>
+          <w:tab w:val="left" w:pos="14656"/>
+        </w:tabs>
+        <w:spacing w:after="0" w:line="240" w:lineRule="auto"/>
+        <w:rPr>
+          <w:rFonts w:ascii="Liberation Mono" w:eastAsia="Times New Roman" w:hAnsi="Liberation Mono" w:cs="Liberation Mono"/>
+          <w:sz w:val="20"/>
+          <w:szCs w:val="20"/>
+          <w:lang w:val="pl-PL" w:eastAsia="en-GB"/>
+        </w:rPr>
+      </w:pPr>
+      <w:bookmarkStart w:id="26" w:name="__RefHeading___Toc304_3053410089"/>
       <w:bookmarkEnd w:id="26"/>
       <w:r>
         <w:rPr>
@@ -4156,38 +5256,38 @@
           <w:lang w:val="pl-PL" w:eastAsia="en-GB"/>
         </w:rPr>
         <w:tab/>
-        <w:t>del_time - termin dostawy (przedzial dni)</w:t>
-      </w:r>
-    </w:p>
-    <w:p>
-      <w:pPr>
-        <w:tabs>
-          <w:tab w:val="left" w:pos="916"/>
-          <w:tab w:val="left" w:pos="1832"/>
-          <w:tab w:val="left" w:pos="2748"/>
-          <w:tab w:val="left" w:pos="3664"/>
-          <w:tab w:val="left" w:pos="4580"/>
-          <w:tab w:val="left" w:pos="5496"/>
-          <w:tab w:val="left" w:pos="6412"/>
-          <w:tab w:val="left" w:pos="7328"/>
-          <w:tab w:val="left" w:pos="8244"/>
-          <w:tab w:val="left" w:pos="9160"/>
-          <w:tab w:val="left" w:pos="10076"/>
-          <w:tab w:val="left" w:pos="10992"/>
-          <w:tab w:val="left" w:pos="11908"/>
-          <w:tab w:val="left" w:pos="12824"/>
-          <w:tab w:val="left" w:pos="13740"/>
-          <w:tab w:val="left" w:pos="14656"/>
-        </w:tabs>
-        <w:spacing w:after="0" w:line="240" w:lineRule="auto"/>
-        <w:rPr>
-          <w:rFonts w:ascii="Liberation Mono" w:eastAsia="Times New Roman" w:hAnsi="Liberation Mono" w:cs="Liberation Mono"/>
-          <w:sz w:val="20"/>
-          <w:szCs w:val="20"/>
-          <w:lang w:val="pl-PL" w:eastAsia="en-GB"/>
-        </w:rPr>
-      </w:pPr>
-      <w:bookmarkStart w:id="27" w:name="__RefHeading___Toc304_3053410089"/>
+        <w:t>del_price - obliczona cena 'od'</w:t>
+      </w:r>
+    </w:p>
+    <w:p>
+      <w:pPr>
+        <w:tabs>
+          <w:tab w:val="left" w:pos="916"/>
+          <w:tab w:val="left" w:pos="1832"/>
+          <w:tab w:val="left" w:pos="2748"/>
+          <w:tab w:val="left" w:pos="3664"/>
+          <w:tab w:val="left" w:pos="4580"/>
+          <w:tab w:val="left" w:pos="5496"/>
+          <w:tab w:val="left" w:pos="6412"/>
+          <w:tab w:val="left" w:pos="7328"/>
+          <w:tab w:val="left" w:pos="8244"/>
+          <w:tab w:val="left" w:pos="9160"/>
+          <w:tab w:val="left" w:pos="10076"/>
+          <w:tab w:val="left" w:pos="10992"/>
+          <w:tab w:val="left" w:pos="11908"/>
+          <w:tab w:val="left" w:pos="12824"/>
+          <w:tab w:val="left" w:pos="13740"/>
+          <w:tab w:val="left" w:pos="14656"/>
+        </w:tabs>
+        <w:spacing w:after="0" w:line="240" w:lineRule="auto"/>
+        <w:rPr>
+          <w:rFonts w:ascii="Liberation Mono" w:eastAsia="Times New Roman" w:hAnsi="Liberation Mono" w:cs="Liberation Mono"/>
+          <w:sz w:val="20"/>
+          <w:szCs w:val="20"/>
+          <w:lang w:val="pl-PL" w:eastAsia="en-GB"/>
+        </w:rPr>
+      </w:pPr>
+      <w:bookmarkStart w:id="27" w:name="__RefHeading___Toc306_3053410089"/>
       <w:bookmarkEnd w:id="27"/>
       <w:r>
         <w:rPr>
@@ -4197,38 +5297,38 @@
           <w:lang w:val="pl-PL" w:eastAsia="en-GB"/>
         </w:rPr>
         <w:tab/>
-        <w:t>del_price - obliczona cena 'od'</w:t>
-      </w:r>
-    </w:p>
-    <w:p>
-      <w:pPr>
-        <w:tabs>
-          <w:tab w:val="left" w:pos="916"/>
-          <w:tab w:val="left" w:pos="1832"/>
-          <w:tab w:val="left" w:pos="2748"/>
-          <w:tab w:val="left" w:pos="3664"/>
-          <w:tab w:val="left" w:pos="4580"/>
-          <w:tab w:val="left" w:pos="5496"/>
-          <w:tab w:val="left" w:pos="6412"/>
-          <w:tab w:val="left" w:pos="7328"/>
-          <w:tab w:val="left" w:pos="8244"/>
-          <w:tab w:val="left" w:pos="9160"/>
-          <w:tab w:val="left" w:pos="10076"/>
-          <w:tab w:val="left" w:pos="10992"/>
-          <w:tab w:val="left" w:pos="11908"/>
-          <w:tab w:val="left" w:pos="12824"/>
-          <w:tab w:val="left" w:pos="13740"/>
-          <w:tab w:val="left" w:pos="14656"/>
-        </w:tabs>
-        <w:spacing w:after="0" w:line="240" w:lineRule="auto"/>
-        <w:rPr>
-          <w:rFonts w:ascii="Liberation Mono" w:eastAsia="Times New Roman" w:hAnsi="Liberation Mono" w:cs="Liberation Mono"/>
-          <w:sz w:val="20"/>
-          <w:szCs w:val="20"/>
-          <w:lang w:val="pl-PL" w:eastAsia="en-GB"/>
-        </w:rPr>
-      </w:pPr>
-      <w:bookmarkStart w:id="28" w:name="__RefHeading___Toc306_3053410089"/>
+        <w:t>del_insurance - ubezpieczenie, cena</w:t>
+      </w:r>
+    </w:p>
+    <w:p>
+      <w:pPr>
+        <w:tabs>
+          <w:tab w:val="left" w:pos="916"/>
+          <w:tab w:val="left" w:pos="1832"/>
+          <w:tab w:val="left" w:pos="2748"/>
+          <w:tab w:val="left" w:pos="3664"/>
+          <w:tab w:val="left" w:pos="4580"/>
+          <w:tab w:val="left" w:pos="5496"/>
+          <w:tab w:val="left" w:pos="6412"/>
+          <w:tab w:val="left" w:pos="7328"/>
+          <w:tab w:val="left" w:pos="8244"/>
+          <w:tab w:val="left" w:pos="9160"/>
+          <w:tab w:val="left" w:pos="10076"/>
+          <w:tab w:val="left" w:pos="10992"/>
+          <w:tab w:val="left" w:pos="11908"/>
+          <w:tab w:val="left" w:pos="12824"/>
+          <w:tab w:val="left" w:pos="13740"/>
+          <w:tab w:val="left" w:pos="14656"/>
+        </w:tabs>
+        <w:spacing w:after="0" w:line="240" w:lineRule="auto"/>
+        <w:rPr>
+          <w:rFonts w:ascii="Liberation Mono" w:eastAsia="Times New Roman" w:hAnsi="Liberation Mono" w:cs="Liberation Mono"/>
+          <w:sz w:val="20"/>
+          <w:szCs w:val="20"/>
+          <w:lang w:val="pl-PL" w:eastAsia="en-GB"/>
+        </w:rPr>
+      </w:pPr>
+      <w:bookmarkStart w:id="28" w:name="__RefHeading___Toc308_3053410089"/>
       <w:bookmarkEnd w:id="28"/>
       <w:r>
         <w:rPr>
@@ -4238,38 +5338,38 @@
           <w:lang w:val="pl-PL" w:eastAsia="en-GB"/>
         </w:rPr>
         <w:tab/>
-        <w:t>del_insurance - ubezpieczenie, cena</w:t>
-      </w:r>
-    </w:p>
-    <w:p>
-      <w:pPr>
-        <w:tabs>
-          <w:tab w:val="left" w:pos="916"/>
-          <w:tab w:val="left" w:pos="1832"/>
-          <w:tab w:val="left" w:pos="2748"/>
-          <w:tab w:val="left" w:pos="3664"/>
-          <w:tab w:val="left" w:pos="4580"/>
-          <w:tab w:val="left" w:pos="5496"/>
-          <w:tab w:val="left" w:pos="6412"/>
-          <w:tab w:val="left" w:pos="7328"/>
-          <w:tab w:val="left" w:pos="8244"/>
-          <w:tab w:val="left" w:pos="9160"/>
-          <w:tab w:val="left" w:pos="10076"/>
-          <w:tab w:val="left" w:pos="10992"/>
-          <w:tab w:val="left" w:pos="11908"/>
-          <w:tab w:val="left" w:pos="12824"/>
-          <w:tab w:val="left" w:pos="13740"/>
-          <w:tab w:val="left" w:pos="14656"/>
-        </w:tabs>
-        <w:spacing w:after="0" w:line="240" w:lineRule="auto"/>
-        <w:rPr>
-          <w:rFonts w:ascii="Liberation Mono" w:eastAsia="Times New Roman" w:hAnsi="Liberation Mono" w:cs="Liberation Mono"/>
-          <w:sz w:val="20"/>
-          <w:szCs w:val="20"/>
-          <w:lang w:val="pl-PL" w:eastAsia="en-GB"/>
-        </w:rPr>
-      </w:pPr>
-      <w:bookmarkStart w:id="29" w:name="__RefHeading___Toc308_3053410089"/>
+        <w:t>del_PL - flaga obslugi wysylki na terenie PL</w:t>
+      </w:r>
+    </w:p>
+    <w:p>
+      <w:pPr>
+        <w:tabs>
+          <w:tab w:val="left" w:pos="916"/>
+          <w:tab w:val="left" w:pos="1832"/>
+          <w:tab w:val="left" w:pos="2748"/>
+          <w:tab w:val="left" w:pos="3664"/>
+          <w:tab w:val="left" w:pos="4580"/>
+          <w:tab w:val="left" w:pos="5496"/>
+          <w:tab w:val="left" w:pos="6412"/>
+          <w:tab w:val="left" w:pos="7328"/>
+          <w:tab w:val="left" w:pos="8244"/>
+          <w:tab w:val="left" w:pos="9160"/>
+          <w:tab w:val="left" w:pos="10076"/>
+          <w:tab w:val="left" w:pos="10992"/>
+          <w:tab w:val="left" w:pos="11908"/>
+          <w:tab w:val="left" w:pos="12824"/>
+          <w:tab w:val="left" w:pos="13740"/>
+          <w:tab w:val="left" w:pos="14656"/>
+        </w:tabs>
+        <w:spacing w:after="0" w:line="240" w:lineRule="auto"/>
+        <w:rPr>
+          <w:rFonts w:ascii="Liberation Mono" w:eastAsia="Times New Roman" w:hAnsi="Liberation Mono" w:cs="Liberation Mono"/>
+          <w:sz w:val="20"/>
+          <w:szCs w:val="20"/>
+          <w:lang w:val="pl-PL" w:eastAsia="en-GB"/>
+        </w:rPr>
+      </w:pPr>
+      <w:bookmarkStart w:id="29" w:name="__RefHeading___Toc310_3053410089"/>
       <w:bookmarkEnd w:id="29"/>
       <w:r>
         <w:rPr>
@@ -4279,80 +5379,39 @@
           <w:lang w:val="pl-PL" w:eastAsia="en-GB"/>
         </w:rPr>
         <w:tab/>
-        <w:t>del_PL - flaga obslugi wysylki na terenie PL</w:t>
-      </w:r>
-    </w:p>
-    <w:p>
-      <w:pPr>
-        <w:tabs>
-          <w:tab w:val="left" w:pos="916"/>
-          <w:tab w:val="left" w:pos="1832"/>
-          <w:tab w:val="left" w:pos="2748"/>
-          <w:tab w:val="left" w:pos="3664"/>
-          <w:tab w:val="left" w:pos="4580"/>
-          <w:tab w:val="left" w:pos="5496"/>
-          <w:tab w:val="left" w:pos="6412"/>
-          <w:tab w:val="left" w:pos="7328"/>
-          <w:tab w:val="left" w:pos="8244"/>
-          <w:tab w:val="left" w:pos="9160"/>
-          <w:tab w:val="left" w:pos="10076"/>
-          <w:tab w:val="left" w:pos="10992"/>
-          <w:tab w:val="left" w:pos="11908"/>
-          <w:tab w:val="left" w:pos="12824"/>
-          <w:tab w:val="left" w:pos="13740"/>
-          <w:tab w:val="left" w:pos="14656"/>
-        </w:tabs>
-        <w:spacing w:after="0" w:line="240" w:lineRule="auto"/>
-        <w:rPr>
-          <w:rFonts w:ascii="Liberation Mono" w:eastAsia="Times New Roman" w:hAnsi="Liberation Mono" w:cs="Liberation Mono"/>
-          <w:sz w:val="20"/>
-          <w:szCs w:val="20"/>
-          <w:lang w:val="pl-PL" w:eastAsia="en-GB"/>
-        </w:rPr>
-      </w:pPr>
-      <w:bookmarkStart w:id="30" w:name="__RefHeading___Toc310_3053410089"/>
+        <w:t>del_UE - flaga obslugi wysylki na terenie UE</w:t>
+      </w:r>
+    </w:p>
+    <w:p>
+      <w:pPr>
+        <w:tabs>
+          <w:tab w:val="left" w:pos="916"/>
+          <w:tab w:val="left" w:pos="1832"/>
+          <w:tab w:val="left" w:pos="2748"/>
+          <w:tab w:val="left" w:pos="3664"/>
+          <w:tab w:val="left" w:pos="4580"/>
+          <w:tab w:val="left" w:pos="5496"/>
+          <w:tab w:val="left" w:pos="6412"/>
+          <w:tab w:val="left" w:pos="7328"/>
+          <w:tab w:val="left" w:pos="8244"/>
+          <w:tab w:val="left" w:pos="9160"/>
+          <w:tab w:val="left" w:pos="10076"/>
+          <w:tab w:val="left" w:pos="10992"/>
+          <w:tab w:val="left" w:pos="11908"/>
+          <w:tab w:val="left" w:pos="12824"/>
+          <w:tab w:val="left" w:pos="13740"/>
+          <w:tab w:val="left" w:pos="14656"/>
+        </w:tabs>
+        <w:spacing w:after="0" w:line="240" w:lineRule="auto"/>
+        <w:rPr>
+          <w:rFonts w:ascii="Liberation Mono" w:eastAsia="Times New Roman" w:hAnsi="Liberation Mono" w:cs="Liberation Mono"/>
+          <w:sz w:val="20"/>
+          <w:szCs w:val="20"/>
+          <w:lang w:val="pl-PL" w:eastAsia="en-GB"/>
+        </w:rPr>
+      </w:pPr>
+      <w:bookmarkStart w:id="30" w:name="__RefHeading___Toc312_3053410089"/>
       <w:bookmarkEnd w:id="30"/>
-      <w:r>
-        <w:rPr>
-          <w:rFonts w:ascii="Liberation Mono" w:eastAsia="Times New Roman" w:hAnsi="Liberation Mono" w:cs="Liberation Mono"/>
-          <w:sz w:val="20"/>
-          <w:szCs w:val="20"/>
-          <w:lang w:val="pl-PL" w:eastAsia="en-GB"/>
-        </w:rPr>
-        <w:tab/>
-        <w:t>del_UE - flaga obslugi wysylki na terenie UE</w:t>
-      </w:r>
-    </w:p>
-    <w:p>
-      <w:pPr>
-        <w:tabs>
-          <w:tab w:val="left" w:pos="916"/>
-          <w:tab w:val="left" w:pos="1832"/>
-          <w:tab w:val="left" w:pos="2748"/>
-          <w:tab w:val="left" w:pos="3664"/>
-          <w:tab w:val="left" w:pos="4580"/>
-          <w:tab w:val="left" w:pos="5496"/>
-          <w:tab w:val="left" w:pos="6412"/>
-          <w:tab w:val="left" w:pos="7328"/>
-          <w:tab w:val="left" w:pos="8244"/>
-          <w:tab w:val="left" w:pos="9160"/>
-          <w:tab w:val="left" w:pos="10076"/>
-          <w:tab w:val="left" w:pos="10992"/>
-          <w:tab w:val="left" w:pos="11908"/>
-          <w:tab w:val="left" w:pos="12824"/>
-          <w:tab w:val="left" w:pos="13740"/>
-          <w:tab w:val="left" w:pos="14656"/>
-        </w:tabs>
-        <w:spacing w:after="0" w:line="240" w:lineRule="auto"/>
-        <w:rPr>
-          <w:rFonts w:ascii="Liberation Mono" w:eastAsia="Times New Roman" w:hAnsi="Liberation Mono" w:cs="Liberation Mono"/>
-          <w:sz w:val="20"/>
-          <w:szCs w:val="20"/>
-          <w:lang w:val="pl-PL" w:eastAsia="en-GB"/>
-        </w:rPr>
-      </w:pPr>
-      <w:bookmarkStart w:id="31" w:name="__RefHeading___Toc312_3053410089"/>
-      <w:bookmarkEnd w:id="31"/>
       <w:r>
         <w:rPr>
           <w:rFonts w:ascii="Liberation Mono" w:eastAsia="Times New Roman" w:hAnsi="Liberation Mono" w:cs="Liberation Mono"/>
@@ -4378,9 +5437,9 @@
           <w:lang w:val="pl-PL" w:eastAsia="en-GB"/>
         </w:rPr>
       </w:pPr>
-      <w:bookmarkStart w:id="32" w:name="__RefHeading___Toc258_30534100891111"/>
-      <w:bookmarkStart w:id="33" w:name="_Toc138498062"/>
-      <w:bookmarkEnd w:id="32"/>
+      <w:bookmarkStart w:id="31" w:name="__RefHeading___Toc258_30534100891111"/>
+      <w:bookmarkStart w:id="32" w:name="_Toc138498062"/>
+      <w:bookmarkEnd w:id="31"/>
       <w:r>
         <w:rPr>
           <w:rFonts w:ascii="Liberation Sans" w:eastAsia="Times New Roman" w:hAnsi="Liberation Sans" w:cs="Liberation Sans"/>
@@ -4393,75 +5452,116 @@
         <w:lastRenderedPageBreak/>
         <w:t>courier_list</w:t>
       </w:r>
+      <w:bookmarkEnd w:id="32"/>
+    </w:p>
+    <w:p>
+      <w:pPr>
+        <w:tabs>
+          <w:tab w:val="left" w:pos="916"/>
+          <w:tab w:val="left" w:pos="1832"/>
+          <w:tab w:val="left" w:pos="2748"/>
+          <w:tab w:val="left" w:pos="3664"/>
+          <w:tab w:val="left" w:pos="4580"/>
+          <w:tab w:val="left" w:pos="5496"/>
+          <w:tab w:val="left" w:pos="6412"/>
+          <w:tab w:val="left" w:pos="7328"/>
+          <w:tab w:val="left" w:pos="8244"/>
+          <w:tab w:val="left" w:pos="9160"/>
+          <w:tab w:val="left" w:pos="10076"/>
+          <w:tab w:val="left" w:pos="10992"/>
+          <w:tab w:val="left" w:pos="11908"/>
+          <w:tab w:val="left" w:pos="12824"/>
+          <w:tab w:val="left" w:pos="13740"/>
+          <w:tab w:val="left" w:pos="14656"/>
+        </w:tabs>
+        <w:spacing w:after="0" w:line="240" w:lineRule="auto"/>
+        <w:rPr>
+          <w:rFonts w:ascii="Liberation Mono" w:eastAsia="Times New Roman" w:hAnsi="Liberation Mono" w:cs="Liberation Mono"/>
+          <w:sz w:val="20"/>
+          <w:szCs w:val="20"/>
+          <w:lang w:val="pl-PL" w:eastAsia="en-GB"/>
+        </w:rPr>
+      </w:pPr>
+      <w:r>
+        <w:rPr>
+          <w:rFonts w:ascii="Liberation Mono" w:eastAsia="Times New Roman" w:hAnsi="Liberation Mono" w:cs="Liberation Mono"/>
+          <w:sz w:val="20"/>
+          <w:szCs w:val="20"/>
+          <w:lang w:val="pl-PL" w:eastAsia="en-GB"/>
+        </w:rPr>
+        <w:t xml:space="preserve">Kolumny: </w:t>
+      </w:r>
+    </w:p>
+    <w:p>
+      <w:pPr>
+        <w:tabs>
+          <w:tab w:val="left" w:pos="916"/>
+          <w:tab w:val="left" w:pos="1832"/>
+          <w:tab w:val="left" w:pos="2748"/>
+          <w:tab w:val="left" w:pos="3664"/>
+          <w:tab w:val="left" w:pos="4580"/>
+          <w:tab w:val="left" w:pos="5496"/>
+          <w:tab w:val="left" w:pos="6412"/>
+          <w:tab w:val="left" w:pos="7328"/>
+          <w:tab w:val="left" w:pos="8244"/>
+          <w:tab w:val="left" w:pos="9160"/>
+          <w:tab w:val="left" w:pos="10076"/>
+          <w:tab w:val="left" w:pos="10992"/>
+          <w:tab w:val="left" w:pos="11908"/>
+          <w:tab w:val="left" w:pos="12824"/>
+          <w:tab w:val="left" w:pos="13740"/>
+          <w:tab w:val="left" w:pos="14656"/>
+        </w:tabs>
+        <w:spacing w:after="0" w:line="240" w:lineRule="auto"/>
+        <w:rPr>
+          <w:rFonts w:ascii="Liberation Mono" w:eastAsia="Times New Roman" w:hAnsi="Liberation Mono" w:cs="Liberation Mono"/>
+          <w:sz w:val="20"/>
+          <w:szCs w:val="20"/>
+          <w:lang w:val="pl-PL" w:eastAsia="en-GB"/>
+        </w:rPr>
+      </w:pPr>
+      <w:bookmarkStart w:id="33" w:name="__RefHeading___Toc314_3053410089"/>
       <w:bookmarkEnd w:id="33"/>
-    </w:p>
-    <w:p>
-      <w:pPr>
-        <w:tabs>
-          <w:tab w:val="left" w:pos="916"/>
-          <w:tab w:val="left" w:pos="1832"/>
-          <w:tab w:val="left" w:pos="2748"/>
-          <w:tab w:val="left" w:pos="3664"/>
-          <w:tab w:val="left" w:pos="4580"/>
-          <w:tab w:val="left" w:pos="5496"/>
-          <w:tab w:val="left" w:pos="6412"/>
-          <w:tab w:val="left" w:pos="7328"/>
-          <w:tab w:val="left" w:pos="8244"/>
-          <w:tab w:val="left" w:pos="9160"/>
-          <w:tab w:val="left" w:pos="10076"/>
-          <w:tab w:val="left" w:pos="10992"/>
-          <w:tab w:val="left" w:pos="11908"/>
-          <w:tab w:val="left" w:pos="12824"/>
-          <w:tab w:val="left" w:pos="13740"/>
-          <w:tab w:val="left" w:pos="14656"/>
-        </w:tabs>
-        <w:spacing w:after="0" w:line="240" w:lineRule="auto"/>
-        <w:rPr>
-          <w:rFonts w:ascii="Liberation Mono" w:eastAsia="Times New Roman" w:hAnsi="Liberation Mono" w:cs="Liberation Mono"/>
-          <w:sz w:val="20"/>
-          <w:szCs w:val="20"/>
-          <w:lang w:val="pl-PL" w:eastAsia="en-GB"/>
-        </w:rPr>
-      </w:pPr>
-      <w:r>
-        <w:rPr>
-          <w:rFonts w:ascii="Liberation Mono" w:eastAsia="Times New Roman" w:hAnsi="Liberation Mono" w:cs="Liberation Mono"/>
-          <w:sz w:val="20"/>
-          <w:szCs w:val="20"/>
-          <w:lang w:val="pl-PL" w:eastAsia="en-GB"/>
-        </w:rPr>
-        <w:t xml:space="preserve">Kolumny: </w:t>
-      </w:r>
-    </w:p>
-    <w:p>
-      <w:pPr>
-        <w:tabs>
-          <w:tab w:val="left" w:pos="916"/>
-          <w:tab w:val="left" w:pos="1832"/>
-          <w:tab w:val="left" w:pos="2748"/>
-          <w:tab w:val="left" w:pos="3664"/>
-          <w:tab w:val="left" w:pos="4580"/>
-          <w:tab w:val="left" w:pos="5496"/>
-          <w:tab w:val="left" w:pos="6412"/>
-          <w:tab w:val="left" w:pos="7328"/>
-          <w:tab w:val="left" w:pos="8244"/>
-          <w:tab w:val="left" w:pos="9160"/>
-          <w:tab w:val="left" w:pos="10076"/>
-          <w:tab w:val="left" w:pos="10992"/>
-          <w:tab w:val="left" w:pos="11908"/>
-          <w:tab w:val="left" w:pos="12824"/>
-          <w:tab w:val="left" w:pos="13740"/>
-          <w:tab w:val="left" w:pos="14656"/>
-        </w:tabs>
-        <w:spacing w:after="0" w:line="240" w:lineRule="auto"/>
-        <w:rPr>
-          <w:rFonts w:ascii="Liberation Mono" w:eastAsia="Times New Roman" w:hAnsi="Liberation Mono" w:cs="Liberation Mono"/>
-          <w:sz w:val="20"/>
-          <w:szCs w:val="20"/>
-          <w:lang w:val="pl-PL" w:eastAsia="en-GB"/>
-        </w:rPr>
-      </w:pPr>
-      <w:bookmarkStart w:id="34" w:name="__RefHeading___Toc314_3053410089"/>
+      <w:r>
+        <w:rPr>
+          <w:rFonts w:ascii="Liberation Mono" w:eastAsia="Times New Roman" w:hAnsi="Liberation Mono" w:cs="Liberation Mono"/>
+          <w:sz w:val="20"/>
+          <w:szCs w:val="20"/>
+          <w:lang w:val="pl-PL" w:eastAsia="en-GB"/>
+        </w:rPr>
+        <w:tab/>
+        <w:t>id</w:t>
+      </w:r>
+    </w:p>
+    <w:p>
+      <w:pPr>
+        <w:tabs>
+          <w:tab w:val="left" w:pos="916"/>
+          <w:tab w:val="left" w:pos="1832"/>
+          <w:tab w:val="left" w:pos="2748"/>
+          <w:tab w:val="left" w:pos="3664"/>
+          <w:tab w:val="left" w:pos="4580"/>
+          <w:tab w:val="left" w:pos="5496"/>
+          <w:tab w:val="left" w:pos="6412"/>
+          <w:tab w:val="left" w:pos="7328"/>
+          <w:tab w:val="left" w:pos="8244"/>
+          <w:tab w:val="left" w:pos="9160"/>
+          <w:tab w:val="left" w:pos="10076"/>
+          <w:tab w:val="left" w:pos="10992"/>
+          <w:tab w:val="left" w:pos="11908"/>
+          <w:tab w:val="left" w:pos="12824"/>
+          <w:tab w:val="left" w:pos="13740"/>
+          <w:tab w:val="left" w:pos="14656"/>
+        </w:tabs>
+        <w:spacing w:after="0" w:line="240" w:lineRule="auto"/>
+        <w:rPr>
+          <w:rFonts w:ascii="Liberation Mono" w:eastAsia="Times New Roman" w:hAnsi="Liberation Mono" w:cs="Liberation Mono"/>
+          <w:sz w:val="20"/>
+          <w:szCs w:val="20"/>
+          <w:lang w:val="pl-PL" w:eastAsia="en-GB"/>
+        </w:rPr>
+      </w:pPr>
+      <w:bookmarkStart w:id="34" w:name="__RefHeading___Toc316_3053410089"/>
       <w:bookmarkEnd w:id="34"/>
       <w:r>
         <w:rPr>
@@ -4471,38 +5571,65 @@
           <w:lang w:val="pl-PL" w:eastAsia="en-GB"/>
         </w:rPr>
         <w:tab/>
-        <w:t>id</w:t>
-      </w:r>
-    </w:p>
-    <w:p>
-      <w:pPr>
-        <w:tabs>
-          <w:tab w:val="left" w:pos="916"/>
-          <w:tab w:val="left" w:pos="1832"/>
-          <w:tab w:val="left" w:pos="2748"/>
-          <w:tab w:val="left" w:pos="3664"/>
-          <w:tab w:val="left" w:pos="4580"/>
-          <w:tab w:val="left" w:pos="5496"/>
-          <w:tab w:val="left" w:pos="6412"/>
-          <w:tab w:val="left" w:pos="7328"/>
-          <w:tab w:val="left" w:pos="8244"/>
-          <w:tab w:val="left" w:pos="9160"/>
-          <w:tab w:val="left" w:pos="10076"/>
-          <w:tab w:val="left" w:pos="10992"/>
-          <w:tab w:val="left" w:pos="11908"/>
-          <w:tab w:val="left" w:pos="12824"/>
-          <w:tab w:val="left" w:pos="13740"/>
-          <w:tab w:val="left" w:pos="14656"/>
-        </w:tabs>
-        <w:spacing w:after="0" w:line="240" w:lineRule="auto"/>
-        <w:rPr>
-          <w:rFonts w:ascii="Liberation Mono" w:eastAsia="Times New Roman" w:hAnsi="Liberation Mono" w:cs="Liberation Mono"/>
-          <w:sz w:val="20"/>
-          <w:szCs w:val="20"/>
-          <w:lang w:val="pl-PL" w:eastAsia="en-GB"/>
-        </w:rPr>
-      </w:pPr>
-      <w:bookmarkStart w:id="35" w:name="__RefHeading___Toc316_3053410089"/>
+        <w:t xml:space="preserve">symbol </w:t>
+      </w:r>
+      <w:r>
+        <w:rPr>
+          <w:rFonts w:ascii="Liberation Mono" w:eastAsia="Times New Roman" w:hAnsi="Liberation Mono" w:cs="Liberation Mono"/>
+          <w:sz w:val="20"/>
+          <w:szCs w:val="20"/>
+          <w:lang w:val="pl-PL" w:eastAsia="en-GB"/>
+        </w:rPr>
+        <w:tab/>
+      </w:r>
+      <w:r>
+        <w:rPr>
+          <w:rFonts w:ascii="Liberation Mono" w:eastAsia="Times New Roman" w:hAnsi="Liberation Mono" w:cs="Liberation Mono"/>
+          <w:sz w:val="20"/>
+          <w:szCs w:val="20"/>
+          <w:lang w:val="pl-PL" w:eastAsia="en-GB"/>
+        </w:rPr>
+        <w:tab/>
+      </w:r>
+      <w:r>
+        <w:rPr>
+          <w:rFonts w:ascii="Liberation Mono" w:eastAsia="Times New Roman" w:hAnsi="Liberation Mono" w:cs="Liberation Mono"/>
+          <w:sz w:val="20"/>
+          <w:szCs w:val="20"/>
+          <w:lang w:val="pl-PL" w:eastAsia="en-GB"/>
+        </w:rPr>
+        <w:t>- symbol przewoznika</w:t>
+      </w:r>
+    </w:p>
+    <w:p>
+      <w:pPr>
+        <w:tabs>
+          <w:tab w:val="left" w:pos="916"/>
+          <w:tab w:val="left" w:pos="1832"/>
+          <w:tab w:val="left" w:pos="2748"/>
+          <w:tab w:val="left" w:pos="3664"/>
+          <w:tab w:val="left" w:pos="4580"/>
+          <w:tab w:val="left" w:pos="5496"/>
+          <w:tab w:val="left" w:pos="6412"/>
+          <w:tab w:val="left" w:pos="7328"/>
+          <w:tab w:val="left" w:pos="8244"/>
+          <w:tab w:val="left" w:pos="9160"/>
+          <w:tab w:val="left" w:pos="10076"/>
+          <w:tab w:val="left" w:pos="10992"/>
+          <w:tab w:val="left" w:pos="11908"/>
+          <w:tab w:val="left" w:pos="12824"/>
+          <w:tab w:val="left" w:pos="13740"/>
+          <w:tab w:val="left" w:pos="14656"/>
+        </w:tabs>
+        <w:spacing w:after="0" w:line="240" w:lineRule="auto"/>
+        <w:rPr>
+          <w:rFonts w:ascii="Liberation Mono" w:eastAsia="Times New Roman" w:hAnsi="Liberation Mono" w:cs="Liberation Mono"/>
+          <w:sz w:val="20"/>
+          <w:szCs w:val="20"/>
+          <w:lang w:val="pl-PL" w:eastAsia="en-GB"/>
+        </w:rPr>
+      </w:pPr>
+      <w:bookmarkStart w:id="35" w:name="__RefHeading___Toc318_3053410089"/>
       <w:bookmarkEnd w:id="35"/>
       <w:r>
         <w:rPr>
@@ -4512,65 +5639,65 @@
           <w:lang w:val="pl-PL" w:eastAsia="en-GB"/>
         </w:rPr>
         <w:tab/>
-        <w:t xml:space="preserve">symbol </w:t>
-      </w:r>
-      <w:r>
-        <w:rPr>
-          <w:rFonts w:ascii="Liberation Mono" w:eastAsia="Times New Roman" w:hAnsi="Liberation Mono" w:cs="Liberation Mono"/>
-          <w:sz w:val="20"/>
-          <w:szCs w:val="20"/>
-          <w:lang w:val="pl-PL" w:eastAsia="en-GB"/>
-        </w:rPr>
-        <w:tab/>
-      </w:r>
-      <w:r>
-        <w:rPr>
-          <w:rFonts w:ascii="Liberation Mono" w:eastAsia="Times New Roman" w:hAnsi="Liberation Mono" w:cs="Liberation Mono"/>
-          <w:sz w:val="20"/>
-          <w:szCs w:val="20"/>
-          <w:lang w:val="pl-PL" w:eastAsia="en-GB"/>
-        </w:rPr>
-        <w:tab/>
-      </w:r>
-      <w:r>
-        <w:rPr>
-          <w:rFonts w:ascii="Liberation Mono" w:eastAsia="Times New Roman" w:hAnsi="Liberation Mono" w:cs="Liberation Mono"/>
-          <w:sz w:val="20"/>
-          <w:szCs w:val="20"/>
-          <w:lang w:val="pl-PL" w:eastAsia="en-GB"/>
-        </w:rPr>
-        <w:t>- symbol przewoznika</w:t>
-      </w:r>
-    </w:p>
-    <w:p>
-      <w:pPr>
-        <w:tabs>
-          <w:tab w:val="left" w:pos="916"/>
-          <w:tab w:val="left" w:pos="1832"/>
-          <w:tab w:val="left" w:pos="2748"/>
-          <w:tab w:val="left" w:pos="3664"/>
-          <w:tab w:val="left" w:pos="4580"/>
-          <w:tab w:val="left" w:pos="5496"/>
-          <w:tab w:val="left" w:pos="6412"/>
-          <w:tab w:val="left" w:pos="7328"/>
-          <w:tab w:val="left" w:pos="8244"/>
-          <w:tab w:val="left" w:pos="9160"/>
-          <w:tab w:val="left" w:pos="10076"/>
-          <w:tab w:val="left" w:pos="10992"/>
-          <w:tab w:val="left" w:pos="11908"/>
-          <w:tab w:val="left" w:pos="12824"/>
-          <w:tab w:val="left" w:pos="13740"/>
-          <w:tab w:val="left" w:pos="14656"/>
-        </w:tabs>
-        <w:spacing w:after="0" w:line="240" w:lineRule="auto"/>
-        <w:rPr>
-          <w:rFonts w:ascii="Liberation Mono" w:eastAsia="Times New Roman" w:hAnsi="Liberation Mono" w:cs="Liberation Mono"/>
-          <w:sz w:val="20"/>
-          <w:szCs w:val="20"/>
-          <w:lang w:val="pl-PL" w:eastAsia="en-GB"/>
-        </w:rPr>
-      </w:pPr>
-      <w:bookmarkStart w:id="36" w:name="__RefHeading___Toc318_3053410089"/>
+        <w:t xml:space="preserve">name </w:t>
+      </w:r>
+      <w:r>
+        <w:rPr>
+          <w:rFonts w:ascii="Liberation Mono" w:eastAsia="Times New Roman" w:hAnsi="Liberation Mono" w:cs="Liberation Mono"/>
+          <w:sz w:val="20"/>
+          <w:szCs w:val="20"/>
+          <w:lang w:val="pl-PL" w:eastAsia="en-GB"/>
+        </w:rPr>
+        <w:tab/>
+      </w:r>
+      <w:r>
+        <w:rPr>
+          <w:rFonts w:ascii="Liberation Mono" w:eastAsia="Times New Roman" w:hAnsi="Liberation Mono" w:cs="Liberation Mono"/>
+          <w:sz w:val="20"/>
+          <w:szCs w:val="20"/>
+          <w:lang w:val="pl-PL" w:eastAsia="en-GB"/>
+        </w:rPr>
+        <w:tab/>
+      </w:r>
+      <w:r>
+        <w:rPr>
+          <w:rFonts w:ascii="Liberation Mono" w:eastAsia="Times New Roman" w:hAnsi="Liberation Mono" w:cs="Liberation Mono"/>
+          <w:sz w:val="20"/>
+          <w:szCs w:val="20"/>
+          <w:lang w:val="pl-PL" w:eastAsia="en-GB"/>
+        </w:rPr>
+        <w:t>- nazwa przewoznika</w:t>
+      </w:r>
+    </w:p>
+    <w:p>
+      <w:pPr>
+        <w:tabs>
+          <w:tab w:val="left" w:pos="916"/>
+          <w:tab w:val="left" w:pos="1832"/>
+          <w:tab w:val="left" w:pos="2748"/>
+          <w:tab w:val="left" w:pos="3664"/>
+          <w:tab w:val="left" w:pos="4580"/>
+          <w:tab w:val="left" w:pos="5496"/>
+          <w:tab w:val="left" w:pos="6412"/>
+          <w:tab w:val="left" w:pos="7328"/>
+          <w:tab w:val="left" w:pos="8244"/>
+          <w:tab w:val="left" w:pos="9160"/>
+          <w:tab w:val="left" w:pos="10076"/>
+          <w:tab w:val="left" w:pos="10992"/>
+          <w:tab w:val="left" w:pos="11908"/>
+          <w:tab w:val="left" w:pos="12824"/>
+          <w:tab w:val="left" w:pos="13740"/>
+          <w:tab w:val="left" w:pos="14656"/>
+        </w:tabs>
+        <w:spacing w:after="0" w:line="240" w:lineRule="auto"/>
+        <w:rPr>
+          <w:rFonts w:ascii="Liberation Mono" w:eastAsia="Times New Roman" w:hAnsi="Liberation Mono" w:cs="Liberation Mono"/>
+          <w:sz w:val="20"/>
+          <w:szCs w:val="20"/>
+          <w:lang w:val="pl-PL" w:eastAsia="en-GB"/>
+        </w:rPr>
+      </w:pPr>
+      <w:bookmarkStart w:id="36" w:name="__RefHeading___Toc320_3053410089"/>
       <w:bookmarkEnd w:id="36"/>
       <w:r>
         <w:rPr>
@@ -4580,65 +5707,56 @@
           <w:lang w:val="pl-PL" w:eastAsia="en-GB"/>
         </w:rPr>
         <w:tab/>
-        <w:t xml:space="preserve">name </w:t>
-      </w:r>
-      <w:r>
-        <w:rPr>
-          <w:rFonts w:ascii="Liberation Mono" w:eastAsia="Times New Roman" w:hAnsi="Liberation Mono" w:cs="Liberation Mono"/>
-          <w:sz w:val="20"/>
-          <w:szCs w:val="20"/>
-          <w:lang w:val="pl-PL" w:eastAsia="en-GB"/>
-        </w:rPr>
-        <w:tab/>
-      </w:r>
-      <w:r>
-        <w:rPr>
-          <w:rFonts w:ascii="Liberation Mono" w:eastAsia="Times New Roman" w:hAnsi="Liberation Mono" w:cs="Liberation Mono"/>
-          <w:sz w:val="20"/>
-          <w:szCs w:val="20"/>
-          <w:lang w:val="pl-PL" w:eastAsia="en-GB"/>
-        </w:rPr>
-        <w:tab/>
-      </w:r>
-      <w:r>
-        <w:rPr>
-          <w:rFonts w:ascii="Liberation Mono" w:eastAsia="Times New Roman" w:hAnsi="Liberation Mono" w:cs="Liberation Mono"/>
-          <w:sz w:val="20"/>
-          <w:szCs w:val="20"/>
-          <w:lang w:val="pl-PL" w:eastAsia="en-GB"/>
-        </w:rPr>
-        <w:t>- nazwa przewoznika</w:t>
-      </w:r>
-    </w:p>
-    <w:p>
-      <w:pPr>
-        <w:tabs>
-          <w:tab w:val="left" w:pos="916"/>
-          <w:tab w:val="left" w:pos="1832"/>
-          <w:tab w:val="left" w:pos="2748"/>
-          <w:tab w:val="left" w:pos="3664"/>
-          <w:tab w:val="left" w:pos="4580"/>
-          <w:tab w:val="left" w:pos="5496"/>
-          <w:tab w:val="left" w:pos="6412"/>
-          <w:tab w:val="left" w:pos="7328"/>
-          <w:tab w:val="left" w:pos="8244"/>
-          <w:tab w:val="left" w:pos="9160"/>
-          <w:tab w:val="left" w:pos="10076"/>
-          <w:tab w:val="left" w:pos="10992"/>
-          <w:tab w:val="left" w:pos="11908"/>
-          <w:tab w:val="left" w:pos="12824"/>
-          <w:tab w:val="left" w:pos="13740"/>
-          <w:tab w:val="left" w:pos="14656"/>
-        </w:tabs>
-        <w:spacing w:after="0" w:line="240" w:lineRule="auto"/>
-        <w:rPr>
-          <w:rFonts w:ascii="Liberation Mono" w:eastAsia="Times New Roman" w:hAnsi="Liberation Mono" w:cs="Liberation Mono"/>
-          <w:sz w:val="20"/>
-          <w:szCs w:val="20"/>
-          <w:lang w:val="pl-PL" w:eastAsia="en-GB"/>
-        </w:rPr>
-      </w:pPr>
-      <w:bookmarkStart w:id="37" w:name="__RefHeading___Toc320_3053410089"/>
+        <w:t xml:space="preserve">descript </w:t>
+      </w:r>
+      <w:r>
+        <w:rPr>
+          <w:rFonts w:ascii="Liberation Mono" w:eastAsia="Times New Roman" w:hAnsi="Liberation Mono" w:cs="Liberation Mono"/>
+          <w:sz w:val="20"/>
+          <w:szCs w:val="20"/>
+          <w:lang w:val="pl-PL" w:eastAsia="en-GB"/>
+        </w:rPr>
+        <w:tab/>
+      </w:r>
+      <w:r>
+        <w:rPr>
+          <w:rFonts w:ascii="Liberation Mono" w:eastAsia="Times New Roman" w:hAnsi="Liberation Mono" w:cs="Liberation Mono"/>
+          <w:sz w:val="20"/>
+          <w:szCs w:val="20"/>
+          <w:lang w:val="pl-PL" w:eastAsia="en-GB"/>
+        </w:rPr>
+        <w:t>- opis URL</w:t>
+      </w:r>
+    </w:p>
+    <w:p>
+      <w:pPr>
+        <w:tabs>
+          <w:tab w:val="left" w:pos="916"/>
+          <w:tab w:val="left" w:pos="1832"/>
+          <w:tab w:val="left" w:pos="2748"/>
+          <w:tab w:val="left" w:pos="3664"/>
+          <w:tab w:val="left" w:pos="4580"/>
+          <w:tab w:val="left" w:pos="5496"/>
+          <w:tab w:val="left" w:pos="6412"/>
+          <w:tab w:val="left" w:pos="7328"/>
+          <w:tab w:val="left" w:pos="8244"/>
+          <w:tab w:val="left" w:pos="9160"/>
+          <w:tab w:val="left" w:pos="10076"/>
+          <w:tab w:val="left" w:pos="10992"/>
+          <w:tab w:val="left" w:pos="11908"/>
+          <w:tab w:val="left" w:pos="12824"/>
+          <w:tab w:val="left" w:pos="13740"/>
+          <w:tab w:val="left" w:pos="14656"/>
+        </w:tabs>
+        <w:spacing w:after="0" w:line="240" w:lineRule="auto"/>
+        <w:rPr>
+          <w:rFonts w:ascii="Liberation Mono" w:eastAsia="Times New Roman" w:hAnsi="Liberation Mono" w:cs="Liberation Mono"/>
+          <w:sz w:val="20"/>
+          <w:szCs w:val="20"/>
+          <w:lang w:val="pl-PL" w:eastAsia="en-GB"/>
+        </w:rPr>
+      </w:pPr>
+      <w:bookmarkStart w:id="37" w:name="__RefHeading___Toc322_3053410089"/>
       <w:bookmarkEnd w:id="37"/>
       <w:r>
         <w:rPr>
@@ -4648,56 +5766,65 @@
           <w:lang w:val="pl-PL" w:eastAsia="en-GB"/>
         </w:rPr>
         <w:tab/>
-        <w:t xml:space="preserve">descript </w:t>
-      </w:r>
-      <w:r>
-        <w:rPr>
-          <w:rFonts w:ascii="Liberation Mono" w:eastAsia="Times New Roman" w:hAnsi="Liberation Mono" w:cs="Liberation Mono"/>
-          <w:sz w:val="20"/>
-          <w:szCs w:val="20"/>
-          <w:lang w:val="pl-PL" w:eastAsia="en-GB"/>
-        </w:rPr>
-        <w:tab/>
-      </w:r>
-      <w:r>
-        <w:rPr>
-          <w:rFonts w:ascii="Liberation Mono" w:eastAsia="Times New Roman" w:hAnsi="Liberation Mono" w:cs="Liberation Mono"/>
-          <w:sz w:val="20"/>
-          <w:szCs w:val="20"/>
-          <w:lang w:val="pl-PL" w:eastAsia="en-GB"/>
-        </w:rPr>
-        <w:t>- opis URL</w:t>
-      </w:r>
-    </w:p>
-    <w:p>
-      <w:pPr>
-        <w:tabs>
-          <w:tab w:val="left" w:pos="916"/>
-          <w:tab w:val="left" w:pos="1832"/>
-          <w:tab w:val="left" w:pos="2748"/>
-          <w:tab w:val="left" w:pos="3664"/>
-          <w:tab w:val="left" w:pos="4580"/>
-          <w:tab w:val="left" w:pos="5496"/>
-          <w:tab w:val="left" w:pos="6412"/>
-          <w:tab w:val="left" w:pos="7328"/>
-          <w:tab w:val="left" w:pos="8244"/>
-          <w:tab w:val="left" w:pos="9160"/>
-          <w:tab w:val="left" w:pos="10076"/>
-          <w:tab w:val="left" w:pos="10992"/>
-          <w:tab w:val="left" w:pos="11908"/>
-          <w:tab w:val="left" w:pos="12824"/>
-          <w:tab w:val="left" w:pos="13740"/>
-          <w:tab w:val="left" w:pos="14656"/>
-        </w:tabs>
-        <w:spacing w:after="0" w:line="240" w:lineRule="auto"/>
-        <w:rPr>
-          <w:rFonts w:ascii="Liberation Mono" w:eastAsia="Times New Roman" w:hAnsi="Liberation Mono" w:cs="Liberation Mono"/>
-          <w:sz w:val="20"/>
-          <w:szCs w:val="20"/>
-          <w:lang w:val="pl-PL" w:eastAsia="en-GB"/>
-        </w:rPr>
-      </w:pPr>
-      <w:bookmarkStart w:id="38" w:name="__RefHeading___Toc322_3053410089"/>
+        <w:t xml:space="preserve">logo </w:t>
+      </w:r>
+      <w:r>
+        <w:rPr>
+          <w:rFonts w:ascii="Liberation Mono" w:eastAsia="Times New Roman" w:hAnsi="Liberation Mono" w:cs="Liberation Mono"/>
+          <w:sz w:val="20"/>
+          <w:szCs w:val="20"/>
+          <w:lang w:val="pl-PL" w:eastAsia="en-GB"/>
+        </w:rPr>
+        <w:tab/>
+      </w:r>
+      <w:r>
+        <w:rPr>
+          <w:rFonts w:ascii="Liberation Mono" w:eastAsia="Times New Roman" w:hAnsi="Liberation Mono" w:cs="Liberation Mono"/>
+          <w:sz w:val="20"/>
+          <w:szCs w:val="20"/>
+          <w:lang w:val="pl-PL" w:eastAsia="en-GB"/>
+        </w:rPr>
+        <w:tab/>
+      </w:r>
+      <w:r>
+        <w:rPr>
+          <w:rFonts w:ascii="Liberation Mono" w:eastAsia="Times New Roman" w:hAnsi="Liberation Mono" w:cs="Liberation Mono"/>
+          <w:sz w:val="20"/>
+          <w:szCs w:val="20"/>
+          <w:lang w:val="pl-PL" w:eastAsia="en-GB"/>
+        </w:rPr>
+        <w:t>- logo, URL</w:t>
+      </w:r>
+    </w:p>
+    <w:p>
+      <w:pPr>
+        <w:tabs>
+          <w:tab w:val="left" w:pos="916"/>
+          <w:tab w:val="left" w:pos="1832"/>
+          <w:tab w:val="left" w:pos="2748"/>
+          <w:tab w:val="left" w:pos="3664"/>
+          <w:tab w:val="left" w:pos="4580"/>
+          <w:tab w:val="left" w:pos="5496"/>
+          <w:tab w:val="left" w:pos="6412"/>
+          <w:tab w:val="left" w:pos="7328"/>
+          <w:tab w:val="left" w:pos="8244"/>
+          <w:tab w:val="left" w:pos="9160"/>
+          <w:tab w:val="left" w:pos="10076"/>
+          <w:tab w:val="left" w:pos="10992"/>
+          <w:tab w:val="left" w:pos="11908"/>
+          <w:tab w:val="left" w:pos="12824"/>
+          <w:tab w:val="left" w:pos="13740"/>
+          <w:tab w:val="left" w:pos="14656"/>
+        </w:tabs>
+        <w:spacing w:after="0" w:line="240" w:lineRule="auto"/>
+        <w:rPr>
+          <w:rFonts w:ascii="Liberation Mono" w:eastAsia="Times New Roman" w:hAnsi="Liberation Mono" w:cs="Liberation Mono"/>
+          <w:sz w:val="20"/>
+          <w:szCs w:val="20"/>
+          <w:lang w:val="pl-PL" w:eastAsia="en-GB"/>
+        </w:rPr>
+      </w:pPr>
+      <w:bookmarkStart w:id="38" w:name="__RefHeading___Toc324_3053410089"/>
       <w:bookmarkEnd w:id="38"/>
       <w:r>
         <w:rPr>
@@ -4707,65 +5834,65 @@
           <w:lang w:val="pl-PL" w:eastAsia="en-GB"/>
         </w:rPr>
         <w:tab/>
-        <w:t xml:space="preserve">logo </w:t>
-      </w:r>
-      <w:r>
-        <w:rPr>
-          <w:rFonts w:ascii="Liberation Mono" w:eastAsia="Times New Roman" w:hAnsi="Liberation Mono" w:cs="Liberation Mono"/>
-          <w:sz w:val="20"/>
-          <w:szCs w:val="20"/>
-          <w:lang w:val="pl-PL" w:eastAsia="en-GB"/>
-        </w:rPr>
-        <w:tab/>
-      </w:r>
-      <w:r>
-        <w:rPr>
-          <w:rFonts w:ascii="Liberation Mono" w:eastAsia="Times New Roman" w:hAnsi="Liberation Mono" w:cs="Liberation Mono"/>
-          <w:sz w:val="20"/>
-          <w:szCs w:val="20"/>
-          <w:lang w:val="pl-PL" w:eastAsia="en-GB"/>
-        </w:rPr>
-        <w:tab/>
-      </w:r>
-      <w:r>
-        <w:rPr>
-          <w:rFonts w:ascii="Liberation Mono" w:eastAsia="Times New Roman" w:hAnsi="Liberation Mono" w:cs="Liberation Mono"/>
-          <w:sz w:val="20"/>
-          <w:szCs w:val="20"/>
-          <w:lang w:val="pl-PL" w:eastAsia="en-GB"/>
-        </w:rPr>
-        <w:t>- logo, URL</w:t>
-      </w:r>
-    </w:p>
-    <w:p>
-      <w:pPr>
-        <w:tabs>
-          <w:tab w:val="left" w:pos="916"/>
-          <w:tab w:val="left" w:pos="1832"/>
-          <w:tab w:val="left" w:pos="2748"/>
-          <w:tab w:val="left" w:pos="3664"/>
-          <w:tab w:val="left" w:pos="4580"/>
-          <w:tab w:val="left" w:pos="5496"/>
-          <w:tab w:val="left" w:pos="6412"/>
-          <w:tab w:val="left" w:pos="7328"/>
-          <w:tab w:val="left" w:pos="8244"/>
-          <w:tab w:val="left" w:pos="9160"/>
-          <w:tab w:val="left" w:pos="10076"/>
-          <w:tab w:val="left" w:pos="10992"/>
-          <w:tab w:val="left" w:pos="11908"/>
-          <w:tab w:val="left" w:pos="12824"/>
-          <w:tab w:val="left" w:pos="13740"/>
-          <w:tab w:val="left" w:pos="14656"/>
-        </w:tabs>
-        <w:spacing w:after="0" w:line="240" w:lineRule="auto"/>
-        <w:rPr>
-          <w:rFonts w:ascii="Liberation Mono" w:eastAsia="Times New Roman" w:hAnsi="Liberation Mono" w:cs="Liberation Mono"/>
-          <w:sz w:val="20"/>
-          <w:szCs w:val="20"/>
-          <w:lang w:val="pl-PL" w:eastAsia="en-GB"/>
-        </w:rPr>
-      </w:pPr>
-      <w:bookmarkStart w:id="39" w:name="__RefHeading___Toc324_3053410089"/>
+        <w:t xml:space="preserve">rules </w:t>
+      </w:r>
+      <w:r>
+        <w:rPr>
+          <w:rFonts w:ascii="Liberation Mono" w:eastAsia="Times New Roman" w:hAnsi="Liberation Mono" w:cs="Liberation Mono"/>
+          <w:sz w:val="20"/>
+          <w:szCs w:val="20"/>
+          <w:lang w:val="pl-PL" w:eastAsia="en-GB"/>
+        </w:rPr>
+        <w:tab/>
+      </w:r>
+      <w:r>
+        <w:rPr>
+          <w:rFonts w:ascii="Liberation Mono" w:eastAsia="Times New Roman" w:hAnsi="Liberation Mono" w:cs="Liberation Mono"/>
+          <w:sz w:val="20"/>
+          <w:szCs w:val="20"/>
+          <w:lang w:val="pl-PL" w:eastAsia="en-GB"/>
+        </w:rPr>
+        <w:tab/>
+      </w:r>
+      <w:r>
+        <w:rPr>
+          <w:rFonts w:ascii="Liberation Mono" w:eastAsia="Times New Roman" w:hAnsi="Liberation Mono" w:cs="Liberation Mono"/>
+          <w:sz w:val="20"/>
+          <w:szCs w:val="20"/>
+          <w:lang w:val="pl-PL" w:eastAsia="en-GB"/>
+        </w:rPr>
+        <w:t>- regulamin, URL</w:t>
+      </w:r>
+    </w:p>
+    <w:p>
+      <w:pPr>
+        <w:tabs>
+          <w:tab w:val="left" w:pos="916"/>
+          <w:tab w:val="left" w:pos="1832"/>
+          <w:tab w:val="left" w:pos="2748"/>
+          <w:tab w:val="left" w:pos="3664"/>
+          <w:tab w:val="left" w:pos="4580"/>
+          <w:tab w:val="left" w:pos="5496"/>
+          <w:tab w:val="left" w:pos="6412"/>
+          <w:tab w:val="left" w:pos="7328"/>
+          <w:tab w:val="left" w:pos="8244"/>
+          <w:tab w:val="left" w:pos="9160"/>
+          <w:tab w:val="left" w:pos="10076"/>
+          <w:tab w:val="left" w:pos="10992"/>
+          <w:tab w:val="left" w:pos="11908"/>
+          <w:tab w:val="left" w:pos="12824"/>
+          <w:tab w:val="left" w:pos="13740"/>
+          <w:tab w:val="left" w:pos="14656"/>
+        </w:tabs>
+        <w:spacing w:after="0" w:line="240" w:lineRule="auto"/>
+        <w:rPr>
+          <w:rFonts w:ascii="Liberation Mono" w:eastAsia="Times New Roman" w:hAnsi="Liberation Mono" w:cs="Liberation Mono"/>
+          <w:sz w:val="20"/>
+          <w:szCs w:val="20"/>
+          <w:lang w:val="pl-PL" w:eastAsia="en-GB"/>
+        </w:rPr>
+      </w:pPr>
+      <w:bookmarkStart w:id="39" w:name="__RefHeading___Toc326_3053410089"/>
       <w:bookmarkEnd w:id="39"/>
       <w:r>
         <w:rPr>
@@ -4775,125 +5902,57 @@
           <w:lang w:val="pl-PL" w:eastAsia="en-GB"/>
         </w:rPr>
         <w:tab/>
-        <w:t xml:space="preserve">rules </w:t>
-      </w:r>
-      <w:r>
-        <w:rPr>
-          <w:rFonts w:ascii="Liberation Mono" w:eastAsia="Times New Roman" w:hAnsi="Liberation Mono" w:cs="Liberation Mono"/>
-          <w:sz w:val="20"/>
-          <w:szCs w:val="20"/>
-          <w:lang w:val="pl-PL" w:eastAsia="en-GB"/>
-        </w:rPr>
-        <w:tab/>
-      </w:r>
-      <w:r>
-        <w:rPr>
-          <w:rFonts w:ascii="Liberation Mono" w:eastAsia="Times New Roman" w:hAnsi="Liberation Mono" w:cs="Liberation Mono"/>
-          <w:sz w:val="20"/>
-          <w:szCs w:val="20"/>
-          <w:lang w:val="pl-PL" w:eastAsia="en-GB"/>
-        </w:rPr>
-        <w:tab/>
-      </w:r>
-      <w:r>
-        <w:rPr>
-          <w:rFonts w:ascii="Liberation Mono" w:eastAsia="Times New Roman" w:hAnsi="Liberation Mono" w:cs="Liberation Mono"/>
-          <w:sz w:val="20"/>
-          <w:szCs w:val="20"/>
-          <w:lang w:val="pl-PL" w:eastAsia="en-GB"/>
-        </w:rPr>
-        <w:t>- regulamin, URL</w:t>
-      </w:r>
-    </w:p>
-    <w:p>
-      <w:pPr>
-        <w:tabs>
-          <w:tab w:val="left" w:pos="916"/>
-          <w:tab w:val="left" w:pos="1832"/>
-          <w:tab w:val="left" w:pos="2748"/>
-          <w:tab w:val="left" w:pos="3664"/>
-          <w:tab w:val="left" w:pos="4580"/>
-          <w:tab w:val="left" w:pos="5496"/>
-          <w:tab w:val="left" w:pos="6412"/>
-          <w:tab w:val="left" w:pos="7328"/>
-          <w:tab w:val="left" w:pos="8244"/>
-          <w:tab w:val="left" w:pos="9160"/>
-          <w:tab w:val="left" w:pos="10076"/>
-          <w:tab w:val="left" w:pos="10992"/>
-          <w:tab w:val="left" w:pos="11908"/>
-          <w:tab w:val="left" w:pos="12824"/>
-          <w:tab w:val="left" w:pos="13740"/>
-          <w:tab w:val="left" w:pos="14656"/>
-        </w:tabs>
-        <w:spacing w:after="0" w:line="240" w:lineRule="auto"/>
-        <w:rPr>
-          <w:rFonts w:ascii="Liberation Mono" w:eastAsia="Times New Roman" w:hAnsi="Liberation Mono" w:cs="Liberation Mono"/>
-          <w:sz w:val="20"/>
-          <w:szCs w:val="20"/>
-          <w:lang w:val="pl-PL" w:eastAsia="en-GB"/>
-        </w:rPr>
-      </w:pPr>
-      <w:bookmarkStart w:id="40" w:name="__RefHeading___Toc326_3053410089"/>
+        <w:t xml:space="preserve">webpage </w:t>
+      </w:r>
+      <w:r>
+        <w:rPr>
+          <w:rFonts w:ascii="Liberation Mono" w:eastAsia="Times New Roman" w:hAnsi="Liberation Mono" w:cs="Liberation Mono"/>
+          <w:sz w:val="20"/>
+          <w:szCs w:val="20"/>
+          <w:lang w:val="pl-PL" w:eastAsia="en-GB"/>
+        </w:rPr>
+        <w:tab/>
+      </w:r>
+      <w:r>
+        <w:rPr>
+          <w:rFonts w:ascii="Liberation Mono" w:eastAsia="Times New Roman" w:hAnsi="Liberation Mono" w:cs="Liberation Mono"/>
+          <w:sz w:val="20"/>
+          <w:szCs w:val="20"/>
+          <w:lang w:val="pl-PL" w:eastAsia="en-GB"/>
+        </w:rPr>
+        <w:t>- strona WWW przewoznika</w:t>
+      </w:r>
+    </w:p>
+    <w:p>
+      <w:pPr>
+        <w:tabs>
+          <w:tab w:val="left" w:pos="916"/>
+          <w:tab w:val="left" w:pos="1832"/>
+          <w:tab w:val="left" w:pos="2748"/>
+          <w:tab w:val="left" w:pos="3664"/>
+          <w:tab w:val="left" w:pos="4580"/>
+          <w:tab w:val="left" w:pos="5496"/>
+          <w:tab w:val="left" w:pos="6412"/>
+          <w:tab w:val="left" w:pos="7328"/>
+          <w:tab w:val="left" w:pos="8244"/>
+          <w:tab w:val="left" w:pos="9160"/>
+          <w:tab w:val="left" w:pos="10076"/>
+          <w:tab w:val="left" w:pos="10992"/>
+          <w:tab w:val="left" w:pos="11908"/>
+          <w:tab w:val="left" w:pos="12824"/>
+          <w:tab w:val="left" w:pos="13740"/>
+          <w:tab w:val="left" w:pos="14656"/>
+        </w:tabs>
+        <w:spacing w:after="0" w:line="240" w:lineRule="auto"/>
+        <w:rPr>
+          <w:rFonts w:ascii="Liberation Mono" w:eastAsia="Times New Roman" w:hAnsi="Liberation Mono" w:cs="Liberation Mono"/>
+          <w:sz w:val="20"/>
+          <w:szCs w:val="20"/>
+          <w:lang w:val="pl-PL" w:eastAsia="en-GB"/>
+        </w:rPr>
+      </w:pPr>
+      <w:bookmarkStart w:id="40" w:name="__RefHeading___Toc328_3053410089"/>
       <w:bookmarkEnd w:id="40"/>
-      <w:r>
-        <w:rPr>
-          <w:rFonts w:ascii="Liberation Mono" w:eastAsia="Times New Roman" w:hAnsi="Liberation Mono" w:cs="Liberation Mono"/>
-          <w:sz w:val="20"/>
-          <w:szCs w:val="20"/>
-          <w:lang w:val="pl-PL" w:eastAsia="en-GB"/>
-        </w:rPr>
-        <w:tab/>
-        <w:t xml:space="preserve">webpage </w:t>
-      </w:r>
-      <w:r>
-        <w:rPr>
-          <w:rFonts w:ascii="Liberation Mono" w:eastAsia="Times New Roman" w:hAnsi="Liberation Mono" w:cs="Liberation Mono"/>
-          <w:sz w:val="20"/>
-          <w:szCs w:val="20"/>
-          <w:lang w:val="pl-PL" w:eastAsia="en-GB"/>
-        </w:rPr>
-        <w:tab/>
-      </w:r>
-      <w:r>
-        <w:rPr>
-          <w:rFonts w:ascii="Liberation Mono" w:eastAsia="Times New Roman" w:hAnsi="Liberation Mono" w:cs="Liberation Mono"/>
-          <w:sz w:val="20"/>
-          <w:szCs w:val="20"/>
-          <w:lang w:val="pl-PL" w:eastAsia="en-GB"/>
-        </w:rPr>
-        <w:t>- strona WWW przewoznika</w:t>
-      </w:r>
-    </w:p>
-    <w:p>
-      <w:pPr>
-        <w:tabs>
-          <w:tab w:val="left" w:pos="916"/>
-          <w:tab w:val="left" w:pos="1832"/>
-          <w:tab w:val="left" w:pos="2748"/>
-          <w:tab w:val="left" w:pos="3664"/>
-          <w:tab w:val="left" w:pos="4580"/>
-          <w:tab w:val="left" w:pos="5496"/>
-          <w:tab w:val="left" w:pos="6412"/>
-          <w:tab w:val="left" w:pos="7328"/>
-          <w:tab w:val="left" w:pos="8244"/>
-          <w:tab w:val="left" w:pos="9160"/>
-          <w:tab w:val="left" w:pos="10076"/>
-          <w:tab w:val="left" w:pos="10992"/>
-          <w:tab w:val="left" w:pos="11908"/>
-          <w:tab w:val="left" w:pos="12824"/>
-          <w:tab w:val="left" w:pos="13740"/>
-          <w:tab w:val="left" w:pos="14656"/>
-        </w:tabs>
-        <w:spacing w:after="0" w:line="240" w:lineRule="auto"/>
-        <w:rPr>
-          <w:rFonts w:ascii="Liberation Mono" w:eastAsia="Times New Roman" w:hAnsi="Liberation Mono" w:cs="Liberation Mono"/>
-          <w:sz w:val="20"/>
-          <w:szCs w:val="20"/>
-          <w:lang w:val="pl-PL" w:eastAsia="en-GB"/>
-        </w:rPr>
-      </w:pPr>
-      <w:bookmarkStart w:id="41" w:name="__RefHeading___Toc328_3053410089"/>
-      <w:bookmarkEnd w:id="41"/>
       <w:r>
         <w:rPr>
           <w:rFonts w:ascii="Liberation Mono" w:eastAsia="Times New Roman" w:hAnsi="Liberation Mono" w:cs="Liberation Mono"/>
@@ -5002,9 +6061,9 @@
           <w:lang w:val="pl-PL" w:eastAsia="en-GB"/>
         </w:rPr>
       </w:pPr>
-      <w:bookmarkStart w:id="42" w:name="__RefHeading___Toc258_305341008911111"/>
-      <w:bookmarkStart w:id="43" w:name="_Toc138498063"/>
-      <w:bookmarkEnd w:id="42"/>
+      <w:bookmarkStart w:id="41" w:name="__RefHeading___Toc258_305341008911111"/>
+      <w:bookmarkStart w:id="42" w:name="_Toc138498063"/>
+      <w:bookmarkEnd w:id="41"/>
       <w:r>
         <w:rPr>
           <w:rFonts w:ascii="Liberation Sans" w:eastAsia="Times New Roman" w:hAnsi="Liberation Sans" w:cs="Liberation Sans"/>
@@ -5016,124 +6075,197 @@
         </w:rPr>
         <w:t>price_list</w:t>
       </w:r>
+      <w:bookmarkEnd w:id="42"/>
+    </w:p>
+    <w:p>
+      <w:pPr>
+        <w:tabs>
+          <w:tab w:val="left" w:pos="916"/>
+          <w:tab w:val="left" w:pos="1832"/>
+          <w:tab w:val="left" w:pos="2748"/>
+          <w:tab w:val="left" w:pos="3664"/>
+          <w:tab w:val="left" w:pos="4580"/>
+          <w:tab w:val="left" w:pos="5496"/>
+          <w:tab w:val="left" w:pos="6412"/>
+          <w:tab w:val="left" w:pos="7328"/>
+          <w:tab w:val="left" w:pos="8244"/>
+          <w:tab w:val="left" w:pos="9160"/>
+          <w:tab w:val="left" w:pos="10076"/>
+          <w:tab w:val="left" w:pos="10992"/>
+          <w:tab w:val="left" w:pos="11908"/>
+          <w:tab w:val="left" w:pos="12824"/>
+          <w:tab w:val="left" w:pos="13740"/>
+          <w:tab w:val="left" w:pos="14656"/>
+        </w:tabs>
+        <w:spacing w:after="0" w:line="240" w:lineRule="auto"/>
+        <w:rPr>
+          <w:rFonts w:ascii="Liberation Mono" w:eastAsia="Times New Roman" w:hAnsi="Liberation Mono" w:cs="Liberation Mono"/>
+          <w:sz w:val="20"/>
+          <w:szCs w:val="20"/>
+          <w:lang w:val="pl-PL" w:eastAsia="en-GB"/>
+        </w:rPr>
+      </w:pPr>
+      <w:r>
+        <w:rPr>
+          <w:rFonts w:ascii="Liberation Mono" w:eastAsia="Times New Roman" w:hAnsi="Liberation Mono" w:cs="Liberation Mono"/>
+          <w:sz w:val="20"/>
+          <w:szCs w:val="20"/>
+          <w:lang w:val="pl-PL" w:eastAsia="en-GB"/>
+        </w:rPr>
+        <w:t xml:space="preserve">Kolumny: </w:t>
+      </w:r>
+    </w:p>
+    <w:p>
+      <w:pPr>
+        <w:tabs>
+          <w:tab w:val="left" w:pos="916"/>
+          <w:tab w:val="left" w:pos="1832"/>
+          <w:tab w:val="left" w:pos="2748"/>
+          <w:tab w:val="left" w:pos="3664"/>
+          <w:tab w:val="left" w:pos="4580"/>
+          <w:tab w:val="left" w:pos="5496"/>
+          <w:tab w:val="left" w:pos="6412"/>
+          <w:tab w:val="left" w:pos="7328"/>
+          <w:tab w:val="left" w:pos="8244"/>
+          <w:tab w:val="left" w:pos="9160"/>
+          <w:tab w:val="left" w:pos="10076"/>
+          <w:tab w:val="left" w:pos="10992"/>
+          <w:tab w:val="left" w:pos="11908"/>
+          <w:tab w:val="left" w:pos="12824"/>
+          <w:tab w:val="left" w:pos="13740"/>
+          <w:tab w:val="left" w:pos="14656"/>
+        </w:tabs>
+        <w:spacing w:after="0" w:line="240" w:lineRule="auto"/>
+        <w:rPr>
+          <w:rFonts w:ascii="Liberation Mono" w:eastAsia="Times New Roman" w:hAnsi="Liberation Mono" w:cs="Liberation Mono"/>
+          <w:sz w:val="20"/>
+          <w:szCs w:val="20"/>
+          <w:lang w:eastAsia="en-GB"/>
+        </w:rPr>
+      </w:pPr>
+      <w:bookmarkStart w:id="43" w:name="__RefHeading___Toc330_3053410089"/>
       <w:bookmarkEnd w:id="43"/>
-    </w:p>
-    <w:p>
-      <w:pPr>
-        <w:tabs>
-          <w:tab w:val="left" w:pos="916"/>
-          <w:tab w:val="left" w:pos="1832"/>
-          <w:tab w:val="left" w:pos="2748"/>
-          <w:tab w:val="left" w:pos="3664"/>
-          <w:tab w:val="left" w:pos="4580"/>
-          <w:tab w:val="left" w:pos="5496"/>
-          <w:tab w:val="left" w:pos="6412"/>
-          <w:tab w:val="left" w:pos="7328"/>
-          <w:tab w:val="left" w:pos="8244"/>
-          <w:tab w:val="left" w:pos="9160"/>
-          <w:tab w:val="left" w:pos="10076"/>
-          <w:tab w:val="left" w:pos="10992"/>
-          <w:tab w:val="left" w:pos="11908"/>
-          <w:tab w:val="left" w:pos="12824"/>
-          <w:tab w:val="left" w:pos="13740"/>
-          <w:tab w:val="left" w:pos="14656"/>
-        </w:tabs>
-        <w:spacing w:after="0" w:line="240" w:lineRule="auto"/>
-        <w:rPr>
-          <w:rFonts w:ascii="Liberation Mono" w:eastAsia="Times New Roman" w:hAnsi="Liberation Mono" w:cs="Liberation Mono"/>
-          <w:sz w:val="20"/>
-          <w:szCs w:val="20"/>
-          <w:lang w:val="pl-PL" w:eastAsia="en-GB"/>
-        </w:rPr>
-      </w:pPr>
-      <w:r>
-        <w:rPr>
-          <w:rFonts w:ascii="Liberation Mono" w:eastAsia="Times New Roman" w:hAnsi="Liberation Mono" w:cs="Liberation Mono"/>
-          <w:sz w:val="20"/>
-          <w:szCs w:val="20"/>
-          <w:lang w:val="pl-PL" w:eastAsia="en-GB"/>
-        </w:rPr>
-        <w:t xml:space="preserve">Kolumny: </w:t>
-      </w:r>
-    </w:p>
-    <w:p>
-      <w:pPr>
-        <w:tabs>
-          <w:tab w:val="left" w:pos="916"/>
-          <w:tab w:val="left" w:pos="1832"/>
-          <w:tab w:val="left" w:pos="2748"/>
-          <w:tab w:val="left" w:pos="3664"/>
-          <w:tab w:val="left" w:pos="4580"/>
-          <w:tab w:val="left" w:pos="5496"/>
-          <w:tab w:val="left" w:pos="6412"/>
-          <w:tab w:val="left" w:pos="7328"/>
-          <w:tab w:val="left" w:pos="8244"/>
-          <w:tab w:val="left" w:pos="9160"/>
-          <w:tab w:val="left" w:pos="10076"/>
-          <w:tab w:val="left" w:pos="10992"/>
-          <w:tab w:val="left" w:pos="11908"/>
-          <w:tab w:val="left" w:pos="12824"/>
-          <w:tab w:val="left" w:pos="13740"/>
-          <w:tab w:val="left" w:pos="14656"/>
-        </w:tabs>
-        <w:spacing w:after="0" w:line="240" w:lineRule="auto"/>
-        <w:rPr>
-          <w:rFonts w:ascii="Liberation Mono" w:eastAsia="Times New Roman" w:hAnsi="Liberation Mono" w:cs="Liberation Mono"/>
-          <w:sz w:val="20"/>
-          <w:szCs w:val="20"/>
-          <w:lang w:eastAsia="en-GB"/>
-        </w:rPr>
-      </w:pPr>
-      <w:bookmarkStart w:id="44" w:name="__RefHeading___Toc330_3053410089"/>
+      <w:r>
+        <w:rPr>
+          <w:rFonts w:ascii="Liberation Mono" w:eastAsia="Times New Roman" w:hAnsi="Liberation Mono" w:cs="Liberation Mono"/>
+          <w:sz w:val="20"/>
+          <w:szCs w:val="20"/>
+          <w:lang w:val="pl-PL" w:eastAsia="en-GB"/>
+        </w:rPr>
+        <w:tab/>
+      </w:r>
+      <w:proofErr w:type="gramStart"/>
+      <w:r>
+        <w:rPr>
+          <w:rFonts w:ascii="Liberation Mono" w:eastAsia="Times New Roman" w:hAnsi="Liberation Mono" w:cs="Liberation Mono"/>
+          <w:sz w:val="20"/>
+          <w:szCs w:val="20"/>
+          <w:lang w:eastAsia="en-GB"/>
+        </w:rPr>
+        <w:t>id</w:t>
+      </w:r>
+      <w:proofErr w:type="gramEnd"/>
+    </w:p>
+    <w:p>
+      <w:pPr>
+        <w:tabs>
+          <w:tab w:val="left" w:pos="916"/>
+          <w:tab w:val="left" w:pos="1832"/>
+          <w:tab w:val="left" w:pos="2748"/>
+          <w:tab w:val="left" w:pos="3664"/>
+          <w:tab w:val="left" w:pos="4580"/>
+          <w:tab w:val="left" w:pos="5496"/>
+          <w:tab w:val="left" w:pos="6412"/>
+          <w:tab w:val="left" w:pos="7328"/>
+          <w:tab w:val="left" w:pos="8244"/>
+          <w:tab w:val="left" w:pos="9160"/>
+          <w:tab w:val="left" w:pos="10076"/>
+          <w:tab w:val="left" w:pos="10992"/>
+          <w:tab w:val="left" w:pos="11908"/>
+          <w:tab w:val="left" w:pos="12824"/>
+          <w:tab w:val="left" w:pos="13740"/>
+          <w:tab w:val="left" w:pos="14656"/>
+        </w:tabs>
+        <w:spacing w:after="0" w:line="240" w:lineRule="auto"/>
+        <w:rPr>
+          <w:rFonts w:ascii="Liberation Mono" w:eastAsia="Times New Roman" w:hAnsi="Liberation Mono" w:cs="Liberation Mono"/>
+          <w:sz w:val="20"/>
+          <w:szCs w:val="20"/>
+          <w:lang w:eastAsia="en-GB"/>
+        </w:rPr>
+      </w:pPr>
+      <w:bookmarkStart w:id="44" w:name="__RefHeading___Toc332_3053410089"/>
       <w:bookmarkEnd w:id="44"/>
       <w:r>
         <w:rPr>
           <w:rFonts w:ascii="Liberation Mono" w:eastAsia="Times New Roman" w:hAnsi="Liberation Mono" w:cs="Liberation Mono"/>
           <w:sz w:val="20"/>
           <w:szCs w:val="20"/>
-          <w:lang w:val="pl-PL" w:eastAsia="en-GB"/>
-        </w:rPr>
-        <w:tab/>
-      </w:r>
-      <w:r>
-        <w:rPr>
-          <w:rFonts w:ascii="Liberation Mono" w:eastAsia="Times New Roman" w:hAnsi="Liberation Mono" w:cs="Liberation Mono"/>
-          <w:sz w:val="20"/>
-          <w:szCs w:val="20"/>
-          <w:lang w:eastAsia="en-GB"/>
-        </w:rPr>
-        <w:t>id</w:t>
-      </w:r>
-    </w:p>
-    <w:p>
-      <w:pPr>
-        <w:tabs>
-          <w:tab w:val="left" w:pos="916"/>
-          <w:tab w:val="left" w:pos="1832"/>
-          <w:tab w:val="left" w:pos="2748"/>
-          <w:tab w:val="left" w:pos="3664"/>
-          <w:tab w:val="left" w:pos="4580"/>
-          <w:tab w:val="left" w:pos="5496"/>
-          <w:tab w:val="left" w:pos="6412"/>
-          <w:tab w:val="left" w:pos="7328"/>
-          <w:tab w:val="left" w:pos="8244"/>
-          <w:tab w:val="left" w:pos="9160"/>
-          <w:tab w:val="left" w:pos="10076"/>
-          <w:tab w:val="left" w:pos="10992"/>
-          <w:tab w:val="left" w:pos="11908"/>
-          <w:tab w:val="left" w:pos="12824"/>
-          <w:tab w:val="left" w:pos="13740"/>
-          <w:tab w:val="left" w:pos="14656"/>
-        </w:tabs>
-        <w:spacing w:after="0" w:line="240" w:lineRule="auto"/>
-        <w:rPr>
-          <w:rFonts w:ascii="Liberation Mono" w:eastAsia="Times New Roman" w:hAnsi="Liberation Mono" w:cs="Liberation Mono"/>
-          <w:sz w:val="20"/>
-          <w:szCs w:val="20"/>
-          <w:lang w:eastAsia="en-GB"/>
-        </w:rPr>
-      </w:pPr>
-      <w:bookmarkStart w:id="45" w:name="__RefHeading___Toc332_3053410089"/>
+          <w:lang w:eastAsia="en-GB"/>
+        </w:rPr>
+        <w:tab/>
+      </w:r>
+      <w:proofErr w:type="gramStart"/>
+      <w:r>
+        <w:rPr>
+          <w:rFonts w:ascii="Liberation Mono" w:eastAsia="Times New Roman" w:hAnsi="Liberation Mono" w:cs="Liberation Mono"/>
+          <w:sz w:val="20"/>
+          <w:szCs w:val="20"/>
+          <w:lang w:eastAsia="en-GB"/>
+        </w:rPr>
+        <w:t>symbol</w:t>
+      </w:r>
+      <w:proofErr w:type="gramEnd"/>
+      <w:r>
+        <w:rPr>
+          <w:rFonts w:ascii="Liberation Mono" w:eastAsia="Times New Roman" w:hAnsi="Liberation Mono" w:cs="Liberation Mono"/>
+          <w:sz w:val="20"/>
+          <w:szCs w:val="20"/>
+          <w:lang w:eastAsia="en-GB"/>
+        </w:rPr>
+        <w:t xml:space="preserve"> - symbol </w:t>
+      </w:r>
+      <w:proofErr w:type="spellStart"/>
+      <w:r>
+        <w:rPr>
+          <w:rFonts w:ascii="Liberation Mono" w:eastAsia="Times New Roman" w:hAnsi="Liberation Mono" w:cs="Liberation Mono"/>
+          <w:sz w:val="20"/>
+          <w:szCs w:val="20"/>
+          <w:lang w:eastAsia="en-GB"/>
+        </w:rPr>
+        <w:t>ceny</w:t>
+      </w:r>
+      <w:proofErr w:type="spellEnd"/>
+    </w:p>
+    <w:p>
+      <w:pPr>
+        <w:tabs>
+          <w:tab w:val="left" w:pos="916"/>
+          <w:tab w:val="left" w:pos="1832"/>
+          <w:tab w:val="left" w:pos="2748"/>
+          <w:tab w:val="left" w:pos="3664"/>
+          <w:tab w:val="left" w:pos="4580"/>
+          <w:tab w:val="left" w:pos="5496"/>
+          <w:tab w:val="left" w:pos="6412"/>
+          <w:tab w:val="left" w:pos="7328"/>
+          <w:tab w:val="left" w:pos="8244"/>
+          <w:tab w:val="left" w:pos="9160"/>
+          <w:tab w:val="left" w:pos="10076"/>
+          <w:tab w:val="left" w:pos="10992"/>
+          <w:tab w:val="left" w:pos="11908"/>
+          <w:tab w:val="left" w:pos="12824"/>
+          <w:tab w:val="left" w:pos="13740"/>
+          <w:tab w:val="left" w:pos="14656"/>
+        </w:tabs>
+        <w:spacing w:after="0" w:line="240" w:lineRule="auto"/>
+        <w:rPr>
+          <w:rFonts w:ascii="Liberation Mono" w:eastAsia="Times New Roman" w:hAnsi="Liberation Mono" w:cs="Liberation Mono"/>
+          <w:sz w:val="20"/>
+          <w:szCs w:val="20"/>
+          <w:lang w:eastAsia="en-GB"/>
+        </w:rPr>
+      </w:pPr>
+      <w:bookmarkStart w:id="45" w:name="__RefHeading___Toc334_3053410089"/>
       <w:bookmarkEnd w:id="45"/>
       <w:r>
         <w:rPr>
@@ -5143,38 +6275,68 @@
           <w:lang w:eastAsia="en-GB"/>
         </w:rPr>
         <w:tab/>
-        <w:t>symbol - symbol ceny</w:t>
-      </w:r>
-    </w:p>
-    <w:p>
-      <w:pPr>
-        <w:tabs>
-          <w:tab w:val="left" w:pos="916"/>
-          <w:tab w:val="left" w:pos="1832"/>
-          <w:tab w:val="left" w:pos="2748"/>
-          <w:tab w:val="left" w:pos="3664"/>
-          <w:tab w:val="left" w:pos="4580"/>
-          <w:tab w:val="left" w:pos="5496"/>
-          <w:tab w:val="left" w:pos="6412"/>
-          <w:tab w:val="left" w:pos="7328"/>
-          <w:tab w:val="left" w:pos="8244"/>
-          <w:tab w:val="left" w:pos="9160"/>
-          <w:tab w:val="left" w:pos="10076"/>
-          <w:tab w:val="left" w:pos="10992"/>
-          <w:tab w:val="left" w:pos="11908"/>
-          <w:tab w:val="left" w:pos="12824"/>
-          <w:tab w:val="left" w:pos="13740"/>
-          <w:tab w:val="left" w:pos="14656"/>
-        </w:tabs>
-        <w:spacing w:after="0" w:line="240" w:lineRule="auto"/>
-        <w:rPr>
-          <w:rFonts w:ascii="Liberation Mono" w:eastAsia="Times New Roman" w:hAnsi="Liberation Mono" w:cs="Liberation Mono"/>
-          <w:sz w:val="20"/>
-          <w:szCs w:val="20"/>
-          <w:lang w:eastAsia="en-GB"/>
-        </w:rPr>
-      </w:pPr>
-      <w:bookmarkStart w:id="46" w:name="__RefHeading___Toc334_3053410089"/>
+      </w:r>
+      <w:proofErr w:type="spellStart"/>
+      <w:r>
+        <w:rPr>
+          <w:rFonts w:ascii="Liberation Mono" w:eastAsia="Times New Roman" w:hAnsi="Liberation Mono" w:cs="Liberation Mono"/>
+          <w:sz w:val="20"/>
+          <w:szCs w:val="20"/>
+          <w:lang w:eastAsia="en-GB"/>
+        </w:rPr>
+        <w:t>price_disc</w:t>
+      </w:r>
+      <w:proofErr w:type="spellEnd"/>
+      <w:r>
+        <w:rPr>
+          <w:rFonts w:ascii="Liberation Mono" w:eastAsia="Times New Roman" w:hAnsi="Liberation Mono" w:cs="Liberation Mono"/>
+          <w:sz w:val="20"/>
+          <w:szCs w:val="20"/>
+          <w:lang w:eastAsia="en-GB"/>
+        </w:rPr>
+        <w:t xml:space="preserve"> - </w:t>
+      </w:r>
+      <w:proofErr w:type="spellStart"/>
+      <w:r>
+        <w:rPr>
+          <w:rFonts w:ascii="Liberation Mono" w:eastAsia="Times New Roman" w:hAnsi="Liberation Mono" w:cs="Liberation Mono"/>
+          <w:sz w:val="20"/>
+          <w:szCs w:val="20"/>
+          <w:lang w:eastAsia="en-GB"/>
+        </w:rPr>
+        <w:t>upust</w:t>
+      </w:r>
+      <w:proofErr w:type="spellEnd"/>
+    </w:p>
+    <w:p>
+      <w:pPr>
+        <w:tabs>
+          <w:tab w:val="left" w:pos="916"/>
+          <w:tab w:val="left" w:pos="1832"/>
+          <w:tab w:val="left" w:pos="2748"/>
+          <w:tab w:val="left" w:pos="3664"/>
+          <w:tab w:val="left" w:pos="4580"/>
+          <w:tab w:val="left" w:pos="5496"/>
+          <w:tab w:val="left" w:pos="6412"/>
+          <w:tab w:val="left" w:pos="7328"/>
+          <w:tab w:val="left" w:pos="8244"/>
+          <w:tab w:val="left" w:pos="9160"/>
+          <w:tab w:val="left" w:pos="10076"/>
+          <w:tab w:val="left" w:pos="10992"/>
+          <w:tab w:val="left" w:pos="11908"/>
+          <w:tab w:val="left" w:pos="12824"/>
+          <w:tab w:val="left" w:pos="13740"/>
+          <w:tab w:val="left" w:pos="14656"/>
+        </w:tabs>
+        <w:spacing w:after="0" w:line="240" w:lineRule="auto"/>
+        <w:rPr>
+          <w:rFonts w:ascii="Liberation Mono" w:eastAsia="Times New Roman" w:hAnsi="Liberation Mono" w:cs="Liberation Mono"/>
+          <w:sz w:val="20"/>
+          <w:szCs w:val="20"/>
+          <w:lang w:eastAsia="en-GB"/>
+        </w:rPr>
+      </w:pPr>
+      <w:bookmarkStart w:id="46" w:name="__RefHeading___Toc336_3053410089"/>
       <w:bookmarkEnd w:id="46"/>
       <w:r>
         <w:rPr>
@@ -5184,38 +6346,108 @@
           <w:lang w:eastAsia="en-GB"/>
         </w:rPr>
         <w:tab/>
-        <w:t>price_disc - upust</w:t>
-      </w:r>
-    </w:p>
-    <w:p>
-      <w:pPr>
-        <w:tabs>
-          <w:tab w:val="left" w:pos="916"/>
-          <w:tab w:val="left" w:pos="1832"/>
-          <w:tab w:val="left" w:pos="2748"/>
-          <w:tab w:val="left" w:pos="3664"/>
-          <w:tab w:val="left" w:pos="4580"/>
-          <w:tab w:val="left" w:pos="5496"/>
-          <w:tab w:val="left" w:pos="6412"/>
-          <w:tab w:val="left" w:pos="7328"/>
-          <w:tab w:val="left" w:pos="8244"/>
-          <w:tab w:val="left" w:pos="9160"/>
-          <w:tab w:val="left" w:pos="10076"/>
-          <w:tab w:val="left" w:pos="10992"/>
-          <w:tab w:val="left" w:pos="11908"/>
-          <w:tab w:val="left" w:pos="12824"/>
-          <w:tab w:val="left" w:pos="13740"/>
-          <w:tab w:val="left" w:pos="14656"/>
-        </w:tabs>
-        <w:spacing w:after="0" w:line="240" w:lineRule="auto"/>
-        <w:rPr>
-          <w:rFonts w:ascii="Liberation Mono" w:eastAsia="Times New Roman" w:hAnsi="Liberation Mono" w:cs="Liberation Mono"/>
-          <w:sz w:val="20"/>
-          <w:szCs w:val="20"/>
-          <w:lang w:eastAsia="en-GB"/>
-        </w:rPr>
-      </w:pPr>
-      <w:bookmarkStart w:id="47" w:name="__RefHeading___Toc336_3053410089"/>
+      </w:r>
+      <w:proofErr w:type="spellStart"/>
+      <w:r>
+        <w:rPr>
+          <w:rFonts w:ascii="Liberation Mono" w:eastAsia="Times New Roman" w:hAnsi="Liberation Mono" w:cs="Liberation Mono"/>
+          <w:sz w:val="20"/>
+          <w:szCs w:val="20"/>
+          <w:lang w:eastAsia="en-GB"/>
+        </w:rPr>
+        <w:t>price_desc</w:t>
+      </w:r>
+      <w:proofErr w:type="spellEnd"/>
+      <w:r>
+        <w:rPr>
+          <w:rFonts w:ascii="Liberation Mono" w:eastAsia="Times New Roman" w:hAnsi="Liberation Mono" w:cs="Liberation Mono"/>
+          <w:sz w:val="20"/>
+          <w:szCs w:val="20"/>
+          <w:lang w:eastAsia="en-GB"/>
+        </w:rPr>
+        <w:t xml:space="preserve"> - </w:t>
+      </w:r>
+      <w:proofErr w:type="spellStart"/>
+      <w:r>
+        <w:rPr>
+          <w:rFonts w:ascii="Liberation Mono" w:eastAsia="Times New Roman" w:hAnsi="Liberation Mono" w:cs="Liberation Mono"/>
+          <w:sz w:val="20"/>
+          <w:szCs w:val="20"/>
+          <w:lang w:eastAsia="en-GB"/>
+        </w:rPr>
+        <w:t>opis</w:t>
+      </w:r>
+      <w:proofErr w:type="spellEnd"/>
+      <w:r>
+        <w:rPr>
+          <w:rFonts w:ascii="Liberation Mono" w:eastAsia="Times New Roman" w:hAnsi="Liberation Mono" w:cs="Liberation Mono"/>
+          <w:sz w:val="20"/>
+          <w:szCs w:val="20"/>
+          <w:lang w:eastAsia="en-GB"/>
+        </w:rPr>
+        <w:t xml:space="preserve"> </w:t>
+      </w:r>
+      <w:proofErr w:type="spellStart"/>
+      <w:r>
+        <w:rPr>
+          <w:rFonts w:ascii="Liberation Mono" w:eastAsia="Times New Roman" w:hAnsi="Liberation Mono" w:cs="Liberation Mono"/>
+          <w:sz w:val="20"/>
+          <w:szCs w:val="20"/>
+          <w:lang w:eastAsia="en-GB"/>
+        </w:rPr>
+        <w:t>progu</w:t>
+      </w:r>
+      <w:proofErr w:type="spellEnd"/>
+      <w:r>
+        <w:rPr>
+          <w:rFonts w:ascii="Liberation Mono" w:eastAsia="Times New Roman" w:hAnsi="Liberation Mono" w:cs="Liberation Mono"/>
+          <w:sz w:val="20"/>
+          <w:szCs w:val="20"/>
+          <w:lang w:eastAsia="en-GB"/>
+        </w:rPr>
+        <w:t xml:space="preserve"> </w:t>
+      </w:r>
+      <w:proofErr w:type="spellStart"/>
+      <w:r>
+        <w:rPr>
+          <w:rFonts w:ascii="Liberation Mono" w:eastAsia="Times New Roman" w:hAnsi="Liberation Mono" w:cs="Liberation Mono"/>
+          <w:sz w:val="20"/>
+          <w:szCs w:val="20"/>
+          <w:lang w:eastAsia="en-GB"/>
+        </w:rPr>
+        <w:t>upustu</w:t>
+      </w:r>
+      <w:proofErr w:type="spellEnd"/>
+    </w:p>
+    <w:p>
+      <w:pPr>
+        <w:tabs>
+          <w:tab w:val="left" w:pos="916"/>
+          <w:tab w:val="left" w:pos="1832"/>
+          <w:tab w:val="left" w:pos="2748"/>
+          <w:tab w:val="left" w:pos="3664"/>
+          <w:tab w:val="left" w:pos="4580"/>
+          <w:tab w:val="left" w:pos="5496"/>
+          <w:tab w:val="left" w:pos="6412"/>
+          <w:tab w:val="left" w:pos="7328"/>
+          <w:tab w:val="left" w:pos="8244"/>
+          <w:tab w:val="left" w:pos="9160"/>
+          <w:tab w:val="left" w:pos="10076"/>
+          <w:tab w:val="left" w:pos="10992"/>
+          <w:tab w:val="left" w:pos="11908"/>
+          <w:tab w:val="left" w:pos="12824"/>
+          <w:tab w:val="left" w:pos="13740"/>
+          <w:tab w:val="left" w:pos="14656"/>
+        </w:tabs>
+        <w:spacing w:after="0" w:line="240" w:lineRule="auto"/>
+        <w:rPr>
+          <w:rFonts w:ascii="Liberation Mono" w:eastAsia="Times New Roman" w:hAnsi="Liberation Mono" w:cs="Liberation Mono"/>
+          <w:sz w:val="20"/>
+          <w:szCs w:val="20"/>
+          <w:lang w:eastAsia="en-GB"/>
+        </w:rPr>
+      </w:pPr>
+      <w:bookmarkStart w:id="47" w:name="__RefHeading___Toc338_3053410089"/>
       <w:bookmarkEnd w:id="47"/>
       <w:r>
         <w:rPr>
@@ -5225,57 +6457,36 @@
           <w:lang w:eastAsia="en-GB"/>
         </w:rPr>
         <w:tab/>
-        <w:t>price_desc - opis progu upustu</w:t>
-      </w:r>
-    </w:p>
-    <w:p>
-      <w:pPr>
-        <w:tabs>
-          <w:tab w:val="left" w:pos="916"/>
-          <w:tab w:val="left" w:pos="1832"/>
-          <w:tab w:val="left" w:pos="2748"/>
-          <w:tab w:val="left" w:pos="3664"/>
-          <w:tab w:val="left" w:pos="4580"/>
-          <w:tab w:val="left" w:pos="5496"/>
-          <w:tab w:val="left" w:pos="6412"/>
-          <w:tab w:val="left" w:pos="7328"/>
-          <w:tab w:val="left" w:pos="8244"/>
-          <w:tab w:val="left" w:pos="9160"/>
-          <w:tab w:val="left" w:pos="10076"/>
-          <w:tab w:val="left" w:pos="10992"/>
-          <w:tab w:val="left" w:pos="11908"/>
-          <w:tab w:val="left" w:pos="12824"/>
-          <w:tab w:val="left" w:pos="13740"/>
-          <w:tab w:val="left" w:pos="14656"/>
-        </w:tabs>
-        <w:spacing w:after="0" w:line="240" w:lineRule="auto"/>
-        <w:rPr>
-          <w:rFonts w:ascii="Liberation Mono" w:eastAsia="Times New Roman" w:hAnsi="Liberation Mono" w:cs="Liberation Mono"/>
-          <w:sz w:val="20"/>
-          <w:szCs w:val="20"/>
-          <w:lang w:eastAsia="en-GB"/>
-        </w:rPr>
-      </w:pPr>
-      <w:bookmarkStart w:id="48" w:name="__RefHeading___Toc338_3053410089"/>
-      <w:bookmarkEnd w:id="48"/>
-      <w:r>
-        <w:rPr>
-          <w:rFonts w:ascii="Liberation Mono" w:eastAsia="Times New Roman" w:hAnsi="Liberation Mono" w:cs="Liberation Mono"/>
-          <w:sz w:val="20"/>
-          <w:szCs w:val="20"/>
-          <w:lang w:eastAsia="en-GB"/>
-        </w:rPr>
-        <w:tab/>
-        <w:t>VAT - s</w:t>
-      </w:r>
-      <w:r>
-        <w:rPr>
-          <w:rFonts w:ascii="Liberation Mono" w:eastAsia="Times New Roman" w:hAnsi="Liberation Mono" w:cs="Liberation Mono"/>
-          <w:sz w:val="20"/>
-          <w:szCs w:val="20"/>
-          <w:lang w:eastAsia="en-GB"/>
-        </w:rPr>
-        <w:t>tawka VAT (%)</w:t>
+        <w:t xml:space="preserve">VAT - </w:t>
+      </w:r>
+      <w:proofErr w:type="spellStart"/>
+      <w:r>
+        <w:rPr>
+          <w:rFonts w:ascii="Liberation Mono" w:eastAsia="Times New Roman" w:hAnsi="Liberation Mono" w:cs="Liberation Mono"/>
+          <w:sz w:val="20"/>
+          <w:szCs w:val="20"/>
+          <w:lang w:eastAsia="en-GB"/>
+        </w:rPr>
+        <w:t>s</w:t>
+      </w:r>
+      <w:r>
+        <w:rPr>
+          <w:rFonts w:ascii="Liberation Mono" w:eastAsia="Times New Roman" w:hAnsi="Liberation Mono" w:cs="Liberation Mono"/>
+          <w:sz w:val="20"/>
+          <w:szCs w:val="20"/>
+          <w:lang w:eastAsia="en-GB"/>
+        </w:rPr>
+        <w:t>tawka</w:t>
+      </w:r>
+      <w:proofErr w:type="spellEnd"/>
+      <w:r>
+        <w:rPr>
+          <w:rFonts w:ascii="Liberation Mono" w:eastAsia="Times New Roman" w:hAnsi="Liberation Mono" w:cs="Liberation Mono"/>
+          <w:sz w:val="20"/>
+          <w:szCs w:val="20"/>
+          <w:lang w:eastAsia="en-GB"/>
+        </w:rPr>
+        <w:t xml:space="preserve"> VAT (%)</w:t>
       </w:r>
     </w:p>
     <w:p>
@@ -5292,9 +6503,10 @@
           <w:lang w:eastAsia="en-GB"/>
         </w:rPr>
       </w:pPr>
-      <w:bookmarkStart w:id="49" w:name="__RefHeading___Toc258_3053410089111111"/>
-      <w:bookmarkStart w:id="50" w:name="_Toc138498064"/>
-      <w:bookmarkEnd w:id="49"/>
+      <w:bookmarkStart w:id="48" w:name="__RefHeading___Toc258_3053410089111111"/>
+      <w:bookmarkStart w:id="49" w:name="_Toc138498064"/>
+      <w:bookmarkEnd w:id="48"/>
+      <w:proofErr w:type="spellStart"/>
       <w:r>
         <w:rPr>
           <w:rFonts w:ascii="Liberation Sans" w:eastAsia="Times New Roman" w:hAnsi="Liberation Sans" w:cs="Liberation Sans"/>
@@ -5306,75 +6518,125 @@
         </w:rPr>
         <w:t>warehouse_list</w:t>
       </w:r>
+      <w:bookmarkEnd w:id="49"/>
+      <w:proofErr w:type="spellEnd"/>
+    </w:p>
+    <w:p>
+      <w:pPr>
+        <w:tabs>
+          <w:tab w:val="left" w:pos="916"/>
+          <w:tab w:val="left" w:pos="1832"/>
+          <w:tab w:val="left" w:pos="2748"/>
+          <w:tab w:val="left" w:pos="3664"/>
+          <w:tab w:val="left" w:pos="4580"/>
+          <w:tab w:val="left" w:pos="5496"/>
+          <w:tab w:val="left" w:pos="6412"/>
+          <w:tab w:val="left" w:pos="7328"/>
+          <w:tab w:val="left" w:pos="8244"/>
+          <w:tab w:val="left" w:pos="9160"/>
+          <w:tab w:val="left" w:pos="10076"/>
+          <w:tab w:val="left" w:pos="10992"/>
+          <w:tab w:val="left" w:pos="11908"/>
+          <w:tab w:val="left" w:pos="12824"/>
+          <w:tab w:val="left" w:pos="13740"/>
+          <w:tab w:val="left" w:pos="14656"/>
+        </w:tabs>
+        <w:spacing w:after="0" w:line="240" w:lineRule="auto"/>
+        <w:rPr>
+          <w:rFonts w:ascii="Liberation Mono" w:eastAsia="Times New Roman" w:hAnsi="Liberation Mono" w:cs="Liberation Mono"/>
+          <w:sz w:val="20"/>
+          <w:szCs w:val="20"/>
+          <w:lang w:val="pl-PL" w:eastAsia="en-GB"/>
+        </w:rPr>
+      </w:pPr>
+      <w:r>
+        <w:rPr>
+          <w:rFonts w:ascii="Liberation Mono" w:eastAsia="Times New Roman" w:hAnsi="Liberation Mono" w:cs="Liberation Mono"/>
+          <w:sz w:val="20"/>
+          <w:szCs w:val="20"/>
+          <w:lang w:val="pl-PL" w:eastAsia="en-GB"/>
+        </w:rPr>
+        <w:t xml:space="preserve">Kolumny: </w:t>
+      </w:r>
+    </w:p>
+    <w:p>
+      <w:pPr>
+        <w:tabs>
+          <w:tab w:val="left" w:pos="916"/>
+          <w:tab w:val="left" w:pos="1832"/>
+          <w:tab w:val="left" w:pos="2748"/>
+          <w:tab w:val="left" w:pos="3664"/>
+          <w:tab w:val="left" w:pos="4580"/>
+          <w:tab w:val="left" w:pos="5496"/>
+          <w:tab w:val="left" w:pos="6412"/>
+          <w:tab w:val="left" w:pos="7328"/>
+          <w:tab w:val="left" w:pos="8244"/>
+          <w:tab w:val="left" w:pos="9160"/>
+          <w:tab w:val="left" w:pos="10076"/>
+          <w:tab w:val="left" w:pos="10992"/>
+          <w:tab w:val="left" w:pos="11908"/>
+          <w:tab w:val="left" w:pos="12824"/>
+          <w:tab w:val="left" w:pos="13740"/>
+          <w:tab w:val="left" w:pos="14656"/>
+        </w:tabs>
+        <w:spacing w:after="0" w:line="240" w:lineRule="auto"/>
+        <w:rPr>
+          <w:rFonts w:ascii="Liberation Mono" w:eastAsia="Times New Roman" w:hAnsi="Liberation Mono" w:cs="Liberation Mono"/>
+          <w:sz w:val="20"/>
+          <w:szCs w:val="20"/>
+          <w:lang w:val="pl-PL" w:eastAsia="en-GB"/>
+        </w:rPr>
+      </w:pPr>
+      <w:bookmarkStart w:id="50" w:name="__RefHeading___Toc340_3053410089"/>
       <w:bookmarkEnd w:id="50"/>
-    </w:p>
-    <w:p>
-      <w:pPr>
-        <w:tabs>
-          <w:tab w:val="left" w:pos="916"/>
-          <w:tab w:val="left" w:pos="1832"/>
-          <w:tab w:val="left" w:pos="2748"/>
-          <w:tab w:val="left" w:pos="3664"/>
-          <w:tab w:val="left" w:pos="4580"/>
-          <w:tab w:val="left" w:pos="5496"/>
-          <w:tab w:val="left" w:pos="6412"/>
-          <w:tab w:val="left" w:pos="7328"/>
-          <w:tab w:val="left" w:pos="8244"/>
-          <w:tab w:val="left" w:pos="9160"/>
-          <w:tab w:val="left" w:pos="10076"/>
-          <w:tab w:val="left" w:pos="10992"/>
-          <w:tab w:val="left" w:pos="11908"/>
-          <w:tab w:val="left" w:pos="12824"/>
-          <w:tab w:val="left" w:pos="13740"/>
-          <w:tab w:val="left" w:pos="14656"/>
-        </w:tabs>
-        <w:spacing w:after="0" w:line="240" w:lineRule="auto"/>
-        <w:rPr>
-          <w:rFonts w:ascii="Liberation Mono" w:eastAsia="Times New Roman" w:hAnsi="Liberation Mono" w:cs="Liberation Mono"/>
-          <w:sz w:val="20"/>
-          <w:szCs w:val="20"/>
-          <w:lang w:val="pl-PL" w:eastAsia="en-GB"/>
-        </w:rPr>
-      </w:pPr>
-      <w:r>
-        <w:rPr>
-          <w:rFonts w:ascii="Liberation Mono" w:eastAsia="Times New Roman" w:hAnsi="Liberation Mono" w:cs="Liberation Mono"/>
-          <w:sz w:val="20"/>
-          <w:szCs w:val="20"/>
-          <w:lang w:val="pl-PL" w:eastAsia="en-GB"/>
-        </w:rPr>
-        <w:t xml:space="preserve">Kolumny: </w:t>
-      </w:r>
-    </w:p>
-    <w:p>
-      <w:pPr>
-        <w:tabs>
-          <w:tab w:val="left" w:pos="916"/>
-          <w:tab w:val="left" w:pos="1832"/>
-          <w:tab w:val="left" w:pos="2748"/>
-          <w:tab w:val="left" w:pos="3664"/>
-          <w:tab w:val="left" w:pos="4580"/>
-          <w:tab w:val="left" w:pos="5496"/>
-          <w:tab w:val="left" w:pos="6412"/>
-          <w:tab w:val="left" w:pos="7328"/>
-          <w:tab w:val="left" w:pos="8244"/>
-          <w:tab w:val="left" w:pos="9160"/>
-          <w:tab w:val="left" w:pos="10076"/>
-          <w:tab w:val="left" w:pos="10992"/>
-          <w:tab w:val="left" w:pos="11908"/>
-          <w:tab w:val="left" w:pos="12824"/>
-          <w:tab w:val="left" w:pos="13740"/>
-          <w:tab w:val="left" w:pos="14656"/>
-        </w:tabs>
-        <w:spacing w:after="0" w:line="240" w:lineRule="auto"/>
-        <w:rPr>
-          <w:rFonts w:ascii="Liberation Mono" w:eastAsia="Times New Roman" w:hAnsi="Liberation Mono" w:cs="Liberation Mono"/>
-          <w:sz w:val="20"/>
-          <w:szCs w:val="20"/>
-          <w:lang w:val="pl-PL" w:eastAsia="en-GB"/>
-        </w:rPr>
-      </w:pPr>
-      <w:bookmarkStart w:id="51" w:name="__RefHeading___Toc340_3053410089"/>
+      <w:r>
+        <w:rPr>
+          <w:rFonts w:ascii="Liberation Mono" w:eastAsia="Times New Roman" w:hAnsi="Liberation Mono" w:cs="Liberation Mono"/>
+          <w:sz w:val="20"/>
+          <w:szCs w:val="20"/>
+          <w:lang w:val="pl-PL" w:eastAsia="en-GB"/>
+        </w:rPr>
+        <w:tab/>
+      </w:r>
+      <w:r>
+        <w:rPr>
+          <w:rFonts w:ascii="Liberation Mono" w:eastAsia="Times New Roman" w:hAnsi="Liberation Mono" w:cs="Liberation Mono"/>
+          <w:sz w:val="20"/>
+          <w:szCs w:val="20"/>
+          <w:lang w:val="pl-PL" w:eastAsia="en-GB"/>
+        </w:rPr>
+        <w:t>id</w:t>
+      </w:r>
+    </w:p>
+    <w:p>
+      <w:pPr>
+        <w:tabs>
+          <w:tab w:val="left" w:pos="916"/>
+          <w:tab w:val="left" w:pos="1832"/>
+          <w:tab w:val="left" w:pos="2748"/>
+          <w:tab w:val="left" w:pos="3664"/>
+          <w:tab w:val="left" w:pos="4580"/>
+          <w:tab w:val="left" w:pos="5496"/>
+          <w:tab w:val="left" w:pos="6412"/>
+          <w:tab w:val="left" w:pos="7328"/>
+          <w:tab w:val="left" w:pos="8244"/>
+          <w:tab w:val="left" w:pos="9160"/>
+          <w:tab w:val="left" w:pos="10076"/>
+          <w:tab w:val="left" w:pos="10992"/>
+          <w:tab w:val="left" w:pos="11908"/>
+          <w:tab w:val="left" w:pos="12824"/>
+          <w:tab w:val="left" w:pos="13740"/>
+          <w:tab w:val="left" w:pos="14656"/>
+        </w:tabs>
+        <w:spacing w:after="0" w:line="240" w:lineRule="auto"/>
+        <w:rPr>
+          <w:rFonts w:ascii="Liberation Mono" w:eastAsia="Times New Roman" w:hAnsi="Liberation Mono" w:cs="Liberation Mono"/>
+          <w:sz w:val="20"/>
+          <w:szCs w:val="20"/>
+          <w:lang w:val="pl-PL" w:eastAsia="en-GB"/>
+        </w:rPr>
+      </w:pPr>
+      <w:bookmarkStart w:id="51" w:name="__RefHeading___Toc342_3053410089"/>
       <w:bookmarkEnd w:id="51"/>
       <w:r>
         <w:rPr>
@@ -5384,88 +6646,39 @@
           <w:lang w:val="pl-PL" w:eastAsia="en-GB"/>
         </w:rPr>
         <w:tab/>
-      </w:r>
-      <w:r>
-        <w:rPr>
-          <w:rFonts w:ascii="Liberation Mono" w:eastAsia="Times New Roman" w:hAnsi="Liberation Mono" w:cs="Liberation Mono"/>
-          <w:sz w:val="20"/>
-          <w:szCs w:val="20"/>
-          <w:lang w:val="pl-PL" w:eastAsia="en-GB"/>
-        </w:rPr>
-        <w:t>id</w:t>
-      </w:r>
-    </w:p>
-    <w:p>
-      <w:pPr>
-        <w:tabs>
-          <w:tab w:val="left" w:pos="916"/>
-          <w:tab w:val="left" w:pos="1832"/>
-          <w:tab w:val="left" w:pos="2748"/>
-          <w:tab w:val="left" w:pos="3664"/>
-          <w:tab w:val="left" w:pos="4580"/>
-          <w:tab w:val="left" w:pos="5496"/>
-          <w:tab w:val="left" w:pos="6412"/>
-          <w:tab w:val="left" w:pos="7328"/>
-          <w:tab w:val="left" w:pos="8244"/>
-          <w:tab w:val="left" w:pos="9160"/>
-          <w:tab w:val="left" w:pos="10076"/>
-          <w:tab w:val="left" w:pos="10992"/>
-          <w:tab w:val="left" w:pos="11908"/>
-          <w:tab w:val="left" w:pos="12824"/>
-          <w:tab w:val="left" w:pos="13740"/>
-          <w:tab w:val="left" w:pos="14656"/>
-        </w:tabs>
-        <w:spacing w:after="0" w:line="240" w:lineRule="auto"/>
-        <w:rPr>
-          <w:rFonts w:ascii="Liberation Mono" w:eastAsia="Times New Roman" w:hAnsi="Liberation Mono" w:cs="Liberation Mono"/>
-          <w:sz w:val="20"/>
-          <w:szCs w:val="20"/>
-          <w:lang w:val="pl-PL" w:eastAsia="en-GB"/>
-        </w:rPr>
-      </w:pPr>
-      <w:bookmarkStart w:id="52" w:name="__RefHeading___Toc342_3053410089"/>
+        <w:t>symbol - symbol magazynu</w:t>
+      </w:r>
+    </w:p>
+    <w:p>
+      <w:pPr>
+        <w:tabs>
+          <w:tab w:val="left" w:pos="916"/>
+          <w:tab w:val="left" w:pos="1832"/>
+          <w:tab w:val="left" w:pos="2748"/>
+          <w:tab w:val="left" w:pos="3664"/>
+          <w:tab w:val="left" w:pos="4580"/>
+          <w:tab w:val="left" w:pos="5496"/>
+          <w:tab w:val="left" w:pos="6412"/>
+          <w:tab w:val="left" w:pos="7328"/>
+          <w:tab w:val="left" w:pos="8244"/>
+          <w:tab w:val="left" w:pos="9160"/>
+          <w:tab w:val="left" w:pos="10076"/>
+          <w:tab w:val="left" w:pos="10992"/>
+          <w:tab w:val="left" w:pos="11908"/>
+          <w:tab w:val="left" w:pos="12824"/>
+          <w:tab w:val="left" w:pos="13740"/>
+          <w:tab w:val="left" w:pos="14656"/>
+        </w:tabs>
+        <w:spacing w:after="0" w:line="240" w:lineRule="auto"/>
+        <w:rPr>
+          <w:rFonts w:ascii="Liberation Mono" w:eastAsia="Times New Roman" w:hAnsi="Liberation Mono" w:cs="Liberation Mono"/>
+          <w:sz w:val="20"/>
+          <w:szCs w:val="20"/>
+          <w:lang w:val="pl-PL" w:eastAsia="en-GB"/>
+        </w:rPr>
+      </w:pPr>
+      <w:bookmarkStart w:id="52" w:name="__RefHeading___Toc344_3053410089"/>
       <w:bookmarkEnd w:id="52"/>
-      <w:r>
-        <w:rPr>
-          <w:rFonts w:ascii="Liberation Mono" w:eastAsia="Times New Roman" w:hAnsi="Liberation Mono" w:cs="Liberation Mono"/>
-          <w:sz w:val="20"/>
-          <w:szCs w:val="20"/>
-          <w:lang w:val="pl-PL" w:eastAsia="en-GB"/>
-        </w:rPr>
-        <w:tab/>
-        <w:t>symbol - symbol magazynu</w:t>
-      </w:r>
-    </w:p>
-    <w:p>
-      <w:pPr>
-        <w:tabs>
-          <w:tab w:val="left" w:pos="916"/>
-          <w:tab w:val="left" w:pos="1832"/>
-          <w:tab w:val="left" w:pos="2748"/>
-          <w:tab w:val="left" w:pos="3664"/>
-          <w:tab w:val="left" w:pos="4580"/>
-          <w:tab w:val="left" w:pos="5496"/>
-          <w:tab w:val="left" w:pos="6412"/>
-          <w:tab w:val="left" w:pos="7328"/>
-          <w:tab w:val="left" w:pos="8244"/>
-          <w:tab w:val="left" w:pos="9160"/>
-          <w:tab w:val="left" w:pos="10076"/>
-          <w:tab w:val="left" w:pos="10992"/>
-          <w:tab w:val="left" w:pos="11908"/>
-          <w:tab w:val="left" w:pos="12824"/>
-          <w:tab w:val="left" w:pos="13740"/>
-          <w:tab w:val="left" w:pos="14656"/>
-        </w:tabs>
-        <w:spacing w:after="0" w:line="240" w:lineRule="auto"/>
-        <w:rPr>
-          <w:rFonts w:ascii="Liberation Mono" w:eastAsia="Times New Roman" w:hAnsi="Liberation Mono" w:cs="Liberation Mono"/>
-          <w:sz w:val="20"/>
-          <w:szCs w:val="20"/>
-          <w:lang w:val="pl-PL" w:eastAsia="en-GB"/>
-        </w:rPr>
-      </w:pPr>
-      <w:bookmarkStart w:id="53" w:name="__RefHeading___Toc344_3053410089"/>
-      <w:bookmarkEnd w:id="53"/>
       <w:r>
         <w:rPr>
           <w:rFonts w:ascii="Liberation Mono" w:eastAsia="Times New Roman" w:hAnsi="Liberation Mono" w:cs="Liberation Mono"/>
@@ -5522,9 +6735,9 @@
           <w:lang w:val="pl-PL" w:eastAsia="en-GB"/>
         </w:rPr>
       </w:pPr>
-      <w:bookmarkStart w:id="54" w:name="__RefHeading___Toc253_3053410089"/>
-      <w:bookmarkStart w:id="55" w:name="_Toc138498065"/>
-      <w:bookmarkEnd w:id="54"/>
+      <w:bookmarkStart w:id="53" w:name="__RefHeading___Toc253_3053410089"/>
+      <w:bookmarkStart w:id="54" w:name="_Toc138498065"/>
+      <w:bookmarkEnd w:id="53"/>
       <w:r>
         <w:rPr>
           <w:rFonts w:ascii="Liberation Sans" w:eastAsia="Times New Roman" w:hAnsi="Liberation Sans" w:cs="Liberation Sans"/>
@@ -5538,7 +6751,7 @@
         <w:lastRenderedPageBreak/>
         <w:t>Widoki</w:t>
       </w:r>
-      <w:bookmarkEnd w:id="55"/>
+      <w:bookmarkEnd w:id="54"/>
     </w:p>
     <w:p>
       <w:pPr>
@@ -5554,9 +6767,9 @@
           <w:lang w:val="pl-PL" w:eastAsia="en-GB"/>
         </w:rPr>
       </w:pPr>
-      <w:bookmarkStart w:id="56" w:name="__RefHeading___Toc258_30534100891111111"/>
-      <w:bookmarkStart w:id="57" w:name="_Toc138498066"/>
-      <w:bookmarkEnd w:id="56"/>
+      <w:bookmarkStart w:id="55" w:name="__RefHeading___Toc258_30534100891111111"/>
+      <w:bookmarkStart w:id="56" w:name="_Toc138498066"/>
+      <w:bookmarkEnd w:id="55"/>
       <w:r>
         <w:rPr>
           <w:rFonts w:ascii="Liberation Sans" w:eastAsia="Times New Roman" w:hAnsi="Liberation Sans" w:cs="Liberation Sans"/>
@@ -5568,44 +6781,125 @@
         </w:rPr>
         <w:t>v_prod_list</w:t>
       </w:r>
+      <w:bookmarkEnd w:id="56"/>
+    </w:p>
+    <w:p>
+      <w:pPr>
+        <w:tabs>
+          <w:tab w:val="left" w:pos="916"/>
+          <w:tab w:val="left" w:pos="1832"/>
+          <w:tab w:val="left" w:pos="2748"/>
+          <w:tab w:val="left" w:pos="3664"/>
+          <w:tab w:val="left" w:pos="4580"/>
+          <w:tab w:val="left" w:pos="5496"/>
+          <w:tab w:val="left" w:pos="6412"/>
+          <w:tab w:val="left" w:pos="7328"/>
+          <w:tab w:val="left" w:pos="8244"/>
+          <w:tab w:val="left" w:pos="9160"/>
+          <w:tab w:val="left" w:pos="10076"/>
+          <w:tab w:val="left" w:pos="10992"/>
+          <w:tab w:val="left" w:pos="11908"/>
+          <w:tab w:val="left" w:pos="12824"/>
+          <w:tab w:val="left" w:pos="13740"/>
+          <w:tab w:val="left" w:pos="14656"/>
+        </w:tabs>
+        <w:spacing w:after="0" w:line="240" w:lineRule="auto"/>
+        <w:rPr>
+          <w:rFonts w:ascii="Liberation Mono" w:eastAsia="Times New Roman" w:hAnsi="Liberation Mono" w:cs="Liberation Mono"/>
+          <w:sz w:val="20"/>
+          <w:szCs w:val="20"/>
+          <w:lang w:val="pl-PL" w:eastAsia="en-GB"/>
+        </w:rPr>
+      </w:pPr>
+      <w:r>
+        <w:rPr>
+          <w:rFonts w:ascii="Liberation Mono" w:eastAsia="Times New Roman" w:hAnsi="Liberation Mono" w:cs="Liberation Mono"/>
+          <w:sz w:val="20"/>
+          <w:szCs w:val="20"/>
+          <w:lang w:val="pl-PL" w:eastAsia="en-GB"/>
+        </w:rPr>
+        <w:t xml:space="preserve">Opis: </w:t>
+      </w:r>
+    </w:p>
+    <w:p>
+      <w:pPr>
+        <w:tabs>
+          <w:tab w:val="left" w:pos="916"/>
+          <w:tab w:val="left" w:pos="1832"/>
+          <w:tab w:val="left" w:pos="2748"/>
+          <w:tab w:val="left" w:pos="3664"/>
+          <w:tab w:val="left" w:pos="4580"/>
+          <w:tab w:val="left" w:pos="5496"/>
+          <w:tab w:val="left" w:pos="6412"/>
+          <w:tab w:val="left" w:pos="7328"/>
+          <w:tab w:val="left" w:pos="8244"/>
+          <w:tab w:val="left" w:pos="9160"/>
+          <w:tab w:val="left" w:pos="10076"/>
+          <w:tab w:val="left" w:pos="10992"/>
+          <w:tab w:val="left" w:pos="11908"/>
+          <w:tab w:val="left" w:pos="12824"/>
+          <w:tab w:val="left" w:pos="13740"/>
+          <w:tab w:val="left" w:pos="14656"/>
+        </w:tabs>
+        <w:spacing w:after="0" w:line="240" w:lineRule="auto"/>
+        <w:ind w:left="720"/>
+        <w:rPr>
+          <w:rFonts w:ascii="Liberation Mono" w:eastAsia="Times New Roman" w:hAnsi="Liberation Mono" w:cs="Liberation Mono"/>
+          <w:sz w:val="20"/>
+          <w:szCs w:val="20"/>
+          <w:lang w:val="pl-PL" w:eastAsia="en-GB"/>
+        </w:rPr>
+      </w:pPr>
+      <w:bookmarkStart w:id="57" w:name="__RefHeading___Toc764_844319423"/>
       <w:bookmarkEnd w:id="57"/>
-    </w:p>
-    <w:p>
-      <w:pPr>
-        <w:tabs>
-          <w:tab w:val="left" w:pos="916"/>
-          <w:tab w:val="left" w:pos="1832"/>
-          <w:tab w:val="left" w:pos="2748"/>
-          <w:tab w:val="left" w:pos="3664"/>
-          <w:tab w:val="left" w:pos="4580"/>
-          <w:tab w:val="left" w:pos="5496"/>
-          <w:tab w:val="left" w:pos="6412"/>
-          <w:tab w:val="left" w:pos="7328"/>
-          <w:tab w:val="left" w:pos="8244"/>
-          <w:tab w:val="left" w:pos="9160"/>
-          <w:tab w:val="left" w:pos="10076"/>
-          <w:tab w:val="left" w:pos="10992"/>
-          <w:tab w:val="left" w:pos="11908"/>
-          <w:tab w:val="left" w:pos="12824"/>
-          <w:tab w:val="left" w:pos="13740"/>
-          <w:tab w:val="left" w:pos="14656"/>
-        </w:tabs>
-        <w:spacing w:after="0" w:line="240" w:lineRule="auto"/>
-        <w:rPr>
-          <w:rFonts w:ascii="Liberation Mono" w:eastAsia="Times New Roman" w:hAnsi="Liberation Mono" w:cs="Liberation Mono"/>
-          <w:sz w:val="20"/>
-          <w:szCs w:val="20"/>
-          <w:lang w:val="pl-PL" w:eastAsia="en-GB"/>
-        </w:rPr>
-      </w:pPr>
-      <w:r>
-        <w:rPr>
-          <w:rFonts w:ascii="Liberation Mono" w:eastAsia="Times New Roman" w:hAnsi="Liberation Mono" w:cs="Liberation Mono"/>
-          <w:sz w:val="20"/>
-          <w:szCs w:val="20"/>
-          <w:lang w:val="pl-PL" w:eastAsia="en-GB"/>
-        </w:rPr>
-        <w:t xml:space="preserve">Opis: </w:t>
+      <w:r>
+        <w:rPr>
+          <w:rFonts w:ascii="Liberation Mono" w:eastAsia="Times New Roman" w:hAnsi="Liberation Mono" w:cs="Liberation Mono"/>
+          <w:sz w:val="20"/>
+          <w:szCs w:val="20"/>
+          <w:lang w:val="pl-PL" w:eastAsia="en-GB"/>
+        </w:rPr>
+        <w:t>lista wszystkich produktow posortowana rosnaco wg. nazwy i symbolu i o niepowtarzajacych sie nazwach</w:t>
+      </w:r>
+    </w:p>
+    <w:p>
+      <w:pPr>
+        <w:tabs>
+          <w:tab w:val="left" w:pos="916"/>
+          <w:tab w:val="left" w:pos="1832"/>
+          <w:tab w:val="left" w:pos="2748"/>
+          <w:tab w:val="left" w:pos="3664"/>
+          <w:tab w:val="left" w:pos="4580"/>
+          <w:tab w:val="left" w:pos="5496"/>
+          <w:tab w:val="left" w:pos="6412"/>
+          <w:tab w:val="left" w:pos="7328"/>
+          <w:tab w:val="left" w:pos="8244"/>
+          <w:tab w:val="left" w:pos="9160"/>
+          <w:tab w:val="left" w:pos="10076"/>
+          <w:tab w:val="left" w:pos="10992"/>
+          <w:tab w:val="left" w:pos="11908"/>
+          <w:tab w:val="left" w:pos="12824"/>
+          <w:tab w:val="left" w:pos="13740"/>
+          <w:tab w:val="left" w:pos="14656"/>
+        </w:tabs>
+        <w:spacing w:after="0" w:line="240" w:lineRule="auto"/>
+        <w:rPr>
+          <w:rFonts w:ascii="Liberation Mono" w:eastAsia="Times New Roman" w:hAnsi="Liberation Mono" w:cs="Liberation Mono"/>
+          <w:sz w:val="20"/>
+          <w:szCs w:val="20"/>
+          <w:lang w:eastAsia="en-GB"/>
+        </w:rPr>
+      </w:pPr>
+      <w:bookmarkStart w:id="58" w:name="__RefHeading___Toc766_844319423"/>
+      <w:bookmarkEnd w:id="58"/>
+      <w:r>
+        <w:rPr>
+          <w:rFonts w:ascii="Liberation Mono" w:eastAsia="Times New Roman" w:hAnsi="Liberation Mono" w:cs="Liberation Mono"/>
+          <w:sz w:val="20"/>
+          <w:szCs w:val="20"/>
+          <w:lang w:eastAsia="en-GB"/>
+        </w:rPr>
+        <w:t>Listing:</w:t>
       </w:r>
     </w:p>
     <w:p>
@@ -5634,50 +6928,10 @@
           <w:rFonts w:ascii="Liberation Mono" w:eastAsia="Times New Roman" w:hAnsi="Liberation Mono" w:cs="Liberation Mono"/>
           <w:sz w:val="20"/>
           <w:szCs w:val="20"/>
-          <w:lang w:val="pl-PL" w:eastAsia="en-GB"/>
-        </w:rPr>
-      </w:pPr>
-      <w:bookmarkStart w:id="58" w:name="__RefHeading___Toc764_844319423"/>
-      <w:bookmarkEnd w:id="58"/>
-      <w:r>
-        <w:rPr>
-          <w:rFonts w:ascii="Liberation Mono" w:eastAsia="Times New Roman" w:hAnsi="Liberation Mono" w:cs="Liberation Mono"/>
-          <w:sz w:val="20"/>
-          <w:szCs w:val="20"/>
-          <w:lang w:val="pl-PL" w:eastAsia="en-GB"/>
-        </w:rPr>
-        <w:t>lista wszystkich produktow posortowana rosnaco wg. nazwy i symbolu i o niepowtarzajacych sie nazwach</w:t>
-      </w:r>
-    </w:p>
-    <w:p>
-      <w:pPr>
-        <w:tabs>
-          <w:tab w:val="left" w:pos="916"/>
-          <w:tab w:val="left" w:pos="1832"/>
-          <w:tab w:val="left" w:pos="2748"/>
-          <w:tab w:val="left" w:pos="3664"/>
-          <w:tab w:val="left" w:pos="4580"/>
-          <w:tab w:val="left" w:pos="5496"/>
-          <w:tab w:val="left" w:pos="6412"/>
-          <w:tab w:val="left" w:pos="7328"/>
-          <w:tab w:val="left" w:pos="8244"/>
-          <w:tab w:val="left" w:pos="9160"/>
-          <w:tab w:val="left" w:pos="10076"/>
-          <w:tab w:val="left" w:pos="10992"/>
-          <w:tab w:val="left" w:pos="11908"/>
-          <w:tab w:val="left" w:pos="12824"/>
-          <w:tab w:val="left" w:pos="13740"/>
-          <w:tab w:val="left" w:pos="14656"/>
-        </w:tabs>
-        <w:spacing w:after="0" w:line="240" w:lineRule="auto"/>
-        <w:rPr>
-          <w:rFonts w:ascii="Liberation Mono" w:eastAsia="Times New Roman" w:hAnsi="Liberation Mono" w:cs="Liberation Mono"/>
-          <w:sz w:val="20"/>
-          <w:szCs w:val="20"/>
-          <w:lang w:eastAsia="en-GB"/>
-        </w:rPr>
-      </w:pPr>
-      <w:bookmarkStart w:id="59" w:name="__RefHeading___Toc766_844319423"/>
+          <w:lang w:eastAsia="en-GB"/>
+        </w:rPr>
+      </w:pPr>
+      <w:bookmarkStart w:id="59" w:name="__RefHeading___Toc768_844319423"/>
       <w:bookmarkEnd w:id="59"/>
       <w:r>
         <w:rPr>
@@ -5686,7 +6940,27 @@
           <w:szCs w:val="20"/>
           <w:lang w:eastAsia="en-GB"/>
         </w:rPr>
-        <w:t>Listing:</w:t>
+        <w:t xml:space="preserve">CREATE VIEW </w:t>
+      </w:r>
+      <w:proofErr w:type="spellStart"/>
+      <w:r>
+        <w:rPr>
+          <w:rFonts w:ascii="Liberation Mono" w:eastAsia="Times New Roman" w:hAnsi="Liberation Mono" w:cs="Liberation Mono"/>
+          <w:sz w:val="20"/>
+          <w:szCs w:val="20"/>
+          <w:lang w:eastAsia="en-GB"/>
+        </w:rPr>
+        <w:t>v_prod_list</w:t>
+      </w:r>
+      <w:proofErr w:type="spellEnd"/>
+      <w:r>
+        <w:rPr>
+          <w:rFonts w:ascii="Liberation Mono" w:eastAsia="Times New Roman" w:hAnsi="Liberation Mono" w:cs="Liberation Mono"/>
+          <w:sz w:val="20"/>
+          <w:szCs w:val="20"/>
+          <w:lang w:eastAsia="en-GB"/>
+        </w:rPr>
+        <w:t xml:space="preserve"> AS</w:t>
       </w:r>
     </w:p>
     <w:p>
@@ -5718,7 +6992,7 @@
           <w:lang w:eastAsia="en-GB"/>
         </w:rPr>
       </w:pPr>
-      <w:bookmarkStart w:id="60" w:name="__RefHeading___Toc768_844319423"/>
+      <w:bookmarkStart w:id="60" w:name="__RefHeading___Toc770_844319423"/>
       <w:bookmarkEnd w:id="60"/>
       <w:r>
         <w:rPr>
@@ -5727,7 +7001,7 @@
           <w:szCs w:val="20"/>
           <w:lang w:eastAsia="en-GB"/>
         </w:rPr>
-        <w:t>CREATE VIEW v_prod_list AS</w:t>
+        <w:t xml:space="preserve">SELECT </w:t>
       </w:r>
     </w:p>
     <w:p>
@@ -5759,7 +7033,7 @@
           <w:lang w:eastAsia="en-GB"/>
         </w:rPr>
       </w:pPr>
-      <w:bookmarkStart w:id="61" w:name="__RefHeading___Toc770_844319423"/>
+      <w:bookmarkStart w:id="61" w:name="__RefHeading___Toc772_844319423"/>
       <w:bookmarkEnd w:id="61"/>
       <w:r>
         <w:rPr>
@@ -5768,7 +7042,49 @@
           <w:szCs w:val="20"/>
           <w:lang w:eastAsia="en-GB"/>
         </w:rPr>
-        <w:t xml:space="preserve">SELECT </w:t>
+        <w:tab/>
+      </w:r>
+      <w:proofErr w:type="spellStart"/>
+      <w:proofErr w:type="gramStart"/>
+      <w:r>
+        <w:rPr>
+          <w:rFonts w:ascii="Liberation Mono" w:eastAsia="Times New Roman" w:hAnsi="Liberation Mono" w:cs="Liberation Mono"/>
+          <w:sz w:val="20"/>
+          <w:szCs w:val="20"/>
+          <w:lang w:eastAsia="en-GB"/>
+        </w:rPr>
+        <w:t>pl.symbol</w:t>
+      </w:r>
+      <w:proofErr w:type="spellEnd"/>
+      <w:proofErr w:type="gramEnd"/>
+      <w:r>
+        <w:rPr>
+          <w:rFonts w:ascii="Liberation Mono" w:eastAsia="Times New Roman" w:hAnsi="Liberation Mono" w:cs="Liberation Mono"/>
+          <w:sz w:val="20"/>
+          <w:szCs w:val="20"/>
+          <w:lang w:eastAsia="en-GB"/>
+        </w:rPr>
+        <w:t xml:space="preserve"> AS </w:t>
+      </w:r>
+      <w:proofErr w:type="spellStart"/>
+      <w:r>
+        <w:rPr>
+          <w:rFonts w:ascii="Liberation Mono" w:eastAsia="Times New Roman" w:hAnsi="Liberation Mono" w:cs="Liberation Mono"/>
+          <w:sz w:val="20"/>
+          <w:szCs w:val="20"/>
+          <w:lang w:eastAsia="en-GB"/>
+        </w:rPr>
+        <w:t>symbol_pl</w:t>
+      </w:r>
+      <w:proofErr w:type="spellEnd"/>
+      <w:r>
+        <w:rPr>
+          <w:rFonts w:ascii="Liberation Mono" w:eastAsia="Times New Roman" w:hAnsi="Liberation Mono" w:cs="Liberation Mono"/>
+          <w:sz w:val="20"/>
+          <w:szCs w:val="20"/>
+          <w:lang w:eastAsia="en-GB"/>
+        </w:rPr>
+        <w:t>,</w:t>
       </w:r>
     </w:p>
     <w:p>
@@ -5800,7 +7116,7 @@
           <w:lang w:eastAsia="en-GB"/>
         </w:rPr>
       </w:pPr>
-      <w:bookmarkStart w:id="62" w:name="__RefHeading___Toc772_844319423"/>
+      <w:bookmarkStart w:id="62" w:name="__RefHeading___Toc774_844319423"/>
       <w:bookmarkEnd w:id="62"/>
       <w:r>
         <w:rPr>
@@ -5810,7 +7126,26 @@
           <w:lang w:eastAsia="en-GB"/>
         </w:rPr>
         <w:tab/>
-        <w:t>pl.symbol AS symbol_pl,</w:t>
+      </w:r>
+      <w:proofErr w:type="spellStart"/>
+      <w:r>
+        <w:rPr>
+          <w:rFonts w:ascii="Liberation Mono" w:eastAsia="Times New Roman" w:hAnsi="Liberation Mono" w:cs="Liberation Mono"/>
+          <w:sz w:val="20"/>
+          <w:szCs w:val="20"/>
+          <w:lang w:eastAsia="en-GB"/>
+        </w:rPr>
+        <w:t>pl.warehouse_sym</w:t>
+      </w:r>
+      <w:proofErr w:type="spellEnd"/>
+      <w:r>
+        <w:rPr>
+          <w:rFonts w:ascii="Liberation Mono" w:eastAsia="Times New Roman" w:hAnsi="Liberation Mono" w:cs="Liberation Mono"/>
+          <w:sz w:val="20"/>
+          <w:szCs w:val="20"/>
+          <w:lang w:eastAsia="en-GB"/>
+        </w:rPr>
+        <w:t>,</w:t>
       </w:r>
     </w:p>
     <w:p>
@@ -5842,7 +7177,7 @@
           <w:lang w:eastAsia="en-GB"/>
         </w:rPr>
       </w:pPr>
-      <w:bookmarkStart w:id="63" w:name="__RefHeading___Toc774_844319423"/>
+      <w:bookmarkStart w:id="63" w:name="__RefHeading___Toc776_844319423"/>
       <w:bookmarkEnd w:id="63"/>
       <w:r>
         <w:rPr>
@@ -5852,7 +7187,7 @@
           <w:lang w:eastAsia="en-GB"/>
         </w:rPr>
         <w:tab/>
-        <w:t>pl.warehouse_sym,</w:t>
+        <w:t>pl.name,</w:t>
       </w:r>
     </w:p>
     <w:p>
@@ -5884,7 +7219,7 @@
           <w:lang w:eastAsia="en-GB"/>
         </w:rPr>
       </w:pPr>
-      <w:bookmarkStart w:id="64" w:name="__RefHeading___Toc776_844319423"/>
+      <w:bookmarkStart w:id="64" w:name="__RefHeading___Toc778_844319423"/>
       <w:bookmarkEnd w:id="64"/>
       <w:r>
         <w:rPr>
@@ -5894,7 +7229,48 @@
           <w:lang w:eastAsia="en-GB"/>
         </w:rPr>
         <w:tab/>
-        <w:t>pl.name,</w:t>
+      </w:r>
+      <w:proofErr w:type="spellStart"/>
+      <w:proofErr w:type="gramStart"/>
+      <w:r>
+        <w:rPr>
+          <w:rFonts w:ascii="Liberation Mono" w:eastAsia="Times New Roman" w:hAnsi="Liberation Mono" w:cs="Liberation Mono"/>
+          <w:sz w:val="20"/>
+          <w:szCs w:val="20"/>
+          <w:lang w:eastAsia="en-GB"/>
+        </w:rPr>
+        <w:t>wl.symbol</w:t>
+      </w:r>
+      <w:proofErr w:type="spellEnd"/>
+      <w:proofErr w:type="gramEnd"/>
+      <w:r>
+        <w:rPr>
+          <w:rFonts w:ascii="Liberation Mono" w:eastAsia="Times New Roman" w:hAnsi="Liberation Mono" w:cs="Liberation Mono"/>
+          <w:sz w:val="20"/>
+          <w:szCs w:val="20"/>
+          <w:lang w:eastAsia="en-GB"/>
+        </w:rPr>
+        <w:t xml:space="preserve"> AS </w:t>
+      </w:r>
+      <w:proofErr w:type="spellStart"/>
+      <w:r>
+        <w:rPr>
+          <w:rFonts w:ascii="Liberation Mono" w:eastAsia="Times New Roman" w:hAnsi="Liberation Mono" w:cs="Liberation Mono"/>
+          <w:sz w:val="20"/>
+          <w:szCs w:val="20"/>
+          <w:lang w:eastAsia="en-GB"/>
+        </w:rPr>
+        <w:t>symbol_wl</w:t>
+      </w:r>
+      <w:proofErr w:type="spellEnd"/>
+      <w:r>
+        <w:rPr>
+          <w:rFonts w:ascii="Liberation Mono" w:eastAsia="Times New Roman" w:hAnsi="Liberation Mono" w:cs="Liberation Mono"/>
+          <w:sz w:val="20"/>
+          <w:szCs w:val="20"/>
+          <w:lang w:eastAsia="en-GB"/>
+        </w:rPr>
+        <w:t>,</w:t>
       </w:r>
     </w:p>
     <w:p>
@@ -5926,7 +7302,7 @@
           <w:lang w:eastAsia="en-GB"/>
         </w:rPr>
       </w:pPr>
-      <w:bookmarkStart w:id="65" w:name="__RefHeading___Toc778_844319423"/>
+      <w:bookmarkStart w:id="65" w:name="__RefHeading___Toc780_844319423"/>
       <w:bookmarkEnd w:id="65"/>
       <w:r>
         <w:rPr>
@@ -5936,7 +7312,26 @@
           <w:lang w:eastAsia="en-GB"/>
         </w:rPr>
         <w:tab/>
-        <w:t>wl.symbol AS symbol_wl,</w:t>
+      </w:r>
+      <w:proofErr w:type="spellStart"/>
+      <w:r>
+        <w:rPr>
+          <w:rFonts w:ascii="Liberation Mono" w:eastAsia="Times New Roman" w:hAnsi="Liberation Mono" w:cs="Liberation Mono"/>
+          <w:sz w:val="20"/>
+          <w:szCs w:val="20"/>
+          <w:lang w:eastAsia="en-GB"/>
+        </w:rPr>
+        <w:t>prl.price_disc</w:t>
+      </w:r>
+      <w:proofErr w:type="spellEnd"/>
+      <w:r>
+        <w:rPr>
+          <w:rFonts w:ascii="Liberation Mono" w:eastAsia="Times New Roman" w:hAnsi="Liberation Mono" w:cs="Liberation Mono"/>
+          <w:sz w:val="20"/>
+          <w:szCs w:val="20"/>
+          <w:lang w:eastAsia="en-GB"/>
+        </w:rPr>
+        <w:t>,</w:t>
       </w:r>
     </w:p>
     <w:p>
@@ -5968,7 +7363,7 @@
           <w:lang w:eastAsia="en-GB"/>
         </w:rPr>
       </w:pPr>
-      <w:bookmarkStart w:id="66" w:name="__RefHeading___Toc780_844319423"/>
+      <w:bookmarkStart w:id="66" w:name="__RefHeading___Toc782_844319423"/>
       <w:bookmarkEnd w:id="66"/>
       <w:r>
         <w:rPr>
@@ -5978,7 +7373,7 @@
           <w:lang w:eastAsia="en-GB"/>
         </w:rPr>
         <w:tab/>
-        <w:t>prl.price_disc,</w:t>
+        <w:t>prl.VAT,</w:t>
       </w:r>
     </w:p>
     <w:p>
@@ -6010,7 +7405,7 @@
           <w:lang w:eastAsia="en-GB"/>
         </w:rPr>
       </w:pPr>
-      <w:bookmarkStart w:id="67" w:name="__RefHeading___Toc782_844319423"/>
+      <w:bookmarkStart w:id="67" w:name="__RefHeading___Toc784_844319423"/>
       <w:bookmarkEnd w:id="67"/>
       <w:r>
         <w:rPr>
@@ -6020,7 +7415,26 @@
           <w:lang w:eastAsia="en-GB"/>
         </w:rPr>
         <w:tab/>
-        <w:t>prl.VAT,</w:t>
+      </w:r>
+      <w:proofErr w:type="spellStart"/>
+      <w:r>
+        <w:rPr>
+          <w:rFonts w:ascii="Liberation Mono" w:eastAsia="Times New Roman" w:hAnsi="Liberation Mono" w:cs="Liberation Mono"/>
+          <w:sz w:val="20"/>
+          <w:szCs w:val="20"/>
+          <w:lang w:eastAsia="en-GB"/>
+        </w:rPr>
+        <w:t>prl.price_desc</w:t>
+      </w:r>
+      <w:proofErr w:type="spellEnd"/>
+      <w:r>
+        <w:rPr>
+          <w:rFonts w:ascii="Liberation Mono" w:eastAsia="Times New Roman" w:hAnsi="Liberation Mono" w:cs="Liberation Mono"/>
+          <w:sz w:val="20"/>
+          <w:szCs w:val="20"/>
+          <w:lang w:eastAsia="en-GB"/>
+        </w:rPr>
+        <w:t>,</w:t>
       </w:r>
     </w:p>
     <w:p>
@@ -6052,7 +7466,7 @@
           <w:lang w:eastAsia="en-GB"/>
         </w:rPr>
       </w:pPr>
-      <w:bookmarkStart w:id="68" w:name="__RefHeading___Toc784_844319423"/>
+      <w:bookmarkStart w:id="68" w:name="__RefHeading___Toc786_844319423"/>
       <w:bookmarkEnd w:id="68"/>
       <w:r>
         <w:rPr>
@@ -6062,8 +7476,40 @@
           <w:lang w:eastAsia="en-GB"/>
         </w:rPr>
         <w:tab/>
-        <w:t>prl.price_desc,</w:t>
-      </w:r>
+      </w:r>
+      <w:proofErr w:type="spellStart"/>
+      <w:proofErr w:type="gramStart"/>
+      <w:r>
+        <w:rPr>
+          <w:rFonts w:ascii="Liberation Mono" w:eastAsia="Times New Roman" w:hAnsi="Liberation Mono" w:cs="Liberation Mono"/>
+          <w:sz w:val="20"/>
+          <w:szCs w:val="20"/>
+          <w:lang w:eastAsia="en-GB"/>
+        </w:rPr>
+        <w:t>dl.symbol</w:t>
+      </w:r>
+      <w:proofErr w:type="spellEnd"/>
+      <w:proofErr w:type="gramEnd"/>
+      <w:r>
+        <w:rPr>
+          <w:rFonts w:ascii="Liberation Mono" w:eastAsia="Times New Roman" w:hAnsi="Liberation Mono" w:cs="Liberation Mono"/>
+          <w:sz w:val="20"/>
+          <w:szCs w:val="20"/>
+          <w:lang w:eastAsia="en-GB"/>
+        </w:rPr>
+        <w:t xml:space="preserve"> AS </w:t>
+      </w:r>
+      <w:proofErr w:type="spellStart"/>
+      <w:r>
+        <w:rPr>
+          <w:rFonts w:ascii="Liberation Mono" w:eastAsia="Times New Roman" w:hAnsi="Liberation Mono" w:cs="Liberation Mono"/>
+          <w:sz w:val="20"/>
+          <w:szCs w:val="20"/>
+          <w:lang w:eastAsia="en-GB"/>
+        </w:rPr>
+        <w:t>symbol_dl</w:t>
+      </w:r>
+      <w:proofErr w:type="spellEnd"/>
     </w:p>
     <w:p>
       <w:pPr>
@@ -6094,7 +7540,7 @@
           <w:lang w:eastAsia="en-GB"/>
         </w:rPr>
       </w:pPr>
-      <w:bookmarkStart w:id="69" w:name="__RefHeading___Toc786_844319423"/>
+      <w:bookmarkStart w:id="69" w:name="__RefHeading___Toc788_844319423"/>
       <w:bookmarkEnd w:id="69"/>
       <w:r>
         <w:rPr>
@@ -6103,9 +7549,39 @@
           <w:szCs w:val="20"/>
           <w:lang w:eastAsia="en-GB"/>
         </w:rPr>
-        <w:tab/>
-        <w:t>dl.symbol AS symbol_dl</w:t>
-      </w:r>
+        <w:t xml:space="preserve">FROM </w:t>
+      </w:r>
+      <w:proofErr w:type="spellStart"/>
+      <w:r>
+        <w:rPr>
+          <w:rFonts w:ascii="Liberation Mono" w:eastAsia="Times New Roman" w:hAnsi="Liberation Mono" w:cs="Liberation Mono"/>
+          <w:sz w:val="20"/>
+          <w:szCs w:val="20"/>
+          <w:lang w:eastAsia="en-GB"/>
+        </w:rPr>
+        <w:t>product_list</w:t>
+      </w:r>
+      <w:proofErr w:type="spellEnd"/>
+      <w:r>
+        <w:rPr>
+          <w:rFonts w:ascii="Liberation Mono" w:eastAsia="Times New Roman" w:hAnsi="Liberation Mono" w:cs="Liberation Mono"/>
+          <w:sz w:val="20"/>
+          <w:szCs w:val="20"/>
+          <w:lang w:eastAsia="en-GB"/>
+        </w:rPr>
+        <w:t xml:space="preserve"> AS </w:t>
+      </w:r>
+      <w:proofErr w:type="gramStart"/>
+      <w:r>
+        <w:rPr>
+          <w:rFonts w:ascii="Liberation Mono" w:eastAsia="Times New Roman" w:hAnsi="Liberation Mono" w:cs="Liberation Mono"/>
+          <w:sz w:val="20"/>
+          <w:szCs w:val="20"/>
+          <w:lang w:eastAsia="en-GB"/>
+        </w:rPr>
+        <w:t>pl</w:t>
+      </w:r>
+      <w:proofErr w:type="gramEnd"/>
     </w:p>
     <w:p>
       <w:pPr>
@@ -6136,7 +7612,7 @@
           <w:lang w:eastAsia="en-GB"/>
         </w:rPr>
       </w:pPr>
-      <w:bookmarkStart w:id="70" w:name="__RefHeading___Toc788_844319423"/>
+      <w:bookmarkStart w:id="70" w:name="__RefHeading___Toc790_844319423"/>
       <w:bookmarkEnd w:id="70"/>
       <w:r>
         <w:rPr>
@@ -6145,7 +7621,69 @@
           <w:szCs w:val="20"/>
           <w:lang w:eastAsia="en-GB"/>
         </w:rPr>
-        <w:t>FROM product_list AS pl</w:t>
+        <w:t xml:space="preserve">JOIN </w:t>
+      </w:r>
+      <w:proofErr w:type="spellStart"/>
+      <w:r>
+        <w:rPr>
+          <w:rFonts w:ascii="Liberation Mono" w:eastAsia="Times New Roman" w:hAnsi="Liberation Mono" w:cs="Liberation Mono"/>
+          <w:sz w:val="20"/>
+          <w:szCs w:val="20"/>
+          <w:lang w:eastAsia="en-GB"/>
+        </w:rPr>
+        <w:t>warehouse_list</w:t>
+      </w:r>
+      <w:proofErr w:type="spellEnd"/>
+      <w:r>
+        <w:rPr>
+          <w:rFonts w:ascii="Liberation Mono" w:eastAsia="Times New Roman" w:hAnsi="Liberation Mono" w:cs="Liberation Mono"/>
+          <w:sz w:val="20"/>
+          <w:szCs w:val="20"/>
+          <w:lang w:eastAsia="en-GB"/>
+        </w:rPr>
+        <w:t xml:space="preserve"> AS </w:t>
+      </w:r>
+      <w:proofErr w:type="spellStart"/>
+      <w:proofErr w:type="gramStart"/>
+      <w:r>
+        <w:rPr>
+          <w:rFonts w:ascii="Liberation Mono" w:eastAsia="Times New Roman" w:hAnsi="Liberation Mono" w:cs="Liberation Mono"/>
+          <w:sz w:val="20"/>
+          <w:szCs w:val="20"/>
+          <w:lang w:eastAsia="en-GB"/>
+        </w:rPr>
+        <w:t>wl</w:t>
+      </w:r>
+      <w:proofErr w:type="spellEnd"/>
+      <w:proofErr w:type="gramEnd"/>
+      <w:r>
+        <w:rPr>
+          <w:rFonts w:ascii="Liberation Mono" w:eastAsia="Times New Roman" w:hAnsi="Liberation Mono" w:cs="Liberation Mono"/>
+          <w:sz w:val="20"/>
+          <w:szCs w:val="20"/>
+          <w:lang w:eastAsia="en-GB"/>
+        </w:rPr>
+        <w:t xml:space="preserve"> ON </w:t>
+      </w:r>
+      <w:proofErr w:type="spellStart"/>
+      <w:r>
+        <w:rPr>
+          <w:rFonts w:ascii="Liberation Mono" w:eastAsia="Times New Roman" w:hAnsi="Liberation Mono" w:cs="Liberation Mono"/>
+          <w:sz w:val="20"/>
+          <w:szCs w:val="20"/>
+          <w:lang w:eastAsia="en-GB"/>
+        </w:rPr>
+        <w:t>pl.warehouse_id</w:t>
+      </w:r>
+      <w:proofErr w:type="spellEnd"/>
+      <w:r>
+        <w:rPr>
+          <w:rFonts w:ascii="Liberation Mono" w:eastAsia="Times New Roman" w:hAnsi="Liberation Mono" w:cs="Liberation Mono"/>
+          <w:sz w:val="20"/>
+          <w:szCs w:val="20"/>
+          <w:lang w:eastAsia="en-GB"/>
+        </w:rPr>
+        <w:t>=wl.id</w:t>
       </w:r>
     </w:p>
     <w:p>
@@ -6177,7 +7715,7 @@
           <w:lang w:eastAsia="en-GB"/>
         </w:rPr>
       </w:pPr>
-      <w:bookmarkStart w:id="71" w:name="__RefHeading___Toc790_844319423"/>
+      <w:bookmarkStart w:id="71" w:name="__RefHeading___Toc792_844319423"/>
       <w:bookmarkEnd w:id="71"/>
       <w:r>
         <w:rPr>
@@ -6186,7 +7724,67 @@
           <w:szCs w:val="20"/>
           <w:lang w:eastAsia="en-GB"/>
         </w:rPr>
-        <w:t>JOIN warehouse_list AS wl ON pl.warehouse_id=wl.id</w:t>
+        <w:t xml:space="preserve">JOIN </w:t>
+      </w:r>
+      <w:proofErr w:type="spellStart"/>
+      <w:r>
+        <w:rPr>
+          <w:rFonts w:ascii="Liberation Mono" w:eastAsia="Times New Roman" w:hAnsi="Liberation Mono" w:cs="Liberation Mono"/>
+          <w:sz w:val="20"/>
+          <w:szCs w:val="20"/>
+          <w:lang w:eastAsia="en-GB"/>
+        </w:rPr>
+        <w:t>price_list</w:t>
+      </w:r>
+      <w:proofErr w:type="spellEnd"/>
+      <w:r>
+        <w:rPr>
+          <w:rFonts w:ascii="Liberation Mono" w:eastAsia="Times New Roman" w:hAnsi="Liberation Mono" w:cs="Liberation Mono"/>
+          <w:sz w:val="20"/>
+          <w:szCs w:val="20"/>
+          <w:lang w:eastAsia="en-GB"/>
+        </w:rPr>
+        <w:t xml:space="preserve"> AS </w:t>
+      </w:r>
+      <w:proofErr w:type="spellStart"/>
+      <w:r>
+        <w:rPr>
+          <w:rFonts w:ascii="Liberation Mono" w:eastAsia="Times New Roman" w:hAnsi="Liberation Mono" w:cs="Liberation Mono"/>
+          <w:sz w:val="20"/>
+          <w:szCs w:val="20"/>
+          <w:lang w:eastAsia="en-GB"/>
+        </w:rPr>
+        <w:t>prl</w:t>
+      </w:r>
+      <w:proofErr w:type="spellEnd"/>
+      <w:r>
+        <w:rPr>
+          <w:rFonts w:ascii="Liberation Mono" w:eastAsia="Times New Roman" w:hAnsi="Liberation Mono" w:cs="Liberation Mono"/>
+          <w:sz w:val="20"/>
+          <w:szCs w:val="20"/>
+          <w:lang w:eastAsia="en-GB"/>
+        </w:rPr>
+        <w:t xml:space="preserve"> ON </w:t>
+      </w:r>
+      <w:proofErr w:type="spellStart"/>
+      <w:r>
+        <w:rPr>
+          <w:rFonts w:ascii="Liberation Mono" w:eastAsia="Times New Roman" w:hAnsi="Liberation Mono" w:cs="Liberation Mono"/>
+          <w:sz w:val="20"/>
+          <w:szCs w:val="20"/>
+          <w:lang w:eastAsia="en-GB"/>
+        </w:rPr>
+        <w:t>pl.price_id</w:t>
+      </w:r>
+      <w:proofErr w:type="spellEnd"/>
+      <w:r>
+        <w:rPr>
+          <w:rFonts w:ascii="Liberation Mono" w:eastAsia="Times New Roman" w:hAnsi="Liberation Mono" w:cs="Liberation Mono"/>
+          <w:sz w:val="20"/>
+          <w:szCs w:val="20"/>
+          <w:lang w:eastAsia="en-GB"/>
+        </w:rPr>
+        <w:t>=prl.id</w:t>
       </w:r>
     </w:p>
     <w:p>
@@ -6218,7 +7816,7 @@
           <w:lang w:eastAsia="en-GB"/>
         </w:rPr>
       </w:pPr>
-      <w:bookmarkStart w:id="72" w:name="__RefHeading___Toc792_844319423"/>
+      <w:bookmarkStart w:id="72" w:name="__RefHeading___Toc794_844319423"/>
       <w:bookmarkEnd w:id="72"/>
       <w:r>
         <w:rPr>
@@ -6227,7 +7825,47 @@
           <w:szCs w:val="20"/>
           <w:lang w:eastAsia="en-GB"/>
         </w:rPr>
-        <w:t>JOIN price_list AS prl ON pl.price_id=prl.id</w:t>
+        <w:t xml:space="preserve">JOIN </w:t>
+      </w:r>
+      <w:proofErr w:type="spellStart"/>
+      <w:r>
+        <w:rPr>
+          <w:rFonts w:ascii="Liberation Mono" w:eastAsia="Times New Roman" w:hAnsi="Liberation Mono" w:cs="Liberation Mono"/>
+          <w:sz w:val="20"/>
+          <w:szCs w:val="20"/>
+          <w:lang w:eastAsia="en-GB"/>
+        </w:rPr>
+        <w:t>delivery_list</w:t>
+      </w:r>
+      <w:proofErr w:type="spellEnd"/>
+      <w:r>
+        <w:rPr>
+          <w:rFonts w:ascii="Liberation Mono" w:eastAsia="Times New Roman" w:hAnsi="Liberation Mono" w:cs="Liberation Mono"/>
+          <w:sz w:val="20"/>
+          <w:szCs w:val="20"/>
+          <w:lang w:eastAsia="en-GB"/>
+        </w:rPr>
+        <w:t xml:space="preserve"> AS dl ON </w:t>
+      </w:r>
+      <w:proofErr w:type="spellStart"/>
+      <w:r>
+        <w:rPr>
+          <w:rFonts w:ascii="Liberation Mono" w:eastAsia="Times New Roman" w:hAnsi="Liberation Mono" w:cs="Liberation Mono"/>
+          <w:sz w:val="20"/>
+          <w:szCs w:val="20"/>
+          <w:lang w:eastAsia="en-GB"/>
+        </w:rPr>
+        <w:t>pl.delivery_id</w:t>
+      </w:r>
+      <w:proofErr w:type="spellEnd"/>
+      <w:r>
+        <w:rPr>
+          <w:rFonts w:ascii="Liberation Mono" w:eastAsia="Times New Roman" w:hAnsi="Liberation Mono" w:cs="Liberation Mono"/>
+          <w:sz w:val="20"/>
+          <w:szCs w:val="20"/>
+          <w:lang w:eastAsia="en-GB"/>
+        </w:rPr>
+        <w:t>=dl.id</w:t>
       </w:r>
     </w:p>
     <w:p>
@@ -6259,7 +7897,7 @@
           <w:lang w:eastAsia="en-GB"/>
         </w:rPr>
       </w:pPr>
-      <w:bookmarkStart w:id="73" w:name="__RefHeading___Toc794_844319423"/>
+      <w:bookmarkStart w:id="73" w:name="__RefHeading___Toc796_844319423"/>
       <w:bookmarkEnd w:id="73"/>
       <w:r>
         <w:rPr>
@@ -6268,48 +7906,27 @@
           <w:szCs w:val="20"/>
           <w:lang w:eastAsia="en-GB"/>
         </w:rPr>
-        <w:t>JOIN delivery_list AS dl ON pl.delivery_id=dl.id</w:t>
-      </w:r>
-    </w:p>
-    <w:p>
-      <w:pPr>
-        <w:tabs>
-          <w:tab w:val="left" w:pos="916"/>
-          <w:tab w:val="left" w:pos="1832"/>
-          <w:tab w:val="left" w:pos="2748"/>
-          <w:tab w:val="left" w:pos="3664"/>
-          <w:tab w:val="left" w:pos="4580"/>
-          <w:tab w:val="left" w:pos="5496"/>
-          <w:tab w:val="left" w:pos="6412"/>
-          <w:tab w:val="left" w:pos="7328"/>
-          <w:tab w:val="left" w:pos="8244"/>
-          <w:tab w:val="left" w:pos="9160"/>
-          <w:tab w:val="left" w:pos="10076"/>
-          <w:tab w:val="left" w:pos="10992"/>
-          <w:tab w:val="left" w:pos="11908"/>
-          <w:tab w:val="left" w:pos="12824"/>
-          <w:tab w:val="left" w:pos="13740"/>
-          <w:tab w:val="left" w:pos="14656"/>
-        </w:tabs>
-        <w:spacing w:after="0" w:line="240" w:lineRule="auto"/>
-        <w:ind w:left="720"/>
-        <w:rPr>
-          <w:rFonts w:ascii="Liberation Mono" w:eastAsia="Times New Roman" w:hAnsi="Liberation Mono" w:cs="Liberation Mono"/>
-          <w:sz w:val="20"/>
-          <w:szCs w:val="20"/>
-          <w:lang w:eastAsia="en-GB"/>
-        </w:rPr>
-      </w:pPr>
-      <w:bookmarkStart w:id="74" w:name="__RefHeading___Toc796_844319423"/>
-      <w:bookmarkEnd w:id="74"/>
-      <w:r>
-        <w:rPr>
-          <w:rFonts w:ascii="Liberation Mono" w:eastAsia="Times New Roman" w:hAnsi="Liberation Mono" w:cs="Liberation Mono"/>
-          <w:sz w:val="20"/>
-          <w:szCs w:val="20"/>
-          <w:lang w:eastAsia="en-GB"/>
-        </w:rPr>
-        <w:t>ORDER BY pl.name ASC, pl.symbol ASC;</w:t>
+        <w:t xml:space="preserve">ORDER BY pl.name ASC, </w:t>
+      </w:r>
+      <w:proofErr w:type="spellStart"/>
+      <w:r>
+        <w:rPr>
+          <w:rFonts w:ascii="Liberation Mono" w:eastAsia="Times New Roman" w:hAnsi="Liberation Mono" w:cs="Liberation Mono"/>
+          <w:sz w:val="20"/>
+          <w:szCs w:val="20"/>
+          <w:lang w:eastAsia="en-GB"/>
+        </w:rPr>
+        <w:t>pl.symbol</w:t>
+      </w:r>
+      <w:proofErr w:type="spellEnd"/>
+      <w:r>
+        <w:rPr>
+          <w:rFonts w:ascii="Liberation Mono" w:eastAsia="Times New Roman" w:hAnsi="Liberation Mono" w:cs="Liberation Mono"/>
+          <w:sz w:val="20"/>
+          <w:szCs w:val="20"/>
+          <w:lang w:eastAsia="en-GB"/>
+        </w:rPr>
+        <w:t xml:space="preserve"> ASC;</w:t>
       </w:r>
     </w:p>
     <w:p>
@@ -6326,9 +7943,9 @@
           <w:lang w:val="pl-PL" w:eastAsia="en-GB"/>
         </w:rPr>
       </w:pPr>
-      <w:bookmarkStart w:id="75" w:name="__RefHeading___Toc258_305341008911111111"/>
-      <w:bookmarkStart w:id="76" w:name="_Toc138498067"/>
-      <w:bookmarkEnd w:id="75"/>
+      <w:bookmarkStart w:id="74" w:name="__RefHeading___Toc258_305341008911111111"/>
+      <w:bookmarkStart w:id="75" w:name="_Toc138498067"/>
+      <w:bookmarkEnd w:id="74"/>
       <w:r>
         <w:rPr>
           <w:rFonts w:ascii="Liberation Sans" w:eastAsia="Times New Roman" w:hAnsi="Liberation Sans" w:cs="Liberation Sans"/>
@@ -6340,116 +7957,157 @@
         </w:rPr>
         <w:t>v_review_list</w:t>
       </w:r>
+      <w:bookmarkEnd w:id="75"/>
+    </w:p>
+    <w:p>
+      <w:pPr>
+        <w:tabs>
+          <w:tab w:val="left" w:pos="916"/>
+          <w:tab w:val="left" w:pos="1832"/>
+          <w:tab w:val="left" w:pos="2748"/>
+          <w:tab w:val="left" w:pos="3664"/>
+          <w:tab w:val="left" w:pos="4580"/>
+          <w:tab w:val="left" w:pos="5496"/>
+          <w:tab w:val="left" w:pos="6412"/>
+          <w:tab w:val="left" w:pos="7328"/>
+          <w:tab w:val="left" w:pos="8244"/>
+          <w:tab w:val="left" w:pos="9160"/>
+          <w:tab w:val="left" w:pos="10076"/>
+          <w:tab w:val="left" w:pos="10992"/>
+          <w:tab w:val="left" w:pos="11908"/>
+          <w:tab w:val="left" w:pos="12824"/>
+          <w:tab w:val="left" w:pos="13740"/>
+          <w:tab w:val="left" w:pos="14656"/>
+        </w:tabs>
+        <w:spacing w:after="0" w:line="240" w:lineRule="auto"/>
+        <w:rPr>
+          <w:rFonts w:ascii="Liberation Mono" w:eastAsia="Times New Roman" w:hAnsi="Liberation Mono" w:cs="Liberation Mono"/>
+          <w:sz w:val="20"/>
+          <w:szCs w:val="20"/>
+          <w:lang w:val="pl-PL" w:eastAsia="en-GB"/>
+        </w:rPr>
+      </w:pPr>
+      <w:r>
+        <w:rPr>
+          <w:rFonts w:ascii="Liberation Mono" w:eastAsia="Times New Roman" w:hAnsi="Liberation Mono" w:cs="Liberation Mono"/>
+          <w:sz w:val="20"/>
+          <w:szCs w:val="20"/>
+          <w:lang w:val="pl-PL" w:eastAsia="en-GB"/>
+        </w:rPr>
+        <w:t xml:space="preserve">Opis: </w:t>
+      </w:r>
+    </w:p>
+    <w:p>
+      <w:pPr>
+        <w:tabs>
+          <w:tab w:val="left" w:pos="916"/>
+          <w:tab w:val="left" w:pos="1832"/>
+          <w:tab w:val="left" w:pos="2748"/>
+          <w:tab w:val="left" w:pos="3664"/>
+          <w:tab w:val="left" w:pos="4580"/>
+          <w:tab w:val="left" w:pos="5496"/>
+          <w:tab w:val="left" w:pos="6412"/>
+          <w:tab w:val="left" w:pos="7328"/>
+          <w:tab w:val="left" w:pos="8244"/>
+          <w:tab w:val="left" w:pos="9160"/>
+          <w:tab w:val="left" w:pos="10076"/>
+          <w:tab w:val="left" w:pos="10992"/>
+          <w:tab w:val="left" w:pos="11908"/>
+          <w:tab w:val="left" w:pos="12824"/>
+          <w:tab w:val="left" w:pos="13740"/>
+          <w:tab w:val="left" w:pos="14656"/>
+        </w:tabs>
+        <w:spacing w:after="0" w:line="240" w:lineRule="auto"/>
+        <w:rPr>
+          <w:rFonts w:ascii="Liberation Mono" w:eastAsia="Times New Roman" w:hAnsi="Liberation Mono" w:cs="Liberation Mono"/>
+          <w:sz w:val="20"/>
+          <w:szCs w:val="20"/>
+          <w:lang w:val="pl-PL" w:eastAsia="en-GB"/>
+        </w:rPr>
+      </w:pPr>
+      <w:bookmarkStart w:id="76" w:name="__RefHeading___Toc798_844319423"/>
       <w:bookmarkEnd w:id="76"/>
-    </w:p>
-    <w:p>
-      <w:pPr>
-        <w:tabs>
-          <w:tab w:val="left" w:pos="916"/>
-          <w:tab w:val="left" w:pos="1832"/>
-          <w:tab w:val="left" w:pos="2748"/>
-          <w:tab w:val="left" w:pos="3664"/>
-          <w:tab w:val="left" w:pos="4580"/>
-          <w:tab w:val="left" w:pos="5496"/>
-          <w:tab w:val="left" w:pos="6412"/>
-          <w:tab w:val="left" w:pos="7328"/>
-          <w:tab w:val="left" w:pos="8244"/>
-          <w:tab w:val="left" w:pos="9160"/>
-          <w:tab w:val="left" w:pos="10076"/>
-          <w:tab w:val="left" w:pos="10992"/>
-          <w:tab w:val="left" w:pos="11908"/>
-          <w:tab w:val="left" w:pos="12824"/>
-          <w:tab w:val="left" w:pos="13740"/>
-          <w:tab w:val="left" w:pos="14656"/>
-        </w:tabs>
-        <w:spacing w:after="0" w:line="240" w:lineRule="auto"/>
-        <w:rPr>
-          <w:rFonts w:ascii="Liberation Mono" w:eastAsia="Times New Roman" w:hAnsi="Liberation Mono" w:cs="Liberation Mono"/>
-          <w:sz w:val="20"/>
-          <w:szCs w:val="20"/>
-          <w:lang w:val="pl-PL" w:eastAsia="en-GB"/>
-        </w:rPr>
-      </w:pPr>
-      <w:r>
-        <w:rPr>
-          <w:rFonts w:ascii="Liberation Mono" w:eastAsia="Times New Roman" w:hAnsi="Liberation Mono" w:cs="Liberation Mono"/>
-          <w:sz w:val="20"/>
-          <w:szCs w:val="20"/>
-          <w:lang w:val="pl-PL" w:eastAsia="en-GB"/>
-        </w:rPr>
-        <w:t xml:space="preserve">Opis: </w:t>
-      </w:r>
-    </w:p>
-    <w:p>
-      <w:pPr>
-        <w:tabs>
-          <w:tab w:val="left" w:pos="916"/>
-          <w:tab w:val="left" w:pos="1832"/>
-          <w:tab w:val="left" w:pos="2748"/>
-          <w:tab w:val="left" w:pos="3664"/>
-          <w:tab w:val="left" w:pos="4580"/>
-          <w:tab w:val="left" w:pos="5496"/>
-          <w:tab w:val="left" w:pos="6412"/>
-          <w:tab w:val="left" w:pos="7328"/>
-          <w:tab w:val="left" w:pos="8244"/>
-          <w:tab w:val="left" w:pos="9160"/>
-          <w:tab w:val="left" w:pos="10076"/>
-          <w:tab w:val="left" w:pos="10992"/>
-          <w:tab w:val="left" w:pos="11908"/>
-          <w:tab w:val="left" w:pos="12824"/>
-          <w:tab w:val="left" w:pos="13740"/>
-          <w:tab w:val="left" w:pos="14656"/>
-        </w:tabs>
-        <w:spacing w:after="0" w:line="240" w:lineRule="auto"/>
-        <w:rPr>
-          <w:rFonts w:ascii="Liberation Mono" w:eastAsia="Times New Roman" w:hAnsi="Liberation Mono" w:cs="Liberation Mono"/>
-          <w:sz w:val="20"/>
-          <w:szCs w:val="20"/>
-          <w:lang w:val="pl-PL" w:eastAsia="en-GB"/>
-        </w:rPr>
-      </w:pPr>
-      <w:bookmarkStart w:id="77" w:name="__RefHeading___Toc798_844319423"/>
+      <w:r>
+        <w:rPr>
+          <w:rFonts w:ascii="Liberation Mono" w:eastAsia="Times New Roman" w:hAnsi="Liberation Mono" w:cs="Liberation Mono"/>
+          <w:sz w:val="20"/>
+          <w:szCs w:val="20"/>
+          <w:lang w:val="pl-PL" w:eastAsia="en-GB"/>
+        </w:rPr>
+        <w:tab/>
+        <w:t>lista wszystkich opinii posortowana rosnaco wg. nazwy i symbolu</w:t>
+      </w:r>
+    </w:p>
+    <w:p>
+      <w:pPr>
+        <w:tabs>
+          <w:tab w:val="left" w:pos="916"/>
+          <w:tab w:val="left" w:pos="1832"/>
+          <w:tab w:val="left" w:pos="2748"/>
+          <w:tab w:val="left" w:pos="3664"/>
+          <w:tab w:val="left" w:pos="4580"/>
+          <w:tab w:val="left" w:pos="5496"/>
+          <w:tab w:val="left" w:pos="6412"/>
+          <w:tab w:val="left" w:pos="7328"/>
+          <w:tab w:val="left" w:pos="8244"/>
+          <w:tab w:val="left" w:pos="9160"/>
+          <w:tab w:val="left" w:pos="10076"/>
+          <w:tab w:val="left" w:pos="10992"/>
+          <w:tab w:val="left" w:pos="11908"/>
+          <w:tab w:val="left" w:pos="12824"/>
+          <w:tab w:val="left" w:pos="13740"/>
+          <w:tab w:val="left" w:pos="14656"/>
+        </w:tabs>
+        <w:spacing w:after="0" w:line="240" w:lineRule="auto"/>
+        <w:rPr>
+          <w:rFonts w:ascii="Liberation Mono" w:eastAsia="Times New Roman" w:hAnsi="Liberation Mono" w:cs="Liberation Mono"/>
+          <w:sz w:val="20"/>
+          <w:szCs w:val="20"/>
+          <w:lang w:eastAsia="en-GB"/>
+        </w:rPr>
+      </w:pPr>
+      <w:bookmarkStart w:id="77" w:name="__RefHeading___Toc800_844319423"/>
       <w:bookmarkEnd w:id="77"/>
       <w:r>
         <w:rPr>
           <w:rFonts w:ascii="Liberation Mono" w:eastAsia="Times New Roman" w:hAnsi="Liberation Mono" w:cs="Liberation Mono"/>
           <w:sz w:val="20"/>
           <w:szCs w:val="20"/>
-          <w:lang w:val="pl-PL" w:eastAsia="en-GB"/>
-        </w:rPr>
-        <w:tab/>
-        <w:t>lista wszystkich opinii posortowana rosnaco wg. nazwy i symbolu</w:t>
-      </w:r>
-    </w:p>
-    <w:p>
-      <w:pPr>
-        <w:tabs>
-          <w:tab w:val="left" w:pos="916"/>
-          <w:tab w:val="left" w:pos="1832"/>
-          <w:tab w:val="left" w:pos="2748"/>
-          <w:tab w:val="left" w:pos="3664"/>
-          <w:tab w:val="left" w:pos="4580"/>
-          <w:tab w:val="left" w:pos="5496"/>
-          <w:tab w:val="left" w:pos="6412"/>
-          <w:tab w:val="left" w:pos="7328"/>
-          <w:tab w:val="left" w:pos="8244"/>
-          <w:tab w:val="left" w:pos="9160"/>
-          <w:tab w:val="left" w:pos="10076"/>
-          <w:tab w:val="left" w:pos="10992"/>
-          <w:tab w:val="left" w:pos="11908"/>
-          <w:tab w:val="left" w:pos="12824"/>
-          <w:tab w:val="left" w:pos="13740"/>
-          <w:tab w:val="left" w:pos="14656"/>
-        </w:tabs>
-        <w:spacing w:after="0" w:line="240" w:lineRule="auto"/>
-        <w:rPr>
-          <w:rFonts w:ascii="Liberation Mono" w:eastAsia="Times New Roman" w:hAnsi="Liberation Mono" w:cs="Liberation Mono"/>
-          <w:sz w:val="20"/>
-          <w:szCs w:val="20"/>
-          <w:lang w:eastAsia="en-GB"/>
-        </w:rPr>
-      </w:pPr>
-      <w:bookmarkStart w:id="78" w:name="__RefHeading___Toc800_844319423"/>
+          <w:lang w:eastAsia="en-GB"/>
+        </w:rPr>
+        <w:t>Listing:</w:t>
+      </w:r>
+    </w:p>
+    <w:p>
+      <w:pPr>
+        <w:tabs>
+          <w:tab w:val="left" w:pos="916"/>
+          <w:tab w:val="left" w:pos="1832"/>
+          <w:tab w:val="left" w:pos="2748"/>
+          <w:tab w:val="left" w:pos="3664"/>
+          <w:tab w:val="left" w:pos="4580"/>
+          <w:tab w:val="left" w:pos="5496"/>
+          <w:tab w:val="left" w:pos="6412"/>
+          <w:tab w:val="left" w:pos="7328"/>
+          <w:tab w:val="left" w:pos="8244"/>
+          <w:tab w:val="left" w:pos="9160"/>
+          <w:tab w:val="left" w:pos="10076"/>
+          <w:tab w:val="left" w:pos="10992"/>
+          <w:tab w:val="left" w:pos="11908"/>
+          <w:tab w:val="left" w:pos="12824"/>
+          <w:tab w:val="left" w:pos="13740"/>
+          <w:tab w:val="left" w:pos="14656"/>
+        </w:tabs>
+        <w:spacing w:after="0" w:line="240" w:lineRule="auto"/>
+        <w:ind w:left="720"/>
+        <w:rPr>
+          <w:rFonts w:ascii="Liberation Mono" w:eastAsia="Times New Roman" w:hAnsi="Liberation Mono" w:cs="Liberation Mono"/>
+          <w:sz w:val="20"/>
+          <w:szCs w:val="20"/>
+          <w:lang w:eastAsia="en-GB"/>
+        </w:rPr>
+      </w:pPr>
+      <w:bookmarkStart w:id="78" w:name="__RefHeading___Toc802_844319423"/>
       <w:bookmarkEnd w:id="78"/>
       <w:r>
         <w:rPr>
@@ -6458,7 +8116,27 @@
           <w:szCs w:val="20"/>
           <w:lang w:eastAsia="en-GB"/>
         </w:rPr>
-        <w:t>Listing:</w:t>
+        <w:t xml:space="preserve">DROP VIEW IF EXISTS </w:t>
+      </w:r>
+      <w:proofErr w:type="spellStart"/>
+      <w:r>
+        <w:rPr>
+          <w:rFonts w:ascii="Liberation Mono" w:eastAsia="Times New Roman" w:hAnsi="Liberation Mono" w:cs="Liberation Mono"/>
+          <w:sz w:val="20"/>
+          <w:szCs w:val="20"/>
+          <w:lang w:eastAsia="en-GB"/>
+        </w:rPr>
+        <w:t>v_review_list</w:t>
+      </w:r>
+      <w:proofErr w:type="spellEnd"/>
+      <w:r>
+        <w:rPr>
+          <w:rFonts w:ascii="Liberation Mono" w:eastAsia="Times New Roman" w:hAnsi="Liberation Mono" w:cs="Liberation Mono"/>
+          <w:sz w:val="20"/>
+          <w:szCs w:val="20"/>
+          <w:lang w:eastAsia="en-GB"/>
+        </w:rPr>
+        <w:t>;</w:t>
       </w:r>
     </w:p>
     <w:p>
@@ -6490,7 +8168,7 @@
           <w:lang w:eastAsia="en-GB"/>
         </w:rPr>
       </w:pPr>
-      <w:bookmarkStart w:id="79" w:name="__RefHeading___Toc802_844319423"/>
+      <w:bookmarkStart w:id="79" w:name="__RefHeading___Toc804_844319423"/>
       <w:bookmarkEnd w:id="79"/>
       <w:r>
         <w:rPr>
@@ -6499,7 +8177,27 @@
           <w:szCs w:val="20"/>
           <w:lang w:eastAsia="en-GB"/>
         </w:rPr>
-        <w:t>DROP VIEW IF EXISTS v_review_list;</w:t>
+        <w:t xml:space="preserve">CREATE VIEW </w:t>
+      </w:r>
+      <w:proofErr w:type="spellStart"/>
+      <w:r>
+        <w:rPr>
+          <w:rFonts w:ascii="Liberation Mono" w:eastAsia="Times New Roman" w:hAnsi="Liberation Mono" w:cs="Liberation Mono"/>
+          <w:sz w:val="20"/>
+          <w:szCs w:val="20"/>
+          <w:lang w:eastAsia="en-GB"/>
+        </w:rPr>
+        <w:t>v_review_list</w:t>
+      </w:r>
+      <w:proofErr w:type="spellEnd"/>
+      <w:r>
+        <w:rPr>
+          <w:rFonts w:ascii="Liberation Mono" w:eastAsia="Times New Roman" w:hAnsi="Liberation Mono" w:cs="Liberation Mono"/>
+          <w:sz w:val="20"/>
+          <w:szCs w:val="20"/>
+          <w:lang w:eastAsia="en-GB"/>
+        </w:rPr>
+        <w:t xml:space="preserve"> AS</w:t>
       </w:r>
     </w:p>
     <w:p>
@@ -6531,7 +8229,7 @@
           <w:lang w:eastAsia="en-GB"/>
         </w:rPr>
       </w:pPr>
-      <w:bookmarkStart w:id="80" w:name="__RefHeading___Toc804_844319423"/>
+      <w:bookmarkStart w:id="80" w:name="__RefHeading___Toc806_844319423"/>
       <w:bookmarkEnd w:id="80"/>
       <w:r>
         <w:rPr>
@@ -6540,7 +8238,8 @@
           <w:szCs w:val="20"/>
           <w:lang w:eastAsia="en-GB"/>
         </w:rPr>
-        <w:t>CREATE VIEW v_review_list AS</w:t>
+        <w:tab/>
+        <w:t xml:space="preserve">SELECT </w:t>
       </w:r>
     </w:p>
     <w:p>
@@ -6572,7 +8271,7 @@
           <w:lang w:eastAsia="en-GB"/>
         </w:rPr>
       </w:pPr>
-      <w:bookmarkStart w:id="81" w:name="__RefHeading___Toc806_844319423"/>
+      <w:bookmarkStart w:id="81" w:name="__RefHeading___Toc808_844319423"/>
       <w:bookmarkEnd w:id="81"/>
       <w:r>
         <w:rPr>
@@ -6582,7 +8281,55 @@
           <w:lang w:eastAsia="en-GB"/>
         </w:rPr>
         <w:tab/>
-        <w:t xml:space="preserve">SELECT </w:t>
+      </w:r>
+      <w:r>
+        <w:rPr>
+          <w:rFonts w:ascii="Liberation Mono" w:eastAsia="Times New Roman" w:hAnsi="Liberation Mono" w:cs="Liberation Mono"/>
+          <w:sz w:val="20"/>
+          <w:szCs w:val="20"/>
+          <w:lang w:eastAsia="en-GB"/>
+        </w:rPr>
+        <w:tab/>
+      </w:r>
+      <w:proofErr w:type="gramStart"/>
+      <w:r>
+        <w:rPr>
+          <w:rFonts w:ascii="Liberation Mono" w:eastAsia="Times New Roman" w:hAnsi="Liberation Mono" w:cs="Liberation Mono"/>
+          <w:sz w:val="20"/>
+          <w:szCs w:val="20"/>
+          <w:lang w:eastAsia="en-GB"/>
+        </w:rPr>
+        <w:t>pl.name</w:t>
+      </w:r>
+      <w:proofErr w:type="gramEnd"/>
+      <w:r>
+        <w:rPr>
+          <w:rFonts w:ascii="Liberation Mono" w:eastAsia="Times New Roman" w:hAnsi="Liberation Mono" w:cs="Liberation Mono"/>
+          <w:sz w:val="20"/>
+          <w:szCs w:val="20"/>
+          <w:lang w:eastAsia="en-GB"/>
+        </w:rPr>
+        <w:t xml:space="preserve"> AS </w:t>
+      </w:r>
+      <w:proofErr w:type="spellStart"/>
+      <w:r>
+        <w:rPr>
+          <w:rFonts w:ascii="Liberation Mono" w:eastAsia="Times New Roman" w:hAnsi="Liberation Mono" w:cs="Liberation Mono"/>
+          <w:sz w:val="20"/>
+          <w:szCs w:val="20"/>
+          <w:lang w:eastAsia="en-GB"/>
+        </w:rPr>
+        <w:t>nazwa_produktu</w:t>
+      </w:r>
+      <w:proofErr w:type="spellEnd"/>
+      <w:r>
+        <w:rPr>
+          <w:rFonts w:ascii="Liberation Mono" w:eastAsia="Times New Roman" w:hAnsi="Liberation Mono" w:cs="Liberation Mono"/>
+          <w:sz w:val="20"/>
+          <w:szCs w:val="20"/>
+          <w:lang w:eastAsia="en-GB"/>
+        </w:rPr>
+        <w:t xml:space="preserve">, </w:t>
       </w:r>
     </w:p>
     <w:p>
@@ -6611,10 +8358,10 @@
           <w:rFonts w:ascii="Liberation Mono" w:eastAsia="Times New Roman" w:hAnsi="Liberation Mono" w:cs="Liberation Mono"/>
           <w:sz w:val="20"/>
           <w:szCs w:val="20"/>
-          <w:lang w:val="pl-PL" w:eastAsia="en-GB"/>
-        </w:rPr>
-      </w:pPr>
-      <w:bookmarkStart w:id="82" w:name="__RefHeading___Toc808_844319423"/>
+          <w:lang w:eastAsia="en-GB"/>
+        </w:rPr>
+      </w:pPr>
+      <w:bookmarkStart w:id="82" w:name="__RefHeading___Toc810_844319423"/>
       <w:bookmarkEnd w:id="82"/>
       <w:r>
         <w:rPr>
@@ -6634,14 +8381,47 @@
         </w:rPr>
         <w:tab/>
       </w:r>
-      <w:r>
-        <w:rPr>
-          <w:rFonts w:ascii="Liberation Mono" w:eastAsia="Times New Roman" w:hAnsi="Liberation Mono" w:cs="Liberation Mono"/>
-          <w:sz w:val="20"/>
-          <w:szCs w:val="20"/>
-          <w:lang w:val="pl-PL" w:eastAsia="en-GB"/>
-        </w:rPr>
-        <w:t xml:space="preserve">pl.name AS nazwa_produktu, </w:t>
+      <w:proofErr w:type="spellStart"/>
+      <w:proofErr w:type="gramStart"/>
+      <w:r>
+        <w:rPr>
+          <w:rFonts w:ascii="Liberation Mono" w:eastAsia="Times New Roman" w:hAnsi="Liberation Mono" w:cs="Liberation Mono"/>
+          <w:sz w:val="20"/>
+          <w:szCs w:val="20"/>
+          <w:lang w:eastAsia="en-GB"/>
+        </w:rPr>
+        <w:t>rc.stars</w:t>
+      </w:r>
+      <w:proofErr w:type="spellEnd"/>
+      <w:proofErr w:type="gramEnd"/>
+      <w:r>
+        <w:rPr>
+          <w:rFonts w:ascii="Liberation Mono" w:eastAsia="Times New Roman" w:hAnsi="Liberation Mono" w:cs="Liberation Mono"/>
+          <w:sz w:val="20"/>
+          <w:szCs w:val="20"/>
+          <w:lang w:eastAsia="en-GB"/>
+        </w:rPr>
+        <w:t xml:space="preserve"> AS </w:t>
+      </w:r>
+      <w:proofErr w:type="spellStart"/>
+      <w:r>
+        <w:rPr>
+          <w:rFonts w:ascii="Liberation Mono" w:eastAsia="Times New Roman" w:hAnsi="Liberation Mono" w:cs="Liberation Mono"/>
+          <w:sz w:val="20"/>
+          <w:szCs w:val="20"/>
+          <w:lang w:eastAsia="en-GB"/>
+        </w:rPr>
+        <w:t>ilosc_gwiazdek</w:t>
+      </w:r>
+      <w:proofErr w:type="spellEnd"/>
+      <w:r>
+        <w:rPr>
+          <w:rFonts w:ascii="Liberation Mono" w:eastAsia="Times New Roman" w:hAnsi="Liberation Mono" w:cs="Liberation Mono"/>
+          <w:sz w:val="20"/>
+          <w:szCs w:val="20"/>
+          <w:lang w:eastAsia="en-GB"/>
+        </w:rPr>
+        <w:t>,</w:t>
       </w:r>
     </w:p>
     <w:p>
@@ -6673,34 +8453,67 @@
           <w:lang w:eastAsia="en-GB"/>
         </w:rPr>
       </w:pPr>
-      <w:bookmarkStart w:id="83" w:name="__RefHeading___Toc810_844319423"/>
+      <w:bookmarkStart w:id="83" w:name="__RefHeading___Toc812_844319423"/>
       <w:bookmarkEnd w:id="83"/>
       <w:r>
         <w:rPr>
           <w:rFonts w:ascii="Liberation Mono" w:eastAsia="Times New Roman" w:hAnsi="Liberation Mono" w:cs="Liberation Mono"/>
           <w:sz w:val="20"/>
           <w:szCs w:val="20"/>
-          <w:lang w:val="pl-PL" w:eastAsia="en-GB"/>
-        </w:rPr>
-        <w:tab/>
-      </w:r>
-      <w:r>
-        <w:rPr>
-          <w:rFonts w:ascii="Liberation Mono" w:eastAsia="Times New Roman" w:hAnsi="Liberation Mono" w:cs="Liberation Mono"/>
-          <w:sz w:val="20"/>
-          <w:szCs w:val="20"/>
-          <w:lang w:val="pl-PL" w:eastAsia="en-GB"/>
-        </w:rPr>
-        <w:tab/>
-      </w:r>
-      <w:r>
-        <w:rPr>
-          <w:rFonts w:ascii="Liberation Mono" w:eastAsia="Times New Roman" w:hAnsi="Liberation Mono" w:cs="Liberation Mono"/>
-          <w:sz w:val="20"/>
-          <w:szCs w:val="20"/>
-          <w:lang w:eastAsia="en-GB"/>
-        </w:rPr>
-        <w:t>rc.stars AS ilosc_gwiazdek,</w:t>
+          <w:lang w:eastAsia="en-GB"/>
+        </w:rPr>
+        <w:tab/>
+      </w:r>
+      <w:r>
+        <w:rPr>
+          <w:rFonts w:ascii="Liberation Mono" w:eastAsia="Times New Roman" w:hAnsi="Liberation Mono" w:cs="Liberation Mono"/>
+          <w:sz w:val="20"/>
+          <w:szCs w:val="20"/>
+          <w:lang w:eastAsia="en-GB"/>
+        </w:rPr>
+        <w:tab/>
+      </w:r>
+      <w:proofErr w:type="spellStart"/>
+      <w:proofErr w:type="gramStart"/>
+      <w:r>
+        <w:rPr>
+          <w:rFonts w:ascii="Liberation Mono" w:eastAsia="Times New Roman" w:hAnsi="Liberation Mono" w:cs="Liberation Mono"/>
+          <w:sz w:val="20"/>
+          <w:szCs w:val="20"/>
+          <w:lang w:eastAsia="en-GB"/>
+        </w:rPr>
+        <w:t>rc.com_header</w:t>
+      </w:r>
+      <w:proofErr w:type="spellEnd"/>
+      <w:proofErr w:type="gramEnd"/>
+      <w:r>
+        <w:rPr>
+          <w:rFonts w:ascii="Liberation Mono" w:eastAsia="Times New Roman" w:hAnsi="Liberation Mono" w:cs="Liberation Mono"/>
+          <w:sz w:val="20"/>
+          <w:szCs w:val="20"/>
+          <w:lang w:eastAsia="en-GB"/>
+        </w:rPr>
+        <w:t xml:space="preserve"> AS </w:t>
+      </w:r>
+      <w:proofErr w:type="spellStart"/>
+      <w:r>
+        <w:rPr>
+          <w:rFonts w:ascii="Liberation Mono" w:eastAsia="Times New Roman" w:hAnsi="Liberation Mono" w:cs="Liberation Mono"/>
+          <w:sz w:val="20"/>
+          <w:szCs w:val="20"/>
+          <w:lang w:eastAsia="en-GB"/>
+        </w:rPr>
+        <w:t>naglowek_opinii</w:t>
+      </w:r>
+      <w:proofErr w:type="spellEnd"/>
+      <w:r>
+        <w:rPr>
+          <w:rFonts w:ascii="Liberation Mono" w:eastAsia="Times New Roman" w:hAnsi="Liberation Mono" w:cs="Liberation Mono"/>
+          <w:sz w:val="20"/>
+          <w:szCs w:val="20"/>
+          <w:lang w:eastAsia="en-GB"/>
+        </w:rPr>
+        <w:t>,</w:t>
       </w:r>
     </w:p>
     <w:p>
@@ -6732,7 +8545,7 @@
           <w:lang w:eastAsia="en-GB"/>
         </w:rPr>
       </w:pPr>
-      <w:bookmarkStart w:id="84" w:name="__RefHeading___Toc812_844319423"/>
+      <w:bookmarkStart w:id="84" w:name="__RefHeading___Toc814_844319423"/>
       <w:bookmarkEnd w:id="84"/>
       <w:r>
         <w:rPr>
@@ -6751,8 +8564,40 @@
           <w:lang w:eastAsia="en-GB"/>
         </w:rPr>
         <w:tab/>
-        <w:t>rc.com_header AS naglowek_opinii,</w:t>
-      </w:r>
+      </w:r>
+      <w:proofErr w:type="spellStart"/>
+      <w:proofErr w:type="gramStart"/>
+      <w:r>
+        <w:rPr>
+          <w:rFonts w:ascii="Liberation Mono" w:eastAsia="Times New Roman" w:hAnsi="Liberation Mono" w:cs="Liberation Mono"/>
+          <w:sz w:val="20"/>
+          <w:szCs w:val="20"/>
+          <w:lang w:eastAsia="en-GB"/>
+        </w:rPr>
+        <w:t>rc.com_cont</w:t>
+      </w:r>
+      <w:proofErr w:type="spellEnd"/>
+      <w:proofErr w:type="gramEnd"/>
+      <w:r>
+        <w:rPr>
+          <w:rFonts w:ascii="Liberation Mono" w:eastAsia="Times New Roman" w:hAnsi="Liberation Mono" w:cs="Liberation Mono"/>
+          <w:sz w:val="20"/>
+          <w:szCs w:val="20"/>
+          <w:lang w:eastAsia="en-GB"/>
+        </w:rPr>
+        <w:t xml:space="preserve"> AS </w:t>
+      </w:r>
+      <w:proofErr w:type="spellStart"/>
+      <w:r>
+        <w:rPr>
+          <w:rFonts w:ascii="Liberation Mono" w:eastAsia="Times New Roman" w:hAnsi="Liberation Mono" w:cs="Liberation Mono"/>
+          <w:sz w:val="20"/>
+          <w:szCs w:val="20"/>
+          <w:lang w:eastAsia="en-GB"/>
+        </w:rPr>
+        <w:t>opinia</w:t>
+      </w:r>
+      <w:proofErr w:type="spellEnd"/>
     </w:p>
     <w:p>
       <w:pPr>
@@ -6783,7 +8628,7 @@
           <w:lang w:eastAsia="en-GB"/>
         </w:rPr>
       </w:pPr>
-      <w:bookmarkStart w:id="85" w:name="__RefHeading___Toc814_844319423"/>
+      <w:bookmarkStart w:id="85" w:name="__RefHeading___Toc816_844319423"/>
       <w:bookmarkEnd w:id="85"/>
       <w:r>
         <w:rPr>
@@ -6793,17 +8638,39 @@
           <w:lang w:eastAsia="en-GB"/>
         </w:rPr>
         <w:tab/>
-      </w:r>
-      <w:r>
-        <w:rPr>
-          <w:rFonts w:ascii="Liberation Mono" w:eastAsia="Times New Roman" w:hAnsi="Liberation Mono" w:cs="Liberation Mono"/>
-          <w:sz w:val="20"/>
-          <w:szCs w:val="20"/>
-          <w:lang w:eastAsia="en-GB"/>
-        </w:rPr>
-        <w:tab/>
-        <w:t>rc.com_cont AS opinia</w:t>
-      </w:r>
+        <w:t xml:space="preserve">FROM </w:t>
+      </w:r>
+      <w:proofErr w:type="spellStart"/>
+      <w:r>
+        <w:rPr>
+          <w:rFonts w:ascii="Liberation Mono" w:eastAsia="Times New Roman" w:hAnsi="Liberation Mono" w:cs="Liberation Mono"/>
+          <w:sz w:val="20"/>
+          <w:szCs w:val="20"/>
+          <w:lang w:eastAsia="en-GB"/>
+        </w:rPr>
+        <w:t>review_list</w:t>
+      </w:r>
+      <w:proofErr w:type="spellEnd"/>
+      <w:r>
+        <w:rPr>
+          <w:rFonts w:ascii="Liberation Mono" w:eastAsia="Times New Roman" w:hAnsi="Liberation Mono" w:cs="Liberation Mono"/>
+          <w:sz w:val="20"/>
+          <w:szCs w:val="20"/>
+          <w:lang w:eastAsia="en-GB"/>
+        </w:rPr>
+        <w:t xml:space="preserve"> AS </w:t>
+      </w:r>
+      <w:proofErr w:type="spellStart"/>
+      <w:r>
+        <w:rPr>
+          <w:rFonts w:ascii="Liberation Mono" w:eastAsia="Times New Roman" w:hAnsi="Liberation Mono" w:cs="Liberation Mono"/>
+          <w:sz w:val="20"/>
+          <w:szCs w:val="20"/>
+          <w:lang w:eastAsia="en-GB"/>
+        </w:rPr>
+        <w:t>rl</w:t>
+      </w:r>
+      <w:proofErr w:type="spellEnd"/>
     </w:p>
     <w:p>
       <w:pPr>
@@ -6834,7 +8701,7 @@
           <w:lang w:eastAsia="en-GB"/>
         </w:rPr>
       </w:pPr>
-      <w:bookmarkStart w:id="86" w:name="__RefHeading___Toc816_844319423"/>
+      <w:bookmarkStart w:id="86" w:name="__RefHeading___Toc818_844319423"/>
       <w:bookmarkEnd w:id="86"/>
       <w:r>
         <w:rPr>
@@ -6844,7 +8711,69 @@
           <w:lang w:eastAsia="en-GB"/>
         </w:rPr>
         <w:tab/>
-        <w:t>FROM review_list AS rl</w:t>
+        <w:t xml:space="preserve">JOIN </w:t>
+      </w:r>
+      <w:proofErr w:type="spellStart"/>
+      <w:r>
+        <w:rPr>
+          <w:rFonts w:ascii="Liberation Mono" w:eastAsia="Times New Roman" w:hAnsi="Liberation Mono" w:cs="Liberation Mono"/>
+          <w:sz w:val="20"/>
+          <w:szCs w:val="20"/>
+          <w:lang w:eastAsia="en-GB"/>
+        </w:rPr>
+        <w:t>review_content</w:t>
+      </w:r>
+      <w:proofErr w:type="spellEnd"/>
+      <w:r>
+        <w:rPr>
+          <w:rFonts w:ascii="Liberation Mono" w:eastAsia="Times New Roman" w:hAnsi="Liberation Mono" w:cs="Liberation Mono"/>
+          <w:sz w:val="20"/>
+          <w:szCs w:val="20"/>
+          <w:lang w:eastAsia="en-GB"/>
+        </w:rPr>
+        <w:t xml:space="preserve"> AS </w:t>
+      </w:r>
+      <w:proofErr w:type="spellStart"/>
+      <w:proofErr w:type="gramStart"/>
+      <w:r>
+        <w:rPr>
+          <w:rFonts w:ascii="Liberation Mono" w:eastAsia="Times New Roman" w:hAnsi="Liberation Mono" w:cs="Liberation Mono"/>
+          <w:sz w:val="20"/>
+          <w:szCs w:val="20"/>
+          <w:lang w:eastAsia="en-GB"/>
+        </w:rPr>
+        <w:t>rc</w:t>
+      </w:r>
+      <w:proofErr w:type="spellEnd"/>
+      <w:proofErr w:type="gramEnd"/>
+      <w:r>
+        <w:rPr>
+          <w:rFonts w:ascii="Liberation Mono" w:eastAsia="Times New Roman" w:hAnsi="Liberation Mono" w:cs="Liberation Mono"/>
+          <w:sz w:val="20"/>
+          <w:szCs w:val="20"/>
+          <w:lang w:eastAsia="en-GB"/>
+        </w:rPr>
+        <w:t xml:space="preserve"> ON </w:t>
+      </w:r>
+      <w:proofErr w:type="spellStart"/>
+      <w:r>
+        <w:rPr>
+          <w:rFonts w:ascii="Liberation Mono" w:eastAsia="Times New Roman" w:hAnsi="Liberation Mono" w:cs="Liberation Mono"/>
+          <w:sz w:val="20"/>
+          <w:szCs w:val="20"/>
+          <w:lang w:eastAsia="en-GB"/>
+        </w:rPr>
+        <w:t>rl.review_id</w:t>
+      </w:r>
+      <w:proofErr w:type="spellEnd"/>
+      <w:r>
+        <w:rPr>
+          <w:rFonts w:ascii="Liberation Mono" w:eastAsia="Times New Roman" w:hAnsi="Liberation Mono" w:cs="Liberation Mono"/>
+          <w:sz w:val="20"/>
+          <w:szCs w:val="20"/>
+          <w:lang w:eastAsia="en-GB"/>
+        </w:rPr>
+        <w:t xml:space="preserve"> = rc.id</w:t>
       </w:r>
     </w:p>
     <w:p>
@@ -6876,7 +8805,7 @@
           <w:lang w:eastAsia="en-GB"/>
         </w:rPr>
       </w:pPr>
-      <w:bookmarkStart w:id="87" w:name="__RefHeading___Toc818_844319423"/>
+      <w:bookmarkStart w:id="87" w:name="__RefHeading___Toc820_844319423"/>
       <w:bookmarkEnd w:id="87"/>
       <w:r>
         <w:rPr>
@@ -6886,7 +8815,67 @@
           <w:lang w:eastAsia="en-GB"/>
         </w:rPr>
         <w:tab/>
-        <w:t>JOIN review_content AS rc ON rl.review_id = rc.id</w:t>
+        <w:t xml:space="preserve">JOIN </w:t>
+      </w:r>
+      <w:proofErr w:type="spellStart"/>
+      <w:r>
+        <w:rPr>
+          <w:rFonts w:ascii="Liberation Mono" w:eastAsia="Times New Roman" w:hAnsi="Liberation Mono" w:cs="Liberation Mono"/>
+          <w:sz w:val="20"/>
+          <w:szCs w:val="20"/>
+          <w:lang w:eastAsia="en-GB"/>
+        </w:rPr>
+        <w:t>product_list</w:t>
+      </w:r>
+      <w:proofErr w:type="spellEnd"/>
+      <w:r>
+        <w:rPr>
+          <w:rFonts w:ascii="Liberation Mono" w:eastAsia="Times New Roman" w:hAnsi="Liberation Mono" w:cs="Liberation Mono"/>
+          <w:sz w:val="20"/>
+          <w:szCs w:val="20"/>
+          <w:lang w:eastAsia="en-GB"/>
+        </w:rPr>
+        <w:t xml:space="preserve"> AS </w:t>
+      </w:r>
+      <w:proofErr w:type="gramStart"/>
+      <w:r>
+        <w:rPr>
+          <w:rFonts w:ascii="Liberation Mono" w:eastAsia="Times New Roman" w:hAnsi="Liberation Mono" w:cs="Liberation Mono"/>
+          <w:sz w:val="20"/>
+          <w:szCs w:val="20"/>
+          <w:lang w:eastAsia="en-GB"/>
+        </w:rPr>
+        <w:t>pl</w:t>
+      </w:r>
+      <w:proofErr w:type="gramEnd"/>
+      <w:r>
+        <w:rPr>
+          <w:rFonts w:ascii="Liberation Mono" w:eastAsia="Times New Roman" w:hAnsi="Liberation Mono" w:cs="Liberation Mono"/>
+          <w:sz w:val="20"/>
+          <w:szCs w:val="20"/>
+          <w:lang w:eastAsia="en-GB"/>
+        </w:rPr>
+        <w:t xml:space="preserve"> ON </w:t>
+      </w:r>
+      <w:proofErr w:type="spellStart"/>
+      <w:r>
+        <w:rPr>
+          <w:rFonts w:ascii="Liberation Mono" w:eastAsia="Times New Roman" w:hAnsi="Liberation Mono" w:cs="Liberation Mono"/>
+          <w:sz w:val="20"/>
+          <w:szCs w:val="20"/>
+          <w:lang w:eastAsia="en-GB"/>
+        </w:rPr>
+        <w:t>rl.product_id</w:t>
+      </w:r>
+      <w:proofErr w:type="spellEnd"/>
+      <w:r>
+        <w:rPr>
+          <w:rFonts w:ascii="Liberation Mono" w:eastAsia="Times New Roman" w:hAnsi="Liberation Mono" w:cs="Liberation Mono"/>
+          <w:sz w:val="20"/>
+          <w:szCs w:val="20"/>
+          <w:lang w:eastAsia="en-GB"/>
+        </w:rPr>
+        <w:t xml:space="preserve"> = pl.id</w:t>
       </w:r>
     </w:p>
     <w:p>
@@ -6918,50 +8907,8 @@
           <w:lang w:eastAsia="en-GB"/>
         </w:rPr>
       </w:pPr>
-      <w:bookmarkStart w:id="88" w:name="__RefHeading___Toc820_844319423"/>
+      <w:bookmarkStart w:id="88" w:name="__RefHeading___Toc822_844319423"/>
       <w:bookmarkEnd w:id="88"/>
-      <w:r>
-        <w:rPr>
-          <w:rFonts w:ascii="Liberation Mono" w:eastAsia="Times New Roman" w:hAnsi="Liberation Mono" w:cs="Liberation Mono"/>
-          <w:sz w:val="20"/>
-          <w:szCs w:val="20"/>
-          <w:lang w:eastAsia="en-GB"/>
-        </w:rPr>
-        <w:tab/>
-        <w:t>JOIN product_list AS pl ON rl.product_id = pl.id</w:t>
-      </w:r>
-    </w:p>
-    <w:p>
-      <w:pPr>
-        <w:tabs>
-          <w:tab w:val="left" w:pos="916"/>
-          <w:tab w:val="left" w:pos="1832"/>
-          <w:tab w:val="left" w:pos="2748"/>
-          <w:tab w:val="left" w:pos="3664"/>
-          <w:tab w:val="left" w:pos="4580"/>
-          <w:tab w:val="left" w:pos="5496"/>
-          <w:tab w:val="left" w:pos="6412"/>
-          <w:tab w:val="left" w:pos="7328"/>
-          <w:tab w:val="left" w:pos="8244"/>
-          <w:tab w:val="left" w:pos="9160"/>
-          <w:tab w:val="left" w:pos="10076"/>
-          <w:tab w:val="left" w:pos="10992"/>
-          <w:tab w:val="left" w:pos="11908"/>
-          <w:tab w:val="left" w:pos="12824"/>
-          <w:tab w:val="left" w:pos="13740"/>
-          <w:tab w:val="left" w:pos="14656"/>
-        </w:tabs>
-        <w:spacing w:after="0" w:line="240" w:lineRule="auto"/>
-        <w:ind w:left="720"/>
-        <w:rPr>
-          <w:rFonts w:ascii="Liberation Mono" w:eastAsia="Times New Roman" w:hAnsi="Liberation Mono" w:cs="Liberation Mono"/>
-          <w:sz w:val="20"/>
-          <w:szCs w:val="20"/>
-          <w:lang w:eastAsia="en-GB"/>
-        </w:rPr>
-      </w:pPr>
-      <w:bookmarkStart w:id="89" w:name="__RefHeading___Toc822_844319423"/>
-      <w:bookmarkEnd w:id="89"/>
       <w:r>
         <w:rPr>
           <w:rFonts w:ascii="Liberation Mono" w:eastAsia="Times New Roman" w:hAnsi="Liberation Mono" w:cs="Liberation Mono"/>
@@ -7054,8 +9001,8 @@
           <w:lang w:val="pl-PL" w:eastAsia="en-GB"/>
         </w:rPr>
       </w:pPr>
-      <w:bookmarkStart w:id="90" w:name="_Toc138498068"/>
-      <w:bookmarkStart w:id="91" w:name="__RefHeading___Toc258_305341008911111112"/>
+      <w:bookmarkStart w:id="89" w:name="_Toc138498068"/>
+      <w:bookmarkStart w:id="90" w:name="__RefHeading___Toc258_305341008911111112"/>
       <w:r>
         <w:rPr>
           <w:rFonts w:ascii="Liberation Sans" w:eastAsia="Times New Roman" w:hAnsi="Liberation Sans" w:cs="Liberation Sans"/>
@@ -7067,7 +9014,7 @@
         </w:rPr>
         <w:t>v_delivery_list</w:t>
       </w:r>
-      <w:bookmarkEnd w:id="90"/>
+      <w:bookmarkEnd w:id="89"/>
     </w:p>
     <w:p>
       <w:pPr>
@@ -7135,48 +9082,89 @@
           <w:lang w:val="pl-PL" w:eastAsia="en-GB"/>
         </w:rPr>
       </w:pPr>
-      <w:bookmarkStart w:id="92" w:name="__RefHeading___Toc824_844319423"/>
+      <w:bookmarkStart w:id="91" w:name="__RefHeading___Toc824_844319423"/>
+      <w:bookmarkEnd w:id="91"/>
+      <w:r>
+        <w:rPr>
+          <w:rFonts w:ascii="Liberation Mono" w:eastAsia="Times New Roman" w:hAnsi="Liberation Mono" w:cs="Liberation Mono"/>
+          <w:sz w:val="20"/>
+          <w:szCs w:val="20"/>
+          <w:lang w:val="pl-PL" w:eastAsia="en-GB"/>
+        </w:rPr>
+        <w:tab/>
+        <w:t xml:space="preserve">lista </w:t>
+      </w:r>
+    </w:p>
+    <w:p>
+      <w:pPr>
+        <w:tabs>
+          <w:tab w:val="left" w:pos="916"/>
+          <w:tab w:val="left" w:pos="1832"/>
+          <w:tab w:val="left" w:pos="2748"/>
+          <w:tab w:val="left" w:pos="3664"/>
+          <w:tab w:val="left" w:pos="4580"/>
+          <w:tab w:val="left" w:pos="5496"/>
+          <w:tab w:val="left" w:pos="6412"/>
+          <w:tab w:val="left" w:pos="7328"/>
+          <w:tab w:val="left" w:pos="8244"/>
+          <w:tab w:val="left" w:pos="9160"/>
+          <w:tab w:val="left" w:pos="10076"/>
+          <w:tab w:val="left" w:pos="10992"/>
+          <w:tab w:val="left" w:pos="11908"/>
+          <w:tab w:val="left" w:pos="12824"/>
+          <w:tab w:val="left" w:pos="13740"/>
+          <w:tab w:val="left" w:pos="14656"/>
+        </w:tabs>
+        <w:spacing w:after="0" w:line="240" w:lineRule="auto"/>
+        <w:rPr>
+          <w:rFonts w:ascii="Liberation Mono" w:eastAsia="Times New Roman" w:hAnsi="Liberation Mono" w:cs="Liberation Mono"/>
+          <w:sz w:val="20"/>
+          <w:szCs w:val="20"/>
+          <w:lang w:eastAsia="en-GB"/>
+        </w:rPr>
+      </w:pPr>
+      <w:bookmarkStart w:id="92" w:name="__RefHeading___Toc826_844319423"/>
       <w:bookmarkEnd w:id="92"/>
       <w:r>
         <w:rPr>
           <w:rFonts w:ascii="Liberation Mono" w:eastAsia="Times New Roman" w:hAnsi="Liberation Mono" w:cs="Liberation Mono"/>
           <w:sz w:val="20"/>
           <w:szCs w:val="20"/>
-          <w:lang w:val="pl-PL" w:eastAsia="en-GB"/>
-        </w:rPr>
-        <w:tab/>
-        <w:t xml:space="preserve">lista </w:t>
-      </w:r>
-    </w:p>
-    <w:p>
-      <w:pPr>
-        <w:tabs>
-          <w:tab w:val="left" w:pos="916"/>
-          <w:tab w:val="left" w:pos="1832"/>
-          <w:tab w:val="left" w:pos="2748"/>
-          <w:tab w:val="left" w:pos="3664"/>
-          <w:tab w:val="left" w:pos="4580"/>
-          <w:tab w:val="left" w:pos="5496"/>
-          <w:tab w:val="left" w:pos="6412"/>
-          <w:tab w:val="left" w:pos="7328"/>
-          <w:tab w:val="left" w:pos="8244"/>
-          <w:tab w:val="left" w:pos="9160"/>
-          <w:tab w:val="left" w:pos="10076"/>
-          <w:tab w:val="left" w:pos="10992"/>
-          <w:tab w:val="left" w:pos="11908"/>
-          <w:tab w:val="left" w:pos="12824"/>
-          <w:tab w:val="left" w:pos="13740"/>
-          <w:tab w:val="left" w:pos="14656"/>
-        </w:tabs>
-        <w:spacing w:after="0" w:line="240" w:lineRule="auto"/>
-        <w:rPr>
-          <w:rFonts w:ascii="Liberation Mono" w:eastAsia="Times New Roman" w:hAnsi="Liberation Mono" w:cs="Liberation Mono"/>
-          <w:sz w:val="20"/>
-          <w:szCs w:val="20"/>
-          <w:lang w:eastAsia="en-GB"/>
-        </w:rPr>
-      </w:pPr>
-      <w:bookmarkStart w:id="93" w:name="__RefHeading___Toc826_844319423"/>
+          <w:lang w:eastAsia="en-GB"/>
+        </w:rPr>
+        <w:t>Listing:</w:t>
+      </w:r>
+    </w:p>
+    <w:p>
+      <w:pPr>
+        <w:tabs>
+          <w:tab w:val="left" w:pos="916"/>
+          <w:tab w:val="left" w:pos="1832"/>
+          <w:tab w:val="left" w:pos="2748"/>
+          <w:tab w:val="left" w:pos="3664"/>
+          <w:tab w:val="left" w:pos="4580"/>
+          <w:tab w:val="left" w:pos="5496"/>
+          <w:tab w:val="left" w:pos="6412"/>
+          <w:tab w:val="left" w:pos="7328"/>
+          <w:tab w:val="left" w:pos="8244"/>
+          <w:tab w:val="left" w:pos="9160"/>
+          <w:tab w:val="left" w:pos="10076"/>
+          <w:tab w:val="left" w:pos="10992"/>
+          <w:tab w:val="left" w:pos="11908"/>
+          <w:tab w:val="left" w:pos="12824"/>
+          <w:tab w:val="left" w:pos="13740"/>
+          <w:tab w:val="left" w:pos="14656"/>
+        </w:tabs>
+        <w:spacing w:after="0" w:line="240" w:lineRule="auto"/>
+        <w:ind w:left="720"/>
+        <w:rPr>
+          <w:rFonts w:ascii="Liberation Mono" w:eastAsia="Times New Roman" w:hAnsi="Liberation Mono" w:cs="Liberation Mono"/>
+          <w:sz w:val="20"/>
+          <w:szCs w:val="20"/>
+          <w:lang w:eastAsia="en-GB"/>
+        </w:rPr>
+      </w:pPr>
+      <w:bookmarkStart w:id="93" w:name="__RefHeading___Toc828_844319423"/>
       <w:bookmarkEnd w:id="93"/>
       <w:r>
         <w:rPr>
@@ -7185,7 +9173,27 @@
           <w:szCs w:val="20"/>
           <w:lang w:eastAsia="en-GB"/>
         </w:rPr>
-        <w:t>Listing:</w:t>
+        <w:t xml:space="preserve">CREATE VIEW </w:t>
+      </w:r>
+      <w:proofErr w:type="spellStart"/>
+      <w:r>
+        <w:rPr>
+          <w:rFonts w:ascii="Liberation Mono" w:eastAsia="Times New Roman" w:hAnsi="Liberation Mono" w:cs="Liberation Mono"/>
+          <w:sz w:val="20"/>
+          <w:szCs w:val="20"/>
+          <w:lang w:eastAsia="en-GB"/>
+        </w:rPr>
+        <w:t>v_delivery_list</w:t>
+      </w:r>
+      <w:proofErr w:type="spellEnd"/>
+      <w:r>
+        <w:rPr>
+          <w:rFonts w:ascii="Liberation Mono" w:eastAsia="Times New Roman" w:hAnsi="Liberation Mono" w:cs="Liberation Mono"/>
+          <w:sz w:val="20"/>
+          <w:szCs w:val="20"/>
+          <w:lang w:eastAsia="en-GB"/>
+        </w:rPr>
+        <w:t xml:space="preserve"> AS</w:t>
       </w:r>
     </w:p>
     <w:p>
@@ -7217,7 +9225,7 @@
           <w:lang w:eastAsia="en-GB"/>
         </w:rPr>
       </w:pPr>
-      <w:bookmarkStart w:id="94" w:name="__RefHeading___Toc828_844319423"/>
+      <w:bookmarkStart w:id="94" w:name="__RefHeading___Toc830_844319423"/>
       <w:bookmarkEnd w:id="94"/>
       <w:r>
         <w:rPr>
@@ -7226,8 +9234,60 @@
           <w:szCs w:val="20"/>
           <w:lang w:eastAsia="en-GB"/>
         </w:rPr>
-        <w:t>CREATE VIEW v_delivery_list AS</w:t>
-      </w:r>
+        <w:tab/>
+        <w:t xml:space="preserve">SELECT </w:t>
+      </w:r>
+      <w:proofErr w:type="spellStart"/>
+      <w:r>
+        <w:rPr>
+          <w:rFonts w:ascii="Liberation Mono" w:eastAsia="Times New Roman" w:hAnsi="Liberation Mono" w:cs="Liberation Mono"/>
+          <w:sz w:val="20"/>
+          <w:szCs w:val="20"/>
+          <w:lang w:eastAsia="en-GB"/>
+        </w:rPr>
+        <w:t>dl.del_price</w:t>
+      </w:r>
+      <w:proofErr w:type="spellEnd"/>
+      <w:r>
+        <w:rPr>
+          <w:rFonts w:ascii="Liberation Mono" w:eastAsia="Times New Roman" w:hAnsi="Liberation Mono" w:cs="Liberation Mono"/>
+          <w:sz w:val="20"/>
+          <w:szCs w:val="20"/>
+          <w:lang w:eastAsia="en-GB"/>
+        </w:rPr>
+        <w:t xml:space="preserve">, </w:t>
+      </w:r>
+      <w:proofErr w:type="spellStart"/>
+      <w:r>
+        <w:rPr>
+          <w:rFonts w:ascii="Liberation Mono" w:eastAsia="Times New Roman" w:hAnsi="Liberation Mono" w:cs="Liberation Mono"/>
+          <w:sz w:val="20"/>
+          <w:szCs w:val="20"/>
+          <w:lang w:eastAsia="en-GB"/>
+        </w:rPr>
+        <w:t>dl.symbol</w:t>
+      </w:r>
+      <w:proofErr w:type="spellEnd"/>
+      <w:r>
+        <w:rPr>
+          <w:rFonts w:ascii="Liberation Mono" w:eastAsia="Times New Roman" w:hAnsi="Liberation Mono" w:cs="Liberation Mono"/>
+          <w:sz w:val="20"/>
+          <w:szCs w:val="20"/>
+          <w:lang w:eastAsia="en-GB"/>
+        </w:rPr>
+        <w:t xml:space="preserve">, cl.name, </w:t>
+      </w:r>
+      <w:proofErr w:type="spellStart"/>
+      <w:r>
+        <w:rPr>
+          <w:rFonts w:ascii="Liberation Mono" w:eastAsia="Times New Roman" w:hAnsi="Liberation Mono" w:cs="Liberation Mono"/>
+          <w:sz w:val="20"/>
+          <w:szCs w:val="20"/>
+          <w:lang w:eastAsia="en-GB"/>
+        </w:rPr>
+        <w:t>cl.descript</w:t>
+      </w:r>
+      <w:proofErr w:type="spellEnd"/>
     </w:p>
     <w:p>
       <w:pPr>
@@ -7258,7 +9318,7 @@
           <w:lang w:eastAsia="en-GB"/>
         </w:rPr>
       </w:pPr>
-      <w:bookmarkStart w:id="95" w:name="__RefHeading___Toc830_844319423"/>
+      <w:bookmarkStart w:id="95" w:name="__RefHeading___Toc832_844319423"/>
       <w:bookmarkEnd w:id="95"/>
       <w:r>
         <w:rPr>
@@ -7268,7 +9328,47 @@
           <w:lang w:eastAsia="en-GB"/>
         </w:rPr>
         <w:tab/>
-        <w:t>SELECT dl.del_price, dl.symbol, cl.name, cl.descript</w:t>
+        <w:t xml:space="preserve">FROM </w:t>
+      </w:r>
+      <w:proofErr w:type="spellStart"/>
+      <w:r>
+        <w:rPr>
+          <w:rFonts w:ascii="Liberation Mono" w:eastAsia="Times New Roman" w:hAnsi="Liberation Mono" w:cs="Liberation Mono"/>
+          <w:sz w:val="20"/>
+          <w:szCs w:val="20"/>
+          <w:lang w:eastAsia="en-GB"/>
+        </w:rPr>
+        <w:t>courier_list</w:t>
+      </w:r>
+      <w:proofErr w:type="spellEnd"/>
+      <w:r>
+        <w:rPr>
+          <w:rFonts w:ascii="Liberation Mono" w:eastAsia="Times New Roman" w:hAnsi="Liberation Mono" w:cs="Liberation Mono"/>
+          <w:sz w:val="20"/>
+          <w:szCs w:val="20"/>
+          <w:lang w:eastAsia="en-GB"/>
+        </w:rPr>
+        <w:t xml:space="preserve"> AS </w:t>
+      </w:r>
+      <w:proofErr w:type="spellStart"/>
+      <w:r>
+        <w:rPr>
+          <w:rFonts w:ascii="Liberation Mono" w:eastAsia="Times New Roman" w:hAnsi="Liberation Mono" w:cs="Liberation Mono"/>
+          <w:sz w:val="20"/>
+          <w:szCs w:val="20"/>
+          <w:lang w:eastAsia="en-GB"/>
+        </w:rPr>
+        <w:t>cl</w:t>
+      </w:r>
+      <w:proofErr w:type="spellEnd"/>
+      <w:r>
+        <w:rPr>
+          <w:rFonts w:ascii="Liberation Mono" w:eastAsia="Times New Roman" w:hAnsi="Liberation Mono" w:cs="Liberation Mono"/>
+          <w:sz w:val="20"/>
+          <w:szCs w:val="20"/>
+          <w:lang w:eastAsia="en-GB"/>
+        </w:rPr>
+        <w:t xml:space="preserve"> </w:t>
       </w:r>
     </w:p>
     <w:p>
@@ -7300,7 +9400,7 @@
           <w:lang w:eastAsia="en-GB"/>
         </w:rPr>
       </w:pPr>
-      <w:bookmarkStart w:id="96" w:name="__RefHeading___Toc832_844319423"/>
+      <w:bookmarkStart w:id="96" w:name="__RefHeading___Toc834_844319423"/>
       <w:bookmarkEnd w:id="96"/>
       <w:r>
         <w:rPr>
@@ -7310,8 +9410,39 @@
           <w:lang w:eastAsia="en-GB"/>
         </w:rPr>
         <w:tab/>
-        <w:t xml:space="preserve">FROM courier_list AS cl </w:t>
-      </w:r>
+        <w:t xml:space="preserve">JOIN </w:t>
+      </w:r>
+      <w:proofErr w:type="spellStart"/>
+      <w:r>
+        <w:rPr>
+          <w:rFonts w:ascii="Liberation Mono" w:eastAsia="Times New Roman" w:hAnsi="Liberation Mono" w:cs="Liberation Mono"/>
+          <w:sz w:val="20"/>
+          <w:szCs w:val="20"/>
+          <w:lang w:eastAsia="en-GB"/>
+        </w:rPr>
+        <w:t>delivery_list</w:t>
+      </w:r>
+      <w:proofErr w:type="spellEnd"/>
+      <w:r>
+        <w:rPr>
+          <w:rFonts w:ascii="Liberation Mono" w:eastAsia="Times New Roman" w:hAnsi="Liberation Mono" w:cs="Liberation Mono"/>
+          <w:sz w:val="20"/>
+          <w:szCs w:val="20"/>
+          <w:lang w:eastAsia="en-GB"/>
+        </w:rPr>
+        <w:t xml:space="preserve"> AS dl ON cl.id = </w:t>
+      </w:r>
+      <w:proofErr w:type="spellStart"/>
+      <w:r>
+        <w:rPr>
+          <w:rFonts w:ascii="Liberation Mono" w:eastAsia="Times New Roman" w:hAnsi="Liberation Mono" w:cs="Liberation Mono"/>
+          <w:sz w:val="20"/>
+          <w:szCs w:val="20"/>
+          <w:lang w:eastAsia="en-GB"/>
+        </w:rPr>
+        <w:t>dl.courier_id</w:t>
+      </w:r>
+      <w:proofErr w:type="spellEnd"/>
     </w:p>
     <w:p>
       <w:pPr>
@@ -7342,7 +9473,7 @@
           <w:lang w:eastAsia="en-GB"/>
         </w:rPr>
       </w:pPr>
-      <w:bookmarkStart w:id="97" w:name="__RefHeading___Toc834_844319423"/>
+      <w:bookmarkStart w:id="97" w:name="__RefHeading___Toc836_844319423"/>
       <w:bookmarkEnd w:id="97"/>
       <w:r>
         <w:rPr>
@@ -7352,48 +9483,6 @@
           <w:lang w:eastAsia="en-GB"/>
         </w:rPr>
         <w:tab/>
-        <w:t>JOIN delivery_list AS dl ON cl.id = dl.courier_id</w:t>
-      </w:r>
-    </w:p>
-    <w:p>
-      <w:pPr>
-        <w:tabs>
-          <w:tab w:val="left" w:pos="916"/>
-          <w:tab w:val="left" w:pos="1832"/>
-          <w:tab w:val="left" w:pos="2748"/>
-          <w:tab w:val="left" w:pos="3664"/>
-          <w:tab w:val="left" w:pos="4580"/>
-          <w:tab w:val="left" w:pos="5496"/>
-          <w:tab w:val="left" w:pos="6412"/>
-          <w:tab w:val="left" w:pos="7328"/>
-          <w:tab w:val="left" w:pos="8244"/>
-          <w:tab w:val="left" w:pos="9160"/>
-          <w:tab w:val="left" w:pos="10076"/>
-          <w:tab w:val="left" w:pos="10992"/>
-          <w:tab w:val="left" w:pos="11908"/>
-          <w:tab w:val="left" w:pos="12824"/>
-          <w:tab w:val="left" w:pos="13740"/>
-          <w:tab w:val="left" w:pos="14656"/>
-        </w:tabs>
-        <w:spacing w:after="0" w:line="240" w:lineRule="auto"/>
-        <w:ind w:left="720"/>
-        <w:rPr>
-          <w:rFonts w:ascii="Liberation Mono" w:eastAsia="Times New Roman" w:hAnsi="Liberation Mono" w:cs="Liberation Mono"/>
-          <w:sz w:val="20"/>
-          <w:szCs w:val="20"/>
-          <w:lang w:eastAsia="en-GB"/>
-        </w:rPr>
-      </w:pPr>
-      <w:bookmarkStart w:id="98" w:name="__RefHeading___Toc836_844319423"/>
-      <w:bookmarkEnd w:id="98"/>
-      <w:r>
-        <w:rPr>
-          <w:rFonts w:ascii="Liberation Mono" w:eastAsia="Times New Roman" w:hAnsi="Liberation Mono" w:cs="Liberation Mono"/>
-          <w:sz w:val="20"/>
-          <w:szCs w:val="20"/>
-          <w:lang w:eastAsia="en-GB"/>
-        </w:rPr>
-        <w:tab/>
         <w:t>ORDER BY cl.name;</w:t>
       </w:r>
     </w:p>
@@ -7483,14 +9572,25 @@
           <w:lang w:eastAsia="en-GB"/>
         </w:rPr>
       </w:pPr>
-      <w:r>
-        <w:rPr>
-          <w:rFonts w:ascii="Liberation Mono" w:eastAsia="Times New Roman" w:hAnsi="Liberation Mono" w:cs="Liberation Mono"/>
-          <w:sz w:val="20"/>
-          <w:szCs w:val="20"/>
-          <w:lang w:eastAsia="en-GB"/>
-        </w:rPr>
-        <w:t xml:space="preserve">Nazwa: </w:t>
+      <w:proofErr w:type="spellStart"/>
+      <w:r>
+        <w:rPr>
+          <w:rFonts w:ascii="Liberation Mono" w:eastAsia="Times New Roman" w:hAnsi="Liberation Mono" w:cs="Liberation Mono"/>
+          <w:sz w:val="20"/>
+          <w:szCs w:val="20"/>
+          <w:lang w:eastAsia="en-GB"/>
+        </w:rPr>
+        <w:t>Nazwa</w:t>
+      </w:r>
+      <w:proofErr w:type="spellEnd"/>
+      <w:r>
+        <w:rPr>
+          <w:rFonts w:ascii="Liberation Mono" w:eastAsia="Times New Roman" w:hAnsi="Liberation Mono" w:cs="Liberation Mono"/>
+          <w:sz w:val="20"/>
+          <w:szCs w:val="20"/>
+          <w:lang w:eastAsia="en-GB"/>
+        </w:rPr>
+        <w:t xml:space="preserve">: </w:t>
       </w:r>
     </w:p>
     <w:p>
@@ -7507,8 +9607,8 @@
           <w:lang w:val="pl-PL" w:eastAsia="en-GB"/>
         </w:rPr>
       </w:pPr>
-      <w:bookmarkStart w:id="99" w:name="_Toc138498069"/>
-      <w:bookmarkEnd w:id="91"/>
+      <w:bookmarkStart w:id="98" w:name="_Toc138498069"/>
+      <w:bookmarkEnd w:id="90"/>
       <w:r>
         <w:rPr>
           <w:rFonts w:ascii="Liberation Sans" w:eastAsia="Times New Roman" w:hAnsi="Liberation Sans" w:cs="Liberation Sans"/>
@@ -7520,117 +9620,117 @@
         </w:rPr>
         <w:t>v_DHL_pay</w:t>
       </w:r>
+      <w:bookmarkEnd w:id="98"/>
+    </w:p>
+    <w:p>
+      <w:pPr>
+        <w:tabs>
+          <w:tab w:val="left" w:pos="916"/>
+          <w:tab w:val="left" w:pos="1832"/>
+          <w:tab w:val="left" w:pos="2748"/>
+          <w:tab w:val="left" w:pos="3664"/>
+          <w:tab w:val="left" w:pos="4580"/>
+          <w:tab w:val="left" w:pos="5496"/>
+          <w:tab w:val="left" w:pos="6412"/>
+          <w:tab w:val="left" w:pos="7328"/>
+          <w:tab w:val="left" w:pos="8244"/>
+          <w:tab w:val="left" w:pos="9160"/>
+          <w:tab w:val="left" w:pos="10076"/>
+          <w:tab w:val="left" w:pos="10992"/>
+          <w:tab w:val="left" w:pos="11908"/>
+          <w:tab w:val="left" w:pos="12824"/>
+          <w:tab w:val="left" w:pos="13740"/>
+          <w:tab w:val="left" w:pos="14656"/>
+        </w:tabs>
+        <w:spacing w:after="0" w:line="240" w:lineRule="auto"/>
+        <w:rPr>
+          <w:rFonts w:ascii="Liberation Mono" w:eastAsia="Times New Roman" w:hAnsi="Liberation Mono" w:cs="Liberation Mono"/>
+          <w:sz w:val="20"/>
+          <w:szCs w:val="20"/>
+          <w:lang w:val="pl-PL" w:eastAsia="en-GB"/>
+        </w:rPr>
+      </w:pPr>
+      <w:r>
+        <w:rPr>
+          <w:rFonts w:ascii="Liberation Mono" w:eastAsia="Times New Roman" w:hAnsi="Liberation Mono" w:cs="Liberation Mono"/>
+          <w:sz w:val="20"/>
+          <w:szCs w:val="20"/>
+          <w:lang w:val="pl-PL" w:eastAsia="en-GB"/>
+        </w:rPr>
+        <w:t xml:space="preserve">Opis: </w:t>
+      </w:r>
+    </w:p>
+    <w:p>
+      <w:pPr>
+        <w:tabs>
+          <w:tab w:val="left" w:pos="916"/>
+          <w:tab w:val="left" w:pos="1832"/>
+          <w:tab w:val="left" w:pos="2748"/>
+          <w:tab w:val="left" w:pos="3664"/>
+          <w:tab w:val="left" w:pos="4580"/>
+          <w:tab w:val="left" w:pos="5496"/>
+          <w:tab w:val="left" w:pos="6412"/>
+          <w:tab w:val="left" w:pos="7328"/>
+          <w:tab w:val="left" w:pos="8244"/>
+          <w:tab w:val="left" w:pos="9160"/>
+          <w:tab w:val="left" w:pos="10076"/>
+          <w:tab w:val="left" w:pos="10992"/>
+          <w:tab w:val="left" w:pos="11908"/>
+          <w:tab w:val="left" w:pos="12824"/>
+          <w:tab w:val="left" w:pos="13740"/>
+          <w:tab w:val="left" w:pos="14656"/>
+        </w:tabs>
+        <w:spacing w:after="0" w:line="240" w:lineRule="auto"/>
+        <w:rPr>
+          <w:rFonts w:ascii="Liberation Mono" w:eastAsia="Times New Roman" w:hAnsi="Liberation Mono" w:cs="Liberation Mono"/>
+          <w:sz w:val="20"/>
+          <w:szCs w:val="20"/>
+          <w:lang w:val="pl-PL" w:eastAsia="en-GB"/>
+        </w:rPr>
+      </w:pPr>
+      <w:bookmarkStart w:id="99" w:name="__RefHeading___Toc838_844319423"/>
       <w:bookmarkEnd w:id="99"/>
-    </w:p>
-    <w:p>
-      <w:pPr>
-        <w:tabs>
-          <w:tab w:val="left" w:pos="916"/>
-          <w:tab w:val="left" w:pos="1832"/>
-          <w:tab w:val="left" w:pos="2748"/>
-          <w:tab w:val="left" w:pos="3664"/>
-          <w:tab w:val="left" w:pos="4580"/>
-          <w:tab w:val="left" w:pos="5496"/>
-          <w:tab w:val="left" w:pos="6412"/>
-          <w:tab w:val="left" w:pos="7328"/>
-          <w:tab w:val="left" w:pos="8244"/>
-          <w:tab w:val="left" w:pos="9160"/>
-          <w:tab w:val="left" w:pos="10076"/>
-          <w:tab w:val="left" w:pos="10992"/>
-          <w:tab w:val="left" w:pos="11908"/>
-          <w:tab w:val="left" w:pos="12824"/>
-          <w:tab w:val="left" w:pos="13740"/>
-          <w:tab w:val="left" w:pos="14656"/>
-        </w:tabs>
-        <w:spacing w:after="0" w:line="240" w:lineRule="auto"/>
-        <w:rPr>
-          <w:rFonts w:ascii="Liberation Mono" w:eastAsia="Times New Roman" w:hAnsi="Liberation Mono" w:cs="Liberation Mono"/>
-          <w:sz w:val="20"/>
-          <w:szCs w:val="20"/>
-          <w:lang w:val="pl-PL" w:eastAsia="en-GB"/>
-        </w:rPr>
-      </w:pPr>
-      <w:r>
-        <w:rPr>
-          <w:rFonts w:ascii="Liberation Mono" w:eastAsia="Times New Roman" w:hAnsi="Liberation Mono" w:cs="Liberation Mono"/>
-          <w:sz w:val="20"/>
-          <w:szCs w:val="20"/>
-          <w:lang w:val="pl-PL" w:eastAsia="en-GB"/>
-        </w:rPr>
-        <w:t xml:space="preserve">Opis: </w:t>
-      </w:r>
-    </w:p>
-    <w:p>
-      <w:pPr>
-        <w:tabs>
-          <w:tab w:val="left" w:pos="916"/>
-          <w:tab w:val="left" w:pos="1832"/>
-          <w:tab w:val="left" w:pos="2748"/>
-          <w:tab w:val="left" w:pos="3664"/>
-          <w:tab w:val="left" w:pos="4580"/>
-          <w:tab w:val="left" w:pos="5496"/>
-          <w:tab w:val="left" w:pos="6412"/>
-          <w:tab w:val="left" w:pos="7328"/>
-          <w:tab w:val="left" w:pos="8244"/>
-          <w:tab w:val="left" w:pos="9160"/>
-          <w:tab w:val="left" w:pos="10076"/>
-          <w:tab w:val="left" w:pos="10992"/>
-          <w:tab w:val="left" w:pos="11908"/>
-          <w:tab w:val="left" w:pos="12824"/>
-          <w:tab w:val="left" w:pos="13740"/>
-          <w:tab w:val="left" w:pos="14656"/>
-        </w:tabs>
-        <w:spacing w:after="0" w:line="240" w:lineRule="auto"/>
-        <w:rPr>
-          <w:rFonts w:ascii="Liberation Mono" w:eastAsia="Times New Roman" w:hAnsi="Liberation Mono" w:cs="Liberation Mono"/>
-          <w:sz w:val="20"/>
-          <w:szCs w:val="20"/>
-          <w:lang w:val="pl-PL" w:eastAsia="en-GB"/>
-        </w:rPr>
-      </w:pPr>
-      <w:bookmarkStart w:id="100" w:name="__RefHeading___Toc838_844319423"/>
+      <w:r>
+        <w:rPr>
+          <w:rFonts w:ascii="Liberation Mono" w:eastAsia="Times New Roman" w:hAnsi="Liberation Mono" w:cs="Liberation Mono"/>
+          <w:sz w:val="20"/>
+          <w:szCs w:val="20"/>
+          <w:lang w:val="pl-PL" w:eastAsia="en-GB"/>
+        </w:rPr>
+        <w:tab/>
+        <w:t>lista każdego typu platnosci akceptowanej przez kuriera DHL</w:t>
+      </w:r>
+    </w:p>
+    <w:p>
+      <w:pPr>
+        <w:tabs>
+          <w:tab w:val="left" w:pos="916"/>
+          <w:tab w:val="left" w:pos="1832"/>
+          <w:tab w:val="left" w:pos="2748"/>
+          <w:tab w:val="left" w:pos="3664"/>
+          <w:tab w:val="left" w:pos="4580"/>
+          <w:tab w:val="left" w:pos="5496"/>
+          <w:tab w:val="left" w:pos="6412"/>
+          <w:tab w:val="left" w:pos="7328"/>
+          <w:tab w:val="left" w:pos="8244"/>
+          <w:tab w:val="left" w:pos="9160"/>
+          <w:tab w:val="left" w:pos="10076"/>
+          <w:tab w:val="left" w:pos="10992"/>
+          <w:tab w:val="left" w:pos="11908"/>
+          <w:tab w:val="left" w:pos="12824"/>
+          <w:tab w:val="left" w:pos="13740"/>
+          <w:tab w:val="left" w:pos="14656"/>
+        </w:tabs>
+        <w:spacing w:after="0" w:line="240" w:lineRule="auto"/>
+        <w:rPr>
+          <w:rFonts w:ascii="Liberation Mono" w:eastAsia="Times New Roman" w:hAnsi="Liberation Mono" w:cs="Liberation Mono"/>
+          <w:sz w:val="20"/>
+          <w:szCs w:val="20"/>
+          <w:lang w:eastAsia="en-GB"/>
+        </w:rPr>
+      </w:pPr>
+      <w:bookmarkStart w:id="100" w:name="__RefHeading___Toc840_844319423"/>
       <w:bookmarkEnd w:id="100"/>
-      <w:r>
-        <w:rPr>
-          <w:rFonts w:ascii="Liberation Mono" w:eastAsia="Times New Roman" w:hAnsi="Liberation Mono" w:cs="Liberation Mono"/>
-          <w:sz w:val="20"/>
-          <w:szCs w:val="20"/>
-          <w:lang w:val="pl-PL" w:eastAsia="en-GB"/>
-        </w:rPr>
-        <w:tab/>
-        <w:t>lista każdego typu platnosci akceptowanej przez kuriera DHL</w:t>
-      </w:r>
-    </w:p>
-    <w:p>
-      <w:pPr>
-        <w:tabs>
-          <w:tab w:val="left" w:pos="916"/>
-          <w:tab w:val="left" w:pos="1832"/>
-          <w:tab w:val="left" w:pos="2748"/>
-          <w:tab w:val="left" w:pos="3664"/>
-          <w:tab w:val="left" w:pos="4580"/>
-          <w:tab w:val="left" w:pos="5496"/>
-          <w:tab w:val="left" w:pos="6412"/>
-          <w:tab w:val="left" w:pos="7328"/>
-          <w:tab w:val="left" w:pos="8244"/>
-          <w:tab w:val="left" w:pos="9160"/>
-          <w:tab w:val="left" w:pos="10076"/>
-          <w:tab w:val="left" w:pos="10992"/>
-          <w:tab w:val="left" w:pos="11908"/>
-          <w:tab w:val="left" w:pos="12824"/>
-          <w:tab w:val="left" w:pos="13740"/>
-          <w:tab w:val="left" w:pos="14656"/>
-        </w:tabs>
-        <w:spacing w:after="0" w:line="240" w:lineRule="auto"/>
-        <w:rPr>
-          <w:rFonts w:ascii="Liberation Mono" w:eastAsia="Times New Roman" w:hAnsi="Liberation Mono" w:cs="Liberation Mono"/>
-          <w:sz w:val="20"/>
-          <w:szCs w:val="20"/>
-          <w:lang w:eastAsia="en-GB"/>
-        </w:rPr>
-      </w:pPr>
-      <w:bookmarkStart w:id="101" w:name="__RefHeading___Toc840_844319423"/>
-      <w:bookmarkEnd w:id="101"/>
       <w:r>
         <w:rPr>
           <w:rFonts w:ascii="Liberation Mono" w:eastAsia="Times New Roman" w:hAnsi="Liberation Mono" w:cs="Liberation Mono"/>
@@ -7671,7 +9771,49 @@
           <w:lang w:eastAsia="en-GB"/>
         </w:rPr>
       </w:pPr>
-      <w:bookmarkStart w:id="102" w:name="__RefHeading___Toc842_844319423"/>
+      <w:bookmarkStart w:id="101" w:name="__RefHeading___Toc842_844319423"/>
+      <w:bookmarkEnd w:id="101"/>
+      <w:r>
+        <w:rPr>
+          <w:rFonts w:ascii="Liberation Mono" w:eastAsia="Times New Roman" w:hAnsi="Liberation Mono" w:cs="Liberation Mono"/>
+          <w:sz w:val="20"/>
+          <w:szCs w:val="20"/>
+          <w:lang w:eastAsia="en-GB"/>
+        </w:rPr>
+        <w:tab/>
+        <w:t xml:space="preserve">SELECT </w:t>
+      </w:r>
+    </w:p>
+    <w:p>
+      <w:pPr>
+        <w:tabs>
+          <w:tab w:val="left" w:pos="916"/>
+          <w:tab w:val="left" w:pos="1832"/>
+          <w:tab w:val="left" w:pos="2748"/>
+          <w:tab w:val="left" w:pos="3664"/>
+          <w:tab w:val="left" w:pos="4580"/>
+          <w:tab w:val="left" w:pos="5496"/>
+          <w:tab w:val="left" w:pos="6412"/>
+          <w:tab w:val="left" w:pos="7328"/>
+          <w:tab w:val="left" w:pos="8244"/>
+          <w:tab w:val="left" w:pos="9160"/>
+          <w:tab w:val="left" w:pos="10076"/>
+          <w:tab w:val="left" w:pos="10992"/>
+          <w:tab w:val="left" w:pos="11908"/>
+          <w:tab w:val="left" w:pos="12824"/>
+          <w:tab w:val="left" w:pos="13740"/>
+          <w:tab w:val="left" w:pos="14656"/>
+        </w:tabs>
+        <w:spacing w:after="0" w:line="240" w:lineRule="auto"/>
+        <w:ind w:left="720"/>
+        <w:rPr>
+          <w:rFonts w:ascii="Liberation Mono" w:eastAsia="Times New Roman" w:hAnsi="Liberation Mono" w:cs="Liberation Mono"/>
+          <w:sz w:val="20"/>
+          <w:szCs w:val="20"/>
+          <w:lang w:eastAsia="en-GB"/>
+        </w:rPr>
+      </w:pPr>
+      <w:bookmarkStart w:id="102" w:name="__RefHeading___Toc844_844319423"/>
       <w:bookmarkEnd w:id="102"/>
       <w:r>
         <w:rPr>
@@ -7681,7 +9823,47 @@
           <w:lang w:eastAsia="en-GB"/>
         </w:rPr>
         <w:tab/>
-        <w:t xml:space="preserve">SELECT </w:t>
+        <w:t xml:space="preserve"> </w:t>
+      </w:r>
+      <w:proofErr w:type="gramStart"/>
+      <w:r>
+        <w:rPr>
+          <w:rFonts w:ascii="Liberation Mono" w:eastAsia="Times New Roman" w:hAnsi="Liberation Mono" w:cs="Liberation Mono"/>
+          <w:sz w:val="20"/>
+          <w:szCs w:val="20"/>
+          <w:lang w:eastAsia="en-GB"/>
+        </w:rPr>
+        <w:t>pl.id</w:t>
+      </w:r>
+      <w:proofErr w:type="gramEnd"/>
+      <w:r>
+        <w:rPr>
+          <w:rFonts w:ascii="Liberation Mono" w:eastAsia="Times New Roman" w:hAnsi="Liberation Mono" w:cs="Liberation Mono"/>
+          <w:sz w:val="20"/>
+          <w:szCs w:val="20"/>
+          <w:lang w:eastAsia="en-GB"/>
+        </w:rPr>
+        <w:t xml:space="preserve"> AS </w:t>
+      </w:r>
+      <w:proofErr w:type="spellStart"/>
+      <w:r>
+        <w:rPr>
+          <w:rFonts w:ascii="Liberation Mono" w:eastAsia="Times New Roman" w:hAnsi="Liberation Mono" w:cs="Liberation Mono"/>
+          <w:sz w:val="20"/>
+          <w:szCs w:val="20"/>
+          <w:lang w:eastAsia="en-GB"/>
+        </w:rPr>
+        <w:t>payment_id</w:t>
+      </w:r>
+      <w:proofErr w:type="spellEnd"/>
+      <w:r>
+        <w:rPr>
+          <w:rFonts w:ascii="Liberation Mono" w:eastAsia="Times New Roman" w:hAnsi="Liberation Mono" w:cs="Liberation Mono"/>
+          <w:sz w:val="20"/>
+          <w:szCs w:val="20"/>
+          <w:lang w:eastAsia="en-GB"/>
+        </w:rPr>
+        <w:t>,</w:t>
       </w:r>
     </w:p>
     <w:p>
@@ -7713,7 +9895,7 @@
           <w:lang w:eastAsia="en-GB"/>
         </w:rPr>
       </w:pPr>
-      <w:bookmarkStart w:id="103" w:name="__RefHeading___Toc844_844319423"/>
+      <w:bookmarkStart w:id="103" w:name="__RefHeading___Toc846_844319423"/>
       <w:bookmarkEnd w:id="103"/>
       <w:r>
         <w:rPr>
@@ -7725,14 +9907,25 @@
         <w:tab/>
         <w:t xml:space="preserve"> </w:t>
       </w:r>
-      <w:r>
-        <w:rPr>
-          <w:rFonts w:ascii="Liberation Mono" w:eastAsia="Times New Roman" w:hAnsi="Liberation Mono" w:cs="Liberation Mono"/>
-          <w:sz w:val="20"/>
-          <w:szCs w:val="20"/>
-          <w:lang w:eastAsia="en-GB"/>
-        </w:rPr>
-        <w:t>pl.id AS payment_id,</w:t>
+      <w:proofErr w:type="spellStart"/>
+      <w:r>
+        <w:rPr>
+          <w:rFonts w:ascii="Liberation Mono" w:eastAsia="Times New Roman" w:hAnsi="Liberation Mono" w:cs="Liberation Mono"/>
+          <w:sz w:val="20"/>
+          <w:szCs w:val="20"/>
+          <w:lang w:eastAsia="en-GB"/>
+        </w:rPr>
+        <w:t>pl.symbol</w:t>
+      </w:r>
+      <w:proofErr w:type="spellEnd"/>
+      <w:r>
+        <w:rPr>
+          <w:rFonts w:ascii="Liberation Mono" w:eastAsia="Times New Roman" w:hAnsi="Liberation Mono" w:cs="Liberation Mono"/>
+          <w:sz w:val="20"/>
+          <w:szCs w:val="20"/>
+          <w:lang w:eastAsia="en-GB"/>
+        </w:rPr>
+        <w:t>,</w:t>
       </w:r>
     </w:p>
     <w:p>
@@ -7764,7 +9957,7 @@
           <w:lang w:eastAsia="en-GB"/>
         </w:rPr>
       </w:pPr>
-      <w:bookmarkStart w:id="104" w:name="__RefHeading___Toc846_844319423"/>
+      <w:bookmarkStart w:id="104" w:name="__RefHeading___Toc848_844319423"/>
       <w:bookmarkEnd w:id="104"/>
       <w:r>
         <w:rPr>
@@ -7774,7 +9967,27 @@
           <w:lang w:eastAsia="en-GB"/>
         </w:rPr>
         <w:tab/>
-        <w:t xml:space="preserve"> pl.symbol,</w:t>
+        <w:t xml:space="preserve"> </w:t>
+      </w:r>
+      <w:proofErr w:type="spellStart"/>
+      <w:r>
+        <w:rPr>
+          <w:rFonts w:ascii="Liberation Mono" w:eastAsia="Times New Roman" w:hAnsi="Liberation Mono" w:cs="Liberation Mono"/>
+          <w:sz w:val="20"/>
+          <w:szCs w:val="20"/>
+          <w:lang w:eastAsia="en-GB"/>
+        </w:rPr>
+        <w:t>pl.descript</w:t>
+      </w:r>
+      <w:proofErr w:type="spellEnd"/>
+      <w:r>
+        <w:rPr>
+          <w:rFonts w:ascii="Liberation Mono" w:eastAsia="Times New Roman" w:hAnsi="Liberation Mono" w:cs="Liberation Mono"/>
+          <w:sz w:val="20"/>
+          <w:szCs w:val="20"/>
+          <w:lang w:eastAsia="en-GB"/>
+        </w:rPr>
+        <w:t>,</w:t>
       </w:r>
     </w:p>
     <w:p>
@@ -7806,7 +10019,7 @@
           <w:lang w:eastAsia="en-GB"/>
         </w:rPr>
       </w:pPr>
-      <w:bookmarkStart w:id="105" w:name="__RefHeading___Toc848_844319423"/>
+      <w:bookmarkStart w:id="105" w:name="__RefHeading___Toc850_844319423"/>
       <w:bookmarkEnd w:id="105"/>
       <w:r>
         <w:rPr>
@@ -7816,7 +10029,7 @@
           <w:lang w:eastAsia="en-GB"/>
         </w:rPr>
         <w:tab/>
-        <w:t xml:space="preserve"> pl.descript,</w:t>
+        <w:t xml:space="preserve"> cl.name,</w:t>
       </w:r>
     </w:p>
     <w:p>
@@ -7848,7 +10061,7 @@
           <w:lang w:eastAsia="en-GB"/>
         </w:rPr>
       </w:pPr>
-      <w:bookmarkStart w:id="106" w:name="__RefHeading___Toc850_844319423"/>
+      <w:bookmarkStart w:id="106" w:name="__RefHeading___Toc852_844319423"/>
       <w:bookmarkEnd w:id="106"/>
       <w:r>
         <w:rPr>
@@ -7858,8 +10071,19 @@
           <w:lang w:eastAsia="en-GB"/>
         </w:rPr>
         <w:tab/>
-        <w:t xml:space="preserve"> cl.name,</w:t>
-      </w:r>
+        <w:t xml:space="preserve"> </w:t>
+      </w:r>
+      <w:proofErr w:type="spellStart"/>
+      <w:r>
+        <w:rPr>
+          <w:rFonts w:ascii="Liberation Mono" w:eastAsia="Times New Roman" w:hAnsi="Liberation Mono" w:cs="Liberation Mono"/>
+          <w:sz w:val="20"/>
+          <w:szCs w:val="20"/>
+          <w:lang w:eastAsia="en-GB"/>
+        </w:rPr>
+        <w:t>cl.country_list</w:t>
+      </w:r>
+      <w:proofErr w:type="spellEnd"/>
     </w:p>
     <w:p>
       <w:pPr>
@@ -7890,7 +10114,7 @@
           <w:lang w:eastAsia="en-GB"/>
         </w:rPr>
       </w:pPr>
-      <w:bookmarkStart w:id="107" w:name="__RefHeading___Toc852_844319423"/>
+      <w:bookmarkStart w:id="107" w:name="__RefHeading___Toc854_844319423"/>
       <w:bookmarkEnd w:id="107"/>
       <w:r>
         <w:rPr>
@@ -7900,7 +10124,47 @@
           <w:lang w:eastAsia="en-GB"/>
         </w:rPr>
         <w:tab/>
-        <w:t xml:space="preserve"> cl.country_list</w:t>
+        <w:t xml:space="preserve">FROM </w:t>
+      </w:r>
+      <w:proofErr w:type="spellStart"/>
+      <w:r>
+        <w:rPr>
+          <w:rFonts w:ascii="Liberation Mono" w:eastAsia="Times New Roman" w:hAnsi="Liberation Mono" w:cs="Liberation Mono"/>
+          <w:sz w:val="20"/>
+          <w:szCs w:val="20"/>
+          <w:lang w:eastAsia="en-GB"/>
+        </w:rPr>
+        <w:t>payment_list</w:t>
+      </w:r>
+      <w:proofErr w:type="spellEnd"/>
+      <w:r>
+        <w:rPr>
+          <w:rFonts w:ascii="Liberation Mono" w:eastAsia="Times New Roman" w:hAnsi="Liberation Mono" w:cs="Liberation Mono"/>
+          <w:sz w:val="20"/>
+          <w:szCs w:val="20"/>
+          <w:lang w:eastAsia="en-GB"/>
+        </w:rPr>
+        <w:t xml:space="preserve"> AS </w:t>
+      </w:r>
+      <w:proofErr w:type="gramStart"/>
+      <w:r>
+        <w:rPr>
+          <w:rFonts w:ascii="Liberation Mono" w:eastAsia="Times New Roman" w:hAnsi="Liberation Mono" w:cs="Liberation Mono"/>
+          <w:sz w:val="20"/>
+          <w:szCs w:val="20"/>
+          <w:lang w:eastAsia="en-GB"/>
+        </w:rPr>
+        <w:t>pl</w:t>
+      </w:r>
+      <w:proofErr w:type="gramEnd"/>
+      <w:r>
+        <w:rPr>
+          <w:rFonts w:ascii="Liberation Mono" w:eastAsia="Times New Roman" w:hAnsi="Liberation Mono" w:cs="Liberation Mono"/>
+          <w:sz w:val="20"/>
+          <w:szCs w:val="20"/>
+          <w:lang w:eastAsia="en-GB"/>
+        </w:rPr>
+        <w:t xml:space="preserve"> </w:t>
       </w:r>
     </w:p>
     <w:p>
@@ -7932,7 +10196,7 @@
           <w:lang w:eastAsia="en-GB"/>
         </w:rPr>
       </w:pPr>
-      <w:bookmarkStart w:id="108" w:name="__RefHeading___Toc854_844319423"/>
+      <w:bookmarkStart w:id="108" w:name="__RefHeading___Toc856_844319423"/>
       <w:bookmarkEnd w:id="108"/>
       <w:r>
         <w:rPr>
@@ -7942,7 +10206,67 @@
           <w:lang w:eastAsia="en-GB"/>
         </w:rPr>
         <w:tab/>
-        <w:t xml:space="preserve">FROM payment_list AS pl </w:t>
+        <w:t xml:space="preserve">JOIN </w:t>
+      </w:r>
+      <w:proofErr w:type="spellStart"/>
+      <w:r>
+        <w:rPr>
+          <w:rFonts w:ascii="Liberation Mono" w:eastAsia="Times New Roman" w:hAnsi="Liberation Mono" w:cs="Liberation Mono"/>
+          <w:sz w:val="20"/>
+          <w:szCs w:val="20"/>
+          <w:lang w:eastAsia="en-GB"/>
+        </w:rPr>
+        <w:t>courier_list</w:t>
+      </w:r>
+      <w:proofErr w:type="spellEnd"/>
+      <w:r>
+        <w:rPr>
+          <w:rFonts w:ascii="Liberation Mono" w:eastAsia="Times New Roman" w:hAnsi="Liberation Mono" w:cs="Liberation Mono"/>
+          <w:sz w:val="20"/>
+          <w:szCs w:val="20"/>
+          <w:lang w:eastAsia="en-GB"/>
+        </w:rPr>
+        <w:t xml:space="preserve"> AS </w:t>
+      </w:r>
+      <w:proofErr w:type="spellStart"/>
+      <w:r>
+        <w:rPr>
+          <w:rFonts w:ascii="Liberation Mono" w:eastAsia="Times New Roman" w:hAnsi="Liberation Mono" w:cs="Liberation Mono"/>
+          <w:sz w:val="20"/>
+          <w:szCs w:val="20"/>
+          <w:lang w:eastAsia="en-GB"/>
+        </w:rPr>
+        <w:t>cl</w:t>
+      </w:r>
+      <w:proofErr w:type="spellEnd"/>
+      <w:r>
+        <w:rPr>
+          <w:rFonts w:ascii="Liberation Mono" w:eastAsia="Times New Roman" w:hAnsi="Liberation Mono" w:cs="Liberation Mono"/>
+          <w:sz w:val="20"/>
+          <w:szCs w:val="20"/>
+          <w:lang w:eastAsia="en-GB"/>
+        </w:rPr>
+        <w:t xml:space="preserve"> ON </w:t>
+      </w:r>
+      <w:proofErr w:type="spellStart"/>
+      <w:r>
+        <w:rPr>
+          <w:rFonts w:ascii="Liberation Mono" w:eastAsia="Times New Roman" w:hAnsi="Liberation Mono" w:cs="Liberation Mono"/>
+          <w:sz w:val="20"/>
+          <w:szCs w:val="20"/>
+          <w:lang w:eastAsia="en-GB"/>
+        </w:rPr>
+        <w:t>pl.courier_id</w:t>
+      </w:r>
+      <w:proofErr w:type="spellEnd"/>
+      <w:r>
+        <w:rPr>
+          <w:rFonts w:ascii="Liberation Mono" w:eastAsia="Times New Roman" w:hAnsi="Liberation Mono" w:cs="Liberation Mono"/>
+          <w:sz w:val="20"/>
+          <w:szCs w:val="20"/>
+          <w:lang w:eastAsia="en-GB"/>
+        </w:rPr>
+        <w:t xml:space="preserve"> = cl.id</w:t>
       </w:r>
     </w:p>
     <w:p>
@@ -7974,7 +10298,7 @@
           <w:lang w:eastAsia="en-GB"/>
         </w:rPr>
       </w:pPr>
-      <w:bookmarkStart w:id="109" w:name="__RefHeading___Toc856_844319423"/>
+      <w:bookmarkStart w:id="109" w:name="__RefHeading___Toc858_844319423"/>
       <w:bookmarkEnd w:id="109"/>
       <w:r>
         <w:rPr>
@@ -7984,7 +10308,27 @@
           <w:lang w:eastAsia="en-GB"/>
         </w:rPr>
         <w:tab/>
-        <w:t>JOIN courier_list AS cl ON pl.courier_id = cl.id</w:t>
+        <w:t xml:space="preserve">WHERE </w:t>
+      </w:r>
+      <w:proofErr w:type="spellStart"/>
+      <w:r>
+        <w:rPr>
+          <w:rFonts w:ascii="Liberation Mono" w:eastAsia="Times New Roman" w:hAnsi="Liberation Mono" w:cs="Liberation Mono"/>
+          <w:sz w:val="20"/>
+          <w:szCs w:val="20"/>
+          <w:lang w:eastAsia="en-GB"/>
+        </w:rPr>
+        <w:t>pl.descript</w:t>
+      </w:r>
+      <w:proofErr w:type="spellEnd"/>
+      <w:r>
+        <w:rPr>
+          <w:rFonts w:ascii="Liberation Mono" w:eastAsia="Times New Roman" w:hAnsi="Liberation Mono" w:cs="Liberation Mono"/>
+          <w:sz w:val="20"/>
+          <w:szCs w:val="20"/>
+          <w:lang w:eastAsia="en-GB"/>
+        </w:rPr>
+        <w:t xml:space="preserve"> SIMILAR TO '%\DHL\M%'</w:t>
       </w:r>
     </w:p>
     <w:p>
@@ -8013,53 +10357,11 @@
           <w:rFonts w:ascii="Liberation Mono" w:eastAsia="Times New Roman" w:hAnsi="Liberation Mono" w:cs="Liberation Mono"/>
           <w:sz w:val="20"/>
           <w:szCs w:val="20"/>
-          <w:lang w:eastAsia="en-GB"/>
-        </w:rPr>
-      </w:pPr>
-      <w:bookmarkStart w:id="110" w:name="__RefHeading___Toc858_844319423"/>
+          <w:lang w:val="pl-PL" w:eastAsia="en-GB"/>
+        </w:rPr>
+      </w:pPr>
+      <w:bookmarkStart w:id="110" w:name="__RefHeading___Toc860_844319423"/>
       <w:bookmarkEnd w:id="110"/>
-      <w:r>
-        <w:rPr>
-          <w:rFonts w:ascii="Liberation Mono" w:eastAsia="Times New Roman" w:hAnsi="Liberation Mono" w:cs="Liberation Mono"/>
-          <w:sz w:val="20"/>
-          <w:szCs w:val="20"/>
-          <w:lang w:eastAsia="en-GB"/>
-        </w:rPr>
-        <w:tab/>
-        <w:t>WHERE pl.descript SIMILAR TO '%\DHL\M%'</w:t>
-      </w:r>
-    </w:p>
-    <w:p>
-      <w:pPr>
-        <w:tabs>
-          <w:tab w:val="left" w:pos="916"/>
-          <w:tab w:val="left" w:pos="1832"/>
-          <w:tab w:val="left" w:pos="2748"/>
-          <w:tab w:val="left" w:pos="3664"/>
-          <w:tab w:val="left" w:pos="4580"/>
-          <w:tab w:val="left" w:pos="5496"/>
-          <w:tab w:val="left" w:pos="6412"/>
-          <w:tab w:val="left" w:pos="7328"/>
-          <w:tab w:val="left" w:pos="8244"/>
-          <w:tab w:val="left" w:pos="9160"/>
-          <w:tab w:val="left" w:pos="10076"/>
-          <w:tab w:val="left" w:pos="10992"/>
-          <w:tab w:val="left" w:pos="11908"/>
-          <w:tab w:val="left" w:pos="12824"/>
-          <w:tab w:val="left" w:pos="13740"/>
-          <w:tab w:val="left" w:pos="14656"/>
-        </w:tabs>
-        <w:spacing w:after="0" w:line="240" w:lineRule="auto"/>
-        <w:ind w:left="720"/>
-        <w:rPr>
-          <w:rFonts w:ascii="Liberation Mono" w:eastAsia="Times New Roman" w:hAnsi="Liberation Mono" w:cs="Liberation Mono"/>
-          <w:sz w:val="20"/>
-          <w:szCs w:val="20"/>
-          <w:lang w:val="pl-PL" w:eastAsia="en-GB"/>
-        </w:rPr>
-      </w:pPr>
-      <w:bookmarkStart w:id="111" w:name="__RefHeading___Toc860_844319423"/>
-      <w:bookmarkEnd w:id="111"/>
       <w:r>
         <w:rPr>
           <w:rFonts w:ascii="Liberation Mono" w:eastAsia="Times New Roman" w:hAnsi="Liberation Mono" w:cs="Liberation Mono"/>
@@ -8095,9 +10397,9 @@
           <w:lang w:val="pl-PL" w:eastAsia="en-GB"/>
         </w:rPr>
       </w:pPr>
-      <w:bookmarkStart w:id="112" w:name="__RefHeading___Toc250_3053410089"/>
-      <w:bookmarkStart w:id="113" w:name="_Toc138498070"/>
-      <w:bookmarkEnd w:id="112"/>
+      <w:bookmarkStart w:id="111" w:name="__RefHeading___Toc250_3053410089"/>
+      <w:bookmarkStart w:id="112" w:name="_Toc138498070"/>
+      <w:bookmarkEnd w:id="111"/>
       <w:r>
         <w:rPr>
           <w:rFonts w:ascii="Liberation Sans" w:eastAsia="Times New Roman" w:hAnsi="Liberation Sans" w:cs="Liberation Sans"/>
@@ -8111,7 +10413,7 @@
         <w:lastRenderedPageBreak/>
         <w:t>Kolejność wykonywania skryptów</w:t>
       </w:r>
-      <w:bookmarkEnd w:id="113"/>
+      <w:bookmarkEnd w:id="112"/>
     </w:p>
     <w:p>
       <w:pPr>
@@ -8913,6 +11215,227 @@
       <w:contextualSpacing/>
     </w:pPr>
   </w:style>
+  <w:style w:type="table" w:styleId="TableGrid">
+    <w:name w:val="Table Grid"/>
+    <w:basedOn w:val="TableNormal"/>
+    <w:uiPriority w:val="59"/>
+    <w:rsid w:val="00A57FEC"/>
+    <w:pPr>
+      <w:spacing w:after="0" w:line="240" w:lineRule="auto"/>
+    </w:pPr>
+    <w:tblPr>
+      <w:tblInd w:w="0" w:type="dxa"/>
+      <w:tblBorders>
+        <w:top w:val="single" w:sz="4" w:space="0" w:color="000000" w:themeColor="text1"/>
+        <w:left w:val="single" w:sz="4" w:space="0" w:color="000000" w:themeColor="text1"/>
+        <w:bottom w:val="single" w:sz="4" w:space="0" w:color="000000" w:themeColor="text1"/>
+        <w:right w:val="single" w:sz="4" w:space="0" w:color="000000" w:themeColor="text1"/>
+        <w:insideH w:val="single" w:sz="4" w:space="0" w:color="000000" w:themeColor="text1"/>
+        <w:insideV w:val="single" w:sz="4" w:space="0" w:color="000000" w:themeColor="text1"/>
+      </w:tblBorders>
+      <w:tblCellMar>
+        <w:top w:w="0" w:type="dxa"/>
+        <w:left w:w="108" w:type="dxa"/>
+        <w:bottom w:w="0" w:type="dxa"/>
+        <w:right w:w="108" w:type="dxa"/>
+      </w:tblCellMar>
+    </w:tblPr>
+  </w:style>
+  <w:style w:type="table" w:styleId="LightList">
+    <w:name w:val="Light List"/>
+    <w:basedOn w:val="TableNormal"/>
+    <w:uiPriority w:val="61"/>
+    <w:rsid w:val="00A57FEC"/>
+    <w:pPr>
+      <w:spacing w:after="0" w:line="240" w:lineRule="auto"/>
+    </w:pPr>
+    <w:tblPr>
+      <w:tblStyleRowBandSize w:val="1"/>
+      <w:tblStyleColBandSize w:val="1"/>
+      <w:tblInd w:w="0" w:type="dxa"/>
+      <w:tblBorders>
+        <w:top w:val="single" w:sz="8" w:space="0" w:color="000000" w:themeColor="text1"/>
+        <w:left w:val="single" w:sz="8" w:space="0" w:color="000000" w:themeColor="text1"/>
+        <w:bottom w:val="single" w:sz="8" w:space="0" w:color="000000" w:themeColor="text1"/>
+        <w:right w:val="single" w:sz="8" w:space="0" w:color="000000" w:themeColor="text1"/>
+      </w:tblBorders>
+      <w:tblCellMar>
+        <w:top w:w="0" w:type="dxa"/>
+        <w:left w:w="108" w:type="dxa"/>
+        <w:bottom w:w="0" w:type="dxa"/>
+        <w:right w:w="108" w:type="dxa"/>
+      </w:tblCellMar>
+    </w:tblPr>
+    <w:tblStylePr w:type="firstRow">
+      <w:pPr>
+        <w:spacing w:before="0" w:after="0" w:line="240" w:lineRule="auto"/>
+      </w:pPr>
+      <w:rPr>
+        <w:b/>
+        <w:bCs/>
+        <w:color w:val="FFFFFF" w:themeColor="background1"/>
+      </w:rPr>
+      <w:tblPr/>
+      <w:tcPr>
+        <w:shd w:val="clear" w:color="auto" w:fill="000000" w:themeFill="text1"/>
+      </w:tcPr>
+    </w:tblStylePr>
+    <w:tblStylePr w:type="lastRow">
+      <w:pPr>
+        <w:spacing w:before="0" w:after="0" w:line="240" w:lineRule="auto"/>
+      </w:pPr>
+      <w:rPr>
+        <w:b/>
+        <w:bCs/>
+      </w:rPr>
+      <w:tblPr/>
+      <w:tcPr>
+        <w:tcBorders>
+          <w:top w:val="double" w:sz="6" w:space="0" w:color="000000" w:themeColor="text1"/>
+          <w:left w:val="single" w:sz="8" w:space="0" w:color="000000" w:themeColor="text1"/>
+          <w:bottom w:val="single" w:sz="8" w:space="0" w:color="000000" w:themeColor="text1"/>
+          <w:right w:val="single" w:sz="8" w:space="0" w:color="000000" w:themeColor="text1"/>
+        </w:tcBorders>
+      </w:tcPr>
+    </w:tblStylePr>
+    <w:tblStylePr w:type="firstCol">
+      <w:rPr>
+        <w:b/>
+        <w:bCs/>
+      </w:rPr>
+    </w:tblStylePr>
+    <w:tblStylePr w:type="lastCol">
+      <w:rPr>
+        <w:b/>
+        <w:bCs/>
+      </w:rPr>
+    </w:tblStylePr>
+    <w:tblStylePr w:type="band1Vert">
+      <w:tblPr/>
+      <w:tcPr>
+        <w:tcBorders>
+          <w:top w:val="single" w:sz="8" w:space="0" w:color="000000" w:themeColor="text1"/>
+          <w:left w:val="single" w:sz="8" w:space="0" w:color="000000" w:themeColor="text1"/>
+          <w:bottom w:val="single" w:sz="8" w:space="0" w:color="000000" w:themeColor="text1"/>
+          <w:right w:val="single" w:sz="8" w:space="0" w:color="000000" w:themeColor="text1"/>
+        </w:tcBorders>
+      </w:tcPr>
+    </w:tblStylePr>
+    <w:tblStylePr w:type="band1Horz">
+      <w:tblPr/>
+      <w:tcPr>
+        <w:tcBorders>
+          <w:top w:val="single" w:sz="8" w:space="0" w:color="000000" w:themeColor="text1"/>
+          <w:left w:val="single" w:sz="8" w:space="0" w:color="000000" w:themeColor="text1"/>
+          <w:bottom w:val="single" w:sz="8" w:space="0" w:color="000000" w:themeColor="text1"/>
+          <w:right w:val="single" w:sz="8" w:space="0" w:color="000000" w:themeColor="text1"/>
+        </w:tcBorders>
+      </w:tcPr>
+    </w:tblStylePr>
+  </w:style>
+  <w:style w:type="table" w:styleId="LightShading">
+    <w:name w:val="Light Shading"/>
+    <w:basedOn w:val="TableNormal"/>
+    <w:uiPriority w:val="60"/>
+    <w:rsid w:val="00A57FEC"/>
+    <w:pPr>
+      <w:spacing w:after="0" w:line="240" w:lineRule="auto"/>
+    </w:pPr>
+    <w:rPr>
+      <w:color w:val="000000" w:themeColor="text1" w:themeShade="BF"/>
+    </w:rPr>
+    <w:tblPr>
+      <w:tblStyleRowBandSize w:val="1"/>
+      <w:tblStyleColBandSize w:val="1"/>
+      <w:tblInd w:w="0" w:type="dxa"/>
+      <w:tblBorders>
+        <w:top w:val="single" w:sz="8" w:space="0" w:color="000000" w:themeColor="text1"/>
+        <w:bottom w:val="single" w:sz="8" w:space="0" w:color="000000" w:themeColor="text1"/>
+      </w:tblBorders>
+      <w:tblCellMar>
+        <w:top w:w="0" w:type="dxa"/>
+        <w:left w:w="108" w:type="dxa"/>
+        <w:bottom w:w="0" w:type="dxa"/>
+        <w:right w:w="108" w:type="dxa"/>
+      </w:tblCellMar>
+    </w:tblPr>
+    <w:tblStylePr w:type="firstRow">
+      <w:pPr>
+        <w:spacing w:before="0" w:after="0" w:line="240" w:lineRule="auto"/>
+      </w:pPr>
+      <w:rPr>
+        <w:b/>
+        <w:bCs/>
+      </w:rPr>
+      <w:tblPr/>
+      <w:tcPr>
+        <w:tcBorders>
+          <w:top w:val="single" w:sz="8" w:space="0" w:color="000000" w:themeColor="text1"/>
+          <w:left w:val="nil"/>
+          <w:bottom w:val="single" w:sz="8" w:space="0" w:color="000000" w:themeColor="text1"/>
+          <w:right w:val="nil"/>
+          <w:insideH w:val="nil"/>
+          <w:insideV w:val="nil"/>
+        </w:tcBorders>
+      </w:tcPr>
+    </w:tblStylePr>
+    <w:tblStylePr w:type="lastRow">
+      <w:pPr>
+        <w:spacing w:before="0" w:after="0" w:line="240" w:lineRule="auto"/>
+      </w:pPr>
+      <w:rPr>
+        <w:b/>
+        <w:bCs/>
+      </w:rPr>
+      <w:tblPr/>
+      <w:tcPr>
+        <w:tcBorders>
+          <w:top w:val="single" w:sz="8" w:space="0" w:color="000000" w:themeColor="text1"/>
+          <w:left w:val="nil"/>
+          <w:bottom w:val="single" w:sz="8" w:space="0" w:color="000000" w:themeColor="text1"/>
+          <w:right w:val="nil"/>
+          <w:insideH w:val="nil"/>
+          <w:insideV w:val="nil"/>
+        </w:tcBorders>
+      </w:tcPr>
+    </w:tblStylePr>
+    <w:tblStylePr w:type="firstCol">
+      <w:rPr>
+        <w:b/>
+        <w:bCs/>
+      </w:rPr>
+    </w:tblStylePr>
+    <w:tblStylePr w:type="lastCol">
+      <w:rPr>
+        <w:b/>
+        <w:bCs/>
+      </w:rPr>
+    </w:tblStylePr>
+    <w:tblStylePr w:type="band1Vert">
+      <w:tblPr/>
+      <w:tcPr>
+        <w:tcBorders>
+          <w:left w:val="nil"/>
+          <w:right w:val="nil"/>
+          <w:insideH w:val="nil"/>
+          <w:insideV w:val="nil"/>
+        </w:tcBorders>
+        <w:shd w:val="clear" w:color="auto" w:fill="C0C0C0" w:themeFill="text1" w:themeFillTint="3F"/>
+      </w:tcPr>
+    </w:tblStylePr>
+    <w:tblStylePr w:type="band1Horz">
+      <w:tblPr/>
+      <w:tcPr>
+        <w:tcBorders>
+          <w:left w:val="nil"/>
+          <w:right w:val="nil"/>
+          <w:insideH w:val="nil"/>
+          <w:insideV w:val="nil"/>
+        </w:tcBorders>
+        <w:shd w:val="clear" w:color="auto" w:fill="C0C0C0" w:themeFill="text1" w:themeFillTint="3F"/>
+      </w:tcPr>
+    </w:tblStylePr>
+  </w:style>
 </w:styles>
 </file>
 

--- a/projekt_bazy_danych.docx
+++ b/projekt_bazy_danych.docx
@@ -462,7 +462,7 @@
           <w:r>
             <w:fldChar w:fldCharType="separate"/>
           </w:r>
-          <w:hyperlink w:anchor="_Toc138498053" w:history="1">
+          <w:hyperlink w:anchor="_Toc143891167" w:history="1">
             <w:r>
               <w:rPr>
                 <w:rStyle w:val="Hyperlink"/>
@@ -473,7 +473,7 @@
                 <w:kern w:val="36"/>
                 <w:lang w:val="pl-PL" w:eastAsia="en-GB"/>
               </w:rPr>
-              <w:t>Informacje dot. Działania</w:t>
+              <w:t>Informacje dot. budowy</w:t>
             </w:r>
             <w:r>
               <w:rPr>
@@ -494,7 +494,7 @@
                 <w:noProof/>
                 <w:webHidden/>
               </w:rPr>
-              <w:instrText xml:space="preserve"> PAGEREF _Toc138498053 \h </w:instrText>
+              <w:instrText xml:space="preserve"> PAGEREF _Toc143891167 \h </w:instrText>
             </w:r>
             <w:r>
               <w:rPr>
@@ -515,6 +515,156 @@
                 <w:webHidden/>
               </w:rPr>
               <w:t>3</w:t>
+            </w:r>
+            <w:r>
+              <w:rPr>
+                <w:noProof/>
+                <w:webHidden/>
+              </w:rPr>
+              <w:fldChar w:fldCharType="end"/>
+            </w:r>
+          </w:hyperlink>
+        </w:p>
+        <w:p>
+          <w:pPr>
+            <w:pStyle w:val="TOC1"/>
+            <w:tabs>
+              <w:tab w:val="right" w:leader="dot" w:pos="9016"/>
+            </w:tabs>
+            <w:rPr>
+              <w:rFonts w:eastAsiaTheme="minorEastAsia"/>
+              <w:noProof/>
+              <w:lang w:eastAsia="en-GB"/>
+            </w:rPr>
+          </w:pPr>
+          <w:hyperlink w:anchor="_Toc143891168" w:history="1">
+            <w:r>
+              <w:rPr>
+                <w:rStyle w:val="Hyperlink"/>
+                <w:rFonts w:ascii="Liberation Sans" w:eastAsia="Times New Roman" w:hAnsi="Liberation Sans" w:cs="Liberation Sans"/>
+                <w:b/>
+                <w:bCs/>
+                <w:noProof/>
+                <w:kern w:val="36"/>
+                <w:lang w:eastAsia="en-GB"/>
+              </w:rPr>
+              <w:t>Diagram ERD</w:t>
+            </w:r>
+            <w:r>
+              <w:rPr>
+                <w:noProof/>
+                <w:webHidden/>
+              </w:rPr>
+              <w:tab/>
+            </w:r>
+            <w:r>
+              <w:rPr>
+                <w:noProof/>
+                <w:webHidden/>
+              </w:rPr>
+              <w:fldChar w:fldCharType="begin"/>
+            </w:r>
+            <w:r>
+              <w:rPr>
+                <w:noProof/>
+                <w:webHidden/>
+              </w:rPr>
+              <w:instrText xml:space="preserve"> PAGEREF _Toc143891168 \h </w:instrText>
+            </w:r>
+            <w:r>
+              <w:rPr>
+                <w:noProof/>
+                <w:webHidden/>
+              </w:rPr>
+            </w:r>
+            <w:r>
+              <w:rPr>
+                <w:noProof/>
+                <w:webHidden/>
+              </w:rPr>
+              <w:fldChar w:fldCharType="separate"/>
+            </w:r>
+            <w:r>
+              <w:rPr>
+                <w:noProof/>
+                <w:webHidden/>
+              </w:rPr>
+              <w:t>4</w:t>
+            </w:r>
+            <w:r>
+              <w:rPr>
+                <w:noProof/>
+                <w:webHidden/>
+              </w:rPr>
+              <w:fldChar w:fldCharType="end"/>
+            </w:r>
+          </w:hyperlink>
+        </w:p>
+        <w:p>
+          <w:pPr>
+            <w:pStyle w:val="TOC1"/>
+            <w:tabs>
+              <w:tab w:val="right" w:leader="dot" w:pos="9016"/>
+            </w:tabs>
+            <w:rPr>
+              <w:rFonts w:eastAsiaTheme="minorEastAsia"/>
+              <w:noProof/>
+              <w:lang w:eastAsia="en-GB"/>
+            </w:rPr>
+          </w:pPr>
+          <w:hyperlink w:anchor="_Toc143891169" w:history="1">
+            <w:r>
+              <w:rPr>
+                <w:rStyle w:val="Hyperlink"/>
+                <w:rFonts w:ascii="Liberation Sans" w:eastAsia="Times New Roman" w:hAnsi="Liberation Sans" w:cs="Liberation Sans"/>
+                <w:b/>
+                <w:bCs/>
+                <w:noProof/>
+                <w:kern w:val="36"/>
+                <w:lang w:val="pl-PL" w:eastAsia="en-GB"/>
+              </w:rPr>
+              <w:t>Tablice</w:t>
+            </w:r>
+            <w:r>
+              <w:rPr>
+                <w:noProof/>
+                <w:webHidden/>
+              </w:rPr>
+              <w:tab/>
+            </w:r>
+            <w:r>
+              <w:rPr>
+                <w:noProof/>
+                <w:webHidden/>
+              </w:rPr>
+              <w:fldChar w:fldCharType="begin"/>
+            </w:r>
+            <w:r>
+              <w:rPr>
+                <w:noProof/>
+                <w:webHidden/>
+              </w:rPr>
+              <w:instrText xml:space="preserve"> PAGEREF _Toc143891169 \h </w:instrText>
+            </w:r>
+            <w:r>
+              <w:rPr>
+                <w:noProof/>
+                <w:webHidden/>
+              </w:rPr>
+            </w:r>
+            <w:r>
+              <w:rPr>
+                <w:noProof/>
+                <w:webHidden/>
+              </w:rPr>
+              <w:fldChar w:fldCharType="separate"/>
+            </w:r>
+            <w:r>
+              <w:rPr>
+                <w:noProof/>
+                <w:webHidden/>
+              </w:rPr>
+              <w:t>5</w:t>
             </w:r>
             <w:r>
               <w:rPr>
@@ -537,7 +687,7 @@
               <w:lang w:eastAsia="en-GB"/>
             </w:rPr>
           </w:pPr>
-          <w:hyperlink w:anchor="_Toc138498054" w:history="1">
+          <w:hyperlink w:anchor="_Toc143891170" w:history="1">
             <w:r>
               <w:rPr>
                 <w:rStyle w:val="Hyperlink"/>
@@ -568,7 +718,7 @@
                 <w:noProof/>
                 <w:webHidden/>
               </w:rPr>
-              <w:instrText xml:space="preserve"> PAGEREF _Toc138498054 \h </w:instrText>
+              <w:instrText xml:space="preserve"> PAGEREF _Toc143891170 \h </w:instrText>
             </w:r>
             <w:r>
               <w:rPr>
@@ -588,7 +738,525 @@
                 <w:noProof/>
                 <w:webHidden/>
               </w:rPr>
-              <w:t>3</w:t>
+              <w:t>5</w:t>
+            </w:r>
+            <w:r>
+              <w:rPr>
+                <w:noProof/>
+                <w:webHidden/>
+              </w:rPr>
+              <w:fldChar w:fldCharType="end"/>
+            </w:r>
+          </w:hyperlink>
+        </w:p>
+        <w:p>
+          <w:pPr>
+            <w:pStyle w:val="TOC2"/>
+            <w:tabs>
+              <w:tab w:val="right" w:leader="dot" w:pos="9016"/>
+            </w:tabs>
+            <w:rPr>
+              <w:rFonts w:eastAsiaTheme="minorEastAsia"/>
+              <w:noProof/>
+              <w:lang w:eastAsia="en-GB"/>
+            </w:rPr>
+          </w:pPr>
+          <w:hyperlink w:anchor="_Toc143891171" w:history="1">
+            <w:r>
+              <w:rPr>
+                <w:rStyle w:val="Hyperlink"/>
+                <w:rFonts w:ascii="Liberation Sans" w:eastAsia="Times New Roman" w:hAnsi="Liberation Sans" w:cs="Liberation Sans"/>
+                <w:b/>
+                <w:bCs/>
+                <w:noProof/>
+                <w:lang w:eastAsia="en-GB"/>
+              </w:rPr>
+              <w:t>review_list</w:t>
+            </w:r>
+            <w:r>
+              <w:rPr>
+                <w:noProof/>
+                <w:webHidden/>
+              </w:rPr>
+              <w:tab/>
+            </w:r>
+            <w:r>
+              <w:rPr>
+                <w:noProof/>
+                <w:webHidden/>
+              </w:rPr>
+              <w:fldChar w:fldCharType="begin"/>
+            </w:r>
+            <w:r>
+              <w:rPr>
+                <w:noProof/>
+                <w:webHidden/>
+              </w:rPr>
+              <w:instrText xml:space="preserve"> PAGEREF _Toc143891171 \h </w:instrText>
+            </w:r>
+            <w:r>
+              <w:rPr>
+                <w:noProof/>
+                <w:webHidden/>
+              </w:rPr>
+            </w:r>
+            <w:r>
+              <w:rPr>
+                <w:noProof/>
+                <w:webHidden/>
+              </w:rPr>
+              <w:fldChar w:fldCharType="separate"/>
+            </w:r>
+            <w:r>
+              <w:rPr>
+                <w:noProof/>
+                <w:webHidden/>
+              </w:rPr>
+              <w:t>5</w:t>
+            </w:r>
+            <w:r>
+              <w:rPr>
+                <w:noProof/>
+                <w:webHidden/>
+              </w:rPr>
+              <w:fldChar w:fldCharType="end"/>
+            </w:r>
+          </w:hyperlink>
+        </w:p>
+        <w:p>
+          <w:pPr>
+            <w:pStyle w:val="TOC2"/>
+            <w:tabs>
+              <w:tab w:val="right" w:leader="dot" w:pos="9016"/>
+            </w:tabs>
+            <w:rPr>
+              <w:rFonts w:eastAsiaTheme="minorEastAsia"/>
+              <w:noProof/>
+              <w:lang w:eastAsia="en-GB"/>
+            </w:rPr>
+          </w:pPr>
+          <w:hyperlink w:anchor="_Toc143891172" w:history="1">
+            <w:r>
+              <w:rPr>
+                <w:rStyle w:val="Hyperlink"/>
+                <w:rFonts w:ascii="Liberation Sans" w:eastAsia="Times New Roman" w:hAnsi="Liberation Sans" w:cs="Liberation Sans"/>
+                <w:b/>
+                <w:bCs/>
+                <w:noProof/>
+                <w:lang w:eastAsia="en-GB"/>
+              </w:rPr>
+              <w:t>review_content</w:t>
+            </w:r>
+            <w:r>
+              <w:rPr>
+                <w:noProof/>
+                <w:webHidden/>
+              </w:rPr>
+              <w:tab/>
+            </w:r>
+            <w:r>
+              <w:rPr>
+                <w:noProof/>
+                <w:webHidden/>
+              </w:rPr>
+              <w:fldChar w:fldCharType="begin"/>
+            </w:r>
+            <w:r>
+              <w:rPr>
+                <w:noProof/>
+                <w:webHidden/>
+              </w:rPr>
+              <w:instrText xml:space="preserve"> PAGEREF _Toc143891172 \h </w:instrText>
+            </w:r>
+            <w:r>
+              <w:rPr>
+                <w:noProof/>
+                <w:webHidden/>
+              </w:rPr>
+            </w:r>
+            <w:r>
+              <w:rPr>
+                <w:noProof/>
+                <w:webHidden/>
+              </w:rPr>
+              <w:fldChar w:fldCharType="separate"/>
+            </w:r>
+            <w:r>
+              <w:rPr>
+                <w:noProof/>
+                <w:webHidden/>
+              </w:rPr>
+              <w:t>5</w:t>
+            </w:r>
+            <w:r>
+              <w:rPr>
+                <w:noProof/>
+                <w:webHidden/>
+              </w:rPr>
+              <w:fldChar w:fldCharType="end"/>
+            </w:r>
+          </w:hyperlink>
+        </w:p>
+        <w:p>
+          <w:pPr>
+            <w:pStyle w:val="TOC2"/>
+            <w:tabs>
+              <w:tab w:val="right" w:leader="dot" w:pos="9016"/>
+            </w:tabs>
+            <w:rPr>
+              <w:rFonts w:eastAsiaTheme="minorEastAsia"/>
+              <w:noProof/>
+              <w:lang w:eastAsia="en-GB"/>
+            </w:rPr>
+          </w:pPr>
+          <w:hyperlink w:anchor="_Toc143891173" w:history="1">
+            <w:r>
+              <w:rPr>
+                <w:rStyle w:val="Hyperlink"/>
+                <w:rFonts w:ascii="Liberation Sans" w:eastAsia="Times New Roman" w:hAnsi="Liberation Sans" w:cs="Liberation Sans"/>
+                <w:b/>
+                <w:bCs/>
+                <w:noProof/>
+                <w:lang w:eastAsia="en-GB"/>
+              </w:rPr>
+              <w:t>payment_list</w:t>
+            </w:r>
+            <w:r>
+              <w:rPr>
+                <w:noProof/>
+                <w:webHidden/>
+              </w:rPr>
+              <w:tab/>
+            </w:r>
+            <w:r>
+              <w:rPr>
+                <w:noProof/>
+                <w:webHidden/>
+              </w:rPr>
+              <w:fldChar w:fldCharType="begin"/>
+            </w:r>
+            <w:r>
+              <w:rPr>
+                <w:noProof/>
+                <w:webHidden/>
+              </w:rPr>
+              <w:instrText xml:space="preserve"> PAGEREF _Toc143891173 \h </w:instrText>
+            </w:r>
+            <w:r>
+              <w:rPr>
+                <w:noProof/>
+                <w:webHidden/>
+              </w:rPr>
+            </w:r>
+            <w:r>
+              <w:rPr>
+                <w:noProof/>
+                <w:webHidden/>
+              </w:rPr>
+              <w:fldChar w:fldCharType="separate"/>
+            </w:r>
+            <w:r>
+              <w:rPr>
+                <w:noProof/>
+                <w:webHidden/>
+              </w:rPr>
+              <w:t>5</w:t>
+            </w:r>
+            <w:r>
+              <w:rPr>
+                <w:noProof/>
+                <w:webHidden/>
+              </w:rPr>
+              <w:fldChar w:fldCharType="end"/>
+            </w:r>
+          </w:hyperlink>
+        </w:p>
+        <w:p>
+          <w:pPr>
+            <w:pStyle w:val="TOC2"/>
+            <w:tabs>
+              <w:tab w:val="right" w:leader="dot" w:pos="9016"/>
+            </w:tabs>
+            <w:rPr>
+              <w:rFonts w:eastAsiaTheme="minorEastAsia"/>
+              <w:noProof/>
+              <w:lang w:eastAsia="en-GB"/>
+            </w:rPr>
+          </w:pPr>
+          <w:hyperlink w:anchor="_Toc143891174" w:history="1">
+            <w:r>
+              <w:rPr>
+                <w:rStyle w:val="Hyperlink"/>
+                <w:rFonts w:ascii="Liberation Sans" w:eastAsia="Times New Roman" w:hAnsi="Liberation Sans" w:cs="Liberation Sans"/>
+                <w:b/>
+                <w:bCs/>
+                <w:noProof/>
+                <w:lang w:val="pl-PL" w:eastAsia="en-GB"/>
+              </w:rPr>
+              <w:t>delivery_list</w:t>
+            </w:r>
+            <w:r>
+              <w:rPr>
+                <w:noProof/>
+                <w:webHidden/>
+              </w:rPr>
+              <w:tab/>
+            </w:r>
+            <w:r>
+              <w:rPr>
+                <w:noProof/>
+                <w:webHidden/>
+              </w:rPr>
+              <w:fldChar w:fldCharType="begin"/>
+            </w:r>
+            <w:r>
+              <w:rPr>
+                <w:noProof/>
+                <w:webHidden/>
+              </w:rPr>
+              <w:instrText xml:space="preserve"> PAGEREF _Toc143891174 \h </w:instrText>
+            </w:r>
+            <w:r>
+              <w:rPr>
+                <w:noProof/>
+                <w:webHidden/>
+              </w:rPr>
+            </w:r>
+            <w:r>
+              <w:rPr>
+                <w:noProof/>
+                <w:webHidden/>
+              </w:rPr>
+              <w:fldChar w:fldCharType="separate"/>
+            </w:r>
+            <w:r>
+              <w:rPr>
+                <w:noProof/>
+                <w:webHidden/>
+              </w:rPr>
+              <w:t>5</w:t>
+            </w:r>
+            <w:r>
+              <w:rPr>
+                <w:noProof/>
+                <w:webHidden/>
+              </w:rPr>
+              <w:fldChar w:fldCharType="end"/>
+            </w:r>
+          </w:hyperlink>
+        </w:p>
+        <w:p>
+          <w:pPr>
+            <w:pStyle w:val="TOC2"/>
+            <w:tabs>
+              <w:tab w:val="right" w:leader="dot" w:pos="9016"/>
+            </w:tabs>
+            <w:rPr>
+              <w:rFonts w:eastAsiaTheme="minorEastAsia"/>
+              <w:noProof/>
+              <w:lang w:eastAsia="en-GB"/>
+            </w:rPr>
+          </w:pPr>
+          <w:hyperlink w:anchor="_Toc143891175" w:history="1">
+            <w:r>
+              <w:rPr>
+                <w:rStyle w:val="Hyperlink"/>
+                <w:rFonts w:ascii="Liberation Sans" w:eastAsia="Times New Roman" w:hAnsi="Liberation Sans" w:cs="Liberation Sans"/>
+                <w:b/>
+                <w:bCs/>
+                <w:noProof/>
+                <w:lang w:val="pl-PL" w:eastAsia="en-GB"/>
+              </w:rPr>
+              <w:t>courier_list</w:t>
+            </w:r>
+            <w:r>
+              <w:rPr>
+                <w:noProof/>
+                <w:webHidden/>
+              </w:rPr>
+              <w:tab/>
+            </w:r>
+            <w:r>
+              <w:rPr>
+                <w:noProof/>
+                <w:webHidden/>
+              </w:rPr>
+              <w:fldChar w:fldCharType="begin"/>
+            </w:r>
+            <w:r>
+              <w:rPr>
+                <w:noProof/>
+                <w:webHidden/>
+              </w:rPr>
+              <w:instrText xml:space="preserve"> PAGEREF _Toc143891175 \h </w:instrText>
+            </w:r>
+            <w:r>
+              <w:rPr>
+                <w:noProof/>
+                <w:webHidden/>
+              </w:rPr>
+            </w:r>
+            <w:r>
+              <w:rPr>
+                <w:noProof/>
+                <w:webHidden/>
+              </w:rPr>
+              <w:fldChar w:fldCharType="separate"/>
+            </w:r>
+            <w:r>
+              <w:rPr>
+                <w:noProof/>
+                <w:webHidden/>
+              </w:rPr>
+              <w:t>6</w:t>
+            </w:r>
+            <w:r>
+              <w:rPr>
+                <w:noProof/>
+                <w:webHidden/>
+              </w:rPr>
+              <w:fldChar w:fldCharType="end"/>
+            </w:r>
+          </w:hyperlink>
+        </w:p>
+        <w:p>
+          <w:pPr>
+            <w:pStyle w:val="TOC2"/>
+            <w:tabs>
+              <w:tab w:val="right" w:leader="dot" w:pos="9016"/>
+            </w:tabs>
+            <w:rPr>
+              <w:rFonts w:eastAsiaTheme="minorEastAsia"/>
+              <w:noProof/>
+              <w:lang w:eastAsia="en-GB"/>
+            </w:rPr>
+          </w:pPr>
+          <w:hyperlink w:anchor="_Toc143891176" w:history="1">
+            <w:r>
+              <w:rPr>
+                <w:rStyle w:val="Hyperlink"/>
+                <w:rFonts w:ascii="Liberation Sans" w:eastAsia="Times New Roman" w:hAnsi="Liberation Sans" w:cs="Liberation Sans"/>
+                <w:b/>
+                <w:bCs/>
+                <w:noProof/>
+                <w:lang w:val="pl-PL" w:eastAsia="en-GB"/>
+              </w:rPr>
+              <w:t>price_list</w:t>
+            </w:r>
+            <w:r>
+              <w:rPr>
+                <w:noProof/>
+                <w:webHidden/>
+              </w:rPr>
+              <w:tab/>
+            </w:r>
+            <w:r>
+              <w:rPr>
+                <w:noProof/>
+                <w:webHidden/>
+              </w:rPr>
+              <w:fldChar w:fldCharType="begin"/>
+            </w:r>
+            <w:r>
+              <w:rPr>
+                <w:noProof/>
+                <w:webHidden/>
+              </w:rPr>
+              <w:instrText xml:space="preserve"> PAGEREF _Toc143891176 \h </w:instrText>
+            </w:r>
+            <w:r>
+              <w:rPr>
+                <w:noProof/>
+                <w:webHidden/>
+              </w:rPr>
+            </w:r>
+            <w:r>
+              <w:rPr>
+                <w:noProof/>
+                <w:webHidden/>
+              </w:rPr>
+              <w:fldChar w:fldCharType="separate"/>
+            </w:r>
+            <w:r>
+              <w:rPr>
+                <w:noProof/>
+                <w:webHidden/>
+              </w:rPr>
+              <w:t>6</w:t>
+            </w:r>
+            <w:r>
+              <w:rPr>
+                <w:noProof/>
+                <w:webHidden/>
+              </w:rPr>
+              <w:fldChar w:fldCharType="end"/>
+            </w:r>
+          </w:hyperlink>
+        </w:p>
+        <w:p>
+          <w:pPr>
+            <w:pStyle w:val="TOC2"/>
+            <w:tabs>
+              <w:tab w:val="right" w:leader="dot" w:pos="9016"/>
+            </w:tabs>
+            <w:rPr>
+              <w:rFonts w:eastAsiaTheme="minorEastAsia"/>
+              <w:noProof/>
+              <w:lang w:eastAsia="en-GB"/>
+            </w:rPr>
+          </w:pPr>
+          <w:hyperlink w:anchor="_Toc143891177" w:history="1">
+            <w:r>
+              <w:rPr>
+                <w:rStyle w:val="Hyperlink"/>
+                <w:rFonts w:ascii="Liberation Sans" w:eastAsia="Times New Roman" w:hAnsi="Liberation Sans" w:cs="Liberation Sans"/>
+                <w:b/>
+                <w:bCs/>
+                <w:noProof/>
+                <w:lang w:eastAsia="en-GB"/>
+              </w:rPr>
+              <w:t>warehouse_list</w:t>
+            </w:r>
+            <w:r>
+              <w:rPr>
+                <w:noProof/>
+                <w:webHidden/>
+              </w:rPr>
+              <w:tab/>
+            </w:r>
+            <w:r>
+              <w:rPr>
+                <w:noProof/>
+                <w:webHidden/>
+              </w:rPr>
+              <w:fldChar w:fldCharType="begin"/>
+            </w:r>
+            <w:r>
+              <w:rPr>
+                <w:noProof/>
+                <w:webHidden/>
+              </w:rPr>
+              <w:instrText xml:space="preserve"> PAGEREF _Toc143891177 \h </w:instrText>
+            </w:r>
+            <w:r>
+              <w:rPr>
+                <w:noProof/>
+                <w:webHidden/>
+              </w:rPr>
+            </w:r>
+            <w:r>
+              <w:rPr>
+                <w:noProof/>
+                <w:webHidden/>
+              </w:rPr>
+              <w:fldChar w:fldCharType="separate"/>
+            </w:r>
+            <w:r>
+              <w:rPr>
+                <w:noProof/>
+                <w:webHidden/>
+              </w:rPr>
+              <w:t>6</w:t>
             </w:r>
             <w:r>
               <w:rPr>
@@ -611,7 +1279,7 @@
               <w:lang w:eastAsia="en-GB"/>
             </w:rPr>
           </w:pPr>
-          <w:hyperlink w:anchor="_Toc138498055" w:history="1">
+          <w:hyperlink w:anchor="_Toc143891178" w:history="1">
             <w:r>
               <w:rPr>
                 <w:rStyle w:val="Hyperlink"/>
@@ -622,7 +1290,7 @@
                 <w:kern w:val="36"/>
                 <w:lang w:val="pl-PL" w:eastAsia="en-GB"/>
               </w:rPr>
-              <w:t>Diagram ERD</w:t>
+              <w:t>Widoki</w:t>
             </w:r>
             <w:r>
               <w:rPr>
@@ -643,7 +1311,7 @@
                 <w:noProof/>
                 <w:webHidden/>
               </w:rPr>
-              <w:instrText xml:space="preserve"> PAGEREF _Toc138498055 \h </w:instrText>
+              <w:instrText xml:space="preserve"> PAGEREF _Toc143891178 \h </w:instrText>
             </w:r>
             <w:r>
               <w:rPr>
@@ -663,7 +1331,303 @@
                 <w:noProof/>
                 <w:webHidden/>
               </w:rPr>
-              <w:t>4</w:t>
+              <w:t>7</w:t>
+            </w:r>
+            <w:r>
+              <w:rPr>
+                <w:noProof/>
+                <w:webHidden/>
+              </w:rPr>
+              <w:fldChar w:fldCharType="end"/>
+            </w:r>
+          </w:hyperlink>
+        </w:p>
+        <w:p>
+          <w:pPr>
+            <w:pStyle w:val="TOC3"/>
+            <w:tabs>
+              <w:tab w:val="right" w:leader="dot" w:pos="9016"/>
+            </w:tabs>
+            <w:rPr>
+              <w:rFonts w:eastAsiaTheme="minorEastAsia"/>
+              <w:noProof/>
+              <w:lang w:eastAsia="en-GB"/>
+            </w:rPr>
+          </w:pPr>
+          <w:hyperlink w:anchor="_Toc143891179" w:history="1">
+            <w:r>
+              <w:rPr>
+                <w:rStyle w:val="Hyperlink"/>
+                <w:rFonts w:ascii="Liberation Sans" w:eastAsia="Times New Roman" w:hAnsi="Liberation Sans" w:cs="Liberation Sans"/>
+                <w:b/>
+                <w:bCs/>
+                <w:noProof/>
+                <w:lang w:val="pl-PL" w:eastAsia="en-GB"/>
+              </w:rPr>
+              <w:t>v_prod_list</w:t>
+            </w:r>
+            <w:r>
+              <w:rPr>
+                <w:noProof/>
+                <w:webHidden/>
+              </w:rPr>
+              <w:tab/>
+            </w:r>
+            <w:r>
+              <w:rPr>
+                <w:noProof/>
+                <w:webHidden/>
+              </w:rPr>
+              <w:fldChar w:fldCharType="begin"/>
+            </w:r>
+            <w:r>
+              <w:rPr>
+                <w:noProof/>
+                <w:webHidden/>
+              </w:rPr>
+              <w:instrText xml:space="preserve"> PAGEREF _Toc143891179 \h </w:instrText>
+            </w:r>
+            <w:r>
+              <w:rPr>
+                <w:noProof/>
+                <w:webHidden/>
+              </w:rPr>
+            </w:r>
+            <w:r>
+              <w:rPr>
+                <w:noProof/>
+                <w:webHidden/>
+              </w:rPr>
+              <w:fldChar w:fldCharType="separate"/>
+            </w:r>
+            <w:r>
+              <w:rPr>
+                <w:noProof/>
+                <w:webHidden/>
+              </w:rPr>
+              <w:t>7</w:t>
+            </w:r>
+            <w:r>
+              <w:rPr>
+                <w:noProof/>
+                <w:webHidden/>
+              </w:rPr>
+              <w:fldChar w:fldCharType="end"/>
+            </w:r>
+          </w:hyperlink>
+        </w:p>
+        <w:p>
+          <w:pPr>
+            <w:pStyle w:val="TOC3"/>
+            <w:tabs>
+              <w:tab w:val="right" w:leader="dot" w:pos="9016"/>
+            </w:tabs>
+            <w:rPr>
+              <w:rFonts w:eastAsiaTheme="minorEastAsia"/>
+              <w:noProof/>
+              <w:lang w:eastAsia="en-GB"/>
+            </w:rPr>
+          </w:pPr>
+          <w:hyperlink w:anchor="_Toc143891180" w:history="1">
+            <w:r>
+              <w:rPr>
+                <w:rStyle w:val="Hyperlink"/>
+                <w:rFonts w:ascii="Liberation Sans" w:eastAsia="Times New Roman" w:hAnsi="Liberation Sans" w:cs="Liberation Sans"/>
+                <w:b/>
+                <w:bCs/>
+                <w:noProof/>
+                <w:lang w:val="pl-PL" w:eastAsia="en-GB"/>
+              </w:rPr>
+              <w:t>v_review_list</w:t>
+            </w:r>
+            <w:r>
+              <w:rPr>
+                <w:noProof/>
+                <w:webHidden/>
+              </w:rPr>
+              <w:tab/>
+            </w:r>
+            <w:r>
+              <w:rPr>
+                <w:noProof/>
+                <w:webHidden/>
+              </w:rPr>
+              <w:fldChar w:fldCharType="begin"/>
+            </w:r>
+            <w:r>
+              <w:rPr>
+                <w:noProof/>
+                <w:webHidden/>
+              </w:rPr>
+              <w:instrText xml:space="preserve"> PAGEREF _Toc143891180 \h </w:instrText>
+            </w:r>
+            <w:r>
+              <w:rPr>
+                <w:noProof/>
+                <w:webHidden/>
+              </w:rPr>
+            </w:r>
+            <w:r>
+              <w:rPr>
+                <w:noProof/>
+                <w:webHidden/>
+              </w:rPr>
+              <w:fldChar w:fldCharType="separate"/>
+            </w:r>
+            <w:r>
+              <w:rPr>
+                <w:noProof/>
+                <w:webHidden/>
+              </w:rPr>
+              <w:t>7</w:t>
+            </w:r>
+            <w:r>
+              <w:rPr>
+                <w:noProof/>
+                <w:webHidden/>
+              </w:rPr>
+              <w:fldChar w:fldCharType="end"/>
+            </w:r>
+          </w:hyperlink>
+        </w:p>
+        <w:p>
+          <w:pPr>
+            <w:pStyle w:val="TOC3"/>
+            <w:tabs>
+              <w:tab w:val="right" w:leader="dot" w:pos="9016"/>
+            </w:tabs>
+            <w:rPr>
+              <w:rFonts w:eastAsiaTheme="minorEastAsia"/>
+              <w:noProof/>
+              <w:lang w:eastAsia="en-GB"/>
+            </w:rPr>
+          </w:pPr>
+          <w:hyperlink w:anchor="_Toc143891181" w:history="1">
+            <w:r>
+              <w:rPr>
+                <w:rStyle w:val="Hyperlink"/>
+                <w:rFonts w:ascii="Liberation Sans" w:eastAsia="Times New Roman" w:hAnsi="Liberation Sans" w:cs="Liberation Sans"/>
+                <w:b/>
+                <w:bCs/>
+                <w:noProof/>
+                <w:lang w:val="pl-PL" w:eastAsia="en-GB"/>
+              </w:rPr>
+              <w:t>v_delivery_list</w:t>
+            </w:r>
+            <w:r>
+              <w:rPr>
+                <w:noProof/>
+                <w:webHidden/>
+              </w:rPr>
+              <w:tab/>
+            </w:r>
+            <w:r>
+              <w:rPr>
+                <w:noProof/>
+                <w:webHidden/>
+              </w:rPr>
+              <w:fldChar w:fldCharType="begin"/>
+            </w:r>
+            <w:r>
+              <w:rPr>
+                <w:noProof/>
+                <w:webHidden/>
+              </w:rPr>
+              <w:instrText xml:space="preserve"> PAGEREF _Toc143891181 \h </w:instrText>
+            </w:r>
+            <w:r>
+              <w:rPr>
+                <w:noProof/>
+                <w:webHidden/>
+              </w:rPr>
+            </w:r>
+            <w:r>
+              <w:rPr>
+                <w:noProof/>
+                <w:webHidden/>
+              </w:rPr>
+              <w:fldChar w:fldCharType="separate"/>
+            </w:r>
+            <w:r>
+              <w:rPr>
+                <w:noProof/>
+                <w:webHidden/>
+              </w:rPr>
+              <w:t>7</w:t>
+            </w:r>
+            <w:r>
+              <w:rPr>
+                <w:noProof/>
+                <w:webHidden/>
+              </w:rPr>
+              <w:fldChar w:fldCharType="end"/>
+            </w:r>
+          </w:hyperlink>
+        </w:p>
+        <w:p>
+          <w:pPr>
+            <w:pStyle w:val="TOC3"/>
+            <w:tabs>
+              <w:tab w:val="right" w:leader="dot" w:pos="9016"/>
+            </w:tabs>
+            <w:rPr>
+              <w:rFonts w:eastAsiaTheme="minorEastAsia"/>
+              <w:noProof/>
+              <w:lang w:eastAsia="en-GB"/>
+            </w:rPr>
+          </w:pPr>
+          <w:hyperlink w:anchor="_Toc143891182" w:history="1">
+            <w:r>
+              <w:rPr>
+                <w:rStyle w:val="Hyperlink"/>
+                <w:rFonts w:ascii="Liberation Sans" w:eastAsia="Times New Roman" w:hAnsi="Liberation Sans" w:cs="Liberation Sans"/>
+                <w:b/>
+                <w:bCs/>
+                <w:noProof/>
+                <w:lang w:val="pl-PL" w:eastAsia="en-GB"/>
+              </w:rPr>
+              <w:t>v_DHL_pay</w:t>
+            </w:r>
+            <w:r>
+              <w:rPr>
+                <w:noProof/>
+                <w:webHidden/>
+              </w:rPr>
+              <w:tab/>
+            </w:r>
+            <w:r>
+              <w:rPr>
+                <w:noProof/>
+                <w:webHidden/>
+              </w:rPr>
+              <w:fldChar w:fldCharType="begin"/>
+            </w:r>
+            <w:r>
+              <w:rPr>
+                <w:noProof/>
+                <w:webHidden/>
+              </w:rPr>
+              <w:instrText xml:space="preserve"> PAGEREF _Toc143891182 \h </w:instrText>
+            </w:r>
+            <w:r>
+              <w:rPr>
+                <w:noProof/>
+                <w:webHidden/>
+              </w:rPr>
+            </w:r>
+            <w:r>
+              <w:rPr>
+                <w:noProof/>
+                <w:webHidden/>
+              </w:rPr>
+              <w:fldChar w:fldCharType="separate"/>
+            </w:r>
+            <w:r>
+              <w:rPr>
+                <w:noProof/>
+                <w:webHidden/>
+              </w:rPr>
+              <w:t>7</w:t>
             </w:r>
             <w:r>
               <w:rPr>
@@ -686,7 +1650,7 @@
               <w:lang w:eastAsia="en-GB"/>
             </w:rPr>
           </w:pPr>
-          <w:hyperlink w:anchor="_Toc138498056" w:history="1">
+          <w:hyperlink w:anchor="_Toc143891183" w:history="1">
             <w:r>
               <w:rPr>
                 <w:rStyle w:val="Hyperlink"/>
@@ -697,7 +1661,7 @@
                 <w:kern w:val="36"/>
                 <w:lang w:val="pl-PL" w:eastAsia="en-GB"/>
               </w:rPr>
-              <w:t>Tablice</w:t>
+              <w:t>Kolejność wykonywania skryptów</w:t>
             </w:r>
             <w:r>
               <w:rPr>
@@ -718,1045 +1682,7 @@
                 <w:noProof/>
                 <w:webHidden/>
               </w:rPr>
-              <w:instrText xml:space="preserve"> PAGEREF _Toc138498056 \h </w:instrText>
-            </w:r>
-            <w:r>
-              <w:rPr>
-                <w:noProof/>
-                <w:webHidden/>
-              </w:rPr>
-            </w:r>
-            <w:r>
-              <w:rPr>
-                <w:noProof/>
-                <w:webHidden/>
-              </w:rPr>
-              <w:fldChar w:fldCharType="separate"/>
-            </w:r>
-            <w:r>
-              <w:rPr>
-                <w:noProof/>
-                <w:webHidden/>
-              </w:rPr>
-              <w:t>5</w:t>
-            </w:r>
-            <w:r>
-              <w:rPr>
-                <w:noProof/>
-                <w:webHidden/>
-              </w:rPr>
-              <w:fldChar w:fldCharType="end"/>
-            </w:r>
-          </w:hyperlink>
-        </w:p>
-        <w:p>
-          <w:pPr>
-            <w:pStyle w:val="TOC2"/>
-            <w:tabs>
-              <w:tab w:val="right" w:leader="dot" w:pos="9016"/>
-            </w:tabs>
-            <w:rPr>
-              <w:rFonts w:eastAsiaTheme="minorEastAsia"/>
-              <w:noProof/>
-              <w:lang w:eastAsia="en-GB"/>
-            </w:rPr>
-          </w:pPr>
-          <w:hyperlink w:anchor="_Toc138498057" w:history="1">
-            <w:r>
-              <w:rPr>
-                <w:rStyle w:val="Hyperlink"/>
-                <w:rFonts w:ascii="Liberation Sans" w:eastAsia="Times New Roman" w:hAnsi="Liberation Sans" w:cs="Liberation Sans"/>
-                <w:b/>
-                <w:bCs/>
-                <w:noProof/>
-                <w:lang w:val="pl-PL" w:eastAsia="en-GB"/>
-              </w:rPr>
-              <w:t>product_list</w:t>
-            </w:r>
-            <w:r>
-              <w:rPr>
-                <w:noProof/>
-                <w:webHidden/>
-              </w:rPr>
-              <w:tab/>
-            </w:r>
-            <w:r>
-              <w:rPr>
-                <w:noProof/>
-                <w:webHidden/>
-              </w:rPr>
-              <w:fldChar w:fldCharType="begin"/>
-            </w:r>
-            <w:r>
-              <w:rPr>
-                <w:noProof/>
-                <w:webHidden/>
-              </w:rPr>
-              <w:instrText xml:space="preserve"> PAGEREF _Toc138498057 \h </w:instrText>
-            </w:r>
-            <w:r>
-              <w:rPr>
-                <w:noProof/>
-                <w:webHidden/>
-              </w:rPr>
-            </w:r>
-            <w:r>
-              <w:rPr>
-                <w:noProof/>
-                <w:webHidden/>
-              </w:rPr>
-              <w:fldChar w:fldCharType="separate"/>
-            </w:r>
-            <w:r>
-              <w:rPr>
-                <w:noProof/>
-                <w:webHidden/>
-              </w:rPr>
-              <w:t>5</w:t>
-            </w:r>
-            <w:r>
-              <w:rPr>
-                <w:noProof/>
-                <w:webHidden/>
-              </w:rPr>
-              <w:fldChar w:fldCharType="end"/>
-            </w:r>
-          </w:hyperlink>
-        </w:p>
-        <w:p>
-          <w:pPr>
-            <w:pStyle w:val="TOC2"/>
-            <w:tabs>
-              <w:tab w:val="right" w:leader="dot" w:pos="9016"/>
-            </w:tabs>
-            <w:rPr>
-              <w:rFonts w:eastAsiaTheme="minorEastAsia"/>
-              <w:noProof/>
-              <w:lang w:eastAsia="en-GB"/>
-            </w:rPr>
-          </w:pPr>
-          <w:hyperlink w:anchor="_Toc138498058" w:history="1">
-            <w:r>
-              <w:rPr>
-                <w:rStyle w:val="Hyperlink"/>
-                <w:rFonts w:ascii="Liberation Sans" w:eastAsia="Times New Roman" w:hAnsi="Liberation Sans" w:cs="Liberation Sans"/>
-                <w:b/>
-                <w:bCs/>
-                <w:noProof/>
-                <w:lang w:val="pl-PL" w:eastAsia="en-GB"/>
-              </w:rPr>
-              <w:t>review_list</w:t>
-            </w:r>
-            <w:r>
-              <w:rPr>
-                <w:noProof/>
-                <w:webHidden/>
-              </w:rPr>
-              <w:tab/>
-            </w:r>
-            <w:r>
-              <w:rPr>
-                <w:noProof/>
-                <w:webHidden/>
-              </w:rPr>
-              <w:fldChar w:fldCharType="begin"/>
-            </w:r>
-            <w:r>
-              <w:rPr>
-                <w:noProof/>
-                <w:webHidden/>
-              </w:rPr>
-              <w:instrText xml:space="preserve"> PAGEREF _Toc138498058 \h </w:instrText>
-            </w:r>
-            <w:r>
-              <w:rPr>
-                <w:noProof/>
-                <w:webHidden/>
-              </w:rPr>
-            </w:r>
-            <w:r>
-              <w:rPr>
-                <w:noProof/>
-                <w:webHidden/>
-              </w:rPr>
-              <w:fldChar w:fldCharType="separate"/>
-            </w:r>
-            <w:r>
-              <w:rPr>
-                <w:noProof/>
-                <w:webHidden/>
-              </w:rPr>
-              <w:t>5</w:t>
-            </w:r>
-            <w:r>
-              <w:rPr>
-                <w:noProof/>
-                <w:webHidden/>
-              </w:rPr>
-              <w:fldChar w:fldCharType="end"/>
-            </w:r>
-          </w:hyperlink>
-        </w:p>
-        <w:p>
-          <w:pPr>
-            <w:pStyle w:val="TOC2"/>
-            <w:tabs>
-              <w:tab w:val="right" w:leader="dot" w:pos="9016"/>
-            </w:tabs>
-            <w:rPr>
-              <w:rFonts w:eastAsiaTheme="minorEastAsia"/>
-              <w:noProof/>
-              <w:lang w:eastAsia="en-GB"/>
-            </w:rPr>
-          </w:pPr>
-          <w:hyperlink w:anchor="_Toc138498059" w:history="1">
-            <w:r>
-              <w:rPr>
-                <w:rStyle w:val="Hyperlink"/>
-                <w:rFonts w:ascii="Liberation Sans" w:eastAsia="Times New Roman" w:hAnsi="Liberation Sans" w:cs="Liberation Sans"/>
-                <w:b/>
-                <w:bCs/>
-                <w:noProof/>
-                <w:lang w:eastAsia="en-GB"/>
-              </w:rPr>
-              <w:t>review_content</w:t>
-            </w:r>
-            <w:r>
-              <w:rPr>
-                <w:noProof/>
-                <w:webHidden/>
-              </w:rPr>
-              <w:tab/>
-            </w:r>
-            <w:r>
-              <w:rPr>
-                <w:noProof/>
-                <w:webHidden/>
-              </w:rPr>
-              <w:fldChar w:fldCharType="begin"/>
-            </w:r>
-            <w:r>
-              <w:rPr>
-                <w:noProof/>
-                <w:webHidden/>
-              </w:rPr>
-              <w:instrText xml:space="preserve"> PAGEREF _Toc138498059 \h </w:instrText>
-            </w:r>
-            <w:r>
-              <w:rPr>
-                <w:noProof/>
-                <w:webHidden/>
-              </w:rPr>
-            </w:r>
-            <w:r>
-              <w:rPr>
-                <w:noProof/>
-                <w:webHidden/>
-              </w:rPr>
-              <w:fldChar w:fldCharType="separate"/>
-            </w:r>
-            <w:r>
-              <w:rPr>
-                <w:noProof/>
-                <w:webHidden/>
-              </w:rPr>
-              <w:t>5</w:t>
-            </w:r>
-            <w:r>
-              <w:rPr>
-                <w:noProof/>
-                <w:webHidden/>
-              </w:rPr>
-              <w:fldChar w:fldCharType="end"/>
-            </w:r>
-          </w:hyperlink>
-        </w:p>
-        <w:p>
-          <w:pPr>
-            <w:pStyle w:val="TOC2"/>
-            <w:tabs>
-              <w:tab w:val="right" w:leader="dot" w:pos="9016"/>
-            </w:tabs>
-            <w:rPr>
-              <w:rFonts w:eastAsiaTheme="minorEastAsia"/>
-              <w:noProof/>
-              <w:lang w:eastAsia="en-GB"/>
-            </w:rPr>
-          </w:pPr>
-          <w:hyperlink w:anchor="_Toc138498060" w:history="1">
-            <w:r>
-              <w:rPr>
-                <w:rStyle w:val="Hyperlink"/>
-                <w:rFonts w:ascii="Liberation Sans" w:eastAsia="Times New Roman" w:hAnsi="Liberation Sans" w:cs="Liberation Sans"/>
-                <w:b/>
-                <w:bCs/>
-                <w:noProof/>
-                <w:lang w:eastAsia="en-GB"/>
-              </w:rPr>
-              <w:t>payment_list</w:t>
-            </w:r>
-            <w:r>
-              <w:rPr>
-                <w:noProof/>
-                <w:webHidden/>
-              </w:rPr>
-              <w:tab/>
-            </w:r>
-            <w:r>
-              <w:rPr>
-                <w:noProof/>
-                <w:webHidden/>
-              </w:rPr>
-              <w:fldChar w:fldCharType="begin"/>
-            </w:r>
-            <w:r>
-              <w:rPr>
-                <w:noProof/>
-                <w:webHidden/>
-              </w:rPr>
-              <w:instrText xml:space="preserve"> PAGEREF _Toc138498060 \h </w:instrText>
-            </w:r>
-            <w:r>
-              <w:rPr>
-                <w:noProof/>
-                <w:webHidden/>
-              </w:rPr>
-            </w:r>
-            <w:r>
-              <w:rPr>
-                <w:noProof/>
-                <w:webHidden/>
-              </w:rPr>
-              <w:fldChar w:fldCharType="separate"/>
-            </w:r>
-            <w:r>
-              <w:rPr>
-                <w:noProof/>
-                <w:webHidden/>
-              </w:rPr>
-              <w:t>5</w:t>
-            </w:r>
-            <w:r>
-              <w:rPr>
-                <w:noProof/>
-                <w:webHidden/>
-              </w:rPr>
-              <w:fldChar w:fldCharType="end"/>
-            </w:r>
-          </w:hyperlink>
-        </w:p>
-        <w:p>
-          <w:pPr>
-            <w:pStyle w:val="TOC2"/>
-            <w:tabs>
-              <w:tab w:val="right" w:leader="dot" w:pos="9016"/>
-            </w:tabs>
-            <w:rPr>
-              <w:rFonts w:eastAsiaTheme="minorEastAsia"/>
-              <w:noProof/>
-              <w:lang w:eastAsia="en-GB"/>
-            </w:rPr>
-          </w:pPr>
-          <w:hyperlink w:anchor="_Toc138498061" w:history="1">
-            <w:r>
-              <w:rPr>
-                <w:rStyle w:val="Hyperlink"/>
-                <w:rFonts w:ascii="Liberation Sans" w:eastAsia="Times New Roman" w:hAnsi="Liberation Sans" w:cs="Liberation Sans"/>
-                <w:b/>
-                <w:bCs/>
-                <w:noProof/>
-                <w:lang w:eastAsia="en-GB"/>
-              </w:rPr>
-              <w:t>delivery_list</w:t>
-            </w:r>
-            <w:r>
-              <w:rPr>
-                <w:noProof/>
-                <w:webHidden/>
-              </w:rPr>
-              <w:tab/>
-            </w:r>
-            <w:r>
-              <w:rPr>
-                <w:noProof/>
-                <w:webHidden/>
-              </w:rPr>
-              <w:fldChar w:fldCharType="begin"/>
-            </w:r>
-            <w:r>
-              <w:rPr>
-                <w:noProof/>
-                <w:webHidden/>
-              </w:rPr>
-              <w:instrText xml:space="preserve"> PAGEREF _Toc138498061 \h </w:instrText>
-            </w:r>
-            <w:r>
-              <w:rPr>
-                <w:noProof/>
-                <w:webHidden/>
-              </w:rPr>
-            </w:r>
-            <w:r>
-              <w:rPr>
-                <w:noProof/>
-                <w:webHidden/>
-              </w:rPr>
-              <w:fldChar w:fldCharType="separate"/>
-            </w:r>
-            <w:r>
-              <w:rPr>
-                <w:noProof/>
-                <w:webHidden/>
-              </w:rPr>
-              <w:t>5</w:t>
-            </w:r>
-            <w:r>
-              <w:rPr>
-                <w:noProof/>
-                <w:webHidden/>
-              </w:rPr>
-              <w:fldChar w:fldCharType="end"/>
-            </w:r>
-          </w:hyperlink>
-        </w:p>
-        <w:p>
-          <w:pPr>
-            <w:pStyle w:val="TOC2"/>
-            <w:tabs>
-              <w:tab w:val="right" w:leader="dot" w:pos="9016"/>
-            </w:tabs>
-            <w:rPr>
-              <w:rFonts w:eastAsiaTheme="minorEastAsia"/>
-              <w:noProof/>
-              <w:lang w:eastAsia="en-GB"/>
-            </w:rPr>
-          </w:pPr>
-          <w:hyperlink w:anchor="_Toc138498062" w:history="1">
-            <w:r>
-              <w:rPr>
-                <w:rStyle w:val="Hyperlink"/>
-                <w:rFonts w:ascii="Liberation Sans" w:eastAsia="Times New Roman" w:hAnsi="Liberation Sans" w:cs="Liberation Sans"/>
-                <w:b/>
-                <w:bCs/>
-                <w:noProof/>
-                <w:lang w:val="pl-PL" w:eastAsia="en-GB"/>
-              </w:rPr>
-              <w:t>courier_list</w:t>
-            </w:r>
-            <w:r>
-              <w:rPr>
-                <w:noProof/>
-                <w:webHidden/>
-              </w:rPr>
-              <w:tab/>
-            </w:r>
-            <w:r>
-              <w:rPr>
-                <w:noProof/>
-                <w:webHidden/>
-              </w:rPr>
-              <w:fldChar w:fldCharType="begin"/>
-            </w:r>
-            <w:r>
-              <w:rPr>
-                <w:noProof/>
-                <w:webHidden/>
-              </w:rPr>
-              <w:instrText xml:space="preserve"> PAGEREF _Toc138498062 \h </w:instrText>
-            </w:r>
-            <w:r>
-              <w:rPr>
-                <w:noProof/>
-                <w:webHidden/>
-              </w:rPr>
-            </w:r>
-            <w:r>
-              <w:rPr>
-                <w:noProof/>
-                <w:webHidden/>
-              </w:rPr>
-              <w:fldChar w:fldCharType="separate"/>
-            </w:r>
-            <w:r>
-              <w:rPr>
-                <w:noProof/>
-                <w:webHidden/>
-              </w:rPr>
-              <w:t>6</w:t>
-            </w:r>
-            <w:r>
-              <w:rPr>
-                <w:noProof/>
-                <w:webHidden/>
-              </w:rPr>
-              <w:fldChar w:fldCharType="end"/>
-            </w:r>
-          </w:hyperlink>
-        </w:p>
-        <w:p>
-          <w:pPr>
-            <w:pStyle w:val="TOC2"/>
-            <w:tabs>
-              <w:tab w:val="right" w:leader="dot" w:pos="9016"/>
-            </w:tabs>
-            <w:rPr>
-              <w:rFonts w:eastAsiaTheme="minorEastAsia"/>
-              <w:noProof/>
-              <w:lang w:eastAsia="en-GB"/>
-            </w:rPr>
-          </w:pPr>
-          <w:hyperlink w:anchor="_Toc138498063" w:history="1">
-            <w:r>
-              <w:rPr>
-                <w:rStyle w:val="Hyperlink"/>
-                <w:rFonts w:ascii="Liberation Sans" w:eastAsia="Times New Roman" w:hAnsi="Liberation Sans" w:cs="Liberation Sans"/>
-                <w:b/>
-                <w:bCs/>
-                <w:noProof/>
-                <w:lang w:val="pl-PL" w:eastAsia="en-GB"/>
-              </w:rPr>
-              <w:t>price_list</w:t>
-            </w:r>
-            <w:r>
-              <w:rPr>
-                <w:noProof/>
-                <w:webHidden/>
-              </w:rPr>
-              <w:tab/>
-            </w:r>
-            <w:r>
-              <w:rPr>
-                <w:noProof/>
-                <w:webHidden/>
-              </w:rPr>
-              <w:fldChar w:fldCharType="begin"/>
-            </w:r>
-            <w:r>
-              <w:rPr>
-                <w:noProof/>
-                <w:webHidden/>
-              </w:rPr>
-              <w:instrText xml:space="preserve"> PAGEREF _Toc138498063 \h </w:instrText>
-            </w:r>
-            <w:r>
-              <w:rPr>
-                <w:noProof/>
-                <w:webHidden/>
-              </w:rPr>
-            </w:r>
-            <w:r>
-              <w:rPr>
-                <w:noProof/>
-                <w:webHidden/>
-              </w:rPr>
-              <w:fldChar w:fldCharType="separate"/>
-            </w:r>
-            <w:r>
-              <w:rPr>
-                <w:noProof/>
-                <w:webHidden/>
-              </w:rPr>
-              <w:t>6</w:t>
-            </w:r>
-            <w:r>
-              <w:rPr>
-                <w:noProof/>
-                <w:webHidden/>
-              </w:rPr>
-              <w:fldChar w:fldCharType="end"/>
-            </w:r>
-          </w:hyperlink>
-        </w:p>
-        <w:p>
-          <w:pPr>
-            <w:pStyle w:val="TOC2"/>
-            <w:tabs>
-              <w:tab w:val="right" w:leader="dot" w:pos="9016"/>
-            </w:tabs>
-            <w:rPr>
-              <w:rFonts w:eastAsiaTheme="minorEastAsia"/>
-              <w:noProof/>
-              <w:lang w:eastAsia="en-GB"/>
-            </w:rPr>
-          </w:pPr>
-          <w:hyperlink w:anchor="_Toc138498064" w:history="1">
-            <w:r>
-              <w:rPr>
-                <w:rStyle w:val="Hyperlink"/>
-                <w:rFonts w:ascii="Liberation Sans" w:eastAsia="Times New Roman" w:hAnsi="Liberation Sans" w:cs="Liberation Sans"/>
-                <w:b/>
-                <w:bCs/>
-                <w:noProof/>
-                <w:lang w:eastAsia="en-GB"/>
-              </w:rPr>
-              <w:t>warehouse_list</w:t>
-            </w:r>
-            <w:r>
-              <w:rPr>
-                <w:noProof/>
-                <w:webHidden/>
-              </w:rPr>
-              <w:tab/>
-            </w:r>
-            <w:r>
-              <w:rPr>
-                <w:noProof/>
-                <w:webHidden/>
-              </w:rPr>
-              <w:fldChar w:fldCharType="begin"/>
-            </w:r>
-            <w:r>
-              <w:rPr>
-                <w:noProof/>
-                <w:webHidden/>
-              </w:rPr>
-              <w:instrText xml:space="preserve"> PAGEREF _Toc138498064 \h </w:instrText>
-            </w:r>
-            <w:r>
-              <w:rPr>
-                <w:noProof/>
-                <w:webHidden/>
-              </w:rPr>
-            </w:r>
-            <w:r>
-              <w:rPr>
-                <w:noProof/>
-                <w:webHidden/>
-              </w:rPr>
-              <w:fldChar w:fldCharType="separate"/>
-            </w:r>
-            <w:r>
-              <w:rPr>
-                <w:noProof/>
-                <w:webHidden/>
-              </w:rPr>
-              <w:t>6</w:t>
-            </w:r>
-            <w:r>
-              <w:rPr>
-                <w:noProof/>
-                <w:webHidden/>
-              </w:rPr>
-              <w:fldChar w:fldCharType="end"/>
-            </w:r>
-          </w:hyperlink>
-        </w:p>
-        <w:p>
-          <w:pPr>
-            <w:pStyle w:val="TOC1"/>
-            <w:tabs>
-              <w:tab w:val="right" w:leader="dot" w:pos="9016"/>
-            </w:tabs>
-            <w:rPr>
-              <w:rFonts w:eastAsiaTheme="minorEastAsia"/>
-              <w:noProof/>
-              <w:lang w:eastAsia="en-GB"/>
-            </w:rPr>
-          </w:pPr>
-          <w:hyperlink w:anchor="_Toc138498065" w:history="1">
-            <w:r>
-              <w:rPr>
-                <w:rStyle w:val="Hyperlink"/>
-                <w:rFonts w:ascii="Liberation Sans" w:eastAsia="Times New Roman" w:hAnsi="Liberation Sans" w:cs="Liberation Sans"/>
-                <w:b/>
-                <w:bCs/>
-                <w:noProof/>
-                <w:kern w:val="36"/>
-                <w:lang w:val="pl-PL" w:eastAsia="en-GB"/>
-              </w:rPr>
-              <w:t>Widoki</w:t>
-            </w:r>
-            <w:r>
-              <w:rPr>
-                <w:noProof/>
-                <w:webHidden/>
-              </w:rPr>
-              <w:tab/>
-            </w:r>
-            <w:r>
-              <w:rPr>
-                <w:noProof/>
-                <w:webHidden/>
-              </w:rPr>
-              <w:fldChar w:fldCharType="begin"/>
-            </w:r>
-            <w:r>
-              <w:rPr>
-                <w:noProof/>
-                <w:webHidden/>
-              </w:rPr>
-              <w:instrText xml:space="preserve"> PAGEREF _Toc138498065 \h </w:instrText>
-            </w:r>
-            <w:r>
-              <w:rPr>
-                <w:noProof/>
-                <w:webHidden/>
-              </w:rPr>
-            </w:r>
-            <w:r>
-              <w:rPr>
-                <w:noProof/>
-                <w:webHidden/>
-              </w:rPr>
-              <w:fldChar w:fldCharType="separate"/>
-            </w:r>
-            <w:r>
-              <w:rPr>
-                <w:noProof/>
-                <w:webHidden/>
-              </w:rPr>
-              <w:t>7</w:t>
-            </w:r>
-            <w:r>
-              <w:rPr>
-                <w:noProof/>
-                <w:webHidden/>
-              </w:rPr>
-              <w:fldChar w:fldCharType="end"/>
-            </w:r>
-          </w:hyperlink>
-        </w:p>
-        <w:p>
-          <w:pPr>
-            <w:pStyle w:val="TOC3"/>
-            <w:tabs>
-              <w:tab w:val="right" w:leader="dot" w:pos="9016"/>
-            </w:tabs>
-            <w:rPr>
-              <w:rFonts w:eastAsiaTheme="minorEastAsia"/>
-              <w:noProof/>
-              <w:lang w:eastAsia="en-GB"/>
-            </w:rPr>
-          </w:pPr>
-          <w:hyperlink w:anchor="_Toc138498066" w:history="1">
-            <w:r>
-              <w:rPr>
-                <w:rStyle w:val="Hyperlink"/>
-                <w:rFonts w:ascii="Liberation Sans" w:eastAsia="Times New Roman" w:hAnsi="Liberation Sans" w:cs="Liberation Sans"/>
-                <w:b/>
-                <w:bCs/>
-                <w:noProof/>
-                <w:lang w:val="pl-PL" w:eastAsia="en-GB"/>
-              </w:rPr>
-              <w:t>v_prod_list</w:t>
-            </w:r>
-            <w:r>
-              <w:rPr>
-                <w:noProof/>
-                <w:webHidden/>
-              </w:rPr>
-              <w:tab/>
-            </w:r>
-            <w:r>
-              <w:rPr>
-                <w:noProof/>
-                <w:webHidden/>
-              </w:rPr>
-              <w:fldChar w:fldCharType="begin"/>
-            </w:r>
-            <w:r>
-              <w:rPr>
-                <w:noProof/>
-                <w:webHidden/>
-              </w:rPr>
-              <w:instrText xml:space="preserve"> PAGEREF _Toc138498066 \h </w:instrText>
-            </w:r>
-            <w:r>
-              <w:rPr>
-                <w:noProof/>
-                <w:webHidden/>
-              </w:rPr>
-            </w:r>
-            <w:r>
-              <w:rPr>
-                <w:noProof/>
-                <w:webHidden/>
-              </w:rPr>
-              <w:fldChar w:fldCharType="separate"/>
-            </w:r>
-            <w:r>
-              <w:rPr>
-                <w:noProof/>
-                <w:webHidden/>
-              </w:rPr>
-              <w:t>7</w:t>
-            </w:r>
-            <w:r>
-              <w:rPr>
-                <w:noProof/>
-                <w:webHidden/>
-              </w:rPr>
-              <w:fldChar w:fldCharType="end"/>
-            </w:r>
-          </w:hyperlink>
-        </w:p>
-        <w:p>
-          <w:pPr>
-            <w:pStyle w:val="TOC3"/>
-            <w:tabs>
-              <w:tab w:val="right" w:leader="dot" w:pos="9016"/>
-            </w:tabs>
-            <w:rPr>
-              <w:rFonts w:eastAsiaTheme="minorEastAsia"/>
-              <w:noProof/>
-              <w:lang w:eastAsia="en-GB"/>
-            </w:rPr>
-          </w:pPr>
-          <w:hyperlink w:anchor="_Toc138498067" w:history="1">
-            <w:r>
-              <w:rPr>
-                <w:rStyle w:val="Hyperlink"/>
-                <w:rFonts w:ascii="Liberation Sans" w:eastAsia="Times New Roman" w:hAnsi="Liberation Sans" w:cs="Liberation Sans"/>
-                <w:b/>
-                <w:bCs/>
-                <w:noProof/>
-                <w:lang w:val="pl-PL" w:eastAsia="en-GB"/>
-              </w:rPr>
-              <w:t>v_review_list</w:t>
-            </w:r>
-            <w:r>
-              <w:rPr>
-                <w:noProof/>
-                <w:webHidden/>
-              </w:rPr>
-              <w:tab/>
-            </w:r>
-            <w:r>
-              <w:rPr>
-                <w:noProof/>
-                <w:webHidden/>
-              </w:rPr>
-              <w:fldChar w:fldCharType="begin"/>
-            </w:r>
-            <w:r>
-              <w:rPr>
-                <w:noProof/>
-                <w:webHidden/>
-              </w:rPr>
-              <w:instrText xml:space="preserve"> PAGEREF _Toc138498067 \h </w:instrText>
-            </w:r>
-            <w:r>
-              <w:rPr>
-                <w:noProof/>
-                <w:webHidden/>
-              </w:rPr>
-            </w:r>
-            <w:r>
-              <w:rPr>
-                <w:noProof/>
-                <w:webHidden/>
-              </w:rPr>
-              <w:fldChar w:fldCharType="separate"/>
-            </w:r>
-            <w:r>
-              <w:rPr>
-                <w:noProof/>
-                <w:webHidden/>
-              </w:rPr>
-              <w:t>7</w:t>
-            </w:r>
-            <w:r>
-              <w:rPr>
-                <w:noProof/>
-                <w:webHidden/>
-              </w:rPr>
-              <w:fldChar w:fldCharType="end"/>
-            </w:r>
-          </w:hyperlink>
-        </w:p>
-        <w:p>
-          <w:pPr>
-            <w:pStyle w:val="TOC3"/>
-            <w:tabs>
-              <w:tab w:val="right" w:leader="dot" w:pos="9016"/>
-            </w:tabs>
-            <w:rPr>
-              <w:rFonts w:eastAsiaTheme="minorEastAsia"/>
-              <w:noProof/>
-              <w:lang w:eastAsia="en-GB"/>
-            </w:rPr>
-          </w:pPr>
-          <w:hyperlink w:anchor="_Toc138498068" w:history="1">
-            <w:r>
-              <w:rPr>
-                <w:rStyle w:val="Hyperlink"/>
-                <w:rFonts w:ascii="Liberation Sans" w:eastAsia="Times New Roman" w:hAnsi="Liberation Sans" w:cs="Liberation Sans"/>
-                <w:b/>
-                <w:bCs/>
-                <w:noProof/>
-                <w:lang w:val="pl-PL" w:eastAsia="en-GB"/>
-              </w:rPr>
-              <w:t>v_delivery_list</w:t>
-            </w:r>
-            <w:r>
-              <w:rPr>
-                <w:noProof/>
-                <w:webHidden/>
-              </w:rPr>
-              <w:tab/>
-            </w:r>
-            <w:r>
-              <w:rPr>
-                <w:noProof/>
-                <w:webHidden/>
-              </w:rPr>
-              <w:fldChar w:fldCharType="begin"/>
-            </w:r>
-            <w:r>
-              <w:rPr>
-                <w:noProof/>
-                <w:webHidden/>
-              </w:rPr>
-              <w:instrText xml:space="preserve"> PAGEREF _Toc138498068 \h </w:instrText>
-            </w:r>
-            <w:r>
-              <w:rPr>
-                <w:noProof/>
-                <w:webHidden/>
-              </w:rPr>
-            </w:r>
-            <w:r>
-              <w:rPr>
-                <w:noProof/>
-                <w:webHidden/>
-              </w:rPr>
-              <w:fldChar w:fldCharType="separate"/>
-            </w:r>
-            <w:r>
-              <w:rPr>
-                <w:noProof/>
-                <w:webHidden/>
-              </w:rPr>
-              <w:t>7</w:t>
-            </w:r>
-            <w:r>
-              <w:rPr>
-                <w:noProof/>
-                <w:webHidden/>
-              </w:rPr>
-              <w:fldChar w:fldCharType="end"/>
-            </w:r>
-          </w:hyperlink>
-        </w:p>
-        <w:p>
-          <w:pPr>
-            <w:pStyle w:val="TOC3"/>
-            <w:tabs>
-              <w:tab w:val="right" w:leader="dot" w:pos="9016"/>
-            </w:tabs>
-            <w:rPr>
-              <w:rFonts w:eastAsiaTheme="minorEastAsia"/>
-              <w:noProof/>
-              <w:lang w:eastAsia="en-GB"/>
-            </w:rPr>
-          </w:pPr>
-          <w:hyperlink w:anchor="_Toc138498069" w:history="1">
-            <w:r>
-              <w:rPr>
-                <w:rStyle w:val="Hyperlink"/>
-                <w:rFonts w:ascii="Liberation Sans" w:eastAsia="Times New Roman" w:hAnsi="Liberation Sans" w:cs="Liberation Sans"/>
-                <w:b/>
-                <w:bCs/>
-                <w:noProof/>
-                <w:lang w:val="pl-PL" w:eastAsia="en-GB"/>
-              </w:rPr>
-              <w:t>v_DHL_pay</w:t>
-            </w:r>
-            <w:r>
-              <w:rPr>
-                <w:noProof/>
-                <w:webHidden/>
-              </w:rPr>
-              <w:tab/>
-            </w:r>
-            <w:r>
-              <w:rPr>
-                <w:noProof/>
-                <w:webHidden/>
-              </w:rPr>
-              <w:fldChar w:fldCharType="begin"/>
-            </w:r>
-            <w:r>
-              <w:rPr>
-                <w:noProof/>
-                <w:webHidden/>
-              </w:rPr>
-              <w:instrText xml:space="preserve"> PAGEREF _Toc138498069 \h </w:instrText>
-            </w:r>
-            <w:r>
-              <w:rPr>
-                <w:noProof/>
-                <w:webHidden/>
-              </w:rPr>
-            </w:r>
-            <w:r>
-              <w:rPr>
-                <w:noProof/>
-                <w:webHidden/>
-              </w:rPr>
-              <w:fldChar w:fldCharType="separate"/>
-            </w:r>
-            <w:r>
-              <w:rPr>
-                <w:noProof/>
-                <w:webHidden/>
-              </w:rPr>
-              <w:t>7</w:t>
-            </w:r>
-            <w:r>
-              <w:rPr>
-                <w:noProof/>
-                <w:webHidden/>
-              </w:rPr>
-              <w:fldChar w:fldCharType="end"/>
-            </w:r>
-          </w:hyperlink>
-        </w:p>
-        <w:p>
-          <w:pPr>
-            <w:pStyle w:val="TOC1"/>
-            <w:tabs>
-              <w:tab w:val="right" w:leader="dot" w:pos="9016"/>
-            </w:tabs>
-            <w:rPr>
-              <w:rFonts w:eastAsiaTheme="minorEastAsia"/>
-              <w:noProof/>
-              <w:lang w:eastAsia="en-GB"/>
-            </w:rPr>
-          </w:pPr>
-          <w:hyperlink w:anchor="_Toc138498070" w:history="1">
-            <w:r>
-              <w:rPr>
-                <w:rStyle w:val="Hyperlink"/>
-                <w:rFonts w:ascii="Liberation Sans" w:eastAsia="Times New Roman" w:hAnsi="Liberation Sans" w:cs="Liberation Sans"/>
-                <w:b/>
-                <w:bCs/>
-                <w:noProof/>
-                <w:kern w:val="36"/>
-                <w:lang w:val="pl-PL" w:eastAsia="en-GB"/>
-              </w:rPr>
-              <w:t>Kolejność wykonywania skryptów</w:t>
-            </w:r>
-            <w:r>
-              <w:rPr>
-                <w:noProof/>
-                <w:webHidden/>
-              </w:rPr>
-              <w:tab/>
-            </w:r>
-            <w:r>
-              <w:rPr>
-                <w:noProof/>
-                <w:webHidden/>
-              </w:rPr>
-              <w:fldChar w:fldCharType="begin"/>
-            </w:r>
-            <w:r>
-              <w:rPr>
-                <w:noProof/>
-                <w:webHidden/>
-              </w:rPr>
-              <w:instrText xml:space="preserve"> PAGEREF _Toc138498070 \h </w:instrText>
+              <w:instrText xml:space="preserve"> PAGEREF _Toc143891183 \h </w:instrText>
             </w:r>
             <w:r>
               <w:rPr>
@@ -1835,7 +1761,7 @@
           <w:lang w:val="pl-PL" w:eastAsia="en-GB"/>
         </w:rPr>
       </w:pPr>
-      <w:bookmarkStart w:id="0" w:name="_Toc138498053"/>
+      <w:bookmarkStart w:id="0" w:name="_Toc143891167"/>
       <w:r>
         <w:rPr>
           <w:rFonts w:ascii="Liberation Sans" w:eastAsia="Times New Roman" w:hAnsi="Liberation Sans" w:cs="Liberation Sans"/>
@@ -1847,31 +1773,24 @@
           <w:lang w:val="pl-PL" w:eastAsia="en-GB"/>
         </w:rPr>
         <w:lastRenderedPageBreak/>
-        <w:t>Informacje dot. Działania</w:t>
+        <w:t xml:space="preserve">Informacje dot. </w:t>
+      </w:r>
+      <w:r>
+        <w:rPr>
+          <w:rFonts w:ascii="Liberation Sans" w:eastAsia="Times New Roman" w:hAnsi="Liberation Sans" w:cs="Liberation Sans"/>
+          <w:b/>
+          <w:bCs/>
+          <w:kern w:val="36"/>
+          <w:sz w:val="36"/>
+          <w:szCs w:val="36"/>
+          <w:lang w:val="pl-PL" w:eastAsia="en-GB"/>
+        </w:rPr>
+        <w:t>budowy</w:t>
       </w:r>
       <w:bookmarkEnd w:id="0"/>
     </w:p>
     <w:p>
       <w:pPr>
-        <w:tabs>
-          <w:tab w:val="left" w:pos="916"/>
-          <w:tab w:val="left" w:pos="1832"/>
-          <w:tab w:val="left" w:pos="2748"/>
-          <w:tab w:val="left" w:pos="3664"/>
-          <w:tab w:val="left" w:pos="4580"/>
-          <w:tab w:val="left" w:pos="5496"/>
-          <w:tab w:val="left" w:pos="6412"/>
-          <w:tab w:val="left" w:pos="7328"/>
-          <w:tab w:val="left" w:pos="8244"/>
-          <w:tab w:val="left" w:pos="9160"/>
-          <w:tab w:val="left" w:pos="10076"/>
-          <w:tab w:val="left" w:pos="10992"/>
-          <w:tab w:val="left" w:pos="11908"/>
-          <w:tab w:val="left" w:pos="12824"/>
-          <w:tab w:val="left" w:pos="13740"/>
-          <w:tab w:val="left" w:pos="14656"/>
-        </w:tabs>
-        <w:spacing w:after="0" w:line="240" w:lineRule="auto"/>
         <w:rPr>
           <w:rFonts w:eastAsia="Times New Roman" w:cstheme="minorHAnsi"/>
           <w:sz w:val="20"/>
@@ -1881,22 +1800,150 @@
       </w:pPr>
       <w:r>
         <w:rPr>
+          <w:lang w:val="pl-PL"/>
+        </w:rPr>
+        <w:t>M</w:t>
+      </w:r>
+      <w:r>
+        <w:rPr>
+          <w:lang w:val="pl-PL"/>
+        </w:rPr>
+        <w:t>oduł magazynow</w:t>
+      </w:r>
+      <w:r>
+        <w:rPr>
+          <w:lang w:val="pl-PL"/>
+        </w:rPr>
+        <w:t>y</w:t>
+      </w:r>
+      <w:r>
+        <w:rPr>
+          <w:lang w:val="pl-PL"/>
+        </w:rPr>
+        <w:t xml:space="preserve"> bazy danych przedsiębiorstwa</w:t>
+      </w:r>
+      <w:r>
+        <w:rPr>
           <w:rFonts w:eastAsia="Times New Roman" w:cstheme="minorHAnsi"/>
           <w:sz w:val="20"/>
           <w:szCs w:val="20"/>
           <w:lang w:val="pl-PL" w:eastAsia="en-GB"/>
         </w:rPr>
-        <w:t>Baza danych magazynu produktów sklepu dla elektroników.</w:t>
-      </w:r>
-      <w:r>
+        <w:t>.</w:t>
+      </w:r>
+    </w:p>
+    <w:p>
+      <w:pPr>
+        <w:tabs>
+          <w:tab w:val="left" w:pos="916"/>
+          <w:tab w:val="left" w:pos="1832"/>
+          <w:tab w:val="left" w:pos="2748"/>
+          <w:tab w:val="left" w:pos="3664"/>
+          <w:tab w:val="left" w:pos="4580"/>
+          <w:tab w:val="left" w:pos="5496"/>
+          <w:tab w:val="left" w:pos="6412"/>
+          <w:tab w:val="left" w:pos="7328"/>
+          <w:tab w:val="left" w:pos="8244"/>
+          <w:tab w:val="left" w:pos="9160"/>
+          <w:tab w:val="left" w:pos="10076"/>
+          <w:tab w:val="left" w:pos="10992"/>
+          <w:tab w:val="left" w:pos="11908"/>
+          <w:tab w:val="left" w:pos="12824"/>
+          <w:tab w:val="left" w:pos="13740"/>
+          <w:tab w:val="left" w:pos="14656"/>
+        </w:tabs>
+        <w:spacing w:after="0" w:line="240" w:lineRule="auto"/>
         <w:rPr>
           <w:rFonts w:eastAsia="Times New Roman" w:cstheme="minorHAnsi"/>
           <w:sz w:val="20"/>
           <w:szCs w:val="20"/>
           <w:lang w:val="pl-PL" w:eastAsia="en-GB"/>
         </w:rPr>
+      </w:pPr>
+      <w:r>
+        <w:rPr>
+          <w:rFonts w:eastAsia="Times New Roman" w:cstheme="minorHAnsi"/>
+          <w:sz w:val="20"/>
+          <w:szCs w:val="20"/>
+          <w:lang w:val="pl-PL" w:eastAsia="en-GB"/>
+        </w:rPr>
+        <w:t>Nazwa bazy danych : „mod_warehouse”</w:t>
+      </w:r>
+    </w:p>
+    <w:p>
+      <w:pPr>
+        <w:tabs>
+          <w:tab w:val="left" w:pos="916"/>
+          <w:tab w:val="left" w:pos="1832"/>
+          <w:tab w:val="left" w:pos="2748"/>
+          <w:tab w:val="left" w:pos="3664"/>
+          <w:tab w:val="left" w:pos="4580"/>
+          <w:tab w:val="left" w:pos="5496"/>
+          <w:tab w:val="left" w:pos="6412"/>
+          <w:tab w:val="left" w:pos="7328"/>
+          <w:tab w:val="left" w:pos="8244"/>
+          <w:tab w:val="left" w:pos="9160"/>
+          <w:tab w:val="left" w:pos="10076"/>
+          <w:tab w:val="left" w:pos="10992"/>
+          <w:tab w:val="left" w:pos="11908"/>
+          <w:tab w:val="left" w:pos="12824"/>
+          <w:tab w:val="left" w:pos="13740"/>
+          <w:tab w:val="left" w:pos="14656"/>
+        </w:tabs>
+        <w:spacing w:after="0" w:line="240" w:lineRule="auto"/>
+        <w:rPr>
+          <w:rFonts w:eastAsia="Times New Roman" w:cstheme="minorHAnsi"/>
+          <w:sz w:val="20"/>
+          <w:szCs w:val="20"/>
+          <w:lang w:val="pl-PL" w:eastAsia="en-GB"/>
+        </w:rPr>
+      </w:pPr>
+      <w:r>
+        <w:rPr>
+          <w:rFonts w:eastAsia="Times New Roman" w:cstheme="minorHAnsi"/>
+          <w:sz w:val="20"/>
+          <w:szCs w:val="20"/>
+          <w:lang w:val="pl-PL" w:eastAsia="en-GB"/>
+        </w:rPr>
+        <w:t>Baza składa się z ośmiu tabel powiązanych ze sobą zależnościami.</w:t>
+      </w:r>
+    </w:p>
+    <w:p>
+      <w:pPr>
+        <w:tabs>
+          <w:tab w:val="left" w:pos="916"/>
+          <w:tab w:val="left" w:pos="1832"/>
+          <w:tab w:val="left" w:pos="2748"/>
+          <w:tab w:val="left" w:pos="3664"/>
+          <w:tab w:val="left" w:pos="4580"/>
+          <w:tab w:val="left" w:pos="5496"/>
+          <w:tab w:val="left" w:pos="6412"/>
+          <w:tab w:val="left" w:pos="7328"/>
+          <w:tab w:val="left" w:pos="8244"/>
+          <w:tab w:val="left" w:pos="9160"/>
+          <w:tab w:val="left" w:pos="10076"/>
+          <w:tab w:val="left" w:pos="10992"/>
+          <w:tab w:val="left" w:pos="11908"/>
+          <w:tab w:val="left" w:pos="12824"/>
+          <w:tab w:val="left" w:pos="13740"/>
+          <w:tab w:val="left" w:pos="14656"/>
+        </w:tabs>
+        <w:spacing w:after="0" w:line="240" w:lineRule="auto"/>
+        <w:rPr>
+          <w:rFonts w:eastAsia="Times New Roman" w:cstheme="minorHAnsi"/>
+          <w:sz w:val="20"/>
+          <w:szCs w:val="20"/>
+          <w:lang w:val="pl-PL" w:eastAsia="en-GB"/>
+        </w:rPr>
+      </w:pPr>
+      <w:r>
+        <w:rPr>
+          <w:rFonts w:eastAsia="Times New Roman" w:cstheme="minorHAnsi"/>
+          <w:sz w:val="20"/>
+          <w:szCs w:val="20"/>
+          <w:lang w:val="pl-PL" w:eastAsia="en-GB"/>
+        </w:rPr>
         <w:br/>
-        <w:t xml:space="preserve">Opiera się na centralnej bazie danych </w:t>
       </w:r>
       <w:r>
         <w:rPr>
@@ -1905,7 +1952,7 @@
           <w:szCs w:val="20"/>
           <w:lang w:val="pl-PL" w:eastAsia="en-GB"/>
         </w:rPr>
-        <w:t>„</w:t>
+        <w:t xml:space="preserve">Główną tabelą w bazie jest  </w:t>
       </w:r>
       <w:r>
         <w:rPr>
@@ -1914,7 +1961,7 @@
           <w:szCs w:val="20"/>
           <w:lang w:val="pl-PL" w:eastAsia="en-GB"/>
         </w:rPr>
-        <w:t>product_list</w:t>
+        <w:t>„product_list”</w:t>
       </w:r>
       <w:r>
         <w:rPr>
@@ -1923,37 +1970,17 @@
           <w:szCs w:val="20"/>
           <w:lang w:val="pl-PL" w:eastAsia="en-GB"/>
         </w:rPr>
-        <w:t>”.</w:t>
-      </w:r>
-    </w:p>
-    <w:p>
-      <w:pPr>
-        <w:tabs>
-          <w:tab w:val="left" w:pos="916"/>
-          <w:tab w:val="left" w:pos="1832"/>
-          <w:tab w:val="left" w:pos="2748"/>
-          <w:tab w:val="left" w:pos="3664"/>
-          <w:tab w:val="left" w:pos="4580"/>
-          <w:tab w:val="left" w:pos="5496"/>
-          <w:tab w:val="left" w:pos="6412"/>
-          <w:tab w:val="left" w:pos="7328"/>
-          <w:tab w:val="left" w:pos="8244"/>
-          <w:tab w:val="left" w:pos="9160"/>
-          <w:tab w:val="left" w:pos="10076"/>
-          <w:tab w:val="left" w:pos="10992"/>
-          <w:tab w:val="left" w:pos="11908"/>
-          <w:tab w:val="left" w:pos="12824"/>
-          <w:tab w:val="left" w:pos="13740"/>
-          <w:tab w:val="left" w:pos="14656"/>
-        </w:tabs>
-        <w:spacing w:after="0" w:line="240" w:lineRule="auto"/>
+        <w:t xml:space="preserve"> w której  k</w:t>
+      </w:r>
+      <w:r>
         <w:rPr>
           <w:rFonts w:eastAsia="Times New Roman" w:cstheme="minorHAnsi"/>
           <w:sz w:val="20"/>
           <w:szCs w:val="20"/>
           <w:lang w:val="pl-PL" w:eastAsia="en-GB"/>
         </w:rPr>
-      </w:pPr>
+        <w:t>ażdy rekord definiuje</w:t>
+      </w:r>
       <w:r>
         <w:rPr>
           <w:rFonts w:eastAsia="Times New Roman" w:cstheme="minorHAnsi"/>
@@ -1961,7 +1988,7 @@
           <w:szCs w:val="20"/>
           <w:lang w:val="pl-PL" w:eastAsia="en-GB"/>
         </w:rPr>
-        <w:t xml:space="preserve">Każdy rekord w bazie to unikalny w skali magazynu/ów produkt, jest on identyfikowany w pozostałych zależnych bazach </w:t>
+        <w:t xml:space="preserve"> produkt dostępny w sprzedaży.</w:t>
       </w:r>
       <w:r>
         <w:rPr>
@@ -1970,7 +1997,7 @@
           <w:szCs w:val="20"/>
           <w:lang w:val="pl-PL" w:eastAsia="en-GB"/>
         </w:rPr>
-        <w:t>na podstawie</w:t>
+        <w:br/>
       </w:r>
       <w:r>
         <w:rPr>
@@ -1979,7 +2006,7 @@
           <w:szCs w:val="20"/>
           <w:lang w:val="pl-PL" w:eastAsia="en-GB"/>
         </w:rPr>
-        <w:t xml:space="preserve"> jego numeru </w:t>
+        <w:t>Tabela główna</w:t>
       </w:r>
       <w:r>
         <w:rPr>
@@ -1988,7 +2015,7 @@
           <w:szCs w:val="20"/>
           <w:lang w:val="pl-PL" w:eastAsia="en-GB"/>
         </w:rPr>
-        <w:t xml:space="preserve">zapisanemu w polu </w:t>
+        <w:t xml:space="preserve"> zawiera cztery pola</w:t>
       </w:r>
       <w:r>
         <w:rPr>
@@ -1997,7 +2024,7 @@
           <w:szCs w:val="20"/>
           <w:lang w:val="pl-PL" w:eastAsia="en-GB"/>
         </w:rPr>
-        <w:t>„id”</w:t>
+        <w:t xml:space="preserve"> </w:t>
       </w:r>
       <w:r>
         <w:rPr>
@@ -2006,7 +2033,99 @@
           <w:szCs w:val="20"/>
           <w:lang w:val="pl-PL" w:eastAsia="en-GB"/>
         </w:rPr>
+        <w:t xml:space="preserve">(„price_id”, „warehouse_id”, „review_id”, „delivery_id”) wskazujące na unikalne rekordy </w:t>
+      </w:r>
+      <w:r>
+        <w:rPr>
+          <w:rFonts w:eastAsia="Times New Roman" w:cstheme="minorHAnsi"/>
+          <w:sz w:val="20"/>
+          <w:szCs w:val="20"/>
+          <w:lang w:val="pl-PL" w:eastAsia="en-GB"/>
+        </w:rPr>
+        <w:t xml:space="preserve">w </w:t>
+      </w:r>
+      <w:r>
+        <w:rPr>
+          <w:rFonts w:eastAsia="Times New Roman" w:cstheme="minorHAnsi"/>
+          <w:sz w:val="20"/>
+          <w:szCs w:val="20"/>
+          <w:lang w:val="pl-PL" w:eastAsia="en-GB"/>
+        </w:rPr>
+        <w:t xml:space="preserve">powiązanych z nią </w:t>
+      </w:r>
+      <w:r>
+        <w:rPr>
+          <w:rFonts w:eastAsia="Times New Roman" w:cstheme="minorHAnsi"/>
+          <w:sz w:val="20"/>
+          <w:szCs w:val="20"/>
+          <w:lang w:val="pl-PL" w:eastAsia="en-GB"/>
+        </w:rPr>
+        <w:t>tabelach</w:t>
+      </w:r>
+      <w:r>
+        <w:rPr>
+          <w:rFonts w:eastAsia="Times New Roman" w:cstheme="minorHAnsi"/>
+          <w:sz w:val="20"/>
+          <w:szCs w:val="20"/>
+          <w:lang w:val="pl-PL" w:eastAsia="en-GB"/>
+        </w:rPr>
         <w:t>.</w:t>
+      </w:r>
+      <w:r>
+        <w:rPr>
+          <w:rFonts w:eastAsia="Times New Roman" w:cstheme="minorHAnsi"/>
+          <w:sz w:val="20"/>
+          <w:szCs w:val="20"/>
+          <w:lang w:val="pl-PL" w:eastAsia="en-GB"/>
+        </w:rPr>
+        <w:br/>
+      </w:r>
+      <w:r>
+        <w:rPr>
+          <w:rFonts w:eastAsia="Times New Roman" w:cstheme="minorHAnsi"/>
+          <w:sz w:val="20"/>
+          <w:szCs w:val="20"/>
+          <w:lang w:val="pl-PL" w:eastAsia="en-GB"/>
+        </w:rPr>
+        <w:t>Każda z powiązanych z nią tabel to lista opcji dotyczących określonego parametru.</w:t>
+      </w:r>
+    </w:p>
+    <w:p>
+      <w:pPr>
+        <w:tabs>
+          <w:tab w:val="left" w:pos="916"/>
+          <w:tab w:val="left" w:pos="1832"/>
+          <w:tab w:val="left" w:pos="2748"/>
+          <w:tab w:val="left" w:pos="3664"/>
+          <w:tab w:val="left" w:pos="4580"/>
+          <w:tab w:val="left" w:pos="5496"/>
+          <w:tab w:val="left" w:pos="6412"/>
+          <w:tab w:val="left" w:pos="7328"/>
+          <w:tab w:val="left" w:pos="8244"/>
+          <w:tab w:val="left" w:pos="9160"/>
+          <w:tab w:val="left" w:pos="10076"/>
+          <w:tab w:val="left" w:pos="10992"/>
+          <w:tab w:val="left" w:pos="11908"/>
+          <w:tab w:val="left" w:pos="12824"/>
+          <w:tab w:val="left" w:pos="13740"/>
+          <w:tab w:val="left" w:pos="14656"/>
+        </w:tabs>
+        <w:spacing w:after="0" w:line="240" w:lineRule="auto"/>
+        <w:rPr>
+          <w:rFonts w:eastAsia="Times New Roman" w:cstheme="minorHAnsi"/>
+          <w:sz w:val="20"/>
+          <w:szCs w:val="20"/>
+          <w:lang w:val="pl-PL" w:eastAsia="en-GB"/>
+        </w:rPr>
+      </w:pPr>
+      <w:r>
+        <w:rPr>
+          <w:rFonts w:eastAsia="Times New Roman" w:cstheme="minorHAnsi"/>
+          <w:sz w:val="20"/>
+          <w:szCs w:val="20"/>
+          <w:lang w:val="pl-PL" w:eastAsia="en-GB"/>
+        </w:rPr>
+        <w:t>Tabele powiązane są z główną poprzez ich klucz główny „id”.</w:t>
       </w:r>
       <w:r>
         <w:rPr>
@@ -2076,7 +2195,7 @@
                 <w:szCs w:val="20"/>
                 <w:lang w:val="pl-PL" w:eastAsia="en-GB"/>
               </w:rPr>
-              <w:t>Każdy rekord w bazie „product list” zawiera odnie</w:t>
+              <w:t>product_</w:t>
             </w:r>
             <w:r>
               <w:rPr>
@@ -2085,7 +2204,43 @@
                 <w:szCs w:val="20"/>
                 <w:lang w:val="pl-PL" w:eastAsia="en-GB"/>
               </w:rPr>
-              <w:t>sienie do zależnych baz danych:</w:t>
+              <w:t>list zawiera relacj</w:t>
+            </w:r>
+            <w:r>
+              <w:rPr>
+                <w:rFonts w:eastAsia="Times New Roman" w:cstheme="minorHAnsi"/>
+                <w:sz w:val="20"/>
+                <w:szCs w:val="20"/>
+                <w:lang w:val="pl-PL" w:eastAsia="en-GB"/>
+              </w:rPr>
+              <w:t>e</w:t>
+            </w:r>
+            <w:r>
+              <w:rPr>
+                <w:rFonts w:eastAsia="Times New Roman" w:cstheme="minorHAnsi"/>
+                <w:sz w:val="20"/>
+                <w:szCs w:val="20"/>
+                <w:lang w:val="pl-PL" w:eastAsia="en-GB"/>
+              </w:rPr>
+              <w:t xml:space="preserve"> do </w:t>
+            </w:r>
+            <w:r>
+              <w:rPr>
+                <w:rFonts w:eastAsia="Times New Roman" w:cstheme="minorHAnsi"/>
+                <w:sz w:val="20"/>
+                <w:szCs w:val="20"/>
+                <w:lang w:val="pl-PL" w:eastAsia="en-GB"/>
+              </w:rPr>
+              <w:t>tabel</w:t>
+            </w:r>
+            <w:r>
+              <w:rPr>
+                <w:rFonts w:eastAsia="Times New Roman" w:cstheme="minorHAnsi"/>
+                <w:sz w:val="20"/>
+                <w:szCs w:val="20"/>
+                <w:lang w:val="pl-PL" w:eastAsia="en-GB"/>
+              </w:rPr>
+              <w:t>:</w:t>
             </w:r>
           </w:p>
         </w:tc>
@@ -2170,7 +2325,7 @@
                 <w:szCs w:val="20"/>
                 <w:lang w:val="pl-PL" w:eastAsia="en-GB"/>
               </w:rPr>
-              <w:t>Cennik produktów</w:t>
+              <w:t>Lista r</w:t>
             </w:r>
             <w:r>
               <w:rPr>
@@ -2179,7 +2334,52 @@
                 <w:szCs w:val="20"/>
                 <w:lang w:val="pl-PL" w:eastAsia="en-GB"/>
               </w:rPr>
-              <w:t>, może zawierać wiele rekordów dotyczących tego samego produktu.</w:t>
+              <w:t>odzaj</w:t>
+            </w:r>
+            <w:r>
+              <w:rPr>
+                <w:rFonts w:eastAsia="Times New Roman" w:cstheme="minorHAnsi"/>
+                <w:sz w:val="20"/>
+                <w:szCs w:val="20"/>
+                <w:lang w:val="pl-PL" w:eastAsia="en-GB"/>
+              </w:rPr>
+              <w:t>ów</w:t>
+            </w:r>
+            <w:r>
+              <w:rPr>
+                <w:rFonts w:eastAsia="Times New Roman" w:cstheme="minorHAnsi"/>
+                <w:sz w:val="20"/>
+                <w:szCs w:val="20"/>
+                <w:lang w:val="pl-PL" w:eastAsia="en-GB"/>
+              </w:rPr>
+              <w:t xml:space="preserve"> płatności przy wysyłce („gotówka”, „</w:t>
+            </w:r>
+            <w:r>
+              <w:rPr>
+                <w:rFonts w:eastAsia="Times New Roman" w:cstheme="minorHAnsi"/>
+                <w:sz w:val="20"/>
+                <w:szCs w:val="20"/>
+                <w:lang w:val="pl-PL" w:eastAsia="en-GB"/>
+              </w:rPr>
+              <w:t>telefon</w:t>
+            </w:r>
+            <w:r>
+              <w:rPr>
+                <w:rFonts w:eastAsia="Times New Roman" w:cstheme="minorHAnsi"/>
+                <w:sz w:val="20"/>
+                <w:szCs w:val="20"/>
+                <w:lang w:val="pl-PL" w:eastAsia="en-GB"/>
+              </w:rPr>
+              <w:t>”, „karta przy odb.” ...)</w:t>
+            </w:r>
+            <w:r>
+              <w:rPr>
+                <w:rFonts w:eastAsia="Times New Roman" w:cstheme="minorHAnsi"/>
+                <w:sz w:val="20"/>
+                <w:szCs w:val="20"/>
+                <w:lang w:val="pl-PL" w:eastAsia="en-GB"/>
+              </w:rPr>
+              <w:t>.</w:t>
             </w:r>
           </w:p>
         </w:tc>
@@ -2251,7 +2451,34 @@
                 <w:szCs w:val="20"/>
                 <w:lang w:val="pl-PL" w:eastAsia="en-GB"/>
               </w:rPr>
-              <w:t>Lista dostępnych magazynów, zakładamy, że produkt może znajdować się tylko w jednym magazynie.</w:t>
+              <w:t xml:space="preserve">Lista dostępnych </w:t>
+            </w:r>
+            <w:r>
+              <w:rPr>
+                <w:rFonts w:eastAsia="Times New Roman" w:cstheme="minorHAnsi"/>
+                <w:sz w:val="20"/>
+                <w:szCs w:val="20"/>
+                <w:lang w:val="pl-PL" w:eastAsia="en-GB"/>
+              </w:rPr>
+              <w:t>magazynów, zakładamy</w:t>
+            </w:r>
+            <w:r>
+              <w:rPr>
+                <w:rFonts w:eastAsia="Times New Roman" w:cstheme="minorHAnsi"/>
+                <w:sz w:val="20"/>
+                <w:szCs w:val="20"/>
+                <w:lang w:val="pl-PL" w:eastAsia="en-GB"/>
+              </w:rPr>
+              <w:t xml:space="preserve"> że produkt może znajdować się tylko w jednym magazynie.</w:t>
+            </w:r>
+            <w:r>
+              <w:rPr>
+                <w:rFonts w:eastAsia="Times New Roman" w:cstheme="minorHAnsi"/>
+                <w:sz w:val="20"/>
+                <w:szCs w:val="20"/>
+                <w:lang w:val="pl-PL" w:eastAsia="en-GB"/>
+              </w:rPr>
+              <w:t xml:space="preserve"> </w:t>
             </w:r>
           </w:p>
         </w:tc>
@@ -2326,7 +2553,16 @@
                 <w:szCs w:val="20"/>
                 <w:lang w:val="pl-PL" w:eastAsia="en-GB"/>
               </w:rPr>
-              <w:t>Recenzje produktów wpisywane przez klientów.</w:t>
+              <w:t xml:space="preserve">Recenzje </w:t>
+            </w:r>
+            <w:r>
+              <w:rPr>
+                <w:rFonts w:eastAsia="Times New Roman" w:cstheme="minorHAnsi"/>
+                <w:sz w:val="20"/>
+                <w:szCs w:val="20"/>
+                <w:lang w:val="pl-PL" w:eastAsia="en-GB"/>
+              </w:rPr>
+              <w:t>od klientów.</w:t>
             </w:r>
           </w:p>
         </w:tc>
@@ -2398,7 +2634,25 @@
                 <w:szCs w:val="20"/>
                 <w:lang w:val="pl-PL" w:eastAsia="en-GB"/>
               </w:rPr>
-              <w:t>Dostępne formy wysyłki towaru.</w:t>
+              <w:t xml:space="preserve">Dostępne formy </w:t>
+            </w:r>
+            <w:r>
+              <w:rPr>
+                <w:rFonts w:eastAsia="Times New Roman" w:cstheme="minorHAnsi"/>
+                <w:sz w:val="20"/>
+                <w:szCs w:val="20"/>
+                <w:lang w:val="pl-PL" w:eastAsia="en-GB"/>
+              </w:rPr>
+              <w:t>wy</w:t>
+            </w:r>
+            <w:r>
+              <w:rPr>
+                <w:rFonts w:eastAsia="Times New Roman" w:cstheme="minorHAnsi"/>
+                <w:sz w:val="20"/>
+                <w:szCs w:val="20"/>
+                <w:lang w:val="pl-PL" w:eastAsia="en-GB"/>
+              </w:rPr>
+              <w:t>syłki („kurier A”, „kurier B”, „osobiście” ...).</w:t>
             </w:r>
           </w:p>
         </w:tc>
@@ -2432,6 +2686,107 @@
           <w:lang w:val="pl-PL" w:eastAsia="en-GB"/>
         </w:rPr>
       </w:pPr>
+      <w:r>
+        <w:rPr>
+          <w:rFonts w:eastAsia="Times New Roman" w:cstheme="minorHAnsi"/>
+          <w:sz w:val="20"/>
+          <w:szCs w:val="20"/>
+          <w:lang w:val="pl-PL" w:eastAsia="en-GB"/>
+        </w:rPr>
+        <w:br/>
+      </w:r>
+      <w:r>
+        <w:rPr>
+          <w:rFonts w:eastAsia="Times New Roman" w:cstheme="minorHAnsi"/>
+          <w:sz w:val="20"/>
+          <w:szCs w:val="20"/>
+          <w:lang w:val="pl-PL" w:eastAsia="en-GB"/>
+        </w:rPr>
+        <w:t>Tabela</w:t>
+      </w:r>
+      <w:r>
+        <w:rPr>
+          <w:rFonts w:eastAsia="Times New Roman" w:cstheme="minorHAnsi"/>
+          <w:sz w:val="20"/>
+          <w:szCs w:val="20"/>
+          <w:lang w:val="pl-PL" w:eastAsia="en-GB"/>
+        </w:rPr>
+        <w:t xml:space="preserve"> „review_list” </w:t>
+      </w:r>
+      <w:r>
+        <w:rPr>
+          <w:rFonts w:eastAsia="Times New Roman" w:cstheme="minorHAnsi"/>
+          <w:sz w:val="20"/>
+          <w:szCs w:val="20"/>
+          <w:lang w:val="pl-PL" w:eastAsia="en-GB"/>
+        </w:rPr>
+        <w:t>w</w:t>
+      </w:r>
+      <w:r>
+        <w:rPr>
+          <w:rFonts w:eastAsia="Times New Roman" w:cstheme="minorHAnsi"/>
+          <w:sz w:val="20"/>
+          <w:szCs w:val="20"/>
+          <w:lang w:val="pl-PL" w:eastAsia="en-GB"/>
+        </w:rPr>
+        <w:t>ykorzystywana jest przez dział handlowy i zawiera opinie dotyczące produktu</w:t>
+      </w:r>
+      <w:r>
+        <w:rPr>
+          <w:rFonts w:eastAsia="Times New Roman" w:cstheme="minorHAnsi"/>
+          <w:sz w:val="20"/>
+          <w:szCs w:val="20"/>
+          <w:lang w:val="pl-PL" w:eastAsia="en-GB"/>
+        </w:rPr>
+        <w:t>, powiązana jest z tabelą główną poprzez pole „product_id” którym jest identyfikator produktu</w:t>
+      </w:r>
+      <w:r>
+        <w:rPr>
+          <w:rFonts w:eastAsia="Times New Roman" w:cstheme="minorHAnsi"/>
+          <w:sz w:val="20"/>
+          <w:szCs w:val="20"/>
+          <w:lang w:val="pl-PL" w:eastAsia="en-GB"/>
+        </w:rPr>
+        <w:t>.</w:t>
+      </w:r>
+    </w:p>
+    <w:p>
+      <w:pPr>
+        <w:tabs>
+          <w:tab w:val="left" w:pos="916"/>
+          <w:tab w:val="left" w:pos="1832"/>
+          <w:tab w:val="left" w:pos="2748"/>
+          <w:tab w:val="left" w:pos="3664"/>
+          <w:tab w:val="left" w:pos="4580"/>
+          <w:tab w:val="left" w:pos="5496"/>
+          <w:tab w:val="left" w:pos="6412"/>
+          <w:tab w:val="left" w:pos="7328"/>
+          <w:tab w:val="left" w:pos="8244"/>
+          <w:tab w:val="left" w:pos="9160"/>
+          <w:tab w:val="left" w:pos="10076"/>
+          <w:tab w:val="left" w:pos="10992"/>
+          <w:tab w:val="left" w:pos="11908"/>
+          <w:tab w:val="left" w:pos="12824"/>
+          <w:tab w:val="left" w:pos="13740"/>
+          <w:tab w:val="left" w:pos="14656"/>
+        </w:tabs>
+        <w:spacing w:after="0" w:line="240" w:lineRule="auto"/>
+        <w:rPr>
+          <w:rFonts w:eastAsia="Times New Roman" w:cstheme="minorHAnsi"/>
+          <w:sz w:val="20"/>
+          <w:szCs w:val="20"/>
+          <w:lang w:val="pl-PL" w:eastAsia="en-GB"/>
+        </w:rPr>
+      </w:pPr>
+      <w:r>
+        <w:rPr>
+          <w:rFonts w:eastAsia="Times New Roman" w:cstheme="minorHAnsi"/>
+          <w:sz w:val="20"/>
+          <w:szCs w:val="20"/>
+          <w:lang w:val="pl-PL" w:eastAsia="en-GB"/>
+        </w:rPr>
+        <w:t>Jest tabelą nadrzędną dla tabeli „review_content” i powiązana z nią polem „review_id”.</w:t>
+      </w:r>
       <w:r>
         <w:rPr>
           <w:rFonts w:eastAsia="Times New Roman" w:cstheme="minorHAnsi"/>
@@ -2500,7 +2855,25 @@
                 <w:szCs w:val="20"/>
                 <w:lang w:val="pl-PL" w:eastAsia="en-GB"/>
               </w:rPr>
-              <w:t>Baza „review_list” jest powiązana z bazą „review_content”, ponieważ w „review_list” znajdują się unikalne identyfikatory dotyczące transakcji to dane pobrane od klienta zapisywane są jako nowy rekord w bazie danych „review_content”.</w:t>
+              <w:t>review_list zawiera relację</w:t>
+            </w:r>
+            <w:r>
+              <w:rPr>
+                <w:rFonts w:eastAsia="Times New Roman" w:cstheme="minorHAnsi"/>
+                <w:sz w:val="20"/>
+                <w:szCs w:val="20"/>
+                <w:lang w:val="pl-PL" w:eastAsia="en-GB"/>
+              </w:rPr>
+              <w:t xml:space="preserve"> do tabel</w:t>
+            </w:r>
+            <w:r>
+              <w:rPr>
+                <w:rFonts w:eastAsia="Times New Roman" w:cstheme="minorHAnsi"/>
+                <w:sz w:val="20"/>
+                <w:szCs w:val="20"/>
+                <w:lang w:val="pl-PL" w:eastAsia="en-GB"/>
+              </w:rPr>
+              <w:t>:</w:t>
             </w:r>
           </w:p>
         </w:tc>
@@ -2575,7 +2948,25 @@
                 <w:szCs w:val="20"/>
                 <w:lang w:val="pl-PL" w:eastAsia="en-GB"/>
               </w:rPr>
-              <w:t>Informacje zwrotne odebrane od klienta, indywidualne dla każdej transakcji.</w:t>
+              <w:t xml:space="preserve">Informacje zwrotne odebrane od klienta, </w:t>
+            </w:r>
+            <w:r>
+              <w:rPr>
+                <w:rFonts w:eastAsia="Times New Roman" w:cstheme="minorHAnsi"/>
+                <w:sz w:val="20"/>
+                <w:szCs w:val="20"/>
+                <w:lang w:val="pl-PL" w:eastAsia="en-GB"/>
+              </w:rPr>
+              <w:t xml:space="preserve">unikalne </w:t>
+            </w:r>
+            <w:r>
+              <w:rPr>
+                <w:rFonts w:eastAsia="Times New Roman" w:cstheme="minorHAnsi"/>
+                <w:sz w:val="20"/>
+                <w:szCs w:val="20"/>
+                <w:lang w:val="pl-PL" w:eastAsia="en-GB"/>
+              </w:rPr>
+              <w:t>dla każdej transakcji.</w:t>
             </w:r>
           </w:p>
         </w:tc>
@@ -2609,6 +3000,213 @@
           <w:lang w:val="pl-PL" w:eastAsia="en-GB"/>
         </w:rPr>
       </w:pPr>
+      <w:r>
+        <w:rPr>
+          <w:rFonts w:eastAsia="Times New Roman" w:cstheme="minorHAnsi"/>
+          <w:sz w:val="20"/>
+          <w:szCs w:val="20"/>
+          <w:lang w:val="pl-PL" w:eastAsia="en-GB"/>
+        </w:rPr>
+        <w:br/>
+      </w:r>
+      <w:r>
+        <w:rPr>
+          <w:rFonts w:eastAsia="Times New Roman" w:cstheme="minorHAnsi"/>
+          <w:sz w:val="20"/>
+          <w:szCs w:val="20"/>
+          <w:lang w:val="pl-PL" w:eastAsia="en-GB"/>
+        </w:rPr>
+        <w:t xml:space="preserve">Tabela „delivery _list” </w:t>
+      </w:r>
+      <w:r>
+        <w:rPr>
+          <w:rFonts w:eastAsia="Times New Roman" w:cstheme="minorHAnsi"/>
+          <w:sz w:val="20"/>
+          <w:szCs w:val="20"/>
+          <w:lang w:val="pl-PL" w:eastAsia="en-GB"/>
+        </w:rPr>
+        <w:t xml:space="preserve"> jest listą możliwych form wysyłki, </w:t>
+      </w:r>
+      <w:r>
+        <w:rPr>
+          <w:rFonts w:eastAsia="Times New Roman" w:cstheme="minorHAnsi"/>
+          <w:sz w:val="20"/>
+          <w:szCs w:val="20"/>
+          <w:lang w:val="pl-PL" w:eastAsia="en-GB"/>
+        </w:rPr>
+        <w:t>jest tabelą nadrzędną dla tabel „</w:t>
+      </w:r>
+      <w:r>
+        <w:rPr>
+          <w:rFonts w:cstheme="minorHAnsi"/>
+          <w:sz w:val="20"/>
+          <w:szCs w:val="20"/>
+          <w:lang w:val="pl-PL" w:eastAsia="en-GB"/>
+        </w:rPr>
+        <w:t>payment_list</w:t>
+      </w:r>
+      <w:r>
+        <w:rPr>
+          <w:rFonts w:eastAsia="Times New Roman" w:cstheme="minorHAnsi"/>
+          <w:sz w:val="20"/>
+          <w:szCs w:val="20"/>
+          <w:lang w:val="pl-PL" w:eastAsia="en-GB"/>
+        </w:rPr>
+        <w:t>” i „</w:t>
+      </w:r>
+      <w:r>
+        <w:rPr>
+          <w:rFonts w:cstheme="minorHAnsi"/>
+          <w:sz w:val="20"/>
+          <w:szCs w:val="20"/>
+          <w:lang w:val="pl-PL" w:eastAsia="en-GB"/>
+        </w:rPr>
+        <w:t xml:space="preserve">courier_list” i jest z nimi </w:t>
+      </w:r>
+      <w:r>
+        <w:rPr>
+          <w:rFonts w:eastAsia="Times New Roman" w:cstheme="minorHAnsi"/>
+          <w:sz w:val="20"/>
+          <w:szCs w:val="20"/>
+          <w:lang w:val="pl-PL" w:eastAsia="en-GB"/>
+        </w:rPr>
+        <w:t xml:space="preserve"> powiązana poprzez </w:t>
+      </w:r>
+      <w:r>
+        <w:rPr>
+          <w:rFonts w:eastAsia="Times New Roman" w:cstheme="minorHAnsi"/>
+          <w:sz w:val="20"/>
+          <w:szCs w:val="20"/>
+          <w:lang w:val="pl-PL" w:eastAsia="en-GB"/>
+        </w:rPr>
+        <w:t xml:space="preserve">pola </w:t>
+      </w:r>
+      <w:r>
+        <w:rPr>
+          <w:rFonts w:eastAsia="Times New Roman" w:cstheme="minorHAnsi"/>
+          <w:sz w:val="20"/>
+          <w:szCs w:val="20"/>
+          <w:lang w:val="pl-PL" w:eastAsia="en-GB"/>
+        </w:rPr>
+        <w:t>„id”</w:t>
+      </w:r>
+      <w:r>
+        <w:rPr>
+          <w:rFonts w:eastAsia="Times New Roman" w:cstheme="minorHAnsi"/>
+          <w:sz w:val="20"/>
+          <w:szCs w:val="20"/>
+          <w:lang w:val="pl-PL" w:eastAsia="en-GB"/>
+        </w:rPr>
+        <w:t xml:space="preserve"> i </w:t>
+      </w:r>
+      <w:r>
+        <w:rPr>
+          <w:rFonts w:eastAsia="Times New Roman" w:cstheme="minorHAnsi"/>
+          <w:sz w:val="20"/>
+          <w:szCs w:val="20"/>
+          <w:lang w:val="pl-PL" w:eastAsia="en-GB"/>
+        </w:rPr>
+        <w:t>„</w:t>
+      </w:r>
+      <w:r>
+        <w:rPr>
+          <w:rFonts w:eastAsia="Times New Roman" w:cstheme="minorHAnsi"/>
+          <w:sz w:val="20"/>
+          <w:szCs w:val="20"/>
+          <w:lang w:val="pl-PL" w:eastAsia="en-GB"/>
+        </w:rPr>
+        <w:t>courier_id”</w:t>
+      </w:r>
+      <w:r>
+        <w:rPr>
+          <w:rFonts w:eastAsia="Times New Roman" w:cstheme="minorHAnsi"/>
+          <w:sz w:val="20"/>
+          <w:szCs w:val="20"/>
+          <w:lang w:val="pl-PL" w:eastAsia="en-GB"/>
+        </w:rPr>
+        <w:t xml:space="preserve">. </w:t>
+      </w:r>
+      <w:r>
+        <w:rPr>
+          <w:rFonts w:eastAsia="Times New Roman" w:cstheme="minorHAnsi"/>
+          <w:sz w:val="20"/>
+          <w:szCs w:val="20"/>
+          <w:lang w:val="pl-PL" w:eastAsia="en-GB"/>
+        </w:rPr>
+        <w:br/>
+      </w:r>
+      <w:r>
+        <w:rPr>
+          <w:rFonts w:eastAsia="Times New Roman" w:cstheme="minorHAnsi"/>
+          <w:sz w:val="20"/>
+          <w:szCs w:val="20"/>
+          <w:lang w:val="pl-PL" w:eastAsia="en-GB"/>
+        </w:rPr>
+        <w:t>T</w:t>
+      </w:r>
+      <w:r>
+        <w:rPr>
+          <w:rFonts w:eastAsia="Times New Roman" w:cstheme="minorHAnsi"/>
+          <w:sz w:val="20"/>
+          <w:szCs w:val="20"/>
+          <w:lang w:val="pl-PL" w:eastAsia="en-GB"/>
+        </w:rPr>
+        <w:t>abel</w:t>
+      </w:r>
+      <w:r>
+        <w:rPr>
+          <w:rFonts w:eastAsia="Times New Roman" w:cstheme="minorHAnsi"/>
+          <w:sz w:val="20"/>
+          <w:szCs w:val="20"/>
+          <w:lang w:val="pl-PL" w:eastAsia="en-GB"/>
+        </w:rPr>
+        <w:t>a</w:t>
+      </w:r>
+      <w:r>
+        <w:rPr>
+          <w:rFonts w:eastAsia="Times New Roman" w:cstheme="minorHAnsi"/>
+          <w:sz w:val="20"/>
+          <w:szCs w:val="20"/>
+          <w:lang w:val="pl-PL" w:eastAsia="en-GB"/>
+        </w:rPr>
+        <w:t xml:space="preserve"> „</w:t>
+      </w:r>
+      <w:r>
+        <w:rPr>
+          <w:rFonts w:eastAsia="Times New Roman" w:cstheme="minorHAnsi"/>
+          <w:sz w:val="20"/>
+          <w:szCs w:val="20"/>
+          <w:lang w:val="pl-PL" w:eastAsia="en-GB"/>
+        </w:rPr>
+        <w:t>payment_list</w:t>
+      </w:r>
+      <w:r>
+        <w:rPr>
+          <w:rFonts w:eastAsia="Times New Roman" w:cstheme="minorHAnsi"/>
+          <w:sz w:val="20"/>
+          <w:szCs w:val="20"/>
+          <w:lang w:val="pl-PL" w:eastAsia="en-GB"/>
+        </w:rPr>
+        <w:t>” jest powiązana z nadrzędną poprzez jej klucz główny („id”).</w:t>
+      </w:r>
+      <w:r>
+        <w:rPr>
+          <w:rFonts w:eastAsia="Times New Roman" w:cstheme="minorHAnsi"/>
+          <w:sz w:val="20"/>
+          <w:szCs w:val="20"/>
+          <w:lang w:val="pl-PL" w:eastAsia="en-GB"/>
+        </w:rPr>
+        <w:br/>
+      </w:r>
+      <w:r>
+        <w:rPr>
+          <w:rFonts w:eastAsia="Times New Roman" w:cstheme="minorHAnsi"/>
+          <w:sz w:val="20"/>
+          <w:szCs w:val="20"/>
+          <w:lang w:val="pl-PL" w:eastAsia="en-GB"/>
+        </w:rPr>
+        <w:t>Tabela „courier_list” jest powiązana z nadrzędną poprzez jej klucz główny („id”).</w:t>
+      </w:r>
       <w:r>
         <w:rPr>
           <w:rFonts w:eastAsia="Times New Roman" w:cstheme="minorHAnsi"/>
@@ -2677,7 +3275,25 @@
                 <w:szCs w:val="20"/>
                 <w:lang w:val="pl-PL" w:eastAsia="en-GB"/>
               </w:rPr>
-              <w:t>Baza „delivery_list” jest listą dostępnych dla produktu możliwości jego wysyłki.</w:t>
+              <w:t>delivery_list zawiera relację</w:t>
+            </w:r>
+            <w:r>
+              <w:rPr>
+                <w:rFonts w:eastAsia="Times New Roman" w:cstheme="minorHAnsi"/>
+                <w:sz w:val="20"/>
+                <w:szCs w:val="20"/>
+                <w:lang w:val="pl-PL" w:eastAsia="en-GB"/>
+              </w:rPr>
+              <w:t xml:space="preserve"> do tabel</w:t>
+            </w:r>
+            <w:r>
+              <w:rPr>
+                <w:rFonts w:eastAsia="Times New Roman" w:cstheme="minorHAnsi"/>
+                <w:sz w:val="20"/>
+                <w:szCs w:val="20"/>
+                <w:lang w:val="pl-PL" w:eastAsia="en-GB"/>
+              </w:rPr>
+              <w:t>:</w:t>
             </w:r>
           </w:p>
         </w:tc>
@@ -2745,6 +3361,15 @@
                 <w:lang w:val="pl-PL" w:eastAsia="en-GB"/>
               </w:rPr>
             </w:pPr>
+            <w:r>
+              <w:rPr>
+                <w:rFonts w:eastAsia="Times New Roman" w:cstheme="minorHAnsi"/>
+                <w:sz w:val="20"/>
+                <w:szCs w:val="20"/>
+                <w:lang w:val="pl-PL" w:eastAsia="en-GB"/>
+              </w:rPr>
+              <w:t>Lista sposobów płatności.</w:t>
+            </w:r>
           </w:p>
         </w:tc>
       </w:tr>
@@ -2808,10 +3433,48 @@
                 <w:lang w:val="pl-PL" w:eastAsia="en-GB"/>
               </w:rPr>
             </w:pPr>
+            <w:r>
+              <w:rPr>
+                <w:rFonts w:eastAsia="Times New Roman" w:cstheme="minorHAnsi"/>
+                <w:sz w:val="20"/>
+                <w:szCs w:val="20"/>
+                <w:lang w:val="pl-PL" w:eastAsia="en-GB"/>
+              </w:rPr>
+              <w:t>Lista firm przewozowych.</w:t>
+            </w:r>
           </w:p>
         </w:tc>
       </w:tr>
     </w:tbl>
+    <w:p>
+      <w:pPr>
+        <w:tabs>
+          <w:tab w:val="left" w:pos="916"/>
+          <w:tab w:val="left" w:pos="1832"/>
+          <w:tab w:val="left" w:pos="2748"/>
+          <w:tab w:val="left" w:pos="3664"/>
+          <w:tab w:val="left" w:pos="4580"/>
+          <w:tab w:val="left" w:pos="5496"/>
+          <w:tab w:val="left" w:pos="6412"/>
+          <w:tab w:val="left" w:pos="7328"/>
+          <w:tab w:val="left" w:pos="8244"/>
+          <w:tab w:val="left" w:pos="9160"/>
+          <w:tab w:val="left" w:pos="10076"/>
+          <w:tab w:val="left" w:pos="10992"/>
+          <w:tab w:val="left" w:pos="11908"/>
+          <w:tab w:val="left" w:pos="12824"/>
+          <w:tab w:val="left" w:pos="13740"/>
+          <w:tab w:val="left" w:pos="14656"/>
+        </w:tabs>
+        <w:spacing w:after="0" w:line="240" w:lineRule="auto"/>
+        <w:rPr>
+          <w:rFonts w:eastAsia="Times New Roman" w:cstheme="minorHAnsi"/>
+          <w:sz w:val="20"/>
+          <w:szCs w:val="20"/>
+          <w:lang w:val="pl-PL" w:eastAsia="en-GB"/>
+        </w:rPr>
+      </w:pPr>
+    </w:p>
     <w:p>
       <w:pPr>
         <w:tabs>
@@ -2854,10 +3517,10 @@
           <w:kern w:val="36"/>
           <w:sz w:val="36"/>
           <w:szCs w:val="36"/>
-          <w:lang w:val="pl-PL" w:eastAsia="en-GB"/>
-        </w:rPr>
-      </w:pPr>
-      <w:bookmarkStart w:id="1" w:name="_Toc138498055"/>
+          <w:lang w:eastAsia="en-GB"/>
+        </w:rPr>
+      </w:pPr>
+      <w:bookmarkStart w:id="1" w:name="_Toc143891168"/>
       <w:r>
         <w:rPr>
           <w:rFonts w:ascii="Liberation Sans" w:eastAsia="Times New Roman" w:hAnsi="Liberation Sans" w:cs="Liberation Sans"/>
@@ -2866,7 +3529,7 @@
           <w:kern w:val="36"/>
           <w:sz w:val="36"/>
           <w:szCs w:val="36"/>
-          <w:lang w:val="pl-PL" w:eastAsia="en-GB"/>
+          <w:lang w:eastAsia="en-GB"/>
         </w:rPr>
         <w:lastRenderedPageBreak/>
         <w:t>Diagram ERD</w:t>
@@ -2944,7 +3607,7 @@
           <w:szCs w:val="16"/>
           <w:lang w:val="pl-PL" w:eastAsia="en-GB"/>
         </w:rPr>
-        <w:t>https://cloud.smartdraw.com/editor.aspx?credID=-50078338&amp;depoId=46813177&amp;flags=128#depoId=46813177&amp;credID=-50078338</w:t>
+        <w:t>https://cloud.smartdraw.com</w:t>
       </w:r>
     </w:p>
     <w:p>
@@ -2964,7 +3627,7 @@
         </w:rPr>
       </w:pPr>
       <w:bookmarkStart w:id="2" w:name="__RefHeading___Toc248_3053410089"/>
-      <w:bookmarkStart w:id="3" w:name="_Toc138498056"/>
+      <w:bookmarkStart w:id="3" w:name="_Toc143891169"/>
       <w:bookmarkEnd w:id="2"/>
       <w:r>
         <w:rPr>
@@ -2996,7 +3659,7 @@
         </w:rPr>
       </w:pPr>
       <w:bookmarkStart w:id="4" w:name="__RefHeading___Toc256_3053410089"/>
-      <w:bookmarkStart w:id="5" w:name="_Toc138498057"/>
+      <w:bookmarkStart w:id="5" w:name="_Toc143891170"/>
       <w:bookmarkEnd w:id="4"/>
       <w:r>
         <w:rPr>
@@ -4154,7 +4817,7 @@
         </w:rPr>
       </w:pPr>
       <w:bookmarkStart w:id="6" w:name="__RefHeading___Toc258_3053410089"/>
-      <w:bookmarkStart w:id="7" w:name="_Toc138498058"/>
+      <w:bookmarkStart w:id="7" w:name="_Toc143891171"/>
       <w:bookmarkEnd w:id="6"/>
       <w:proofErr w:type="spellStart"/>
       <w:r>
@@ -4391,7 +5054,7 @@
         </w:rPr>
       </w:pPr>
       <w:bookmarkStart w:id="8" w:name="__RefHeading___Toc258_30534100891"/>
-      <w:bookmarkStart w:id="9" w:name="_Toc138498059"/>
+      <w:bookmarkStart w:id="9" w:name="_Toc143891172"/>
       <w:bookmarkEnd w:id="8"/>
       <w:proofErr w:type="spellStart"/>
       <w:r>
@@ -4625,7 +5288,7 @@
         </w:rPr>
       </w:pPr>
       <w:bookmarkStart w:id="14" w:name="__RefHeading___Toc258_305341008911"/>
-      <w:bookmarkStart w:id="15" w:name="_Toc138498060"/>
+      <w:bookmarkStart w:id="15" w:name="_Toc143891173"/>
       <w:bookmarkEnd w:id="14"/>
       <w:proofErr w:type="spellStart"/>
       <w:r>
@@ -4918,7 +5581,7 @@
           <w:rFonts w:ascii="Liberation Mono" w:eastAsia="Times New Roman" w:hAnsi="Liberation Mono" w:cs="Liberation Mono"/>
           <w:sz w:val="20"/>
           <w:szCs w:val="20"/>
-          <w:lang w:eastAsia="en-GB"/>
+          <w:lang w:val="pl-PL" w:eastAsia="en-GB"/>
         </w:rPr>
       </w:pPr>
       <w:bookmarkStart w:id="19" w:name="__RefHeading___Toc294_3053410089"/>
@@ -4932,57 +5595,15 @@
         </w:rPr>
         <w:tab/>
       </w:r>
-      <w:proofErr w:type="spellStart"/>
-      <w:r>
-        <w:rPr>
-          <w:rFonts w:ascii="Liberation Mono" w:eastAsia="Times New Roman" w:hAnsi="Liberation Mono" w:cs="Liberation Mono"/>
-          <w:sz w:val="20"/>
-          <w:szCs w:val="20"/>
-          <w:lang w:eastAsia="en-GB"/>
-        </w:rPr>
-        <w:t>courier_id</w:t>
-      </w:r>
-      <w:proofErr w:type="spellEnd"/>
-      <w:r>
-        <w:rPr>
-          <w:rFonts w:ascii="Liberation Mono" w:eastAsia="Times New Roman" w:hAnsi="Liberation Mono" w:cs="Liberation Mono"/>
-          <w:sz w:val="20"/>
-          <w:szCs w:val="20"/>
-          <w:lang w:eastAsia="en-GB"/>
-        </w:rPr>
-        <w:t xml:space="preserve"> - </w:t>
-      </w:r>
-      <w:proofErr w:type="spellStart"/>
-      <w:r>
-        <w:rPr>
-          <w:rFonts w:ascii="Liberation Mono" w:eastAsia="Times New Roman" w:hAnsi="Liberation Mono" w:cs="Liberation Mono"/>
-          <w:sz w:val="20"/>
-          <w:szCs w:val="20"/>
-          <w:lang w:eastAsia="en-GB"/>
-        </w:rPr>
-        <w:t>identyfikator</w:t>
-      </w:r>
-      <w:proofErr w:type="spellEnd"/>
-      <w:r>
-        <w:rPr>
-          <w:rFonts w:ascii="Liberation Mono" w:eastAsia="Times New Roman" w:hAnsi="Liberation Mono" w:cs="Liberation Mono"/>
-          <w:sz w:val="20"/>
-          <w:szCs w:val="20"/>
-          <w:lang w:eastAsia="en-GB"/>
-        </w:rPr>
-        <w:t xml:space="preserve"> </w:t>
-      </w:r>
-      <w:proofErr w:type="spellStart"/>
-      <w:r>
-        <w:rPr>
-          <w:rFonts w:ascii="Liberation Mono" w:eastAsia="Times New Roman" w:hAnsi="Liberation Mono" w:cs="Liberation Mono"/>
-          <w:sz w:val="20"/>
-          <w:szCs w:val="20"/>
-          <w:lang w:eastAsia="en-GB"/>
-        </w:rPr>
-        <w:t>przewoznika</w:t>
-      </w:r>
-      <w:proofErr w:type="spellEnd"/>
+      <w:r>
+        <w:rPr>
+          <w:rFonts w:ascii="Liberation Mono" w:eastAsia="Times New Roman" w:hAnsi="Liberation Mono" w:cs="Liberation Mono"/>
+          <w:sz w:val="20"/>
+          <w:szCs w:val="20"/>
+          <w:lang w:val="pl-PL" w:eastAsia="en-GB"/>
+        </w:rPr>
+        <w:t>courier_id - identyfikator przewoznika</w:t>
+      </w:r>
     </w:p>
     <w:p>
       <w:pPr>
@@ -4995,13 +5616,12 @@
           <w:bCs/>
           <w:sz w:val="32"/>
           <w:szCs w:val="32"/>
-          <w:lang w:eastAsia="en-GB"/>
+          <w:lang w:val="pl-PL" w:eastAsia="en-GB"/>
         </w:rPr>
       </w:pPr>
       <w:bookmarkStart w:id="20" w:name="__RefHeading___Toc258_3053410089111"/>
-      <w:bookmarkStart w:id="21" w:name="_Toc138498061"/>
+      <w:bookmarkStart w:id="21" w:name="_Toc143891174"/>
       <w:bookmarkEnd w:id="20"/>
-      <w:proofErr w:type="spellStart"/>
       <w:r>
         <w:rPr>
           <w:rFonts w:ascii="Liberation Sans" w:eastAsia="Times New Roman" w:hAnsi="Liberation Sans" w:cs="Liberation Sans"/>
@@ -5009,12 +5629,11 @@
           <w:bCs/>
           <w:sz w:val="32"/>
           <w:szCs w:val="32"/>
-          <w:lang w:eastAsia="en-GB"/>
+          <w:lang w:val="pl-PL" w:eastAsia="en-GB"/>
         </w:rPr>
         <w:t>delivery_list</w:t>
       </w:r>
       <w:bookmarkEnd w:id="21"/>
-      <w:proofErr w:type="spellEnd"/>
     </w:p>
     <w:p>
       <w:pPr>
@@ -5438,7 +6057,7 @@
         </w:rPr>
       </w:pPr>
       <w:bookmarkStart w:id="31" w:name="__RefHeading___Toc258_30534100891111"/>
-      <w:bookmarkStart w:id="32" w:name="_Toc138498062"/>
+      <w:bookmarkStart w:id="32" w:name="_Toc143891175"/>
       <w:bookmarkEnd w:id="31"/>
       <w:r>
         <w:rPr>
@@ -6062,7 +6681,7 @@
         </w:rPr>
       </w:pPr>
       <w:bookmarkStart w:id="41" w:name="__RefHeading___Toc258_305341008911111"/>
-      <w:bookmarkStart w:id="42" w:name="_Toc138498063"/>
+      <w:bookmarkStart w:id="42" w:name="_Toc143891176"/>
       <w:bookmarkEnd w:id="41"/>
       <w:r>
         <w:rPr>
@@ -6504,7 +7123,7 @@
         </w:rPr>
       </w:pPr>
       <w:bookmarkStart w:id="48" w:name="__RefHeading___Toc258_3053410089111111"/>
-      <w:bookmarkStart w:id="49" w:name="_Toc138498064"/>
+      <w:bookmarkStart w:id="49" w:name="_Toc143891177"/>
       <w:bookmarkEnd w:id="48"/>
       <w:proofErr w:type="spellStart"/>
       <w:r>
@@ -6736,7 +7355,7 @@
         </w:rPr>
       </w:pPr>
       <w:bookmarkStart w:id="53" w:name="__RefHeading___Toc253_3053410089"/>
-      <w:bookmarkStart w:id="54" w:name="_Toc138498065"/>
+      <w:bookmarkStart w:id="54" w:name="_Toc143891178"/>
       <w:bookmarkEnd w:id="53"/>
       <w:r>
         <w:rPr>
@@ -6768,7 +7387,7 @@
         </w:rPr>
       </w:pPr>
       <w:bookmarkStart w:id="55" w:name="__RefHeading___Toc258_30534100891111111"/>
-      <w:bookmarkStart w:id="56" w:name="_Toc138498066"/>
+      <w:bookmarkStart w:id="56" w:name="_Toc143891179"/>
       <w:bookmarkEnd w:id="55"/>
       <w:r>
         <w:rPr>
@@ -7944,7 +8563,7 @@
         </w:rPr>
       </w:pPr>
       <w:bookmarkStart w:id="74" w:name="__RefHeading___Toc258_305341008911111111"/>
-      <w:bookmarkStart w:id="75" w:name="_Toc138498067"/>
+      <w:bookmarkStart w:id="75" w:name="_Toc143891180"/>
       <w:bookmarkEnd w:id="74"/>
       <w:r>
         <w:rPr>
@@ -8268,7 +8887,7 @@
           <w:rFonts w:ascii="Liberation Mono" w:eastAsia="Times New Roman" w:hAnsi="Liberation Mono" w:cs="Liberation Mono"/>
           <w:sz w:val="20"/>
           <w:szCs w:val="20"/>
-          <w:lang w:eastAsia="en-GB"/>
+          <w:lang w:val="pl-PL" w:eastAsia="en-GB"/>
         </w:rPr>
       </w:pPr>
       <w:bookmarkStart w:id="81" w:name="__RefHeading___Toc808_844319423"/>
@@ -8291,45 +8910,14 @@
         </w:rPr>
         <w:tab/>
       </w:r>
-      <w:proofErr w:type="gramStart"/>
-      <w:r>
-        <w:rPr>
-          <w:rFonts w:ascii="Liberation Mono" w:eastAsia="Times New Roman" w:hAnsi="Liberation Mono" w:cs="Liberation Mono"/>
-          <w:sz w:val="20"/>
-          <w:szCs w:val="20"/>
-          <w:lang w:eastAsia="en-GB"/>
-        </w:rPr>
-        <w:t>pl.name</w:t>
-      </w:r>
-      <w:proofErr w:type="gramEnd"/>
-      <w:r>
-        <w:rPr>
-          <w:rFonts w:ascii="Liberation Mono" w:eastAsia="Times New Roman" w:hAnsi="Liberation Mono" w:cs="Liberation Mono"/>
-          <w:sz w:val="20"/>
-          <w:szCs w:val="20"/>
-          <w:lang w:eastAsia="en-GB"/>
-        </w:rPr>
-        <w:t xml:space="preserve"> AS </w:t>
-      </w:r>
-      <w:proofErr w:type="spellStart"/>
-      <w:r>
-        <w:rPr>
-          <w:rFonts w:ascii="Liberation Mono" w:eastAsia="Times New Roman" w:hAnsi="Liberation Mono" w:cs="Liberation Mono"/>
-          <w:sz w:val="20"/>
-          <w:szCs w:val="20"/>
-          <w:lang w:eastAsia="en-GB"/>
-        </w:rPr>
-        <w:t>nazwa_produktu</w:t>
-      </w:r>
-      <w:proofErr w:type="spellEnd"/>
-      <w:r>
-        <w:rPr>
-          <w:rFonts w:ascii="Liberation Mono" w:eastAsia="Times New Roman" w:hAnsi="Liberation Mono" w:cs="Liberation Mono"/>
-          <w:sz w:val="20"/>
-          <w:szCs w:val="20"/>
-          <w:lang w:eastAsia="en-GB"/>
-        </w:rPr>
-        <w:t xml:space="preserve">, </w:t>
+      <w:r>
+        <w:rPr>
+          <w:rFonts w:ascii="Liberation Mono" w:eastAsia="Times New Roman" w:hAnsi="Liberation Mono" w:cs="Liberation Mono"/>
+          <w:sz w:val="20"/>
+          <w:szCs w:val="20"/>
+          <w:lang w:val="pl-PL" w:eastAsia="en-GB"/>
+        </w:rPr>
+        <w:t xml:space="preserve">pl.name AS nazwa_produktu, </w:t>
       </w:r>
     </w:p>
     <w:p>
@@ -8368,16 +8956,16 @@
           <w:rFonts w:ascii="Liberation Mono" w:eastAsia="Times New Roman" w:hAnsi="Liberation Mono" w:cs="Liberation Mono"/>
           <w:sz w:val="20"/>
           <w:szCs w:val="20"/>
-          <w:lang w:eastAsia="en-GB"/>
-        </w:rPr>
-        <w:tab/>
-      </w:r>
-      <w:r>
-        <w:rPr>
-          <w:rFonts w:ascii="Liberation Mono" w:eastAsia="Times New Roman" w:hAnsi="Liberation Mono" w:cs="Liberation Mono"/>
-          <w:sz w:val="20"/>
-          <w:szCs w:val="20"/>
-          <w:lang w:eastAsia="en-GB"/>
+          <w:lang w:val="pl-PL" w:eastAsia="en-GB"/>
+        </w:rPr>
+        <w:tab/>
+      </w:r>
+      <w:r>
+        <w:rPr>
+          <w:rFonts w:ascii="Liberation Mono" w:eastAsia="Times New Roman" w:hAnsi="Liberation Mono" w:cs="Liberation Mono"/>
+          <w:sz w:val="20"/>
+          <w:szCs w:val="20"/>
+          <w:lang w:val="pl-PL" w:eastAsia="en-GB"/>
         </w:rPr>
         <w:tab/>
       </w:r>
@@ -8948,44 +9536,6 @@
           <w:lang w:eastAsia="en-GB"/>
         </w:rPr>
       </w:pPr>
-    </w:p>
-    <w:p>
-      <w:pPr>
-        <w:tabs>
-          <w:tab w:val="left" w:pos="916"/>
-          <w:tab w:val="left" w:pos="1832"/>
-          <w:tab w:val="left" w:pos="2748"/>
-          <w:tab w:val="left" w:pos="3664"/>
-          <w:tab w:val="left" w:pos="4580"/>
-          <w:tab w:val="left" w:pos="5496"/>
-          <w:tab w:val="left" w:pos="6412"/>
-          <w:tab w:val="left" w:pos="7328"/>
-          <w:tab w:val="left" w:pos="8244"/>
-          <w:tab w:val="left" w:pos="9160"/>
-          <w:tab w:val="left" w:pos="10076"/>
-          <w:tab w:val="left" w:pos="10992"/>
-          <w:tab w:val="left" w:pos="11908"/>
-          <w:tab w:val="left" w:pos="12824"/>
-          <w:tab w:val="left" w:pos="13740"/>
-          <w:tab w:val="left" w:pos="14656"/>
-        </w:tabs>
-        <w:spacing w:after="0" w:line="240" w:lineRule="auto"/>
-        <w:rPr>
-          <w:rFonts w:ascii="Liberation Mono" w:eastAsia="Times New Roman" w:hAnsi="Liberation Mono" w:cs="Liberation Mono"/>
-          <w:sz w:val="20"/>
-          <w:szCs w:val="20"/>
-          <w:lang w:val="pl-PL" w:eastAsia="en-GB"/>
-        </w:rPr>
-      </w:pPr>
-      <w:r>
-        <w:rPr>
-          <w:rFonts w:ascii="Liberation Mono" w:eastAsia="Times New Roman" w:hAnsi="Liberation Mono" w:cs="Liberation Mono"/>
-          <w:sz w:val="20"/>
-          <w:szCs w:val="20"/>
-          <w:lang w:val="pl-PL" w:eastAsia="en-GB"/>
-        </w:rPr>
-        <w:t xml:space="preserve">Nazwa: </w:t>
-      </w:r>
     </w:p>
     <w:p>
       <w:pPr>
@@ -9001,8 +9551,8 @@
           <w:lang w:val="pl-PL" w:eastAsia="en-GB"/>
         </w:rPr>
       </w:pPr>
-      <w:bookmarkStart w:id="89" w:name="_Toc138498068"/>
-      <w:bookmarkStart w:id="90" w:name="__RefHeading___Toc258_305341008911111112"/>
+      <w:bookmarkStart w:id="89" w:name="__RefHeading___Toc258_305341008911111112"/>
+      <w:bookmarkStart w:id="90" w:name="_Toc143891181"/>
       <w:r>
         <w:rPr>
           <w:rFonts w:ascii="Liberation Sans" w:eastAsia="Times New Roman" w:hAnsi="Liberation Sans" w:cs="Liberation Sans"/>
@@ -9014,7 +9564,7 @@
         </w:rPr>
         <w:t>v_delivery_list</w:t>
       </w:r>
-      <w:bookmarkEnd w:id="89"/>
+      <w:bookmarkEnd w:id="90"/>
     </w:p>
     <w:p>
       <w:pPr>
@@ -9094,6 +9644,15 @@
         <w:tab/>
         <w:t xml:space="preserve">lista </w:t>
       </w:r>
+      <w:r>
+        <w:rPr>
+          <w:rFonts w:ascii="Liberation Mono" w:eastAsia="Times New Roman" w:hAnsi="Liberation Mono" w:cs="Liberation Mono"/>
+          <w:sz w:val="20"/>
+          <w:szCs w:val="20"/>
+          <w:lang w:val="pl-PL" w:eastAsia="en-GB"/>
+        </w:rPr>
+        <w:t>sposobow wysylki</w:t>
+      </w:r>
     </w:p>
     <w:p>
       <w:pPr>
@@ -9546,58 +10105,6 @@
     </w:p>
     <w:p>
       <w:pPr>
-        <w:tabs>
-          <w:tab w:val="left" w:pos="916"/>
-          <w:tab w:val="left" w:pos="1832"/>
-          <w:tab w:val="left" w:pos="2748"/>
-          <w:tab w:val="left" w:pos="3664"/>
-          <w:tab w:val="left" w:pos="4580"/>
-          <w:tab w:val="left" w:pos="5496"/>
-          <w:tab w:val="left" w:pos="6412"/>
-          <w:tab w:val="left" w:pos="7328"/>
-          <w:tab w:val="left" w:pos="8244"/>
-          <w:tab w:val="left" w:pos="9160"/>
-          <w:tab w:val="left" w:pos="10076"/>
-          <w:tab w:val="left" w:pos="10992"/>
-          <w:tab w:val="left" w:pos="11908"/>
-          <w:tab w:val="left" w:pos="12824"/>
-          <w:tab w:val="left" w:pos="13740"/>
-          <w:tab w:val="left" w:pos="14656"/>
-        </w:tabs>
-        <w:spacing w:after="0" w:line="240" w:lineRule="auto"/>
-        <w:rPr>
-          <w:rFonts w:ascii="Liberation Mono" w:eastAsia="Times New Roman" w:hAnsi="Liberation Mono" w:cs="Liberation Mono"/>
-          <w:sz w:val="20"/>
-          <w:szCs w:val="20"/>
-          <w:lang w:eastAsia="en-GB"/>
-        </w:rPr>
-      </w:pPr>
-      <w:proofErr w:type="spellStart"/>
-      <w:r>
-        <w:rPr>
-          <w:rFonts w:ascii="Liberation Mono" w:eastAsia="Times New Roman" w:hAnsi="Liberation Mono" w:cs="Liberation Mono"/>
-          <w:sz w:val="20"/>
-          <w:szCs w:val="20"/>
-          <w:lang w:eastAsia="en-GB"/>
-        </w:rPr>
-        <w:t>Nazwa</w:t>
-      </w:r>
-      <w:proofErr w:type="spellEnd"/>
-      <w:r>
-        <w:rPr>
-          <w:rFonts w:ascii="Liberation Mono" w:eastAsia="Times New Roman" w:hAnsi="Liberation Mono" w:cs="Liberation Mono"/>
-          <w:sz w:val="20"/>
-          <w:szCs w:val="20"/>
-          <w:lang w:eastAsia="en-GB"/>
-        </w:rPr>
-        <w:t xml:space="preserve">: </w:t>
-      </w:r>
-    </w:p>
-    <w:p>
-      <w:pPr>
-        <w:keepNext/>
-        <w:spacing w:before="142" w:after="119" w:line="240" w:lineRule="auto"/>
-        <w:outlineLvl w:val="2"/>
         <w:rPr>
           <w:rFonts w:ascii="Liberation Sans" w:eastAsia="Times New Roman" w:hAnsi="Liberation Sans" w:cs="Liberation Sans"/>
           <w:b/>
@@ -9607,8 +10114,8 @@
           <w:lang w:val="pl-PL" w:eastAsia="en-GB"/>
         </w:rPr>
       </w:pPr>
-      <w:bookmarkStart w:id="98" w:name="_Toc138498069"/>
-      <w:bookmarkEnd w:id="90"/>
+      <w:bookmarkStart w:id="98" w:name="_Toc143891182"/>
+      <w:bookmarkEnd w:id="89"/>
       <w:r>
         <w:rPr>
           <w:rFonts w:ascii="Liberation Sans" w:eastAsia="Times New Roman" w:hAnsi="Liberation Sans" w:cs="Liberation Sans"/>
@@ -9618,6 +10125,33 @@
           <w:szCs w:val="28"/>
           <w:lang w:val="pl-PL" w:eastAsia="en-GB"/>
         </w:rPr>
+        <w:br w:type="page"/>
+      </w:r>
+    </w:p>
+    <w:p>
+      <w:pPr>
+        <w:keepNext/>
+        <w:spacing w:before="142" w:after="119" w:line="240" w:lineRule="auto"/>
+        <w:outlineLvl w:val="2"/>
+        <w:rPr>
+          <w:rFonts w:ascii="Liberation Sans" w:eastAsia="Times New Roman" w:hAnsi="Liberation Sans" w:cs="Liberation Sans"/>
+          <w:b/>
+          <w:bCs/>
+          <w:sz w:val="28"/>
+          <w:szCs w:val="28"/>
+          <w:lang w:val="pl-PL" w:eastAsia="en-GB"/>
+        </w:rPr>
+      </w:pPr>
+      <w:r>
+        <w:rPr>
+          <w:rFonts w:ascii="Liberation Sans" w:eastAsia="Times New Roman" w:hAnsi="Liberation Sans" w:cs="Liberation Sans"/>
+          <w:b/>
+          <w:bCs/>
+          <w:sz w:val="28"/>
+          <w:szCs w:val="28"/>
+          <w:lang w:val="pl-PL" w:eastAsia="en-GB"/>
+        </w:rPr>
+        <w:lastRenderedPageBreak/>
         <w:t>v_DHL_pay</w:t>
       </w:r>
       <w:bookmarkEnd w:id="98"/>
@@ -9738,7 +10272,6 @@
           <w:szCs w:val="20"/>
           <w:lang w:eastAsia="en-GB"/>
         </w:rPr>
-        <w:lastRenderedPageBreak/>
         <w:t>Listing:</w:t>
       </w:r>
     </w:p>
@@ -10398,7 +10931,7 @@
         </w:rPr>
       </w:pPr>
       <w:bookmarkStart w:id="111" w:name="__RefHeading___Toc250_3053410089"/>
-      <w:bookmarkStart w:id="112" w:name="_Toc138498070"/>
+      <w:bookmarkStart w:id="112" w:name="_Toc143891183"/>
       <w:bookmarkEnd w:id="111"/>
       <w:r>
         <w:rPr>
@@ -10425,6 +10958,7 @@
         <w:spacing w:before="100" w:beforeAutospacing="1" w:after="0" w:line="240" w:lineRule="auto"/>
         <w:rPr>
           <w:rFonts w:ascii="Times New Roman" w:eastAsia="Times New Roman" w:hAnsi="Times New Roman" w:cs="Times New Roman"/>
+          <w:i/>
           <w:sz w:val="24"/>
           <w:szCs w:val="24"/>
           <w:lang w:val="pl-PL" w:eastAsia="en-GB"/>
@@ -10438,6 +10972,25 @@
           <w:lang w:val="pl-PL" w:eastAsia="en-GB"/>
         </w:rPr>
         <w:t>db_create.sql</w:t>
+      </w:r>
+      <w:r>
+        <w:rPr>
+          <w:rFonts w:ascii="Times New Roman" w:eastAsia="Times New Roman" w:hAnsi="Times New Roman" w:cs="Times New Roman"/>
+          <w:sz w:val="24"/>
+          <w:szCs w:val="24"/>
+          <w:lang w:val="pl-PL" w:eastAsia="en-GB"/>
+        </w:rPr>
+        <w:br/>
+      </w:r>
+      <w:r>
+        <w:rPr>
+          <w:rFonts w:ascii="Times New Roman" w:eastAsia="Times New Roman" w:hAnsi="Times New Roman" w:cs="Times New Roman"/>
+          <w:i/>
+          <w:sz w:val="24"/>
+          <w:szCs w:val="24"/>
+          <w:lang w:val="pl-PL" w:eastAsia="en-GB"/>
+        </w:rPr>
+        <w:t>budowa struktury bazy danych</w:t>
       </w:r>
     </w:p>
     <w:p>
@@ -10450,9 +11003,10 @@
         <w:spacing w:before="100" w:beforeAutospacing="1" w:after="0" w:line="240" w:lineRule="auto"/>
         <w:rPr>
           <w:rFonts w:ascii="Times New Roman" w:eastAsia="Times New Roman" w:hAnsi="Times New Roman" w:cs="Times New Roman"/>
+          <w:i/>
           <w:sz w:val="24"/>
           <w:szCs w:val="24"/>
-          <w:lang w:eastAsia="en-GB"/>
+          <w:lang w:val="pl-PL" w:eastAsia="en-GB"/>
         </w:rPr>
       </w:pPr>
       <w:r>
@@ -10460,9 +11014,28 @@
           <w:rFonts w:ascii="Times New Roman" w:eastAsia="Times New Roman" w:hAnsi="Times New Roman" w:cs="Times New Roman"/>
           <w:sz w:val="24"/>
           <w:szCs w:val="24"/>
-          <w:lang w:eastAsia="en-GB"/>
+          <w:lang w:val="pl-PL" w:eastAsia="en-GB"/>
         </w:rPr>
         <w:t>db_insert.sql</w:t>
+      </w:r>
+      <w:r>
+        <w:rPr>
+          <w:rFonts w:ascii="Times New Roman" w:eastAsia="Times New Roman" w:hAnsi="Times New Roman" w:cs="Times New Roman"/>
+          <w:sz w:val="24"/>
+          <w:szCs w:val="24"/>
+          <w:lang w:val="pl-PL" w:eastAsia="en-GB"/>
+        </w:rPr>
+        <w:br/>
+      </w:r>
+      <w:r>
+        <w:rPr>
+          <w:rFonts w:ascii="Times New Roman" w:eastAsia="Times New Roman" w:hAnsi="Times New Roman" w:cs="Times New Roman"/>
+          <w:i/>
+          <w:sz w:val="24"/>
+          <w:szCs w:val="24"/>
+          <w:lang w:val="pl-PL" w:eastAsia="en-GB"/>
+        </w:rPr>
+        <w:t>wstawienie przykładowych danych</w:t>
       </w:r>
     </w:p>
     <w:p>
@@ -10475,9 +11048,10 @@
         <w:spacing w:before="100" w:beforeAutospacing="1" w:after="0" w:line="240" w:lineRule="auto"/>
         <w:rPr>
           <w:rFonts w:ascii="Times New Roman" w:eastAsia="Times New Roman" w:hAnsi="Times New Roman" w:cs="Times New Roman"/>
+          <w:i/>
           <w:sz w:val="24"/>
           <w:szCs w:val="24"/>
-          <w:lang w:eastAsia="en-GB"/>
+          <w:lang w:val="pl-PL" w:eastAsia="en-GB"/>
         </w:rPr>
       </w:pPr>
       <w:r>
@@ -10485,9 +11059,28 @@
           <w:rFonts w:ascii="Times New Roman" w:eastAsia="Times New Roman" w:hAnsi="Times New Roman" w:cs="Times New Roman"/>
           <w:sz w:val="24"/>
           <w:szCs w:val="24"/>
-          <w:lang w:eastAsia="en-GB"/>
+          <w:lang w:val="pl-PL" w:eastAsia="en-GB"/>
         </w:rPr>
         <w:t>db_views.sql</w:t>
+      </w:r>
+      <w:r>
+        <w:rPr>
+          <w:rFonts w:ascii="Times New Roman" w:eastAsia="Times New Roman" w:hAnsi="Times New Roman" w:cs="Times New Roman"/>
+          <w:sz w:val="24"/>
+          <w:szCs w:val="24"/>
+          <w:lang w:val="pl-PL" w:eastAsia="en-GB"/>
+        </w:rPr>
+        <w:br/>
+      </w:r>
+      <w:r>
+        <w:rPr>
+          <w:rFonts w:ascii="Times New Roman" w:eastAsia="Times New Roman" w:hAnsi="Times New Roman" w:cs="Times New Roman"/>
+          <w:i/>
+          <w:sz w:val="24"/>
+          <w:szCs w:val="24"/>
+          <w:lang w:val="pl-PL" w:eastAsia="en-GB"/>
+        </w:rPr>
+        <w:t>stworzenie przykładowych widoków</w:t>
       </w:r>
     </w:p>
     <w:p>
@@ -10500,6 +11093,7 @@
         <w:spacing w:before="100" w:beforeAutospacing="1" w:after="0" w:line="240" w:lineRule="auto"/>
         <w:rPr>
           <w:rFonts w:ascii="Times New Roman" w:eastAsia="Times New Roman" w:hAnsi="Times New Roman" w:cs="Times New Roman"/>
+          <w:i/>
           <w:sz w:val="24"/>
           <w:szCs w:val="24"/>
           <w:lang w:val="pl-PL" w:eastAsia="en-GB"/>
@@ -10513,6 +11107,25 @@
           <w:lang w:val="pl-PL" w:eastAsia="en-GB"/>
         </w:rPr>
         <w:t>db_command.sql</w:t>
+      </w:r>
+      <w:r>
+        <w:rPr>
+          <w:rFonts w:ascii="Times New Roman" w:eastAsia="Times New Roman" w:hAnsi="Times New Roman" w:cs="Times New Roman"/>
+          <w:sz w:val="24"/>
+          <w:szCs w:val="24"/>
+          <w:lang w:val="pl-PL" w:eastAsia="en-GB"/>
+        </w:rPr>
+        <w:br/>
+      </w:r>
+      <w:r>
+        <w:rPr>
+          <w:rFonts w:ascii="Times New Roman" w:eastAsia="Times New Roman" w:hAnsi="Times New Roman" w:cs="Times New Roman"/>
+          <w:i/>
+          <w:sz w:val="24"/>
+          <w:szCs w:val="24"/>
+          <w:lang w:val="pl-PL" w:eastAsia="en-GB"/>
+        </w:rPr>
+        <w:t>wykonanie kilku przykładowych komend</w:t>
       </w:r>
     </w:p>
     <w:p>
@@ -10525,6 +11138,7 @@
         <w:spacing w:before="100" w:beforeAutospacing="1" w:after="0" w:line="240" w:lineRule="auto"/>
         <w:rPr>
           <w:rFonts w:ascii="Times New Roman" w:eastAsia="Times New Roman" w:hAnsi="Times New Roman" w:cs="Times New Roman"/>
+          <w:i/>
           <w:sz w:val="24"/>
           <w:szCs w:val="24"/>
           <w:lang w:val="pl-PL" w:eastAsia="en-GB"/>
@@ -10546,11 +11160,31 @@
           <w:szCs w:val="24"/>
           <w:lang w:val="pl-PL" w:eastAsia="en-GB"/>
         </w:rPr>
-        <w:t>l - usuniecie wszystkich tabel i</w:t>
+        <w:t>l</w:t>
       </w:r>
       <w:r>
         <w:rPr>
           <w:rFonts w:ascii="Times New Roman" w:eastAsia="Times New Roman" w:hAnsi="Times New Roman" w:cs="Times New Roman"/>
+          <w:sz w:val="24"/>
+          <w:szCs w:val="24"/>
+          <w:lang w:val="pl-PL" w:eastAsia="en-GB"/>
+        </w:rPr>
+        <w:br/>
+      </w:r>
+      <w:r>
+        <w:rPr>
+          <w:rFonts w:ascii="Times New Roman" w:eastAsia="Times New Roman" w:hAnsi="Times New Roman" w:cs="Times New Roman"/>
+          <w:i/>
+          <w:sz w:val="24"/>
+          <w:szCs w:val="24"/>
+          <w:lang w:val="pl-PL" w:eastAsia="en-GB"/>
+        </w:rPr>
+        <w:t>usuniecie wszystkich tabel i</w:t>
+      </w:r>
+      <w:r>
+        <w:rPr>
+          <w:rFonts w:ascii="Times New Roman" w:eastAsia="Times New Roman" w:hAnsi="Times New Roman" w:cs="Times New Roman"/>
+          <w:i/>
           <w:sz w:val="24"/>
           <w:szCs w:val="24"/>
           <w:lang w:val="pl-PL" w:eastAsia="en-GB"/>
@@ -10664,8 +11298,239 @@
       </w:pPr>
     </w:lvl>
   </w:abstractNum>
+  <w:abstractNum w:abstractNumId="1">
+    <w:nsid w:val="51AB4265"/>
+    <w:multiLevelType w:val="hybridMultilevel"/>
+    <w:tmpl w:val="98904BD8"/>
+    <w:lvl w:ilvl="0" w:tplc="08090001">
+      <w:start w:val="1"/>
+      <w:numFmt w:val="bullet"/>
+      <w:lvlText w:val=""/>
+      <w:lvlJc w:val="left"/>
+      <w:pPr>
+        <w:ind w:left="720" w:hanging="360"/>
+      </w:pPr>
+      <w:rPr>
+        <w:rFonts w:ascii="Symbol" w:hAnsi="Symbol" w:hint="default"/>
+      </w:rPr>
+    </w:lvl>
+    <w:lvl w:ilvl="1" w:tplc="08090003" w:tentative="1">
+      <w:start w:val="1"/>
+      <w:numFmt w:val="bullet"/>
+      <w:lvlText w:val="o"/>
+      <w:lvlJc w:val="left"/>
+      <w:pPr>
+        <w:ind w:left="1440" w:hanging="360"/>
+      </w:pPr>
+      <w:rPr>
+        <w:rFonts w:ascii="Courier New" w:hAnsi="Courier New" w:cs="Courier New" w:hint="default"/>
+      </w:rPr>
+    </w:lvl>
+    <w:lvl w:ilvl="2" w:tplc="08090005" w:tentative="1">
+      <w:start w:val="1"/>
+      <w:numFmt w:val="bullet"/>
+      <w:lvlText w:val=""/>
+      <w:lvlJc w:val="left"/>
+      <w:pPr>
+        <w:ind w:left="2160" w:hanging="360"/>
+      </w:pPr>
+      <w:rPr>
+        <w:rFonts w:ascii="Wingdings" w:hAnsi="Wingdings" w:hint="default"/>
+      </w:rPr>
+    </w:lvl>
+    <w:lvl w:ilvl="3" w:tplc="08090001" w:tentative="1">
+      <w:start w:val="1"/>
+      <w:numFmt w:val="bullet"/>
+      <w:lvlText w:val=""/>
+      <w:lvlJc w:val="left"/>
+      <w:pPr>
+        <w:ind w:left="2880" w:hanging="360"/>
+      </w:pPr>
+      <w:rPr>
+        <w:rFonts w:ascii="Symbol" w:hAnsi="Symbol" w:hint="default"/>
+      </w:rPr>
+    </w:lvl>
+    <w:lvl w:ilvl="4" w:tplc="08090003" w:tentative="1">
+      <w:start w:val="1"/>
+      <w:numFmt w:val="bullet"/>
+      <w:lvlText w:val="o"/>
+      <w:lvlJc w:val="left"/>
+      <w:pPr>
+        <w:ind w:left="3600" w:hanging="360"/>
+      </w:pPr>
+      <w:rPr>
+        <w:rFonts w:ascii="Courier New" w:hAnsi="Courier New" w:cs="Courier New" w:hint="default"/>
+      </w:rPr>
+    </w:lvl>
+    <w:lvl w:ilvl="5" w:tplc="08090005" w:tentative="1">
+      <w:start w:val="1"/>
+      <w:numFmt w:val="bullet"/>
+      <w:lvlText w:val=""/>
+      <w:lvlJc w:val="left"/>
+      <w:pPr>
+        <w:ind w:left="4320" w:hanging="360"/>
+      </w:pPr>
+      <w:rPr>
+        <w:rFonts w:ascii="Wingdings" w:hAnsi="Wingdings" w:hint="default"/>
+      </w:rPr>
+    </w:lvl>
+    <w:lvl w:ilvl="6" w:tplc="08090001" w:tentative="1">
+      <w:start w:val="1"/>
+      <w:numFmt w:val="bullet"/>
+      <w:lvlText w:val=""/>
+      <w:lvlJc w:val="left"/>
+      <w:pPr>
+        <w:ind w:left="5040" w:hanging="360"/>
+      </w:pPr>
+      <w:rPr>
+        <w:rFonts w:ascii="Symbol" w:hAnsi="Symbol" w:hint="default"/>
+      </w:rPr>
+    </w:lvl>
+    <w:lvl w:ilvl="7" w:tplc="08090003" w:tentative="1">
+      <w:start w:val="1"/>
+      <w:numFmt w:val="bullet"/>
+      <w:lvlText w:val="o"/>
+      <w:lvlJc w:val="left"/>
+      <w:pPr>
+        <w:ind w:left="5760" w:hanging="360"/>
+      </w:pPr>
+      <w:rPr>
+        <w:rFonts w:ascii="Courier New" w:hAnsi="Courier New" w:cs="Courier New" w:hint="default"/>
+      </w:rPr>
+    </w:lvl>
+    <w:lvl w:ilvl="8" w:tplc="08090005" w:tentative="1">
+      <w:start w:val="1"/>
+      <w:numFmt w:val="bullet"/>
+      <w:lvlText w:val=""/>
+      <w:lvlJc w:val="left"/>
+      <w:pPr>
+        <w:ind w:left="6480" w:hanging="360"/>
+      </w:pPr>
+      <w:rPr>
+        <w:rFonts w:ascii="Wingdings" w:hAnsi="Wingdings" w:hint="default"/>
+      </w:rPr>
+    </w:lvl>
+  </w:abstractNum>
+  <w:abstractNum w:abstractNumId="2">
+    <w:nsid w:val="69453A2D"/>
+    <w:multiLevelType w:val="hybridMultilevel"/>
+    <w:tmpl w:val="6A187CAA"/>
+    <w:lvl w:ilvl="0" w:tplc="FA228C14">
+      <w:numFmt w:val="bullet"/>
+      <w:lvlText w:val=""/>
+      <w:lvlJc w:val="left"/>
+      <w:pPr>
+        <w:ind w:left="720" w:hanging="360"/>
+      </w:pPr>
+      <w:rPr>
+        <w:rFonts w:ascii="Symbol" w:eastAsia="Times New Roman" w:hAnsi="Symbol" w:cstheme="minorHAnsi" w:hint="default"/>
+      </w:rPr>
+    </w:lvl>
+    <w:lvl w:ilvl="1" w:tplc="08090003" w:tentative="1">
+      <w:start w:val="1"/>
+      <w:numFmt w:val="bullet"/>
+      <w:lvlText w:val="o"/>
+      <w:lvlJc w:val="left"/>
+      <w:pPr>
+        <w:ind w:left="1440" w:hanging="360"/>
+      </w:pPr>
+      <w:rPr>
+        <w:rFonts w:ascii="Courier New" w:hAnsi="Courier New" w:cs="Courier New" w:hint="default"/>
+      </w:rPr>
+    </w:lvl>
+    <w:lvl w:ilvl="2" w:tplc="08090005" w:tentative="1">
+      <w:start w:val="1"/>
+      <w:numFmt w:val="bullet"/>
+      <w:lvlText w:val=""/>
+      <w:lvlJc w:val="left"/>
+      <w:pPr>
+        <w:ind w:left="2160" w:hanging="360"/>
+      </w:pPr>
+      <w:rPr>
+        <w:rFonts w:ascii="Wingdings" w:hAnsi="Wingdings" w:hint="default"/>
+      </w:rPr>
+    </w:lvl>
+    <w:lvl w:ilvl="3" w:tplc="08090001" w:tentative="1">
+      <w:start w:val="1"/>
+      <w:numFmt w:val="bullet"/>
+      <w:lvlText w:val=""/>
+      <w:lvlJc w:val="left"/>
+      <w:pPr>
+        <w:ind w:left="2880" w:hanging="360"/>
+      </w:pPr>
+      <w:rPr>
+        <w:rFonts w:ascii="Symbol" w:hAnsi="Symbol" w:hint="default"/>
+      </w:rPr>
+    </w:lvl>
+    <w:lvl w:ilvl="4" w:tplc="08090003" w:tentative="1">
+      <w:start w:val="1"/>
+      <w:numFmt w:val="bullet"/>
+      <w:lvlText w:val="o"/>
+      <w:lvlJc w:val="left"/>
+      <w:pPr>
+        <w:ind w:left="3600" w:hanging="360"/>
+      </w:pPr>
+      <w:rPr>
+        <w:rFonts w:ascii="Courier New" w:hAnsi="Courier New" w:cs="Courier New" w:hint="default"/>
+      </w:rPr>
+    </w:lvl>
+    <w:lvl w:ilvl="5" w:tplc="08090005" w:tentative="1">
+      <w:start w:val="1"/>
+      <w:numFmt w:val="bullet"/>
+      <w:lvlText w:val=""/>
+      <w:lvlJc w:val="left"/>
+      <w:pPr>
+        <w:ind w:left="4320" w:hanging="360"/>
+      </w:pPr>
+      <w:rPr>
+        <w:rFonts w:ascii="Wingdings" w:hAnsi="Wingdings" w:hint="default"/>
+      </w:rPr>
+    </w:lvl>
+    <w:lvl w:ilvl="6" w:tplc="08090001" w:tentative="1">
+      <w:start w:val="1"/>
+      <w:numFmt w:val="bullet"/>
+      <w:lvlText w:val=""/>
+      <w:lvlJc w:val="left"/>
+      <w:pPr>
+        <w:ind w:left="5040" w:hanging="360"/>
+      </w:pPr>
+      <w:rPr>
+        <w:rFonts w:ascii="Symbol" w:hAnsi="Symbol" w:hint="default"/>
+      </w:rPr>
+    </w:lvl>
+    <w:lvl w:ilvl="7" w:tplc="08090003" w:tentative="1">
+      <w:start w:val="1"/>
+      <w:numFmt w:val="bullet"/>
+      <w:lvlText w:val="o"/>
+      <w:lvlJc w:val="left"/>
+      <w:pPr>
+        <w:ind w:left="5760" w:hanging="360"/>
+      </w:pPr>
+      <w:rPr>
+        <w:rFonts w:ascii="Courier New" w:hAnsi="Courier New" w:cs="Courier New" w:hint="default"/>
+      </w:rPr>
+    </w:lvl>
+    <w:lvl w:ilvl="8" w:tplc="08090005" w:tentative="1">
+      <w:start w:val="1"/>
+      <w:numFmt w:val="bullet"/>
+      <w:lvlText w:val=""/>
+      <w:lvlJc w:val="left"/>
+      <w:pPr>
+        <w:ind w:left="6480" w:hanging="360"/>
+      </w:pPr>
+      <w:rPr>
+        <w:rFonts w:ascii="Wingdings" w:hAnsi="Wingdings" w:hint="default"/>
+      </w:rPr>
+    </w:lvl>
+  </w:abstractNum>
   <w:num w:numId="1">
     <w:abstractNumId w:val="0"/>
+  </w:num>
+  <w:num w:numId="2">
+    <w:abstractNumId w:val="2"/>
+  </w:num>
+  <w:num w:numId="3">
+    <w:abstractNumId w:val="1"/>
   </w:num>
 </w:numbering>
 </file>
